--- a/doc/nRF24l01无线网络文档.docx
+++ b/doc/nRF24l01无线网络文档.docx
@@ -6,7 +6,7 @@
       <w:pPr>
         <w:jc w:val="center"/>
         <w:rPr>
-          <w:rFonts w:ascii="微软雅黑" w:hAnsi="微软雅黑" w:hint="eastAsia"/>
+          <w:rFonts w:ascii="微软雅黑" w:hAnsi="微软雅黑"/>
           <w:b/>
           <w:sz w:val="36"/>
           <w:szCs w:val="36"/>
@@ -360,6 +360,7 @@
                 <w:szCs w:val="20"/>
               </w:rPr>
             </w:pPr>
+            <w:proofErr w:type="spellStart"/>
             <w:r>
               <w:rPr>
                 <w:rFonts w:ascii="微软雅黑" w:hAnsi="微软雅黑" w:hint="eastAsia"/>
@@ -368,6 +369,7 @@
               </w:rPr>
               <w:t>chinesebear</w:t>
             </w:r>
+            <w:proofErr w:type="spellEnd"/>
           </w:p>
         </w:tc>
         <w:tc>
@@ -461,6 +463,7 @@
                 <w:szCs w:val="20"/>
               </w:rPr>
             </w:pPr>
+            <w:proofErr w:type="spellStart"/>
             <w:r>
               <w:rPr>
                 <w:rFonts w:ascii="微软雅黑" w:hAnsi="微软雅黑" w:hint="eastAsia"/>
@@ -469,6 +472,7 @@
               </w:rPr>
               <w:t>chinesebear</w:t>
             </w:r>
+            <w:proofErr w:type="spellEnd"/>
           </w:p>
         </w:tc>
         <w:tc>
@@ -1736,7 +1740,73 @@
           <w:szCs w:val="21"/>
           <w:shd w:val="clear" w:color="auto" w:fill="FFFFFF"/>
         </w:rPr>
-        <w:t>nRF24L01参考数据：供电电压：1.9 V~3.6V；最大发射功率：0 dBm；最大数据传输率：2000 kbps；发射模式下电流消耗(0dBm时)：11.3 mA；接收模式下电流消耗(2000kbps)：12.3 mA；接收模式数据传输率为1000kbps下的灵敏度：-85 dBm；掉电模式下电流消耗：900 nA。</w:t>
+        <w:t>nRF24L01参考数据：供电电压：1.9 V~3.6V；最大发射功率：0 </w:t>
+      </w:r>
+      <w:proofErr w:type="spellStart"/>
+      <w:r>
+        <w:rPr>
+          <w:rFonts w:ascii="微软雅黑" w:hAnsi="微软雅黑" w:cs="Tahoma"/>
+          <w:color w:val="000000" w:themeColor="text1"/>
+          <w:sz w:val="21"/>
+          <w:szCs w:val="21"/>
+          <w:shd w:val="clear" w:color="auto" w:fill="FFFFFF"/>
+        </w:rPr>
+        <w:t>dBm</w:t>
+      </w:r>
+      <w:proofErr w:type="spellEnd"/>
+      <w:r>
+        <w:rPr>
+          <w:rFonts w:ascii="微软雅黑" w:hAnsi="微软雅黑" w:cs="Tahoma"/>
+          <w:color w:val="000000" w:themeColor="text1"/>
+          <w:sz w:val="21"/>
+          <w:szCs w:val="21"/>
+          <w:shd w:val="clear" w:color="auto" w:fill="FFFFFF"/>
+        </w:rPr>
+        <w:t>；最大数据传输率：2000 kbps；发射模式下电流消耗(0dBm时)：11.3 mA；接收模式下电流消耗(2000kbps)：12.3 mA；接收模式数据传输率为1000kbps下的灵敏度：-85 </w:t>
+      </w:r>
+      <w:proofErr w:type="spellStart"/>
+      <w:r>
+        <w:rPr>
+          <w:rFonts w:ascii="微软雅黑" w:hAnsi="微软雅黑" w:cs="Tahoma"/>
+          <w:color w:val="000000" w:themeColor="text1"/>
+          <w:sz w:val="21"/>
+          <w:szCs w:val="21"/>
+          <w:shd w:val="clear" w:color="auto" w:fill="FFFFFF"/>
+        </w:rPr>
+        <w:t>dBm</w:t>
+      </w:r>
+      <w:proofErr w:type="spellEnd"/>
+      <w:r>
+        <w:rPr>
+          <w:rFonts w:ascii="微软雅黑" w:hAnsi="微软雅黑" w:cs="Tahoma"/>
+          <w:color w:val="000000" w:themeColor="text1"/>
+          <w:sz w:val="21"/>
+          <w:szCs w:val="21"/>
+          <w:shd w:val="clear" w:color="auto" w:fill="FFFFFF"/>
+        </w:rPr>
+        <w:t>；掉电模式下电流消耗：900 </w:t>
+      </w:r>
+      <w:proofErr w:type="spellStart"/>
+      <w:r>
+        <w:rPr>
+          <w:rFonts w:ascii="微软雅黑" w:hAnsi="微软雅黑" w:cs="Tahoma"/>
+          <w:color w:val="000000" w:themeColor="text1"/>
+          <w:sz w:val="21"/>
+          <w:szCs w:val="21"/>
+          <w:shd w:val="clear" w:color="auto" w:fill="FFFFFF"/>
+        </w:rPr>
+        <w:t>nA</w:t>
+      </w:r>
+      <w:proofErr w:type="spellEnd"/>
+      <w:r>
+        <w:rPr>
+          <w:rFonts w:ascii="微软雅黑" w:hAnsi="微软雅黑" w:cs="Tahoma"/>
+          <w:color w:val="000000" w:themeColor="text1"/>
+          <w:sz w:val="21"/>
+          <w:szCs w:val="21"/>
+          <w:shd w:val="clear" w:color="auto" w:fill="FFFFFF"/>
+        </w:rPr>
+        <w:t>。</w:t>
       </w:r>
     </w:p>
     <w:p>
@@ -2058,10 +2128,10 @@
             <v:path o:extrusionok="f" gradientshapeok="t" o:connecttype="rect"/>
             <o:lock v:ext="edit" aspectratio="t"/>
           </v:shapetype>
-          <v:shape id="_x0000_i1025" type="#_x0000_t75" style="width:328.3pt;height:162.8pt" o:ole="">
+          <v:shape id="_x0000_i1025" type="#_x0000_t75" style="width:328.3pt;height:162.85pt" o:ole="">
             <v:imagedata r:id="rId9" o:title=""/>
           </v:shape>
-          <o:OLEObject Type="Embed" ProgID="Visio.Drawing.11" ShapeID="_x0000_i1025" DrawAspect="Content" ObjectID="_1542727812" r:id="rId10"/>
+          <o:OLEObject Type="Embed" ProgID="Visio.Drawing.11" ShapeID="_x0000_i1025" DrawAspect="Content" ObjectID="_1545310680" r:id="rId10"/>
         </w:object>
       </w:r>
     </w:p>
@@ -2755,13 +2825,41 @@
         <w:rPr>
           <w:rFonts w:hint="eastAsia"/>
         </w:rPr>
-        <w:t>不作为节点号，在某</w:t>
-      </w:r>
-      <w:r>
-        <w:rPr>
-          <w:rFonts w:hint="eastAsia"/>
-        </w:rPr>
-        <w:t>域不存在时作为填充。例如顶节点不存在主节点号和基节点号，地址为</w:t>
+        <w:t>不作为节点号，在</w:t>
+      </w:r>
+      <w:proofErr w:type="gramStart"/>
+      <w:r>
+        <w:rPr>
+          <w:rFonts w:hint="eastAsia"/>
+        </w:rPr>
+        <w:t>某</w:t>
+      </w:r>
+      <w:r>
+        <w:rPr>
+          <w:rFonts w:hint="eastAsia"/>
+        </w:rPr>
+        <w:t>域不</w:t>
+      </w:r>
+      <w:proofErr w:type="gramEnd"/>
+      <w:r>
+        <w:rPr>
+          <w:rFonts w:hint="eastAsia"/>
+        </w:rPr>
+        <w:t>存在时作为填充。例如顶节点不存在主节点号和</w:t>
+      </w:r>
+      <w:proofErr w:type="gramStart"/>
+      <w:r>
+        <w:rPr>
+          <w:rFonts w:hint="eastAsia"/>
+        </w:rPr>
+        <w:t>基节点号</w:t>
+      </w:r>
+      <w:proofErr w:type="gramEnd"/>
+      <w:r>
+        <w:rPr>
+          <w:rFonts w:hint="eastAsia"/>
+        </w:rPr>
+        <w:t>，地址为</w:t>
       </w:r>
       <w:r>
         <w:rPr>
@@ -2963,10 +3061,10 @@
       </w:pPr>
       <w:r>
         <w:object w:dxaOrig="8579" w:dyaOrig="8069">
-          <v:shape id="_x0000_i1026" type="#_x0000_t75" style="width:415.35pt;height:390.65pt" o:ole="">
+          <v:shape id="_x0000_i1026" type="#_x0000_t75" style="width:414.85pt;height:390.85pt" o:ole="">
             <v:imagedata r:id="rId11" o:title=""/>
           </v:shape>
-          <o:OLEObject Type="Embed" ProgID="Visio.Drawing.11" ShapeID="_x0000_i1026" DrawAspect="Content" ObjectID="_1542727813" r:id="rId12"/>
+          <o:OLEObject Type="Embed" ProgID="Visio.Drawing.11" ShapeID="_x0000_i1026" DrawAspect="Content" ObjectID="_1545310681" r:id="rId12"/>
         </w:object>
       </w:r>
     </w:p>
@@ -3516,10 +3614,10 @@
       </w:pPr>
       <w:r>
         <w:object w:dxaOrig="11677" w:dyaOrig="8192">
-          <v:shape id="_x0000_i1027" type="#_x0000_t75" style="width:415.35pt;height:290.7pt" o:ole="">
+          <v:shape id="_x0000_i1027" type="#_x0000_t75" style="width:414.85pt;height:290.55pt" o:ole="">
             <v:imagedata r:id="rId13" o:title=""/>
           </v:shape>
-          <o:OLEObject Type="Embed" ProgID="Visio.Drawing.11" ShapeID="_x0000_i1027" DrawAspect="Content" ObjectID="_1542727814" r:id="rId14"/>
+          <o:OLEObject Type="Embed" ProgID="Visio.Drawing.11" ShapeID="_x0000_i1027" DrawAspect="Content" ObjectID="_1545310682" r:id="rId14"/>
         </w:object>
       </w:r>
     </w:p>
@@ -4272,7 +4370,21 @@
         <w:rPr>
           <w:rFonts w:hint="eastAsia"/>
         </w:rPr>
-        <w:t>信息块用于传输传感器数据或命令请求数据。</w:t>
+        <w:t>信息</w:t>
+      </w:r>
+      <w:proofErr w:type="gramStart"/>
+      <w:r>
+        <w:rPr>
+          <w:rFonts w:hint="eastAsia"/>
+        </w:rPr>
+        <w:t>块用于</w:t>
+      </w:r>
+      <w:proofErr w:type="gramEnd"/>
+      <w:r>
+        <w:rPr>
+          <w:rFonts w:hint="eastAsia"/>
+        </w:rPr>
+        <w:t>传输传感器数据或命令请求数据。</w:t>
       </w:r>
     </w:p>
     <w:tbl>
@@ -4486,8 +4598,16 @@
               <w:rPr>
                 <w:rFonts w:hint="eastAsia"/>
               </w:rPr>
-              <w:t>最后一个链块</w:t>
-            </w:r>
+              <w:t>最后</w:t>
+            </w:r>
+            <w:proofErr w:type="gramStart"/>
+            <w:r>
+              <w:rPr>
+                <w:rFonts w:hint="eastAsia"/>
+              </w:rPr>
+              <w:t>一个链块</w:t>
+            </w:r>
+            <w:proofErr w:type="gramEnd"/>
           </w:p>
         </w:tc>
       </w:tr>
@@ -4533,12 +4653,14 @@
             <w:vAlign w:val="center"/>
           </w:tcPr>
           <w:p>
+            <w:proofErr w:type="gramStart"/>
             <w:r>
               <w:rPr>
                 <w:rFonts w:hint="eastAsia"/>
               </w:rPr>
               <w:t>链块</w:t>
             </w:r>
+            <w:proofErr w:type="gramEnd"/>
           </w:p>
         </w:tc>
       </w:tr>
@@ -4640,7 +4762,21 @@
         <w:rPr>
           <w:rFonts w:hint="eastAsia"/>
         </w:rPr>
-        <w:t>应答块用于对信息块的应答。</w:t>
+        <w:t>应答</w:t>
+      </w:r>
+      <w:proofErr w:type="gramStart"/>
+      <w:r>
+        <w:rPr>
+          <w:rFonts w:hint="eastAsia"/>
+        </w:rPr>
+        <w:t>块用于</w:t>
+      </w:r>
+      <w:proofErr w:type="gramEnd"/>
+      <w:r>
+        <w:rPr>
+          <w:rFonts w:hint="eastAsia"/>
+        </w:rPr>
+        <w:t>对信息块的应答。</w:t>
       </w:r>
     </w:p>
     <w:tbl>
@@ -4804,11 +4940,12 @@
       </w:tr>
       <w:tr>
         <w:trPr>
-          <w:trHeight w:val="653"/>
+          <w:trHeight w:val="469"/>
         </w:trPr>
         <w:tc>
           <w:tcPr>
             <w:tcW w:w="1286" w:type="dxa"/>
+            <w:vMerge w:val="restart"/>
             <w:vAlign w:val="center"/>
           </w:tcPr>
           <w:p>
@@ -4824,6 +4961,12 @@
               </w:rPr>
               <w:t>b5</w:t>
             </w:r>
+            <w:r>
+              <w:rPr>
+                <w:rFonts w:ascii="微软雅黑" w:hAnsi="微软雅黑" w:hint="eastAsia"/>
+              </w:rPr>
+              <w:t>~b0</w:t>
+            </w:r>
           </w:p>
         </w:tc>
         <w:tc>
@@ -4853,7 +4996,127 @@
               <w:rPr>
                 <w:rFonts w:hint="eastAsia"/>
               </w:rPr>
-              <w:t>RFU</w:t>
+              <w:t>接收信息</w:t>
+            </w:r>
+            <w:proofErr w:type="gramStart"/>
+            <w:r>
+              <w:rPr>
+                <w:rFonts w:hint="eastAsia"/>
+              </w:rPr>
+              <w:t>块成功</w:t>
+            </w:r>
+            <w:bookmarkStart w:id="12" w:name="_GoBack"/>
+            <w:bookmarkEnd w:id="12"/>
+            <w:proofErr w:type="gramEnd"/>
+          </w:p>
+        </w:tc>
+      </w:tr>
+      <w:tr>
+        <w:trPr>
+          <w:trHeight w:val="419"/>
+        </w:trPr>
+        <w:tc>
+          <w:tcPr>
+            <w:tcW w:w="1286" w:type="dxa"/>
+            <w:vMerge/>
+            <w:vAlign w:val="center"/>
+          </w:tcPr>
+          <w:p>
+            <w:pPr>
+              <w:jc w:val="center"/>
+              <w:rPr>
+                <w:rFonts w:ascii="微软雅黑" w:hAnsi="微软雅黑"/>
+              </w:rPr>
+            </w:pPr>
+          </w:p>
+        </w:tc>
+        <w:tc>
+          <w:tcPr>
+            <w:tcW w:w="2083" w:type="dxa"/>
+            <w:vAlign w:val="center"/>
+          </w:tcPr>
+          <w:p>
+            <w:pPr>
+              <w:jc w:val="center"/>
+            </w:pPr>
+            <w:r>
+              <w:rPr>
+                <w:rFonts w:hint="eastAsia"/>
+              </w:rPr>
+              <w:t>000001</w:t>
+            </w:r>
+          </w:p>
+        </w:tc>
+        <w:tc>
+          <w:tcPr>
+            <w:tcW w:w="5153" w:type="dxa"/>
+            <w:vAlign w:val="center"/>
+          </w:tcPr>
+          <w:p>
+            <w:r>
+              <w:rPr>
+                <w:rFonts w:hint="eastAsia"/>
+              </w:rPr>
+              <w:t>重发信息块</w:t>
+            </w:r>
+          </w:p>
+        </w:tc>
+      </w:tr>
+      <w:tr>
+        <w:trPr>
+          <w:trHeight w:val="552"/>
+        </w:trPr>
+        <w:tc>
+          <w:tcPr>
+            <w:tcW w:w="1286" w:type="dxa"/>
+            <w:vMerge/>
+            <w:vAlign w:val="center"/>
+          </w:tcPr>
+          <w:p>
+            <w:pPr>
+              <w:jc w:val="center"/>
+              <w:rPr>
+                <w:rFonts w:ascii="微软雅黑" w:hAnsi="微软雅黑"/>
+              </w:rPr>
+            </w:pPr>
+          </w:p>
+        </w:tc>
+        <w:tc>
+          <w:tcPr>
+            <w:tcW w:w="2083" w:type="dxa"/>
+            <w:vAlign w:val="center"/>
+          </w:tcPr>
+          <w:p>
+            <w:pPr>
+              <w:jc w:val="center"/>
+              <w:rPr>
+                <w:rFonts w:hint="eastAsia"/>
+              </w:rPr>
+            </w:pPr>
+            <w:r>
+              <w:rPr>
+                <w:rFonts w:hint="eastAsia"/>
+              </w:rPr>
+              <w:t>000010</w:t>
+            </w:r>
+          </w:p>
+        </w:tc>
+        <w:tc>
+          <w:tcPr>
+            <w:tcW w:w="5153" w:type="dxa"/>
+            <w:vAlign w:val="center"/>
+          </w:tcPr>
+          <w:p>
+            <w:pPr>
+              <w:rPr>
+                <w:rFonts w:hint="eastAsia"/>
+              </w:rPr>
+            </w:pPr>
+            <w:r>
+              <w:rPr>
+                <w:rFonts w:hint="eastAsia"/>
+              </w:rPr>
+              <w:t>信息块数据处理失败</w:t>
             </w:r>
           </w:p>
         </w:tc>
@@ -5909,7 +6172,21 @@
         <w:rPr>
           <w:rFonts w:hint="eastAsia"/>
         </w:rPr>
-        <w:t>C0 00 00 F1 E1</w:t>
+        <w:t>C0</w:t>
+      </w:r>
+      <w:proofErr w:type="gramStart"/>
+      <w:r>
+        <w:rPr>
+          <w:rFonts w:hint="eastAsia"/>
+        </w:rPr>
+        <w:t xml:space="preserve"> 00 00</w:t>
+      </w:r>
+      <w:proofErr w:type="gramEnd"/>
+      <w:r>
+        <w:rPr>
+          <w:rFonts w:hint="eastAsia"/>
+        </w:rPr>
+        <w:t xml:space="preserve"> F1 E1</w:t>
       </w:r>
       <w:r>
         <w:rPr>
@@ -6245,7 +6522,21 @@
         <w:rPr>
           <w:rFonts w:hint="eastAsia"/>
         </w:rPr>
-        <w:t>80 00 00 E1 A1</w:t>
+        <w:t>80</w:t>
+      </w:r>
+      <w:proofErr w:type="gramStart"/>
+      <w:r>
+        <w:rPr>
+          <w:rFonts w:hint="eastAsia"/>
+        </w:rPr>
+        <w:t xml:space="preserve"> 00 00</w:t>
+      </w:r>
+      <w:proofErr w:type="gramEnd"/>
+      <w:r>
+        <w:rPr>
+          <w:rFonts w:hint="eastAsia"/>
+        </w:rPr>
+        <w:t xml:space="preserve"> E1 A1</w:t>
       </w:r>
       <w:r>
         <w:rPr>
@@ -7187,8 +7478,6 @@
         </w:rPr>
         <w:t>网络拓扑</w:t>
       </w:r>
-      <w:bookmarkStart w:id="12" w:name="_GoBack"/>
-      <w:bookmarkEnd w:id="12"/>
     </w:p>
     <w:p>
       <w:r>
@@ -7207,10 +7496,10 @@
     <w:p>
       <w:r>
         <w:object w:dxaOrig="11187" w:dyaOrig="3218">
-          <v:shape id="_x0000_i1028" type="#_x0000_t75" style="width:414.8pt;height:119.3pt" o:ole="">
+          <v:shape id="_x0000_i1028" type="#_x0000_t75" style="width:414.85pt;height:119.15pt" o:ole="">
             <v:imagedata r:id="rId15" o:title=""/>
           </v:shape>
-          <o:OLEObject Type="Embed" ProgID="Visio.Drawing.11" ShapeID="_x0000_i1028" DrawAspect="Content" ObjectID="_1542727815" r:id="rId16"/>
+          <o:OLEObject Type="Embed" ProgID="Visio.Drawing.11" ShapeID="_x0000_i1028" DrawAspect="Content" ObjectID="_1545310683" r:id="rId16"/>
         </w:object>
       </w:r>
     </w:p>
@@ -7218,10 +7507,10 @@
     <w:p>
       <w:r>
         <w:object w:dxaOrig="8824" w:dyaOrig="9334">
-          <v:shape id="_x0000_i1029" type="#_x0000_t75" style="width:415.35pt;height:439pt" o:ole="">
+          <v:shape id="_x0000_i1029" type="#_x0000_t75" style="width:414.85pt;height:438.85pt" o:ole="">
             <v:imagedata r:id="rId17" o:title=""/>
           </v:shape>
-          <o:OLEObject Type="Embed" ProgID="Visio.Drawing.11" ShapeID="_x0000_i1029" DrawAspect="Content" ObjectID="_1542727816" r:id="rId18"/>
+          <o:OLEObject Type="Embed" ProgID="Visio.Drawing.11" ShapeID="_x0000_i1029" DrawAspect="Content" ObjectID="_1545310684" r:id="rId18"/>
         </w:object>
       </w:r>
     </w:p>
@@ -7254,10 +7543,10 @@
       </w:pPr>
       <w:r>
         <w:object w:dxaOrig="8635" w:dyaOrig="10081">
-          <v:shape id="_x0000_i1030" type="#_x0000_t75" style="width:365.35pt;height:427.7pt" o:ole="">
+          <v:shape id="_x0000_i1030" type="#_x0000_t75" style="width:365.15pt;height:427.7pt" o:ole="">
             <v:imagedata r:id="rId19" o:title=""/>
           </v:shape>
-          <o:OLEObject Type="Embed" ProgID="Visio.Drawing.11" ShapeID="_x0000_i1030" DrawAspect="Content" ObjectID="_1542727817" r:id="rId20"/>
+          <o:OLEObject Type="Embed" ProgID="Visio.Drawing.11" ShapeID="_x0000_i1030" DrawAspect="Content" ObjectID="_1545310685" r:id="rId20"/>
         </w:object>
       </w:r>
     </w:p>
@@ -9120,7 +9409,7 @@
 </file>
 
 <file path=customXml/itemProps1.xml><?xml version="1.0" encoding="utf-8"?>
-<ds:datastoreItem xmlns:ds="http://schemas.openxmlformats.org/officeDocument/2006/customXml" ds:itemID="{01B2D019-619C-4441-B22B-CF9373318D6B}">
+<ds:datastoreItem xmlns:ds="http://schemas.openxmlformats.org/officeDocument/2006/customXml" ds:itemID="{7CE8A3E2-0247-4083-B74F-E3D6BEBCA278}">
   <ds:schemaRefs>
     <ds:schemaRef ds:uri="http://schemas.openxmlformats.org/officeDocument/2006/bibliography"/>
   </ds:schemaRefs>

--- a/doc/nRF24l01无线网络文档.docx
+++ b/doc/nRF24l01无线网络文档.docx
@@ -6,7 +6,7 @@
       <w:pPr>
         <w:jc w:val="center"/>
         <w:rPr>
-          <w:rFonts w:ascii="微软雅黑" w:hAnsi="微软雅黑"/>
+          <w:rFonts w:ascii="微软雅黑" w:hAnsi="微软雅黑" w:hint="eastAsia"/>
           <w:b/>
           <w:sz w:val="36"/>
           <w:szCs w:val="36"/>
@@ -2128,10 +2128,10 @@
             <v:path o:extrusionok="f" gradientshapeok="t" o:connecttype="rect"/>
             <o:lock v:ext="edit" aspectratio="t"/>
           </v:shapetype>
-          <v:shape id="_x0000_i1025" type="#_x0000_t75" style="width:328.3pt;height:162.85pt" o:ole="">
+          <v:shape id="_x0000_i1025" type="#_x0000_t75" style="width:328.1pt;height:163pt" o:ole="">
             <v:imagedata r:id="rId9" o:title=""/>
           </v:shape>
-          <o:OLEObject Type="Embed" ProgID="Visio.Drawing.11" ShapeID="_x0000_i1025" DrawAspect="Content" ObjectID="_1545310680" r:id="rId10"/>
+          <o:OLEObject Type="Embed" ProgID="Visio.Drawing.11" ShapeID="_x0000_i1025" DrawAspect="Content" ObjectID="_1545591182" r:id="rId10"/>
         </w:object>
       </w:r>
     </w:p>
@@ -3061,10 +3061,10 @@
       </w:pPr>
       <w:r>
         <w:object w:dxaOrig="8579" w:dyaOrig="8069">
-          <v:shape id="_x0000_i1026" type="#_x0000_t75" style="width:414.85pt;height:390.85pt" o:ole="">
+          <v:shape id="_x0000_i1026" type="#_x0000_t75" style="width:415pt;height:391.25pt" o:ole="">
             <v:imagedata r:id="rId11" o:title=""/>
           </v:shape>
-          <o:OLEObject Type="Embed" ProgID="Visio.Drawing.11" ShapeID="_x0000_i1026" DrawAspect="Content" ObjectID="_1545310681" r:id="rId12"/>
+          <o:OLEObject Type="Embed" ProgID="Visio.Drawing.11" ShapeID="_x0000_i1026" DrawAspect="Content" ObjectID="_1545591183" r:id="rId12"/>
         </w:object>
       </w:r>
     </w:p>
@@ -3614,10 +3614,10 @@
       </w:pPr>
       <w:r>
         <w:object w:dxaOrig="11677" w:dyaOrig="8192">
-          <v:shape id="_x0000_i1027" type="#_x0000_t75" style="width:414.85pt;height:290.55pt" o:ole="">
+          <v:shape id="_x0000_i1027" type="#_x0000_t75" style="width:415pt;height:290.7pt" o:ole="">
             <v:imagedata r:id="rId13" o:title=""/>
           </v:shape>
-          <o:OLEObject Type="Embed" ProgID="Visio.Drawing.11" ShapeID="_x0000_i1027" DrawAspect="Content" ObjectID="_1545310682" r:id="rId14"/>
+          <o:OLEObject Type="Embed" ProgID="Visio.Drawing.11" ShapeID="_x0000_i1027" DrawAspect="Content" ObjectID="_1545591184" r:id="rId14"/>
         </w:object>
       </w:r>
     </w:p>
@@ -5005,8 +5005,6 @@
               </w:rPr>
               <w:t>块成功</w:t>
             </w:r>
-            <w:bookmarkStart w:id="12" w:name="_GoBack"/>
-            <w:bookmarkEnd w:id="12"/>
             <w:proofErr w:type="gramEnd"/>
           </w:p>
         </w:tc>
@@ -5089,9 +5087,6 @@
           <w:p>
             <w:pPr>
               <w:jc w:val="center"/>
-              <w:rPr>
-                <w:rFonts w:hint="eastAsia"/>
-              </w:rPr>
             </w:pPr>
             <w:r>
               <w:rPr>
@@ -5107,16 +5102,76 @@
             <w:vAlign w:val="center"/>
           </w:tcPr>
           <w:p>
-            <w:pPr>
-              <w:rPr>
-                <w:rFonts w:hint="eastAsia"/>
-              </w:rPr>
-            </w:pPr>
             <w:r>
               <w:rPr>
                 <w:rFonts w:hint="eastAsia"/>
               </w:rPr>
               <w:t>信息块数据处理失败</w:t>
+            </w:r>
+          </w:p>
+        </w:tc>
+      </w:tr>
+      <w:tr>
+        <w:trPr>
+          <w:trHeight w:val="552"/>
+        </w:trPr>
+        <w:tc>
+          <w:tcPr>
+            <w:tcW w:w="1286" w:type="dxa"/>
+            <w:vMerge/>
+            <w:vAlign w:val="center"/>
+          </w:tcPr>
+          <w:p>
+            <w:pPr>
+              <w:jc w:val="center"/>
+              <w:rPr>
+                <w:rFonts w:ascii="微软雅黑" w:hAnsi="微软雅黑"/>
+              </w:rPr>
+            </w:pPr>
+          </w:p>
+        </w:tc>
+        <w:tc>
+          <w:tcPr>
+            <w:tcW w:w="2083" w:type="dxa"/>
+            <w:vAlign w:val="center"/>
+          </w:tcPr>
+          <w:p>
+            <w:pPr>
+              <w:jc w:val="center"/>
+              <w:rPr>
+                <w:rFonts w:hint="eastAsia"/>
+              </w:rPr>
+            </w:pPr>
+            <w:r>
+              <w:rPr>
+                <w:rFonts w:hint="eastAsia"/>
+              </w:rPr>
+              <w:t>000011</w:t>
+            </w:r>
+          </w:p>
+        </w:tc>
+        <w:tc>
+          <w:tcPr>
+            <w:tcW w:w="5153" w:type="dxa"/>
+            <w:vAlign w:val="center"/>
+          </w:tcPr>
+          <w:p>
+            <w:pPr>
+              <w:rPr>
+                <w:rFonts w:hint="eastAsia"/>
+              </w:rPr>
+            </w:pPr>
+            <w:r>
+              <w:rPr>
+                <w:rFonts w:hint="eastAsia"/>
+              </w:rPr>
+              <w:t>CRC</w:t>
+            </w:r>
+            <w:r>
+              <w:rPr>
+                <w:rFonts w:hint="eastAsia"/>
+              </w:rPr>
+              <w:t>校验错误</w:t>
             </w:r>
           </w:p>
         </w:tc>
@@ -5161,6 +5216,7 @@
     <w:p>
       <w:pPr>
         <w:rPr>
+          <w:rFonts w:hint="eastAsia"/>
           <w:b/>
         </w:rPr>
       </w:pPr>
@@ -5182,32 +5238,31 @@
       <w:tblPr>
         <w:tblStyle w:val="a5"/>
         <w:tblW w:w="0" w:type="auto"/>
-        <w:jc w:val="center"/>
+        <w:tblBorders>
+          <w:top w:val="single" w:sz="12" w:space="0" w:color="auto"/>
+          <w:left w:val="single" w:sz="12" w:space="0" w:color="auto"/>
+          <w:bottom w:val="single" w:sz="12" w:space="0" w:color="auto"/>
+          <w:right w:val="single" w:sz="12" w:space="0" w:color="auto"/>
+          <w:insideH w:val="single" w:sz="8" w:space="0" w:color="auto"/>
+          <w:insideV w:val="single" w:sz="8" w:space="0" w:color="auto"/>
+        </w:tblBorders>
         <w:tblLook w:val="04A0" w:firstRow="1" w:lastRow="0" w:firstColumn="1" w:lastColumn="0" w:noHBand="0" w:noVBand="1"/>
       </w:tblPr>
       <w:tblGrid>
-        <w:gridCol w:w="1159"/>
-        <w:gridCol w:w="1134"/>
-        <w:gridCol w:w="4536"/>
-        <w:gridCol w:w="1243"/>
+        <w:gridCol w:w="959"/>
+        <w:gridCol w:w="992"/>
+        <w:gridCol w:w="6571"/>
       </w:tblGrid>
       <w:tr>
-        <w:trPr>
-          <w:trHeight w:val="393"/>
-          <w:jc w:val="center"/>
-        </w:trPr>
-        <w:tc>
-          <w:tcPr>
-            <w:tcW w:w="1159" w:type="dxa"/>
-            <w:shd w:val="clear" w:color="auto" w:fill="FABF8F" w:themeFill="accent6" w:themeFillTint="99"/>
-            <w:vAlign w:val="center"/>
-          </w:tcPr>
-          <w:p>
-            <w:pPr>
-              <w:jc w:val="center"/>
-              <w:rPr>
-                <w:b/>
-              </w:rPr>
+        <w:tc>
+          <w:tcPr>
+            <w:tcW w:w="959" w:type="dxa"/>
+            <w:shd w:val="clear" w:color="auto" w:fill="92CDDC" w:themeFill="accent5" w:themeFillTint="99"/>
+            <w:vAlign w:val="center"/>
+          </w:tcPr>
+          <w:p>
+            <w:pPr>
+              <w:jc w:val="center"/>
             </w:pPr>
             <w:r>
               <w:rPr>
@@ -5215,26 +5270,53 @@
               </w:rPr>
               <w:t>CTL</w:t>
             </w:r>
-            <w:r>
-              <w:rPr>
-                <w:rFonts w:hint="eastAsia"/>
-              </w:rPr>
-              <w:t xml:space="preserve"> 40</w:t>
-            </w:r>
-          </w:p>
-        </w:tc>
-        <w:tc>
-          <w:tcPr>
-            <w:tcW w:w="1134" w:type="dxa"/>
-            <w:shd w:val="clear" w:color="auto" w:fill="92D050"/>
-            <w:vAlign w:val="center"/>
-          </w:tcPr>
-          <w:p>
-            <w:pPr>
-              <w:jc w:val="center"/>
-              <w:rPr>
-                <w:b/>
-              </w:rPr>
+          </w:p>
+        </w:tc>
+        <w:tc>
+          <w:tcPr>
+            <w:tcW w:w="992" w:type="dxa"/>
+            <w:vAlign w:val="center"/>
+          </w:tcPr>
+          <w:p>
+            <w:pPr>
+              <w:jc w:val="center"/>
+            </w:pPr>
+            <w:r>
+              <w:rPr>
+                <w:rFonts w:hint="eastAsia"/>
+              </w:rPr>
+              <w:t>1Byte</w:t>
+            </w:r>
+          </w:p>
+        </w:tc>
+        <w:tc>
+          <w:tcPr>
+            <w:tcW w:w="6571" w:type="dxa"/>
+            <w:vAlign w:val="center"/>
+          </w:tcPr>
+          <w:p>
+            <w:pPr>
+              <w:jc w:val="both"/>
+            </w:pPr>
+            <w:r>
+              <w:rPr>
+                <w:rFonts w:hint="eastAsia"/>
+              </w:rPr>
+              <w:t>0x40</w:t>
+            </w:r>
+          </w:p>
+        </w:tc>
+      </w:tr>
+      <w:tr>
+        <w:tc>
+          <w:tcPr>
+            <w:tcW w:w="959" w:type="dxa"/>
+            <w:shd w:val="clear" w:color="auto" w:fill="92CDDC" w:themeFill="accent5" w:themeFillTint="99"/>
+            <w:vAlign w:val="center"/>
+          </w:tcPr>
+          <w:p>
+            <w:pPr>
+              <w:jc w:val="center"/>
             </w:pPr>
             <w:r>
               <w:rPr>
@@ -5242,32 +5324,54 @@
               </w:rPr>
               <w:t>LEN</w:t>
             </w:r>
-            <w:r>
-              <w:rPr>
-                <w:rFonts w:hint="eastAsia"/>
-              </w:rPr>
-              <w:t xml:space="preserve"> 0</w:t>
-            </w:r>
-            <w:r>
-              <w:rPr>
-                <w:rFonts w:hint="eastAsia"/>
-              </w:rPr>
-              <w:t>B</w:t>
-            </w:r>
-          </w:p>
-        </w:tc>
-        <w:tc>
-          <w:tcPr>
-            <w:tcW w:w="4536" w:type="dxa"/>
-            <w:shd w:val="clear" w:color="auto" w:fill="95B3D7" w:themeFill="accent1" w:themeFillTint="99"/>
-            <w:vAlign w:val="center"/>
-          </w:tcPr>
-          <w:p>
-            <w:pPr>
-              <w:jc w:val="center"/>
-              <w:rPr>
-                <w:b/>
-              </w:rPr>
+          </w:p>
+        </w:tc>
+        <w:tc>
+          <w:tcPr>
+            <w:tcW w:w="992" w:type="dxa"/>
+            <w:vAlign w:val="center"/>
+          </w:tcPr>
+          <w:p>
+            <w:pPr>
+              <w:jc w:val="center"/>
+            </w:pPr>
+            <w:r>
+              <w:rPr>
+                <w:rFonts w:hint="eastAsia"/>
+              </w:rPr>
+              <w:t>1Byte</w:t>
+            </w:r>
+          </w:p>
+        </w:tc>
+        <w:tc>
+          <w:tcPr>
+            <w:tcW w:w="6571" w:type="dxa"/>
+            <w:vAlign w:val="center"/>
+          </w:tcPr>
+          <w:p>
+            <w:pPr>
+              <w:jc w:val="both"/>
+            </w:pPr>
+            <w:r>
+              <w:rPr>
+                <w:rFonts w:hint="eastAsia"/>
+              </w:rPr>
+              <w:t>0x0B</w:t>
+            </w:r>
+          </w:p>
+        </w:tc>
+      </w:tr>
+      <w:tr>
+        <w:tc>
+          <w:tcPr>
+            <w:tcW w:w="959" w:type="dxa"/>
+            <w:vMerge w:val="restart"/>
+            <w:shd w:val="clear" w:color="auto" w:fill="92CDDC" w:themeFill="accent5" w:themeFillTint="99"/>
+            <w:vAlign w:val="center"/>
+          </w:tcPr>
+          <w:p>
+            <w:pPr>
+              <w:jc w:val="center"/>
             </w:pPr>
             <w:r>
               <w:rPr>
@@ -5279,273 +5383,842 @@
         </w:tc>
         <w:tc>
           <w:tcPr>
-            <w:tcW w:w="1243" w:type="dxa"/>
-            <w:shd w:val="clear" w:color="auto" w:fill="C00000"/>
-            <w:vAlign w:val="center"/>
-          </w:tcPr>
-          <w:p>
-            <w:pPr>
-              <w:jc w:val="center"/>
-              <w:rPr>
-                <w:color w:val="000000" w:themeColor="text1"/>
-              </w:rPr>
-            </w:pPr>
-            <w:r>
-              <w:rPr>
-                <w:rFonts w:hint="eastAsia"/>
-                <w:color w:val="000000" w:themeColor="text1"/>
+            <w:tcW w:w="992" w:type="dxa"/>
+            <w:vAlign w:val="center"/>
+          </w:tcPr>
+          <w:p>
+            <w:pPr>
+              <w:jc w:val="center"/>
+            </w:pPr>
+            <w:r>
+              <w:rPr>
+                <w:rFonts w:hint="eastAsia"/>
+              </w:rPr>
+              <w:t>5Byte</w:t>
+            </w:r>
+          </w:p>
+        </w:tc>
+        <w:tc>
+          <w:tcPr>
+            <w:tcW w:w="6571" w:type="dxa"/>
+            <w:vAlign w:val="center"/>
+          </w:tcPr>
+          <w:p>
+            <w:pPr>
+              <w:jc w:val="both"/>
+            </w:pPr>
+            <w:r>
+              <w:rPr>
+                <w:rFonts w:hint="eastAsia"/>
+              </w:rPr>
+              <w:t>远端地址，例如：</w:t>
+            </w:r>
+            <w:r>
+              <w:rPr>
+                <w:rFonts w:hint="eastAsia"/>
+              </w:rPr>
+              <w:t>1</w:t>
+            </w:r>
+            <w:r>
+              <w:rPr>
+                <w:rFonts w:hint="eastAsia"/>
+              </w:rPr>
+              <w:t>0-00-F1-E1-A1</w:t>
+            </w:r>
+            <w:r>
+              <w:rPr>
+                <w:rFonts w:hint="eastAsia"/>
+              </w:rPr>
+              <w:t>（基节点）</w:t>
+            </w:r>
+          </w:p>
+        </w:tc>
+      </w:tr>
+      <w:tr>
+        <w:tc>
+          <w:tcPr>
+            <w:tcW w:w="959" w:type="dxa"/>
+            <w:vMerge/>
+            <w:shd w:val="clear" w:color="auto" w:fill="92CDDC" w:themeFill="accent5" w:themeFillTint="99"/>
+            <w:vAlign w:val="center"/>
+          </w:tcPr>
+          <w:p>
+            <w:pPr>
+              <w:jc w:val="center"/>
+            </w:pPr>
+          </w:p>
+        </w:tc>
+        <w:tc>
+          <w:tcPr>
+            <w:tcW w:w="992" w:type="dxa"/>
+            <w:vAlign w:val="center"/>
+          </w:tcPr>
+          <w:p>
+            <w:pPr>
+              <w:jc w:val="center"/>
+            </w:pPr>
+            <w:r>
+              <w:rPr>
+                <w:rFonts w:hint="eastAsia"/>
+              </w:rPr>
+              <w:t>5Byte</w:t>
+            </w:r>
+          </w:p>
+        </w:tc>
+        <w:tc>
+          <w:tcPr>
+            <w:tcW w:w="6571" w:type="dxa"/>
+            <w:vAlign w:val="center"/>
+          </w:tcPr>
+          <w:p>
+            <w:pPr>
+              <w:jc w:val="both"/>
+            </w:pPr>
+            <w:r>
+              <w:rPr>
+                <w:rFonts w:hint="eastAsia"/>
+              </w:rPr>
+              <w:t>本地地址，例如：</w:t>
+            </w:r>
+            <w:r>
+              <w:rPr>
+                <w:rFonts w:hint="eastAsia"/>
+              </w:rPr>
+              <w:t>2</w:t>
+            </w:r>
+            <w:r>
+              <w:rPr>
+                <w:rFonts w:hint="eastAsia"/>
+              </w:rPr>
+              <w:t>0-00-F1-E1</w:t>
+            </w:r>
+            <w:r>
+              <w:rPr>
+                <w:rFonts w:hint="eastAsia"/>
+              </w:rPr>
+              <w:t>-00</w:t>
+            </w:r>
+            <w:r>
+              <w:rPr>
+                <w:rFonts w:hint="eastAsia"/>
+              </w:rPr>
+              <w:t>（主节点）</w:t>
+            </w:r>
+          </w:p>
+        </w:tc>
+      </w:tr>
+      <w:tr>
+        <w:tc>
+          <w:tcPr>
+            <w:tcW w:w="959" w:type="dxa"/>
+            <w:vMerge/>
+            <w:shd w:val="clear" w:color="auto" w:fill="92CDDC" w:themeFill="accent5" w:themeFillTint="99"/>
+            <w:vAlign w:val="center"/>
+          </w:tcPr>
+          <w:p>
+            <w:pPr>
+              <w:jc w:val="center"/>
+            </w:pPr>
+          </w:p>
+        </w:tc>
+        <w:tc>
+          <w:tcPr>
+            <w:tcW w:w="992" w:type="dxa"/>
+            <w:vAlign w:val="center"/>
+          </w:tcPr>
+          <w:p>
+            <w:pPr>
+              <w:jc w:val="center"/>
+            </w:pPr>
+            <w:r>
+              <w:rPr>
+                <w:rFonts w:hint="eastAsia"/>
+              </w:rPr>
+              <w:t>1Byte</w:t>
+            </w:r>
+          </w:p>
+        </w:tc>
+        <w:tc>
+          <w:tcPr>
+            <w:tcW w:w="6571" w:type="dxa"/>
+            <w:vAlign w:val="center"/>
+          </w:tcPr>
+          <w:p>
+            <w:pPr>
+              <w:jc w:val="both"/>
+            </w:pPr>
+            <w:r>
+              <w:rPr>
+                <w:rFonts w:hint="eastAsia"/>
+              </w:rPr>
+              <w:t>频点</w:t>
+            </w:r>
+            <w:r>
+              <w:rPr>
+                <w:rFonts w:hint="eastAsia"/>
+              </w:rPr>
+              <w:t>，例如：</w:t>
+            </w:r>
+            <w:r>
+              <w:rPr>
+                <w:rFonts w:hint="eastAsia"/>
+              </w:rPr>
+              <w:t>0x01</w:t>
+            </w:r>
+          </w:p>
+        </w:tc>
+      </w:tr>
+      <w:tr>
+        <w:tc>
+          <w:tcPr>
+            <w:tcW w:w="959" w:type="dxa"/>
+            <w:shd w:val="clear" w:color="auto" w:fill="92CDDC" w:themeFill="accent5" w:themeFillTint="99"/>
+            <w:vAlign w:val="center"/>
+          </w:tcPr>
+          <w:p>
+            <w:pPr>
+              <w:jc w:val="center"/>
+            </w:pPr>
+            <w:r>
+              <w:rPr>
+                <w:rFonts w:hint="eastAsia"/>
               </w:rPr>
               <w:t>CRC</w:t>
             </w:r>
-            <w:r>
-              <w:rPr>
-                <w:rFonts w:hint="eastAsia"/>
-                <w:color w:val="000000" w:themeColor="text1"/>
-              </w:rPr>
-              <w:t xml:space="preserve"> </w:t>
-            </w:r>
-            <w:r>
-              <w:rPr>
-                <w:rFonts w:hint="eastAsia"/>
-                <w:color w:val="000000" w:themeColor="text1"/>
-              </w:rPr>
-              <w:t>XX</w:t>
+          </w:p>
+        </w:tc>
+        <w:tc>
+          <w:tcPr>
+            <w:tcW w:w="992" w:type="dxa"/>
+            <w:vAlign w:val="center"/>
+          </w:tcPr>
+          <w:p>
+            <w:pPr>
+              <w:jc w:val="center"/>
+            </w:pPr>
+            <w:r>
+              <w:rPr>
+                <w:rFonts w:hint="eastAsia"/>
+              </w:rPr>
+              <w:t>1Byte</w:t>
+            </w:r>
+          </w:p>
+        </w:tc>
+        <w:tc>
+          <w:tcPr>
+            <w:tcW w:w="6571" w:type="dxa"/>
+            <w:vAlign w:val="center"/>
+          </w:tcPr>
+          <w:p>
+            <w:pPr>
+              <w:jc w:val="both"/>
+            </w:pPr>
+            <w:r>
+              <w:rPr>
+                <w:rFonts w:hint="eastAsia"/>
+              </w:rPr>
+              <w:t>校验</w:t>
+            </w:r>
+          </w:p>
+        </w:tc>
+      </w:tr>
+      <w:tr>
+        <w:tc>
+          <w:tcPr>
+            <w:tcW w:w="959" w:type="dxa"/>
+            <w:shd w:val="clear" w:color="auto" w:fill="92CDDC" w:themeFill="accent5" w:themeFillTint="99"/>
+            <w:vAlign w:val="center"/>
+          </w:tcPr>
+          <w:p>
+            <w:pPr>
+              <w:jc w:val="center"/>
+            </w:pPr>
+          </w:p>
+        </w:tc>
+        <w:tc>
+          <w:tcPr>
+            <w:tcW w:w="992" w:type="dxa"/>
+            <w:vAlign w:val="center"/>
+          </w:tcPr>
+          <w:p>
+            <w:pPr>
+              <w:jc w:val="center"/>
+            </w:pPr>
+            <w:r>
+              <w:rPr>
+                <w:rFonts w:hint="eastAsia"/>
+              </w:rPr>
+              <w:t>16Byte</w:t>
+            </w:r>
+          </w:p>
+        </w:tc>
+        <w:tc>
+          <w:tcPr>
+            <w:tcW w:w="6571" w:type="dxa"/>
+            <w:vAlign w:val="center"/>
+          </w:tcPr>
+          <w:p>
+            <w:pPr>
+              <w:jc w:val="both"/>
+            </w:pPr>
+            <w:r>
+              <w:rPr>
+                <w:rFonts w:hint="eastAsia"/>
+              </w:rPr>
+              <w:t>填充，</w:t>
+            </w:r>
+            <w:r>
+              <w:rPr>
+                <w:rFonts w:hint="eastAsia"/>
+              </w:rPr>
+              <w:t>0x55</w:t>
             </w:r>
           </w:p>
         </w:tc>
       </w:tr>
     </w:tbl>
-    <w:p/>
     <w:p>
-      <w:r>
-        <w:rPr>
-          <w:rFonts w:hint="eastAsia"/>
-        </w:rPr>
-        <w:t>INF</w:t>
-      </w:r>
-      <w:r>
-        <w:rPr>
-          <w:rFonts w:hint="eastAsia"/>
-        </w:rPr>
-        <w:t>域为请求连接的节点地址、被请求连接的节点地址、通信频点。</w:t>
+      <w:pPr>
+        <w:rPr>
+          <w:rFonts w:hint="eastAsia"/>
+          <w:b/>
+        </w:rPr>
+      </w:pPr>
+    </w:p>
+    <w:p>
+      <w:pPr>
+        <w:rPr>
+          <w:rFonts w:hint="eastAsia"/>
+          <w:b/>
+        </w:rPr>
+      </w:pPr>
+      <w:r>
+        <w:rPr>
+          <w:rFonts w:hint="eastAsia"/>
+          <w:b/>
+        </w:rPr>
+        <w:t>Reply</w:t>
       </w:r>
     </w:p>
     <w:tbl>
       <w:tblPr>
         <w:tblStyle w:val="a5"/>
         <w:tblW w:w="0" w:type="auto"/>
-        <w:jc w:val="center"/>
-        <w:shd w:val="clear" w:color="auto" w:fill="8DB3E2" w:themeFill="text2" w:themeFillTint="66"/>
+        <w:tblBorders>
+          <w:top w:val="single" w:sz="12" w:space="0" w:color="auto"/>
+          <w:left w:val="single" w:sz="12" w:space="0" w:color="auto"/>
+          <w:bottom w:val="single" w:sz="12" w:space="0" w:color="auto"/>
+          <w:right w:val="single" w:sz="12" w:space="0" w:color="auto"/>
+          <w:insideH w:val="single" w:sz="8" w:space="0" w:color="auto"/>
+          <w:insideV w:val="single" w:sz="8" w:space="0" w:color="auto"/>
+        </w:tblBorders>
         <w:tblLook w:val="04A0" w:firstRow="1" w:lastRow="0" w:firstColumn="1" w:lastColumn="0" w:noHBand="0" w:noVBand="1"/>
       </w:tblPr>
       <w:tblGrid>
-        <w:gridCol w:w="2840"/>
-        <w:gridCol w:w="2841"/>
-        <w:gridCol w:w="1277"/>
+        <w:gridCol w:w="959"/>
+        <w:gridCol w:w="992"/>
+        <w:gridCol w:w="6571"/>
       </w:tblGrid>
       <w:tr>
-        <w:trPr>
-          <w:trHeight w:val="444"/>
-          <w:jc w:val="center"/>
-        </w:trPr>
-        <w:tc>
-          <w:tcPr>
-            <w:tcW w:w="2840" w:type="dxa"/>
-            <w:shd w:val="clear" w:color="auto" w:fill="8DB3E2" w:themeFill="text2" w:themeFillTint="66"/>
-            <w:vAlign w:val="center"/>
-          </w:tcPr>
-          <w:p>
-            <w:pPr>
-              <w:jc w:val="center"/>
-            </w:pPr>
-            <w:r>
-              <w:rPr>
-                <w:rFonts w:hint="eastAsia"/>
-              </w:rPr>
-              <w:t>5B</w:t>
-            </w:r>
-            <w:r>
-              <w:rPr>
-                <w:rFonts w:hint="eastAsia"/>
-              </w:rPr>
-              <w:t>yte</w:t>
-            </w:r>
-            <w:r>
-              <w:rPr>
-                <w:rFonts w:hint="eastAsia"/>
-              </w:rPr>
-              <w:t xml:space="preserve"> </w:t>
-            </w:r>
-            <w:r>
-              <w:rPr>
-                <w:rFonts w:hint="eastAsia"/>
-              </w:rPr>
-              <w:t>请求连接地址</w:t>
-            </w:r>
-          </w:p>
-        </w:tc>
-        <w:tc>
-          <w:tcPr>
-            <w:tcW w:w="2841" w:type="dxa"/>
-            <w:shd w:val="clear" w:color="auto" w:fill="8DB3E2" w:themeFill="text2" w:themeFillTint="66"/>
-            <w:vAlign w:val="center"/>
-          </w:tcPr>
-          <w:p>
-            <w:pPr>
-              <w:jc w:val="center"/>
-            </w:pPr>
-            <w:r>
-              <w:rPr>
-                <w:rFonts w:hint="eastAsia"/>
-              </w:rPr>
-              <w:t xml:space="preserve">5Byte </w:t>
-            </w:r>
-            <w:r>
-              <w:rPr>
-                <w:rFonts w:hint="eastAsia"/>
-              </w:rPr>
-              <w:t>被连接地址</w:t>
-            </w:r>
-          </w:p>
-        </w:tc>
-        <w:tc>
-          <w:tcPr>
-            <w:tcW w:w="1277" w:type="dxa"/>
-            <w:shd w:val="clear" w:color="auto" w:fill="8DB3E2" w:themeFill="text2" w:themeFillTint="66"/>
-            <w:vAlign w:val="center"/>
-          </w:tcPr>
-          <w:p>
-            <w:pPr>
-              <w:jc w:val="center"/>
-            </w:pPr>
-            <w:r>
-              <w:rPr>
-                <w:rFonts w:hint="eastAsia"/>
-              </w:rPr>
-              <w:t xml:space="preserve">1Byte </w:t>
-            </w:r>
-            <w:r>
-              <w:rPr>
-                <w:rFonts w:hint="eastAsia"/>
-              </w:rPr>
-              <w:t>频点</w:t>
+        <w:tc>
+          <w:tcPr>
+            <w:tcW w:w="959" w:type="dxa"/>
+            <w:shd w:val="clear" w:color="auto" w:fill="92CDDC" w:themeFill="accent5" w:themeFillTint="99"/>
+            <w:vAlign w:val="center"/>
+          </w:tcPr>
+          <w:p>
+            <w:pPr>
+              <w:jc w:val="center"/>
+            </w:pPr>
+            <w:r>
+              <w:rPr>
+                <w:rFonts w:hint="eastAsia"/>
+              </w:rPr>
+              <w:t>CTL</w:t>
+            </w:r>
+          </w:p>
+        </w:tc>
+        <w:tc>
+          <w:tcPr>
+            <w:tcW w:w="992" w:type="dxa"/>
+            <w:vAlign w:val="center"/>
+          </w:tcPr>
+          <w:p>
+            <w:pPr>
+              <w:jc w:val="center"/>
+            </w:pPr>
+            <w:r>
+              <w:rPr>
+                <w:rFonts w:hint="eastAsia"/>
+              </w:rPr>
+              <w:t>1Byte</w:t>
+            </w:r>
+          </w:p>
+        </w:tc>
+        <w:tc>
+          <w:tcPr>
+            <w:tcW w:w="6571" w:type="dxa"/>
+            <w:vAlign w:val="center"/>
+          </w:tcPr>
+          <w:p>
+            <w:pPr>
+              <w:jc w:val="both"/>
+            </w:pPr>
+            <w:r>
+              <w:rPr>
+                <w:rFonts w:hint="eastAsia"/>
+              </w:rPr>
+              <w:t>0x6</w:t>
+            </w:r>
+            <w:r>
+              <w:rPr>
+                <w:rFonts w:hint="eastAsia"/>
+              </w:rPr>
+              <w:t>0</w:t>
+            </w:r>
+          </w:p>
+        </w:tc>
+      </w:tr>
+      <w:tr>
+        <w:tc>
+          <w:tcPr>
+            <w:tcW w:w="959" w:type="dxa"/>
+            <w:shd w:val="clear" w:color="auto" w:fill="92CDDC" w:themeFill="accent5" w:themeFillTint="99"/>
+            <w:vAlign w:val="center"/>
+          </w:tcPr>
+          <w:p>
+            <w:pPr>
+              <w:jc w:val="center"/>
+            </w:pPr>
+            <w:r>
+              <w:rPr>
+                <w:rFonts w:hint="eastAsia"/>
+              </w:rPr>
+              <w:t>LEN</w:t>
+            </w:r>
+          </w:p>
+        </w:tc>
+        <w:tc>
+          <w:tcPr>
+            <w:tcW w:w="992" w:type="dxa"/>
+            <w:vAlign w:val="center"/>
+          </w:tcPr>
+          <w:p>
+            <w:pPr>
+              <w:jc w:val="center"/>
+            </w:pPr>
+            <w:r>
+              <w:rPr>
+                <w:rFonts w:hint="eastAsia"/>
+              </w:rPr>
+              <w:t>1Byte</w:t>
+            </w:r>
+          </w:p>
+        </w:tc>
+        <w:tc>
+          <w:tcPr>
+            <w:tcW w:w="6571" w:type="dxa"/>
+            <w:vAlign w:val="center"/>
+          </w:tcPr>
+          <w:p>
+            <w:pPr>
+              <w:jc w:val="both"/>
+            </w:pPr>
+            <w:r>
+              <w:rPr>
+                <w:rFonts w:hint="eastAsia"/>
+              </w:rPr>
+              <w:t>0x0B</w:t>
+            </w:r>
+          </w:p>
+        </w:tc>
+      </w:tr>
+      <w:tr>
+        <w:tc>
+          <w:tcPr>
+            <w:tcW w:w="959" w:type="dxa"/>
+            <w:vMerge w:val="restart"/>
+            <w:shd w:val="clear" w:color="auto" w:fill="92CDDC" w:themeFill="accent5" w:themeFillTint="99"/>
+            <w:vAlign w:val="center"/>
+          </w:tcPr>
+          <w:p>
+            <w:pPr>
+              <w:jc w:val="center"/>
+            </w:pPr>
+            <w:r>
+              <w:rPr>
+                <w:rFonts w:hint="eastAsia"/>
+              </w:rPr>
+              <w:t>INF</w:t>
+            </w:r>
+          </w:p>
+        </w:tc>
+        <w:tc>
+          <w:tcPr>
+            <w:tcW w:w="992" w:type="dxa"/>
+            <w:vAlign w:val="center"/>
+          </w:tcPr>
+          <w:p>
+            <w:pPr>
+              <w:jc w:val="center"/>
+            </w:pPr>
+            <w:r>
+              <w:rPr>
+                <w:rFonts w:hint="eastAsia"/>
+              </w:rPr>
+              <w:t>5Byte</w:t>
+            </w:r>
+          </w:p>
+        </w:tc>
+        <w:tc>
+          <w:tcPr>
+            <w:tcW w:w="6571" w:type="dxa"/>
+            <w:vAlign w:val="center"/>
+          </w:tcPr>
+          <w:p>
+            <w:pPr>
+              <w:jc w:val="both"/>
+            </w:pPr>
+            <w:r>
+              <w:rPr>
+                <w:rFonts w:hint="eastAsia"/>
+              </w:rPr>
+              <w:t>远端地址，例如：</w:t>
+            </w:r>
+            <w:r>
+              <w:rPr>
+                <w:rFonts w:hint="eastAsia"/>
+              </w:rPr>
+              <w:t>2</w:t>
+            </w:r>
+            <w:r>
+              <w:rPr>
+                <w:rFonts w:hint="eastAsia"/>
+              </w:rPr>
+              <w:t>0-00-F1-</w:t>
+            </w:r>
+            <w:r>
+              <w:rPr>
+                <w:rFonts w:hint="eastAsia"/>
+              </w:rPr>
+              <w:t>E1</w:t>
+            </w:r>
+            <w:r>
+              <w:rPr>
+                <w:rFonts w:hint="eastAsia"/>
+              </w:rPr>
+              <w:t>-00</w:t>
+            </w:r>
+            <w:r>
+              <w:rPr>
+                <w:rFonts w:hint="eastAsia"/>
+              </w:rPr>
+              <w:t>（主节点）</w:t>
+            </w:r>
+          </w:p>
+        </w:tc>
+      </w:tr>
+      <w:tr>
+        <w:tc>
+          <w:tcPr>
+            <w:tcW w:w="959" w:type="dxa"/>
+            <w:vMerge/>
+            <w:shd w:val="clear" w:color="auto" w:fill="92CDDC" w:themeFill="accent5" w:themeFillTint="99"/>
+            <w:vAlign w:val="center"/>
+          </w:tcPr>
+          <w:p>
+            <w:pPr>
+              <w:jc w:val="center"/>
+            </w:pPr>
+          </w:p>
+        </w:tc>
+        <w:tc>
+          <w:tcPr>
+            <w:tcW w:w="992" w:type="dxa"/>
+            <w:vAlign w:val="center"/>
+          </w:tcPr>
+          <w:p>
+            <w:pPr>
+              <w:jc w:val="center"/>
+            </w:pPr>
+            <w:r>
+              <w:rPr>
+                <w:rFonts w:hint="eastAsia"/>
+              </w:rPr>
+              <w:t>5Byte</w:t>
+            </w:r>
+          </w:p>
+        </w:tc>
+        <w:tc>
+          <w:tcPr>
+            <w:tcW w:w="6571" w:type="dxa"/>
+            <w:vAlign w:val="center"/>
+          </w:tcPr>
+          <w:p>
+            <w:pPr>
+              <w:jc w:val="both"/>
+            </w:pPr>
+            <w:r>
+              <w:rPr>
+                <w:rFonts w:hint="eastAsia"/>
+              </w:rPr>
+              <w:t>本地地址，例如：</w:t>
+            </w:r>
+            <w:r>
+              <w:rPr>
+                <w:rFonts w:hint="eastAsia"/>
+              </w:rPr>
+              <w:t>1</w:t>
+            </w:r>
+            <w:r>
+              <w:rPr>
+                <w:rFonts w:hint="eastAsia"/>
+              </w:rPr>
+              <w:t>0-00-F1-E1-A1</w:t>
+            </w:r>
+            <w:r>
+              <w:rPr>
+                <w:rFonts w:hint="eastAsia"/>
+              </w:rPr>
+              <w:t>（基节点）</w:t>
+            </w:r>
+          </w:p>
+        </w:tc>
+      </w:tr>
+      <w:tr>
+        <w:tc>
+          <w:tcPr>
+            <w:tcW w:w="959" w:type="dxa"/>
+            <w:vMerge/>
+            <w:shd w:val="clear" w:color="auto" w:fill="92CDDC" w:themeFill="accent5" w:themeFillTint="99"/>
+            <w:vAlign w:val="center"/>
+          </w:tcPr>
+          <w:p>
+            <w:pPr>
+              <w:jc w:val="center"/>
+            </w:pPr>
+          </w:p>
+        </w:tc>
+        <w:tc>
+          <w:tcPr>
+            <w:tcW w:w="992" w:type="dxa"/>
+            <w:vAlign w:val="center"/>
+          </w:tcPr>
+          <w:p>
+            <w:pPr>
+              <w:jc w:val="center"/>
+            </w:pPr>
+            <w:r>
+              <w:rPr>
+                <w:rFonts w:hint="eastAsia"/>
+              </w:rPr>
+              <w:t>1Byte</w:t>
+            </w:r>
+          </w:p>
+        </w:tc>
+        <w:tc>
+          <w:tcPr>
+            <w:tcW w:w="6571" w:type="dxa"/>
+            <w:vAlign w:val="center"/>
+          </w:tcPr>
+          <w:p>
+            <w:pPr>
+              <w:jc w:val="both"/>
+            </w:pPr>
+            <w:r>
+              <w:rPr>
+                <w:rFonts w:hint="eastAsia"/>
+              </w:rPr>
+              <w:t>频点，例如：</w:t>
+            </w:r>
+            <w:r>
+              <w:rPr>
+                <w:rFonts w:hint="eastAsia"/>
+              </w:rPr>
+              <w:t>0x01</w:t>
+            </w:r>
+          </w:p>
+        </w:tc>
+      </w:tr>
+      <w:tr>
+        <w:tc>
+          <w:tcPr>
+            <w:tcW w:w="959" w:type="dxa"/>
+            <w:shd w:val="clear" w:color="auto" w:fill="92CDDC" w:themeFill="accent5" w:themeFillTint="99"/>
+            <w:vAlign w:val="center"/>
+          </w:tcPr>
+          <w:p>
+            <w:pPr>
+              <w:jc w:val="center"/>
+            </w:pPr>
+            <w:r>
+              <w:rPr>
+                <w:rFonts w:hint="eastAsia"/>
+              </w:rPr>
+              <w:t>CRC</w:t>
+            </w:r>
+          </w:p>
+        </w:tc>
+        <w:tc>
+          <w:tcPr>
+            <w:tcW w:w="992" w:type="dxa"/>
+            <w:vAlign w:val="center"/>
+          </w:tcPr>
+          <w:p>
+            <w:pPr>
+              <w:jc w:val="center"/>
+            </w:pPr>
+            <w:r>
+              <w:rPr>
+                <w:rFonts w:hint="eastAsia"/>
+              </w:rPr>
+              <w:t>1Byte</w:t>
+            </w:r>
+          </w:p>
+        </w:tc>
+        <w:tc>
+          <w:tcPr>
+            <w:tcW w:w="6571" w:type="dxa"/>
+            <w:vAlign w:val="center"/>
+          </w:tcPr>
+          <w:p>
+            <w:pPr>
+              <w:jc w:val="both"/>
+            </w:pPr>
+            <w:r>
+              <w:rPr>
+                <w:rFonts w:hint="eastAsia"/>
+              </w:rPr>
+              <w:t>校验</w:t>
+            </w:r>
+          </w:p>
+        </w:tc>
+      </w:tr>
+      <w:tr>
+        <w:tc>
+          <w:tcPr>
+            <w:tcW w:w="959" w:type="dxa"/>
+            <w:shd w:val="clear" w:color="auto" w:fill="92CDDC" w:themeFill="accent5" w:themeFillTint="99"/>
+            <w:vAlign w:val="center"/>
+          </w:tcPr>
+          <w:p>
+            <w:pPr>
+              <w:jc w:val="center"/>
+            </w:pPr>
+          </w:p>
+        </w:tc>
+        <w:tc>
+          <w:tcPr>
+            <w:tcW w:w="992" w:type="dxa"/>
+            <w:vAlign w:val="center"/>
+          </w:tcPr>
+          <w:p>
+            <w:pPr>
+              <w:jc w:val="center"/>
+            </w:pPr>
+            <w:r>
+              <w:rPr>
+                <w:rFonts w:hint="eastAsia"/>
+              </w:rPr>
+              <w:t>16Byte</w:t>
+            </w:r>
+          </w:p>
+        </w:tc>
+        <w:tc>
+          <w:tcPr>
+            <w:tcW w:w="6571" w:type="dxa"/>
+            <w:vAlign w:val="center"/>
+          </w:tcPr>
+          <w:p>
+            <w:pPr>
+              <w:jc w:val="both"/>
+            </w:pPr>
+            <w:r>
+              <w:rPr>
+                <w:rFonts w:hint="eastAsia"/>
+              </w:rPr>
+              <w:t>填充，</w:t>
+            </w:r>
+            <w:r>
+              <w:rPr>
+                <w:rFonts w:hint="eastAsia"/>
+              </w:rPr>
+              <w:t>0x55</w:t>
             </w:r>
           </w:p>
         </w:tc>
       </w:tr>
     </w:tbl>
-    <w:p/>
     <w:p>
-      <w:r>
-        <w:rPr>
-          <w:rFonts w:hint="eastAsia"/>
-          <w:color w:val="FF0000"/>
-        </w:rPr>
-        <w:t>40 0B 40 00 F1 00 00 20 00 F1 E1 00 01 XX</w:t>
-      </w:r>
-      <w:r>
-        <w:rPr>
-          <w:rFonts w:hint="eastAsia"/>
-        </w:rPr>
-        <w:t xml:space="preserve"> 55 55</w:t>
-      </w:r>
-    </w:p>
-    <w:p>
-      <w:r>
-        <w:rPr>
-          <w:rFonts w:hint="eastAsia"/>
-        </w:rPr>
-        <w:t>55 55 55 55 55 55 55 55 55 55 55 55 55 55 55 55</w:t>
-      </w:r>
-    </w:p>
-    <w:p>
-      <w:r>
-        <w:rPr>
-          <w:rFonts w:hint="eastAsia"/>
-        </w:rPr>
-        <w:t>解析：请求节点的地址为</w:t>
-      </w:r>
-      <w:r>
-        <w:rPr>
-          <w:rFonts w:hint="eastAsia"/>
-        </w:rPr>
-        <w:t>40-00-F1-00-00</w:t>
-      </w:r>
-      <w:r>
-        <w:rPr>
-          <w:rFonts w:hint="eastAsia"/>
-        </w:rPr>
-        <w:t>，被请求节点地址：</w:t>
-      </w:r>
-      <w:r>
-        <w:rPr>
-          <w:rFonts w:hint="eastAsia"/>
-        </w:rPr>
-        <w:t>20-00-F1-E1-00</w:t>
-      </w:r>
-      <w:r>
-        <w:rPr>
-          <w:rFonts w:hint="eastAsia"/>
-        </w:rPr>
-        <w:t>，通信频点为</w:t>
-      </w:r>
-      <w:r>
-        <w:rPr>
-          <w:rFonts w:hint="eastAsia"/>
-        </w:rPr>
-        <w:t>01</w:t>
-      </w:r>
-      <w:r>
-        <w:rPr>
-          <w:rFonts w:hint="eastAsia"/>
-        </w:rPr>
-        <w:t>。</w:t>
+      <w:pPr>
+        <w:pStyle w:val="4"/>
+        <w:rPr>
+          <w:rFonts w:hint="eastAsia"/>
+        </w:rPr>
+      </w:pPr>
+      <w:r>
+        <w:rPr>
+          <w:rFonts w:hint="eastAsia"/>
+        </w:rPr>
+        <w:t xml:space="preserve">3.3.2 </w:t>
+      </w:r>
+      <w:r>
+        <w:rPr>
+          <w:rFonts w:hint="eastAsia"/>
+        </w:rPr>
+        <w:t>断开</w:t>
       </w:r>
     </w:p>
     <w:p>
       <w:pPr>
         <w:rPr>
+          <w:rFonts w:hint="eastAsia"/>
           <w:b/>
         </w:rPr>
       </w:pPr>
       <w:r>
         <w:rPr>
-          <w:rFonts w:hint="eastAsia"/>
           <w:b/>
         </w:rPr>
-        <w:t>Reply</w:t>
+        <w:t>R</w:t>
+      </w:r>
+      <w:r>
+        <w:rPr>
+          <w:rFonts w:hint="eastAsia"/>
+          <w:b/>
+        </w:rPr>
+        <w:t>equest</w:t>
       </w:r>
     </w:p>
     <w:tbl>
       <w:tblPr>
         <w:tblStyle w:val="a5"/>
         <w:tblW w:w="0" w:type="auto"/>
-        <w:jc w:val="center"/>
+        <w:tblBorders>
+          <w:top w:val="single" w:sz="12" w:space="0" w:color="auto"/>
+          <w:left w:val="single" w:sz="12" w:space="0" w:color="auto"/>
+          <w:bottom w:val="single" w:sz="12" w:space="0" w:color="auto"/>
+          <w:right w:val="single" w:sz="12" w:space="0" w:color="auto"/>
+          <w:insideH w:val="single" w:sz="8" w:space="0" w:color="auto"/>
+          <w:insideV w:val="single" w:sz="8" w:space="0" w:color="auto"/>
+        </w:tblBorders>
         <w:tblLook w:val="04A0" w:firstRow="1" w:lastRow="0" w:firstColumn="1" w:lastColumn="0" w:noHBand="0" w:noVBand="1"/>
       </w:tblPr>
       <w:tblGrid>
-        <w:gridCol w:w="1159"/>
-        <w:gridCol w:w="1134"/>
-        <w:gridCol w:w="4536"/>
-        <w:gridCol w:w="1243"/>
+        <w:gridCol w:w="959"/>
+        <w:gridCol w:w="992"/>
+        <w:gridCol w:w="6571"/>
       </w:tblGrid>
       <w:tr>
-        <w:trPr>
-          <w:trHeight w:val="393"/>
-          <w:jc w:val="center"/>
-        </w:trPr>
-        <w:tc>
-          <w:tcPr>
-            <w:tcW w:w="1159" w:type="dxa"/>
-            <w:shd w:val="clear" w:color="auto" w:fill="FABF8F" w:themeFill="accent6" w:themeFillTint="99"/>
-            <w:vAlign w:val="center"/>
-          </w:tcPr>
-          <w:p>
-            <w:pPr>
-              <w:jc w:val="center"/>
-              <w:rPr>
-                <w:b/>
-              </w:rPr>
+        <w:tc>
+          <w:tcPr>
+            <w:tcW w:w="959" w:type="dxa"/>
+            <w:shd w:val="clear" w:color="auto" w:fill="92CDDC" w:themeFill="accent5" w:themeFillTint="99"/>
+            <w:vAlign w:val="center"/>
+          </w:tcPr>
+          <w:p>
+            <w:pPr>
+              <w:jc w:val="center"/>
             </w:pPr>
             <w:r>
               <w:rPr>
@@ -5553,26 +6226,53 @@
               </w:rPr>
               <w:t>CTL</w:t>
             </w:r>
-            <w:r>
-              <w:rPr>
-                <w:rFonts w:hint="eastAsia"/>
-              </w:rPr>
-              <w:t xml:space="preserve"> 60</w:t>
-            </w:r>
-          </w:p>
-        </w:tc>
-        <w:tc>
-          <w:tcPr>
-            <w:tcW w:w="1134" w:type="dxa"/>
-            <w:shd w:val="clear" w:color="auto" w:fill="92D050"/>
-            <w:vAlign w:val="center"/>
-          </w:tcPr>
-          <w:p>
-            <w:pPr>
-              <w:jc w:val="center"/>
-              <w:rPr>
-                <w:b/>
-              </w:rPr>
+          </w:p>
+        </w:tc>
+        <w:tc>
+          <w:tcPr>
+            <w:tcW w:w="992" w:type="dxa"/>
+            <w:vAlign w:val="center"/>
+          </w:tcPr>
+          <w:p>
+            <w:pPr>
+              <w:jc w:val="center"/>
+            </w:pPr>
+            <w:r>
+              <w:rPr>
+                <w:rFonts w:hint="eastAsia"/>
+              </w:rPr>
+              <w:t>1Byte</w:t>
+            </w:r>
+          </w:p>
+        </w:tc>
+        <w:tc>
+          <w:tcPr>
+            <w:tcW w:w="6571" w:type="dxa"/>
+            <w:vAlign w:val="center"/>
+          </w:tcPr>
+          <w:p>
+            <w:pPr>
+              <w:jc w:val="both"/>
+            </w:pPr>
+            <w:r>
+              <w:rPr>
+                <w:rFonts w:hint="eastAsia"/>
+              </w:rPr>
+              <w:t>0x41</w:t>
+            </w:r>
+          </w:p>
+        </w:tc>
+      </w:tr>
+      <w:tr>
+        <w:tc>
+          <w:tcPr>
+            <w:tcW w:w="959" w:type="dxa"/>
+            <w:shd w:val="clear" w:color="auto" w:fill="92CDDC" w:themeFill="accent5" w:themeFillTint="99"/>
+            <w:vAlign w:val="center"/>
+          </w:tcPr>
+          <w:p>
+            <w:pPr>
+              <w:jc w:val="center"/>
             </w:pPr>
             <w:r>
               <w:rPr>
@@ -5580,26 +6280,54 @@
               </w:rPr>
               <w:t>LEN</w:t>
             </w:r>
-            <w:r>
-              <w:rPr>
-                <w:rFonts w:hint="eastAsia"/>
-              </w:rPr>
-              <w:t xml:space="preserve"> 05</w:t>
-            </w:r>
-          </w:p>
-        </w:tc>
-        <w:tc>
-          <w:tcPr>
-            <w:tcW w:w="4536" w:type="dxa"/>
-            <w:shd w:val="clear" w:color="auto" w:fill="95B3D7" w:themeFill="accent1" w:themeFillTint="99"/>
-            <w:vAlign w:val="center"/>
-          </w:tcPr>
-          <w:p>
-            <w:pPr>
-              <w:jc w:val="center"/>
-              <w:rPr>
-                <w:b/>
-              </w:rPr>
+          </w:p>
+        </w:tc>
+        <w:tc>
+          <w:tcPr>
+            <w:tcW w:w="992" w:type="dxa"/>
+            <w:vAlign w:val="center"/>
+          </w:tcPr>
+          <w:p>
+            <w:pPr>
+              <w:jc w:val="center"/>
+            </w:pPr>
+            <w:r>
+              <w:rPr>
+                <w:rFonts w:hint="eastAsia"/>
+              </w:rPr>
+              <w:t>1Byte</w:t>
+            </w:r>
+          </w:p>
+        </w:tc>
+        <w:tc>
+          <w:tcPr>
+            <w:tcW w:w="6571" w:type="dxa"/>
+            <w:vAlign w:val="center"/>
+          </w:tcPr>
+          <w:p>
+            <w:pPr>
+              <w:jc w:val="both"/>
+            </w:pPr>
+            <w:r>
+              <w:rPr>
+                <w:rFonts w:hint="eastAsia"/>
+              </w:rPr>
+              <w:t>0x0B</w:t>
+            </w:r>
+          </w:p>
+        </w:tc>
+      </w:tr>
+      <w:tr>
+        <w:tc>
+          <w:tcPr>
+            <w:tcW w:w="959" w:type="dxa"/>
+            <w:vMerge w:val="restart"/>
+            <w:shd w:val="clear" w:color="auto" w:fill="92CDDC" w:themeFill="accent5" w:themeFillTint="99"/>
+            <w:vAlign w:val="center"/>
+          </w:tcPr>
+          <w:p>
+            <w:pPr>
+              <w:jc w:val="center"/>
             </w:pPr>
             <w:r>
               <w:rPr>
@@ -5607,153 +6335,798 @@
               </w:rPr>
               <w:t>INF</w:t>
             </w:r>
-            <w:r>
-              <w:rPr>
-                <w:rFonts w:hint="eastAsia"/>
-              </w:rPr>
-              <w:t xml:space="preserve"> </w:t>
-            </w:r>
-          </w:p>
-        </w:tc>
-        <w:tc>
-          <w:tcPr>
-            <w:tcW w:w="1243" w:type="dxa"/>
-            <w:shd w:val="clear" w:color="auto" w:fill="C00000"/>
-            <w:vAlign w:val="center"/>
-          </w:tcPr>
-          <w:p>
-            <w:pPr>
-              <w:jc w:val="center"/>
-              <w:rPr>
-                <w:color w:val="000000" w:themeColor="text1"/>
-              </w:rPr>
-            </w:pPr>
-            <w:r>
-              <w:rPr>
-                <w:rFonts w:hint="eastAsia"/>
-                <w:color w:val="000000" w:themeColor="text1"/>
+          </w:p>
+        </w:tc>
+        <w:tc>
+          <w:tcPr>
+            <w:tcW w:w="992" w:type="dxa"/>
+            <w:vAlign w:val="center"/>
+          </w:tcPr>
+          <w:p>
+            <w:pPr>
+              <w:jc w:val="center"/>
+            </w:pPr>
+            <w:r>
+              <w:rPr>
+                <w:rFonts w:hint="eastAsia"/>
+              </w:rPr>
+              <w:t>5Byte</w:t>
+            </w:r>
+          </w:p>
+        </w:tc>
+        <w:tc>
+          <w:tcPr>
+            <w:tcW w:w="6571" w:type="dxa"/>
+            <w:vAlign w:val="center"/>
+          </w:tcPr>
+          <w:p>
+            <w:pPr>
+              <w:jc w:val="both"/>
+            </w:pPr>
+            <w:r>
+              <w:rPr>
+                <w:rFonts w:hint="eastAsia"/>
+              </w:rPr>
+              <w:t>远端地址，例如：</w:t>
+            </w:r>
+            <w:r>
+              <w:rPr>
+                <w:rFonts w:hint="eastAsia"/>
+              </w:rPr>
+              <w:t>1</w:t>
+            </w:r>
+            <w:r>
+              <w:rPr>
+                <w:rFonts w:hint="eastAsia"/>
+              </w:rPr>
+              <w:t>0-00-F1-E1-</w:t>
+            </w:r>
+            <w:r>
+              <w:rPr>
+                <w:rFonts w:hint="eastAsia"/>
+              </w:rPr>
+              <w:t>A1</w:t>
+            </w:r>
+            <w:r>
+              <w:rPr>
+                <w:rFonts w:hint="eastAsia"/>
+              </w:rPr>
+              <w:t>（基节点）</w:t>
+            </w:r>
+          </w:p>
+        </w:tc>
+      </w:tr>
+      <w:tr>
+        <w:tc>
+          <w:tcPr>
+            <w:tcW w:w="959" w:type="dxa"/>
+            <w:vMerge/>
+            <w:shd w:val="clear" w:color="auto" w:fill="92CDDC" w:themeFill="accent5" w:themeFillTint="99"/>
+            <w:vAlign w:val="center"/>
+          </w:tcPr>
+          <w:p>
+            <w:pPr>
+              <w:jc w:val="center"/>
+            </w:pPr>
+          </w:p>
+        </w:tc>
+        <w:tc>
+          <w:tcPr>
+            <w:tcW w:w="992" w:type="dxa"/>
+            <w:vAlign w:val="center"/>
+          </w:tcPr>
+          <w:p>
+            <w:pPr>
+              <w:jc w:val="center"/>
+            </w:pPr>
+            <w:r>
+              <w:rPr>
+                <w:rFonts w:hint="eastAsia"/>
+              </w:rPr>
+              <w:t>5Byte</w:t>
+            </w:r>
+          </w:p>
+        </w:tc>
+        <w:tc>
+          <w:tcPr>
+            <w:tcW w:w="6571" w:type="dxa"/>
+            <w:vAlign w:val="center"/>
+          </w:tcPr>
+          <w:p>
+            <w:pPr>
+              <w:jc w:val="both"/>
+            </w:pPr>
+            <w:r>
+              <w:rPr>
+                <w:rFonts w:hint="eastAsia"/>
+              </w:rPr>
+              <w:t>本地地址，例如：</w:t>
+            </w:r>
+            <w:r>
+              <w:rPr>
+                <w:rFonts w:hint="eastAsia"/>
+              </w:rPr>
+              <w:t>2</w:t>
+            </w:r>
+            <w:r>
+              <w:rPr>
+                <w:rFonts w:hint="eastAsia"/>
+              </w:rPr>
+              <w:t>0-00-F1-</w:t>
+            </w:r>
+            <w:r>
+              <w:rPr>
+                <w:rFonts w:hint="eastAsia"/>
+              </w:rPr>
+              <w:t>E1</w:t>
+            </w:r>
+            <w:r>
+              <w:rPr>
+                <w:rFonts w:hint="eastAsia"/>
+              </w:rPr>
+              <w:t>-</w:t>
+            </w:r>
+            <w:r>
+              <w:rPr>
+                <w:rFonts w:hint="eastAsia"/>
+              </w:rPr>
+              <w:t>00</w:t>
+            </w:r>
+            <w:r>
+              <w:rPr>
+                <w:rFonts w:hint="eastAsia"/>
+              </w:rPr>
+              <w:t>（主节点）</w:t>
+            </w:r>
+          </w:p>
+        </w:tc>
+      </w:tr>
+      <w:tr>
+        <w:tc>
+          <w:tcPr>
+            <w:tcW w:w="959" w:type="dxa"/>
+            <w:vMerge/>
+            <w:shd w:val="clear" w:color="auto" w:fill="92CDDC" w:themeFill="accent5" w:themeFillTint="99"/>
+            <w:vAlign w:val="center"/>
+          </w:tcPr>
+          <w:p>
+            <w:pPr>
+              <w:jc w:val="center"/>
+            </w:pPr>
+          </w:p>
+        </w:tc>
+        <w:tc>
+          <w:tcPr>
+            <w:tcW w:w="992" w:type="dxa"/>
+            <w:vAlign w:val="center"/>
+          </w:tcPr>
+          <w:p>
+            <w:pPr>
+              <w:jc w:val="center"/>
+            </w:pPr>
+            <w:r>
+              <w:rPr>
+                <w:rFonts w:hint="eastAsia"/>
+              </w:rPr>
+              <w:t>1Byte</w:t>
+            </w:r>
+          </w:p>
+        </w:tc>
+        <w:tc>
+          <w:tcPr>
+            <w:tcW w:w="6571" w:type="dxa"/>
+            <w:vAlign w:val="center"/>
+          </w:tcPr>
+          <w:p>
+            <w:pPr>
+              <w:jc w:val="both"/>
+            </w:pPr>
+            <w:r>
+              <w:rPr>
+                <w:rFonts w:hint="eastAsia"/>
+              </w:rPr>
+              <w:t>频点，例如：</w:t>
+            </w:r>
+            <w:r>
+              <w:rPr>
+                <w:rFonts w:hint="eastAsia"/>
+              </w:rPr>
+              <w:t>0x01</w:t>
+            </w:r>
+          </w:p>
+        </w:tc>
+      </w:tr>
+      <w:tr>
+        <w:tc>
+          <w:tcPr>
+            <w:tcW w:w="959" w:type="dxa"/>
+            <w:shd w:val="clear" w:color="auto" w:fill="92CDDC" w:themeFill="accent5" w:themeFillTint="99"/>
+            <w:vAlign w:val="center"/>
+          </w:tcPr>
+          <w:p>
+            <w:pPr>
+              <w:jc w:val="center"/>
+            </w:pPr>
+            <w:r>
+              <w:rPr>
+                <w:rFonts w:hint="eastAsia"/>
               </w:rPr>
               <w:t>CRC</w:t>
             </w:r>
-            <w:r>
-              <w:rPr>
-                <w:rFonts w:hint="eastAsia"/>
-                <w:color w:val="000000" w:themeColor="text1"/>
-              </w:rPr>
-              <w:t xml:space="preserve"> </w:t>
-            </w:r>
-            <w:r>
-              <w:rPr>
-                <w:rFonts w:hint="eastAsia"/>
-                <w:color w:val="000000" w:themeColor="text1"/>
-              </w:rPr>
-              <w:t>XX</w:t>
+          </w:p>
+        </w:tc>
+        <w:tc>
+          <w:tcPr>
+            <w:tcW w:w="992" w:type="dxa"/>
+            <w:vAlign w:val="center"/>
+          </w:tcPr>
+          <w:p>
+            <w:pPr>
+              <w:jc w:val="center"/>
+            </w:pPr>
+            <w:r>
+              <w:rPr>
+                <w:rFonts w:hint="eastAsia"/>
+              </w:rPr>
+              <w:t>1Byte</w:t>
+            </w:r>
+          </w:p>
+        </w:tc>
+        <w:tc>
+          <w:tcPr>
+            <w:tcW w:w="6571" w:type="dxa"/>
+            <w:vAlign w:val="center"/>
+          </w:tcPr>
+          <w:p>
+            <w:pPr>
+              <w:jc w:val="both"/>
+            </w:pPr>
+            <w:r>
+              <w:rPr>
+                <w:rFonts w:hint="eastAsia"/>
+              </w:rPr>
+              <w:t>校验</w:t>
+            </w:r>
+          </w:p>
+        </w:tc>
+      </w:tr>
+      <w:tr>
+        <w:tc>
+          <w:tcPr>
+            <w:tcW w:w="959" w:type="dxa"/>
+            <w:shd w:val="clear" w:color="auto" w:fill="92CDDC" w:themeFill="accent5" w:themeFillTint="99"/>
+            <w:vAlign w:val="center"/>
+          </w:tcPr>
+          <w:p>
+            <w:pPr>
+              <w:jc w:val="center"/>
+            </w:pPr>
+          </w:p>
+        </w:tc>
+        <w:tc>
+          <w:tcPr>
+            <w:tcW w:w="992" w:type="dxa"/>
+            <w:vAlign w:val="center"/>
+          </w:tcPr>
+          <w:p>
+            <w:pPr>
+              <w:jc w:val="center"/>
+            </w:pPr>
+            <w:r>
+              <w:rPr>
+                <w:rFonts w:hint="eastAsia"/>
+              </w:rPr>
+              <w:t>16Byte</w:t>
+            </w:r>
+          </w:p>
+        </w:tc>
+        <w:tc>
+          <w:tcPr>
+            <w:tcW w:w="6571" w:type="dxa"/>
+            <w:vAlign w:val="center"/>
+          </w:tcPr>
+          <w:p>
+            <w:pPr>
+              <w:jc w:val="both"/>
+            </w:pPr>
+            <w:r>
+              <w:rPr>
+                <w:rFonts w:hint="eastAsia"/>
+              </w:rPr>
+              <w:t>填充，</w:t>
+            </w:r>
+            <w:r>
+              <w:rPr>
+                <w:rFonts w:hint="eastAsia"/>
+              </w:rPr>
+              <w:t>0x55</w:t>
             </w:r>
           </w:p>
         </w:tc>
       </w:tr>
     </w:tbl>
     <w:p>
-      <w:r>
-        <w:rPr>
-          <w:rFonts w:hint="eastAsia"/>
-        </w:rPr>
-        <w:t>INF</w:t>
-      </w:r>
-      <w:r>
-        <w:rPr>
-          <w:rFonts w:hint="eastAsia"/>
-        </w:rPr>
-        <w:t>域为请求连接的节点地址、被请求连接的节点地址、通信频点。</w:t>
+      <w:pPr>
+        <w:rPr>
+          <w:rFonts w:hint="eastAsia"/>
+          <w:b/>
+        </w:rPr>
+      </w:pPr>
+    </w:p>
+    <w:p>
+      <w:pPr>
+        <w:rPr>
+          <w:rFonts w:hint="eastAsia"/>
+          <w:b/>
+        </w:rPr>
+      </w:pPr>
+      <w:r>
+        <w:rPr>
+          <w:rFonts w:hint="eastAsia"/>
+          <w:b/>
+        </w:rPr>
+        <w:t>Reply</w:t>
       </w:r>
     </w:p>
     <w:tbl>
       <w:tblPr>
         <w:tblStyle w:val="a5"/>
         <w:tblW w:w="0" w:type="auto"/>
-        <w:jc w:val="center"/>
-        <w:shd w:val="clear" w:color="auto" w:fill="8DB3E2" w:themeFill="text2" w:themeFillTint="66"/>
+        <w:tblBorders>
+          <w:top w:val="single" w:sz="12" w:space="0" w:color="auto"/>
+          <w:left w:val="single" w:sz="12" w:space="0" w:color="auto"/>
+          <w:bottom w:val="single" w:sz="12" w:space="0" w:color="auto"/>
+          <w:right w:val="single" w:sz="12" w:space="0" w:color="auto"/>
+          <w:insideH w:val="single" w:sz="8" w:space="0" w:color="auto"/>
+          <w:insideV w:val="single" w:sz="8" w:space="0" w:color="auto"/>
+        </w:tblBorders>
         <w:tblLook w:val="04A0" w:firstRow="1" w:lastRow="0" w:firstColumn="1" w:lastColumn="0" w:noHBand="0" w:noVBand="1"/>
       </w:tblPr>
       <w:tblGrid>
-        <w:gridCol w:w="2840"/>
-        <w:gridCol w:w="2841"/>
-        <w:gridCol w:w="1277"/>
+        <w:gridCol w:w="959"/>
+        <w:gridCol w:w="992"/>
+        <w:gridCol w:w="6571"/>
       </w:tblGrid>
       <w:tr>
-        <w:trPr>
-          <w:trHeight w:val="444"/>
-          <w:jc w:val="center"/>
-        </w:trPr>
-        <w:tc>
-          <w:tcPr>
-            <w:tcW w:w="2840" w:type="dxa"/>
-            <w:shd w:val="clear" w:color="auto" w:fill="8DB3E2" w:themeFill="text2" w:themeFillTint="66"/>
-            <w:vAlign w:val="center"/>
-          </w:tcPr>
-          <w:p>
-            <w:pPr>
-              <w:jc w:val="center"/>
-            </w:pPr>
-            <w:r>
-              <w:rPr>
-                <w:rFonts w:hint="eastAsia"/>
-              </w:rPr>
-              <w:t xml:space="preserve">5Byte </w:t>
-            </w:r>
-            <w:r>
-              <w:rPr>
-                <w:rFonts w:hint="eastAsia"/>
-              </w:rPr>
-              <w:t>请求连接地址</w:t>
-            </w:r>
-          </w:p>
-        </w:tc>
-        <w:tc>
-          <w:tcPr>
-            <w:tcW w:w="2841" w:type="dxa"/>
-            <w:shd w:val="clear" w:color="auto" w:fill="8DB3E2" w:themeFill="text2" w:themeFillTint="66"/>
-            <w:vAlign w:val="center"/>
-          </w:tcPr>
-          <w:p>
-            <w:pPr>
-              <w:jc w:val="center"/>
-            </w:pPr>
-            <w:r>
-              <w:rPr>
-                <w:rFonts w:hint="eastAsia"/>
-              </w:rPr>
-              <w:t xml:space="preserve">5Byte </w:t>
-            </w:r>
-            <w:r>
-              <w:rPr>
-                <w:rFonts w:hint="eastAsia"/>
-              </w:rPr>
-              <w:t>被连接地址</w:t>
-            </w:r>
-          </w:p>
-        </w:tc>
-        <w:tc>
-          <w:tcPr>
-            <w:tcW w:w="1277" w:type="dxa"/>
-            <w:shd w:val="clear" w:color="auto" w:fill="8DB3E2" w:themeFill="text2" w:themeFillTint="66"/>
-            <w:vAlign w:val="center"/>
-          </w:tcPr>
-          <w:p>
-            <w:pPr>
-              <w:jc w:val="center"/>
-            </w:pPr>
-            <w:r>
-              <w:rPr>
-                <w:rFonts w:hint="eastAsia"/>
-              </w:rPr>
-              <w:t xml:space="preserve">1Byte </w:t>
-            </w:r>
-            <w:r>
-              <w:rPr>
-                <w:rFonts w:hint="eastAsia"/>
-              </w:rPr>
-              <w:t>频点</w:t>
+        <w:tc>
+          <w:tcPr>
+            <w:tcW w:w="959" w:type="dxa"/>
+            <w:shd w:val="clear" w:color="auto" w:fill="92CDDC" w:themeFill="accent5" w:themeFillTint="99"/>
+            <w:vAlign w:val="center"/>
+          </w:tcPr>
+          <w:p>
+            <w:pPr>
+              <w:jc w:val="center"/>
+            </w:pPr>
+            <w:r>
+              <w:rPr>
+                <w:rFonts w:hint="eastAsia"/>
+              </w:rPr>
+              <w:lastRenderedPageBreak/>
+              <w:t>CTL</w:t>
+            </w:r>
+          </w:p>
+        </w:tc>
+        <w:tc>
+          <w:tcPr>
+            <w:tcW w:w="992" w:type="dxa"/>
+            <w:vAlign w:val="center"/>
+          </w:tcPr>
+          <w:p>
+            <w:pPr>
+              <w:jc w:val="center"/>
+            </w:pPr>
+            <w:r>
+              <w:rPr>
+                <w:rFonts w:hint="eastAsia"/>
+              </w:rPr>
+              <w:t>1Byte</w:t>
+            </w:r>
+          </w:p>
+        </w:tc>
+        <w:tc>
+          <w:tcPr>
+            <w:tcW w:w="6571" w:type="dxa"/>
+            <w:vAlign w:val="center"/>
+          </w:tcPr>
+          <w:p>
+            <w:pPr>
+              <w:jc w:val="both"/>
+            </w:pPr>
+            <w:r>
+              <w:rPr>
+                <w:rFonts w:hint="eastAsia"/>
+              </w:rPr>
+              <w:t>0x6</w:t>
+            </w:r>
+            <w:r>
+              <w:rPr>
+                <w:rFonts w:hint="eastAsia"/>
+              </w:rPr>
+              <w:t>1</w:t>
+            </w:r>
+          </w:p>
+        </w:tc>
+      </w:tr>
+      <w:tr>
+        <w:tc>
+          <w:tcPr>
+            <w:tcW w:w="959" w:type="dxa"/>
+            <w:shd w:val="clear" w:color="auto" w:fill="92CDDC" w:themeFill="accent5" w:themeFillTint="99"/>
+            <w:vAlign w:val="center"/>
+          </w:tcPr>
+          <w:p>
+            <w:pPr>
+              <w:jc w:val="center"/>
+            </w:pPr>
+            <w:r>
+              <w:rPr>
+                <w:rFonts w:hint="eastAsia"/>
+              </w:rPr>
+              <w:t>LEN</w:t>
+            </w:r>
+          </w:p>
+        </w:tc>
+        <w:tc>
+          <w:tcPr>
+            <w:tcW w:w="992" w:type="dxa"/>
+            <w:vAlign w:val="center"/>
+          </w:tcPr>
+          <w:p>
+            <w:pPr>
+              <w:jc w:val="center"/>
+            </w:pPr>
+            <w:r>
+              <w:rPr>
+                <w:rFonts w:hint="eastAsia"/>
+              </w:rPr>
+              <w:t>1Byte</w:t>
+            </w:r>
+          </w:p>
+        </w:tc>
+        <w:tc>
+          <w:tcPr>
+            <w:tcW w:w="6571" w:type="dxa"/>
+            <w:vAlign w:val="center"/>
+          </w:tcPr>
+          <w:p>
+            <w:pPr>
+              <w:jc w:val="both"/>
+            </w:pPr>
+            <w:r>
+              <w:rPr>
+                <w:rFonts w:hint="eastAsia"/>
+              </w:rPr>
+              <w:t>0x0B</w:t>
+            </w:r>
+          </w:p>
+        </w:tc>
+      </w:tr>
+      <w:tr>
+        <w:tc>
+          <w:tcPr>
+            <w:tcW w:w="959" w:type="dxa"/>
+            <w:vMerge w:val="restart"/>
+            <w:shd w:val="clear" w:color="auto" w:fill="92CDDC" w:themeFill="accent5" w:themeFillTint="99"/>
+            <w:vAlign w:val="center"/>
+          </w:tcPr>
+          <w:p>
+            <w:pPr>
+              <w:jc w:val="center"/>
+            </w:pPr>
+            <w:r>
+              <w:rPr>
+                <w:rFonts w:hint="eastAsia"/>
+              </w:rPr>
+              <w:t>INF</w:t>
+            </w:r>
+          </w:p>
+        </w:tc>
+        <w:tc>
+          <w:tcPr>
+            <w:tcW w:w="992" w:type="dxa"/>
+            <w:vAlign w:val="center"/>
+          </w:tcPr>
+          <w:p>
+            <w:pPr>
+              <w:jc w:val="center"/>
+            </w:pPr>
+            <w:r>
+              <w:rPr>
+                <w:rFonts w:hint="eastAsia"/>
+              </w:rPr>
+              <w:t>5Byte</w:t>
+            </w:r>
+          </w:p>
+        </w:tc>
+        <w:tc>
+          <w:tcPr>
+            <w:tcW w:w="6571" w:type="dxa"/>
+            <w:vAlign w:val="center"/>
+          </w:tcPr>
+          <w:p>
+            <w:pPr>
+              <w:jc w:val="both"/>
+            </w:pPr>
+            <w:r>
+              <w:rPr>
+                <w:rFonts w:hint="eastAsia"/>
+              </w:rPr>
+              <w:t>远端地址，例如：</w:t>
+            </w:r>
+            <w:r>
+              <w:rPr>
+                <w:rFonts w:hint="eastAsia"/>
+              </w:rPr>
+              <w:t>2</w:t>
+            </w:r>
+            <w:r>
+              <w:rPr>
+                <w:rFonts w:hint="eastAsia"/>
+              </w:rPr>
+              <w:t>0-00-F1-</w:t>
+            </w:r>
+            <w:r>
+              <w:rPr>
+                <w:rFonts w:hint="eastAsia"/>
+              </w:rPr>
+              <w:t>E1</w:t>
+            </w:r>
+            <w:r>
+              <w:rPr>
+                <w:rFonts w:hint="eastAsia"/>
+              </w:rPr>
+              <w:t>-</w:t>
+            </w:r>
+            <w:r>
+              <w:rPr>
+                <w:rFonts w:hint="eastAsia"/>
+              </w:rPr>
+              <w:t>00</w:t>
+            </w:r>
+            <w:r>
+              <w:rPr>
+                <w:rFonts w:hint="eastAsia"/>
+              </w:rPr>
+              <w:t>（主节点）</w:t>
+            </w:r>
+            <w:bookmarkStart w:id="12" w:name="_GoBack"/>
+            <w:bookmarkEnd w:id="12"/>
+          </w:p>
+        </w:tc>
+      </w:tr>
+      <w:tr>
+        <w:tc>
+          <w:tcPr>
+            <w:tcW w:w="959" w:type="dxa"/>
+            <w:vMerge/>
+            <w:shd w:val="clear" w:color="auto" w:fill="92CDDC" w:themeFill="accent5" w:themeFillTint="99"/>
+            <w:vAlign w:val="center"/>
+          </w:tcPr>
+          <w:p>
+            <w:pPr>
+              <w:jc w:val="center"/>
+            </w:pPr>
+          </w:p>
+        </w:tc>
+        <w:tc>
+          <w:tcPr>
+            <w:tcW w:w="992" w:type="dxa"/>
+            <w:vAlign w:val="center"/>
+          </w:tcPr>
+          <w:p>
+            <w:pPr>
+              <w:jc w:val="center"/>
+            </w:pPr>
+            <w:r>
+              <w:rPr>
+                <w:rFonts w:hint="eastAsia"/>
+              </w:rPr>
+              <w:t>5Byte</w:t>
+            </w:r>
+          </w:p>
+        </w:tc>
+        <w:tc>
+          <w:tcPr>
+            <w:tcW w:w="6571" w:type="dxa"/>
+            <w:vAlign w:val="center"/>
+          </w:tcPr>
+          <w:p>
+            <w:pPr>
+              <w:jc w:val="both"/>
+            </w:pPr>
+            <w:r>
+              <w:rPr>
+                <w:rFonts w:hint="eastAsia"/>
+              </w:rPr>
+              <w:t>本地地址，例如：</w:t>
+            </w:r>
+            <w:r>
+              <w:rPr>
+                <w:rFonts w:hint="eastAsia"/>
+              </w:rPr>
+              <w:t>1</w:t>
+            </w:r>
+            <w:r>
+              <w:rPr>
+                <w:rFonts w:hint="eastAsia"/>
+              </w:rPr>
+              <w:t>0-00-F1-E1-</w:t>
+            </w:r>
+            <w:r>
+              <w:rPr>
+                <w:rFonts w:hint="eastAsia"/>
+              </w:rPr>
+              <w:t>A1</w:t>
+            </w:r>
+            <w:r>
+              <w:rPr>
+                <w:rFonts w:hint="eastAsia"/>
+              </w:rPr>
+              <w:t>（基节点）</w:t>
+            </w:r>
+          </w:p>
+        </w:tc>
+      </w:tr>
+      <w:tr>
+        <w:tc>
+          <w:tcPr>
+            <w:tcW w:w="959" w:type="dxa"/>
+            <w:vMerge/>
+            <w:shd w:val="clear" w:color="auto" w:fill="92CDDC" w:themeFill="accent5" w:themeFillTint="99"/>
+            <w:vAlign w:val="center"/>
+          </w:tcPr>
+          <w:p>
+            <w:pPr>
+              <w:jc w:val="center"/>
+            </w:pPr>
+          </w:p>
+        </w:tc>
+        <w:tc>
+          <w:tcPr>
+            <w:tcW w:w="992" w:type="dxa"/>
+            <w:vAlign w:val="center"/>
+          </w:tcPr>
+          <w:p>
+            <w:pPr>
+              <w:jc w:val="center"/>
+            </w:pPr>
+            <w:r>
+              <w:rPr>
+                <w:rFonts w:hint="eastAsia"/>
+              </w:rPr>
+              <w:t>1Byte</w:t>
+            </w:r>
+          </w:p>
+        </w:tc>
+        <w:tc>
+          <w:tcPr>
+            <w:tcW w:w="6571" w:type="dxa"/>
+            <w:vAlign w:val="center"/>
+          </w:tcPr>
+          <w:p>
+            <w:pPr>
+              <w:jc w:val="both"/>
+            </w:pPr>
+            <w:r>
+              <w:rPr>
+                <w:rFonts w:hint="eastAsia"/>
+              </w:rPr>
+              <w:t>频点，例如：</w:t>
+            </w:r>
+            <w:r>
+              <w:rPr>
+                <w:rFonts w:hint="eastAsia"/>
+              </w:rPr>
+              <w:t>0x01</w:t>
+            </w:r>
+          </w:p>
+        </w:tc>
+      </w:tr>
+      <w:tr>
+        <w:tc>
+          <w:tcPr>
+            <w:tcW w:w="959" w:type="dxa"/>
+            <w:shd w:val="clear" w:color="auto" w:fill="92CDDC" w:themeFill="accent5" w:themeFillTint="99"/>
+            <w:vAlign w:val="center"/>
+          </w:tcPr>
+          <w:p>
+            <w:pPr>
+              <w:jc w:val="center"/>
+            </w:pPr>
+            <w:r>
+              <w:rPr>
+                <w:rFonts w:hint="eastAsia"/>
+              </w:rPr>
+              <w:t>CRC</w:t>
+            </w:r>
+          </w:p>
+        </w:tc>
+        <w:tc>
+          <w:tcPr>
+            <w:tcW w:w="992" w:type="dxa"/>
+            <w:vAlign w:val="center"/>
+          </w:tcPr>
+          <w:p>
+            <w:pPr>
+              <w:jc w:val="center"/>
+            </w:pPr>
+            <w:r>
+              <w:rPr>
+                <w:rFonts w:hint="eastAsia"/>
+              </w:rPr>
+              <w:t>1Byte</w:t>
+            </w:r>
+          </w:p>
+        </w:tc>
+        <w:tc>
+          <w:tcPr>
+            <w:tcW w:w="6571" w:type="dxa"/>
+            <w:vAlign w:val="center"/>
+          </w:tcPr>
+          <w:p>
+            <w:pPr>
+              <w:jc w:val="both"/>
+            </w:pPr>
+            <w:r>
+              <w:rPr>
+                <w:rFonts w:hint="eastAsia"/>
+              </w:rPr>
+              <w:t>校验</w:t>
+            </w:r>
+          </w:p>
+        </w:tc>
+      </w:tr>
+      <w:tr>
+        <w:tc>
+          <w:tcPr>
+            <w:tcW w:w="959" w:type="dxa"/>
+            <w:shd w:val="clear" w:color="auto" w:fill="92CDDC" w:themeFill="accent5" w:themeFillTint="99"/>
+            <w:vAlign w:val="center"/>
+          </w:tcPr>
+          <w:p>
+            <w:pPr>
+              <w:jc w:val="center"/>
+            </w:pPr>
+          </w:p>
+        </w:tc>
+        <w:tc>
+          <w:tcPr>
+            <w:tcW w:w="992" w:type="dxa"/>
+            <w:vAlign w:val="center"/>
+          </w:tcPr>
+          <w:p>
+            <w:pPr>
+              <w:jc w:val="center"/>
+            </w:pPr>
+            <w:r>
+              <w:rPr>
+                <w:rFonts w:hint="eastAsia"/>
+              </w:rPr>
+              <w:t>16Byte</w:t>
+            </w:r>
+          </w:p>
+        </w:tc>
+        <w:tc>
+          <w:tcPr>
+            <w:tcW w:w="6571" w:type="dxa"/>
+            <w:vAlign w:val="center"/>
+          </w:tcPr>
+          <w:p>
+            <w:pPr>
+              <w:jc w:val="both"/>
+            </w:pPr>
+            <w:r>
+              <w:rPr>
+                <w:rFonts w:hint="eastAsia"/>
+              </w:rPr>
+              <w:t>填充，</w:t>
+            </w:r>
+            <w:r>
+              <w:rPr>
+                <w:rFonts w:hint="eastAsia"/>
+              </w:rPr>
+              <w:t>0x55</w:t>
             </w:r>
           </w:p>
         </w:tc>
@@ -5761,150 +7134,78 @@
     </w:tbl>
     <w:p/>
     <w:p>
-      <w:r>
-        <w:rPr>
-          <w:rFonts w:hint="eastAsia"/>
-          <w:color w:val="FF0000"/>
-        </w:rPr>
-        <w:t>6</w:t>
-      </w:r>
-      <w:r>
-        <w:rPr>
-          <w:rFonts w:hint="eastAsia"/>
-          <w:color w:val="FF0000"/>
-        </w:rPr>
-        <w:t>0 0B 40 00 F1 00 00 20 00 F1 E1 00 01 XX</w:t>
-      </w:r>
-      <w:r>
-        <w:rPr>
-          <w:rFonts w:hint="eastAsia"/>
-        </w:rPr>
-        <w:t xml:space="preserve"> 55 55</w:t>
-      </w:r>
-    </w:p>
-    <w:p>
-      <w:r>
-        <w:rPr>
-          <w:rFonts w:hint="eastAsia"/>
-        </w:rPr>
-        <w:t>55 55 55 55 55 55 55 55 55 55 55 55 55 55 55 55</w:t>
-      </w:r>
-    </w:p>
-    <w:p>
-      <w:r>
-        <w:rPr>
-          <w:rFonts w:hint="eastAsia"/>
-        </w:rPr>
-        <w:t>解析：请求节点的地址为</w:t>
-      </w:r>
-      <w:r>
-        <w:rPr>
-          <w:rFonts w:hint="eastAsia"/>
-        </w:rPr>
-        <w:t>40-00-F1-00-00</w:t>
-      </w:r>
-      <w:r>
-        <w:rPr>
-          <w:rFonts w:hint="eastAsia"/>
-        </w:rPr>
-        <w:t>，被请求节点地址：</w:t>
-      </w:r>
-      <w:r>
-        <w:rPr>
-          <w:rFonts w:hint="eastAsia"/>
-        </w:rPr>
-        <w:t>20-00-F1-E1-00</w:t>
-      </w:r>
-      <w:r>
-        <w:rPr>
-          <w:rFonts w:hint="eastAsia"/>
-        </w:rPr>
-        <w:t>，通信频点为</w:t>
-      </w:r>
-      <w:r>
-        <w:rPr>
-          <w:rFonts w:hint="eastAsia"/>
-        </w:rPr>
-        <w:t>01</w:t>
+      <w:pPr>
+        <w:pStyle w:val="4"/>
+      </w:pPr>
+      <w:r>
+        <w:rPr>
+          <w:rFonts w:hint="eastAsia"/>
+        </w:rPr>
+        <w:t>3.3.</w:t>
+      </w:r>
+      <w:r>
+        <w:rPr>
+          <w:rFonts w:hint="eastAsia"/>
+        </w:rPr>
+        <w:t>3</w:t>
+      </w:r>
+      <w:r>
+        <w:rPr>
+          <w:rFonts w:hint="eastAsia"/>
+        </w:rPr>
+        <w:t>唤醒网络中的节点</w:t>
       </w:r>
     </w:p>
     <w:p>
       <w:pPr>
-        <w:pStyle w:val="4"/>
+        <w:rPr>
+          <w:rFonts w:hint="eastAsia"/>
+          <w:b/>
+        </w:rPr>
       </w:pPr>
       <w:r>
         <w:rPr>
-          <w:rFonts w:hint="eastAsia"/>
-        </w:rPr>
-        <w:t xml:space="preserve">3.3.2 </w:t>
-      </w:r>
-      <w:r>
-        <w:rPr>
-          <w:rFonts w:hint="eastAsia"/>
-        </w:rPr>
-        <w:t>断开</w:t>
-      </w:r>
-    </w:p>
-    <w:p>
-      <w:pPr>
-        <w:pStyle w:val="4"/>
-      </w:pPr>
-      <w:r>
-        <w:rPr>
-          <w:rFonts w:hint="eastAsia"/>
-        </w:rPr>
-        <w:t>3.3.1</w:t>
-      </w:r>
-      <w:r>
-        <w:rPr>
-          <w:rFonts w:hint="eastAsia"/>
-        </w:rPr>
-        <w:t>唤醒网络中的节点</w:t>
-      </w:r>
-    </w:p>
-    <w:p>
-      <w:pPr>
-        <w:rPr>
-          <w:rFonts w:ascii="微软雅黑" w:hAnsi="微软雅黑"/>
-        </w:rPr>
-      </w:pPr>
-      <w:r>
-        <w:rPr>
-          <w:rFonts w:ascii="微软雅黑" w:hAnsi="微软雅黑" w:hint="eastAsia"/>
-        </w:rPr>
-        <w:t>主节点-&gt;基节点</w:t>
+          <w:b/>
+        </w:rPr>
+        <w:t>R</w:t>
+      </w:r>
+      <w:r>
+        <w:rPr>
+          <w:rFonts w:hint="eastAsia"/>
+          <w:b/>
+        </w:rPr>
+        <w:t>equest</w:t>
       </w:r>
     </w:p>
     <w:tbl>
       <w:tblPr>
         <w:tblStyle w:val="a5"/>
         <w:tblW w:w="0" w:type="auto"/>
-        <w:jc w:val="center"/>
+        <w:tblBorders>
+          <w:top w:val="single" w:sz="12" w:space="0" w:color="auto"/>
+          <w:left w:val="single" w:sz="12" w:space="0" w:color="auto"/>
+          <w:bottom w:val="single" w:sz="12" w:space="0" w:color="auto"/>
+          <w:right w:val="single" w:sz="12" w:space="0" w:color="auto"/>
+          <w:insideH w:val="single" w:sz="8" w:space="0" w:color="auto"/>
+          <w:insideV w:val="single" w:sz="8" w:space="0" w:color="auto"/>
+        </w:tblBorders>
         <w:tblLook w:val="04A0" w:firstRow="1" w:lastRow="0" w:firstColumn="1" w:lastColumn="0" w:noHBand="0" w:noVBand="1"/>
       </w:tblPr>
       <w:tblGrid>
-        <w:gridCol w:w="1159"/>
-        <w:gridCol w:w="1134"/>
-        <w:gridCol w:w="4536"/>
-        <w:gridCol w:w="1243"/>
+        <w:gridCol w:w="959"/>
+        <w:gridCol w:w="992"/>
+        <w:gridCol w:w="6571"/>
       </w:tblGrid>
       <w:tr>
-        <w:trPr>
-          <w:trHeight w:val="393"/>
-          <w:jc w:val="center"/>
-        </w:trPr>
-        <w:tc>
-          <w:tcPr>
-            <w:tcW w:w="1159" w:type="dxa"/>
-            <w:shd w:val="clear" w:color="auto" w:fill="FABF8F" w:themeFill="accent6" w:themeFillTint="99"/>
-            <w:vAlign w:val="center"/>
-          </w:tcPr>
-          <w:p>
-            <w:pPr>
-              <w:jc w:val="center"/>
-              <w:rPr>
-                <w:b/>
-              </w:rPr>
+        <w:tc>
+          <w:tcPr>
+            <w:tcW w:w="959" w:type="dxa"/>
+            <w:shd w:val="clear" w:color="auto" w:fill="92CDDC" w:themeFill="accent5" w:themeFillTint="99"/>
+            <w:vAlign w:val="center"/>
+          </w:tcPr>
+          <w:p>
+            <w:pPr>
+              <w:jc w:val="center"/>
             </w:pPr>
             <w:r>
               <w:rPr>
@@ -5912,32 +7213,59 @@
               </w:rPr>
               <w:t>CTL</w:t>
             </w:r>
-            <w:r>
-              <w:rPr>
-                <w:rFonts w:hint="eastAsia"/>
-              </w:rPr>
-              <w:t xml:space="preserve"> </w:t>
-            </w:r>
-            <w:r>
-              <w:rPr>
-                <w:rFonts w:hint="eastAsia"/>
-              </w:rPr>
-              <w:t>40</w:t>
-            </w:r>
-          </w:p>
-        </w:tc>
-        <w:tc>
-          <w:tcPr>
-            <w:tcW w:w="1134" w:type="dxa"/>
-            <w:shd w:val="clear" w:color="auto" w:fill="92D050"/>
-            <w:vAlign w:val="center"/>
-          </w:tcPr>
-          <w:p>
-            <w:pPr>
-              <w:jc w:val="center"/>
-              <w:rPr>
-                <w:b/>
-              </w:rPr>
+          </w:p>
+        </w:tc>
+        <w:tc>
+          <w:tcPr>
+            <w:tcW w:w="992" w:type="dxa"/>
+            <w:vAlign w:val="center"/>
+          </w:tcPr>
+          <w:p>
+            <w:pPr>
+              <w:jc w:val="center"/>
+            </w:pPr>
+            <w:r>
+              <w:rPr>
+                <w:rFonts w:hint="eastAsia"/>
+              </w:rPr>
+              <w:t>1Byte</w:t>
+            </w:r>
+          </w:p>
+        </w:tc>
+        <w:tc>
+          <w:tcPr>
+            <w:tcW w:w="6571" w:type="dxa"/>
+            <w:vAlign w:val="center"/>
+          </w:tcPr>
+          <w:p>
+            <w:pPr>
+              <w:jc w:val="both"/>
+            </w:pPr>
+            <w:r>
+              <w:rPr>
+                <w:rFonts w:hint="eastAsia"/>
+              </w:rPr>
+              <w:t>0x4</w:t>
+            </w:r>
+            <w:r>
+              <w:rPr>
+                <w:rFonts w:hint="eastAsia"/>
+              </w:rPr>
+              <w:t>2</w:t>
+            </w:r>
+          </w:p>
+        </w:tc>
+      </w:tr>
+      <w:tr>
+        <w:tc>
+          <w:tcPr>
+            <w:tcW w:w="959" w:type="dxa"/>
+            <w:shd w:val="clear" w:color="auto" w:fill="92CDDC" w:themeFill="accent5" w:themeFillTint="99"/>
+            <w:vAlign w:val="center"/>
+          </w:tcPr>
+          <w:p>
+            <w:pPr>
+              <w:jc w:val="center"/>
             </w:pPr>
             <w:r>
               <w:rPr>
@@ -5945,32 +7273,54 @@
               </w:rPr>
               <w:t>LEN</w:t>
             </w:r>
-            <w:r>
-              <w:rPr>
-                <w:rFonts w:hint="eastAsia"/>
-              </w:rPr>
-              <w:t xml:space="preserve"> </w:t>
-            </w:r>
-            <w:r>
-              <w:rPr>
-                <w:rFonts w:hint="eastAsia"/>
-              </w:rPr>
-              <w:t>05</w:t>
-            </w:r>
-          </w:p>
-        </w:tc>
-        <w:tc>
-          <w:tcPr>
-            <w:tcW w:w="4536" w:type="dxa"/>
-            <w:shd w:val="clear" w:color="auto" w:fill="95B3D7" w:themeFill="accent1" w:themeFillTint="99"/>
-            <w:vAlign w:val="center"/>
-          </w:tcPr>
-          <w:p>
-            <w:pPr>
-              <w:jc w:val="center"/>
-              <w:rPr>
-                <w:b/>
-              </w:rPr>
+          </w:p>
+        </w:tc>
+        <w:tc>
+          <w:tcPr>
+            <w:tcW w:w="992" w:type="dxa"/>
+            <w:vAlign w:val="center"/>
+          </w:tcPr>
+          <w:p>
+            <w:pPr>
+              <w:jc w:val="center"/>
+            </w:pPr>
+            <w:r>
+              <w:rPr>
+                <w:rFonts w:hint="eastAsia"/>
+              </w:rPr>
+              <w:t>1Byte</w:t>
+            </w:r>
+          </w:p>
+        </w:tc>
+        <w:tc>
+          <w:tcPr>
+            <w:tcW w:w="6571" w:type="dxa"/>
+            <w:vAlign w:val="center"/>
+          </w:tcPr>
+          <w:p>
+            <w:pPr>
+              <w:jc w:val="both"/>
+            </w:pPr>
+            <w:r>
+              <w:rPr>
+                <w:rFonts w:hint="eastAsia"/>
+              </w:rPr>
+              <w:t>0x0B</w:t>
+            </w:r>
+          </w:p>
+        </w:tc>
+      </w:tr>
+      <w:tr>
+        <w:tc>
+          <w:tcPr>
+            <w:tcW w:w="959" w:type="dxa"/>
+            <w:vMerge w:val="restart"/>
+            <w:shd w:val="clear" w:color="auto" w:fill="92CDDC" w:themeFill="accent5" w:themeFillTint="99"/>
+            <w:vAlign w:val="center"/>
+          </w:tcPr>
+          <w:p>
+            <w:pPr>
+              <w:jc w:val="center"/>
             </w:pPr>
             <w:r>
               <w:rPr>
@@ -5978,302 +7328,374 @@
               </w:rPr>
               <w:t>INF</w:t>
             </w:r>
-            <w:r>
-              <w:rPr>
-                <w:rFonts w:hint="eastAsia"/>
-              </w:rPr>
-              <w:t xml:space="preserve"> C0 00 00 F1 E1 01</w:t>
-            </w:r>
-          </w:p>
-        </w:tc>
-        <w:tc>
-          <w:tcPr>
-            <w:tcW w:w="1243" w:type="dxa"/>
-            <w:shd w:val="clear" w:color="auto" w:fill="C00000"/>
-            <w:vAlign w:val="center"/>
-          </w:tcPr>
-          <w:p>
-            <w:pPr>
-              <w:jc w:val="center"/>
-              <w:rPr>
-                <w:color w:val="000000" w:themeColor="text1"/>
-              </w:rPr>
-            </w:pPr>
-            <w:r>
-              <w:rPr>
-                <w:rFonts w:hint="eastAsia"/>
-                <w:color w:val="000000" w:themeColor="text1"/>
+          </w:p>
+        </w:tc>
+        <w:tc>
+          <w:tcPr>
+            <w:tcW w:w="992" w:type="dxa"/>
+            <w:vAlign w:val="center"/>
+          </w:tcPr>
+          <w:p>
+            <w:pPr>
+              <w:jc w:val="center"/>
+            </w:pPr>
+            <w:r>
+              <w:rPr>
+                <w:rFonts w:hint="eastAsia"/>
+              </w:rPr>
+              <w:t>5Byte</w:t>
+            </w:r>
+          </w:p>
+        </w:tc>
+        <w:tc>
+          <w:tcPr>
+            <w:tcW w:w="6571" w:type="dxa"/>
+            <w:vAlign w:val="center"/>
+          </w:tcPr>
+          <w:p>
+            <w:pPr>
+              <w:jc w:val="both"/>
+            </w:pPr>
+            <w:r>
+              <w:rPr>
+                <w:rFonts w:hint="eastAsia"/>
+              </w:rPr>
+              <w:t>远端地址，例如：</w:t>
+            </w:r>
+            <w:r>
+              <w:rPr>
+                <w:rFonts w:hint="eastAsia"/>
+              </w:rPr>
+              <w:t>00</w:t>
+            </w:r>
+            <w:r>
+              <w:rPr>
+                <w:rFonts w:hint="eastAsia"/>
+              </w:rPr>
+              <w:t>-00-</w:t>
+            </w:r>
+            <w:r>
+              <w:rPr>
+                <w:rFonts w:hint="eastAsia"/>
+              </w:rPr>
+              <w:t>00</w:t>
+            </w:r>
+            <w:r>
+              <w:rPr>
+                <w:rFonts w:hint="eastAsia"/>
+              </w:rPr>
+              <w:t>-</w:t>
+            </w:r>
+            <w:r>
+              <w:rPr>
+                <w:rFonts w:hint="eastAsia"/>
+              </w:rPr>
+              <w:t>00</w:t>
+            </w:r>
+            <w:r>
+              <w:rPr>
+                <w:rFonts w:hint="eastAsia"/>
+              </w:rPr>
+              <w:t>-00</w:t>
+            </w:r>
+          </w:p>
+        </w:tc>
+      </w:tr>
+      <w:tr>
+        <w:tc>
+          <w:tcPr>
+            <w:tcW w:w="959" w:type="dxa"/>
+            <w:vMerge/>
+            <w:shd w:val="clear" w:color="auto" w:fill="92CDDC" w:themeFill="accent5" w:themeFillTint="99"/>
+            <w:vAlign w:val="center"/>
+          </w:tcPr>
+          <w:p>
+            <w:pPr>
+              <w:jc w:val="center"/>
+            </w:pPr>
+          </w:p>
+        </w:tc>
+        <w:tc>
+          <w:tcPr>
+            <w:tcW w:w="992" w:type="dxa"/>
+            <w:vAlign w:val="center"/>
+          </w:tcPr>
+          <w:p>
+            <w:pPr>
+              <w:jc w:val="center"/>
+            </w:pPr>
+            <w:r>
+              <w:rPr>
+                <w:rFonts w:hint="eastAsia"/>
+              </w:rPr>
+              <w:t>5Byte</w:t>
+            </w:r>
+          </w:p>
+        </w:tc>
+        <w:tc>
+          <w:tcPr>
+            <w:tcW w:w="6571" w:type="dxa"/>
+            <w:vAlign w:val="center"/>
+          </w:tcPr>
+          <w:p>
+            <w:pPr>
+              <w:jc w:val="both"/>
+            </w:pPr>
+            <w:r>
+              <w:rPr>
+                <w:rFonts w:hint="eastAsia"/>
+              </w:rPr>
+              <w:t>本地地址，例如：</w:t>
+            </w:r>
+            <w:r>
+              <w:rPr>
+                <w:rFonts w:hint="eastAsia"/>
+              </w:rPr>
+              <w:t>2</w:t>
+            </w:r>
+            <w:r>
+              <w:rPr>
+                <w:rFonts w:hint="eastAsia"/>
+              </w:rPr>
+              <w:t>0-00-F1-</w:t>
+            </w:r>
+            <w:r>
+              <w:rPr>
+                <w:rFonts w:hint="eastAsia"/>
+              </w:rPr>
+              <w:t>E1</w:t>
+            </w:r>
+            <w:r>
+              <w:rPr>
+                <w:rFonts w:hint="eastAsia"/>
+              </w:rPr>
+              <w:t>-00</w:t>
+            </w:r>
+            <w:r>
+              <w:rPr>
+                <w:rFonts w:hint="eastAsia"/>
+              </w:rPr>
+              <w:t>（主节点）</w:t>
+            </w:r>
+          </w:p>
+        </w:tc>
+      </w:tr>
+      <w:tr>
+        <w:tc>
+          <w:tcPr>
+            <w:tcW w:w="959" w:type="dxa"/>
+            <w:vMerge/>
+            <w:shd w:val="clear" w:color="auto" w:fill="92CDDC" w:themeFill="accent5" w:themeFillTint="99"/>
+            <w:vAlign w:val="center"/>
+          </w:tcPr>
+          <w:p>
+            <w:pPr>
+              <w:jc w:val="center"/>
+            </w:pPr>
+          </w:p>
+        </w:tc>
+        <w:tc>
+          <w:tcPr>
+            <w:tcW w:w="992" w:type="dxa"/>
+            <w:vAlign w:val="center"/>
+          </w:tcPr>
+          <w:p>
+            <w:pPr>
+              <w:jc w:val="center"/>
+            </w:pPr>
+            <w:r>
+              <w:rPr>
+                <w:rFonts w:hint="eastAsia"/>
+              </w:rPr>
+              <w:t>1Byte</w:t>
+            </w:r>
+          </w:p>
+        </w:tc>
+        <w:tc>
+          <w:tcPr>
+            <w:tcW w:w="6571" w:type="dxa"/>
+            <w:vAlign w:val="center"/>
+          </w:tcPr>
+          <w:p>
+            <w:pPr>
+              <w:jc w:val="both"/>
+            </w:pPr>
+            <w:r>
+              <w:rPr>
+                <w:rFonts w:hint="eastAsia"/>
+              </w:rPr>
+              <w:t>频点，例如：</w:t>
+            </w:r>
+            <w:r>
+              <w:rPr>
+                <w:rFonts w:hint="eastAsia"/>
+              </w:rPr>
+              <w:t>0x01</w:t>
+            </w:r>
+          </w:p>
+        </w:tc>
+      </w:tr>
+      <w:tr>
+        <w:tc>
+          <w:tcPr>
+            <w:tcW w:w="959" w:type="dxa"/>
+            <w:shd w:val="clear" w:color="auto" w:fill="92CDDC" w:themeFill="accent5" w:themeFillTint="99"/>
+            <w:vAlign w:val="center"/>
+          </w:tcPr>
+          <w:p>
+            <w:pPr>
+              <w:jc w:val="center"/>
+            </w:pPr>
+            <w:r>
+              <w:rPr>
+                <w:rFonts w:hint="eastAsia"/>
               </w:rPr>
               <w:t>CRC</w:t>
             </w:r>
-            <w:r>
-              <w:rPr>
-                <w:rFonts w:hint="eastAsia"/>
-                <w:color w:val="000000" w:themeColor="text1"/>
-              </w:rPr>
-              <w:t xml:space="preserve"> </w:t>
-            </w:r>
-            <w:r>
-              <w:rPr>
-                <w:rFonts w:hint="eastAsia"/>
-                <w:color w:val="000000" w:themeColor="text1"/>
-              </w:rPr>
-              <w:t>XX</w:t>
+          </w:p>
+        </w:tc>
+        <w:tc>
+          <w:tcPr>
+            <w:tcW w:w="992" w:type="dxa"/>
+            <w:vAlign w:val="center"/>
+          </w:tcPr>
+          <w:p>
+            <w:pPr>
+              <w:jc w:val="center"/>
+            </w:pPr>
+            <w:r>
+              <w:rPr>
+                <w:rFonts w:hint="eastAsia"/>
+              </w:rPr>
+              <w:t>1Byte</w:t>
+            </w:r>
+          </w:p>
+        </w:tc>
+        <w:tc>
+          <w:tcPr>
+            <w:tcW w:w="6571" w:type="dxa"/>
+            <w:vAlign w:val="center"/>
+          </w:tcPr>
+          <w:p>
+            <w:pPr>
+              <w:jc w:val="both"/>
+            </w:pPr>
+            <w:r>
+              <w:rPr>
+                <w:rFonts w:hint="eastAsia"/>
+              </w:rPr>
+              <w:t>校验</w:t>
+            </w:r>
+          </w:p>
+        </w:tc>
+      </w:tr>
+      <w:tr>
+        <w:tc>
+          <w:tcPr>
+            <w:tcW w:w="959" w:type="dxa"/>
+            <w:shd w:val="clear" w:color="auto" w:fill="92CDDC" w:themeFill="accent5" w:themeFillTint="99"/>
+            <w:vAlign w:val="center"/>
+          </w:tcPr>
+          <w:p>
+            <w:pPr>
+              <w:jc w:val="center"/>
+            </w:pPr>
+          </w:p>
+        </w:tc>
+        <w:tc>
+          <w:tcPr>
+            <w:tcW w:w="992" w:type="dxa"/>
+            <w:vAlign w:val="center"/>
+          </w:tcPr>
+          <w:p>
+            <w:pPr>
+              <w:jc w:val="center"/>
+            </w:pPr>
+            <w:r>
+              <w:rPr>
+                <w:rFonts w:hint="eastAsia"/>
+              </w:rPr>
+              <w:t>16Byte</w:t>
+            </w:r>
+          </w:p>
+        </w:tc>
+        <w:tc>
+          <w:tcPr>
+            <w:tcW w:w="6571" w:type="dxa"/>
+            <w:vAlign w:val="center"/>
+          </w:tcPr>
+          <w:p>
+            <w:pPr>
+              <w:jc w:val="both"/>
+            </w:pPr>
+            <w:r>
+              <w:rPr>
+                <w:rFonts w:hint="eastAsia"/>
+              </w:rPr>
+              <w:t>填充，</w:t>
+            </w:r>
+            <w:r>
+              <w:rPr>
+                <w:rFonts w:hint="eastAsia"/>
+              </w:rPr>
+              <w:t>0x55</w:t>
             </w:r>
           </w:p>
         </w:tc>
       </w:tr>
     </w:tbl>
     <w:p>
-      <w:r>
-        <w:rPr>
-          <w:rFonts w:hint="eastAsia"/>
-        </w:rPr>
-        <w:lastRenderedPageBreak/>
-        <w:t>INF</w:t>
-      </w:r>
-      <w:r>
-        <w:rPr>
-          <w:rFonts w:hint="eastAsia"/>
-        </w:rPr>
-        <w:t>域为</w:t>
-      </w:r>
-      <w:r>
-        <w:rPr>
-          <w:rFonts w:hint="eastAsia"/>
-        </w:rPr>
-        <w:t>5</w:t>
-      </w:r>
-      <w:r>
-        <w:rPr>
-          <w:rFonts w:hint="eastAsia"/>
-        </w:rPr>
-        <w:t>个字节的通信地址和</w:t>
-      </w:r>
-      <w:r>
-        <w:rPr>
-          <w:rFonts w:hint="eastAsia"/>
-        </w:rPr>
-        <w:t>1</w:t>
-      </w:r>
-      <w:r>
-        <w:rPr>
-          <w:rFonts w:hint="eastAsia"/>
-        </w:rPr>
-        <w:t>个字节通信频点。</w:t>
-      </w:r>
-    </w:p>
-    <w:p>
-      <w:r>
-        <w:rPr>
-          <w:rFonts w:hint="eastAsia"/>
-          <w:color w:val="FF0000"/>
-        </w:rPr>
-        <w:t>40 0</w:t>
-      </w:r>
-      <w:r>
-        <w:rPr>
-          <w:rFonts w:hint="eastAsia"/>
-          <w:color w:val="FF0000"/>
-        </w:rPr>
-        <w:t xml:space="preserve">5 </w:t>
-      </w:r>
-      <w:r>
-        <w:rPr>
-          <w:rFonts w:hint="eastAsia"/>
-          <w:color w:val="FF0000"/>
-        </w:rPr>
-        <w:t>C</w:t>
-      </w:r>
-      <w:r>
-        <w:rPr>
-          <w:rFonts w:hint="eastAsia"/>
-          <w:color w:val="FF0000"/>
-        </w:rPr>
-        <w:t xml:space="preserve">0 00 00 </w:t>
-      </w:r>
-      <w:r>
-        <w:rPr>
-          <w:rFonts w:hint="eastAsia"/>
-          <w:color w:val="FF0000"/>
-        </w:rPr>
-        <w:t>F</w:t>
-      </w:r>
-      <w:r>
-        <w:rPr>
-          <w:rFonts w:hint="eastAsia"/>
-          <w:color w:val="FF0000"/>
-        </w:rPr>
-        <w:t xml:space="preserve">1 </w:t>
-      </w:r>
-      <w:r>
-        <w:rPr>
-          <w:rFonts w:hint="eastAsia"/>
-          <w:color w:val="FF0000"/>
-        </w:rPr>
-        <w:t>E</w:t>
-      </w:r>
-      <w:r>
-        <w:rPr>
-          <w:rFonts w:hint="eastAsia"/>
-          <w:color w:val="FF0000"/>
-        </w:rPr>
-        <w:t>1 01</w:t>
-      </w:r>
-      <w:r>
-        <w:rPr>
-          <w:rFonts w:hint="eastAsia"/>
-          <w:color w:val="FF0000"/>
-        </w:rPr>
-        <w:t xml:space="preserve"> XX</w:t>
-      </w:r>
-      <w:r>
+      <w:pPr>
         <w:rPr>
           <w:rFonts w:hint="eastAsia"/>
           <w:b/>
         </w:rPr>
-        <w:t xml:space="preserve"> </w:t>
-      </w:r>
-      <w:r>
-        <w:rPr>
-          <w:rFonts w:hint="eastAsia"/>
-        </w:rPr>
-        <w:t xml:space="preserve">55 55 55 55 55 </w:t>
-      </w:r>
-      <w:r>
-        <w:rPr>
-          <w:rFonts w:hint="eastAsia"/>
-        </w:rPr>
-        <w:t>55 55</w:t>
-      </w:r>
-    </w:p>
-    <w:p>
-      <w:r>
-        <w:rPr>
-          <w:rFonts w:hint="eastAsia"/>
-        </w:rPr>
-        <w:t>55 55 55 55 55 55 55 55 55 55 55 55</w:t>
-      </w:r>
-      <w:r>
-        <w:rPr>
-          <w:rFonts w:hint="eastAsia"/>
-        </w:rPr>
-        <w:t xml:space="preserve"> 55 55 55 55</w:t>
-      </w:r>
-    </w:p>
-    <w:p>
-      <w:r>
-        <w:rPr>
-          <w:rFonts w:hint="eastAsia"/>
-        </w:rPr>
-        <w:t>解析：主节点的通信地址为</w:t>
-      </w:r>
-      <w:r>
-        <w:rPr>
-          <w:rFonts w:hint="eastAsia"/>
-        </w:rPr>
-        <w:t>C0</w:t>
-      </w:r>
-      <w:proofErr w:type="gramStart"/>
-      <w:r>
-        <w:rPr>
-          <w:rFonts w:hint="eastAsia"/>
-        </w:rPr>
-        <w:t xml:space="preserve"> 00 00</w:t>
-      </w:r>
-      <w:proofErr w:type="gramEnd"/>
-      <w:r>
-        <w:rPr>
-          <w:rFonts w:hint="eastAsia"/>
-        </w:rPr>
-        <w:t xml:space="preserve"> F1 E1</w:t>
-      </w:r>
-      <w:r>
-        <w:rPr>
-          <w:rFonts w:hint="eastAsia"/>
-        </w:rPr>
-        <w:t>，通信频点为</w:t>
-      </w:r>
-      <w:r>
-        <w:rPr>
-          <w:rFonts w:hint="eastAsia"/>
-        </w:rPr>
-        <w:t>01</w:t>
-      </w:r>
-      <w:r>
-        <w:rPr>
-          <w:rFonts w:hint="eastAsia"/>
-        </w:rPr>
-        <w:t>。物理层有</w:t>
-      </w:r>
-      <w:r>
-        <w:rPr>
-          <w:rFonts w:hint="eastAsia"/>
-        </w:rPr>
-        <w:t>126</w:t>
-      </w:r>
-      <w:r>
-        <w:rPr>
-          <w:rFonts w:hint="eastAsia"/>
-        </w:rPr>
-        <w:t>个频点。</w:t>
-      </w:r>
+      </w:pPr>
     </w:p>
     <w:p>
       <w:pPr>
         <w:rPr>
-          <w:rFonts w:ascii="微软雅黑" w:hAnsi="微软雅黑"/>
+          <w:rFonts w:hint="eastAsia"/>
+          <w:b/>
         </w:rPr>
       </w:pPr>
       <w:r>
         <w:rPr>
-          <w:rFonts w:ascii="微软雅黑" w:hAnsi="微软雅黑" w:hint="eastAsia"/>
-        </w:rPr>
-        <w:t>主节点</w:t>
-      </w:r>
-      <w:r>
-        <w:rPr>
-          <w:rFonts w:ascii="微软雅黑" w:hAnsi="微软雅黑" w:hint="eastAsia"/>
-        </w:rPr>
-        <w:t>&lt;-</w:t>
-      </w:r>
-      <w:r>
-        <w:rPr>
-          <w:rFonts w:ascii="微软雅黑" w:hAnsi="微软雅黑" w:hint="eastAsia"/>
-        </w:rPr>
-        <w:t>基节点</w:t>
+          <w:rFonts w:hint="eastAsia"/>
+          <w:b/>
+        </w:rPr>
+        <w:t>Reply</w:t>
       </w:r>
     </w:p>
     <w:tbl>
       <w:tblPr>
         <w:tblStyle w:val="a5"/>
         <w:tblW w:w="0" w:type="auto"/>
-        <w:jc w:val="center"/>
+        <w:tblBorders>
+          <w:top w:val="single" w:sz="12" w:space="0" w:color="auto"/>
+          <w:left w:val="single" w:sz="12" w:space="0" w:color="auto"/>
+          <w:bottom w:val="single" w:sz="12" w:space="0" w:color="auto"/>
+          <w:right w:val="single" w:sz="12" w:space="0" w:color="auto"/>
+          <w:insideH w:val="single" w:sz="8" w:space="0" w:color="auto"/>
+          <w:insideV w:val="single" w:sz="8" w:space="0" w:color="auto"/>
+        </w:tblBorders>
         <w:tblLook w:val="04A0" w:firstRow="1" w:lastRow="0" w:firstColumn="1" w:lastColumn="0" w:noHBand="0" w:noVBand="1"/>
       </w:tblPr>
       <w:tblGrid>
-        <w:gridCol w:w="1159"/>
-        <w:gridCol w:w="1134"/>
-        <w:gridCol w:w="4536"/>
-        <w:gridCol w:w="1243"/>
+        <w:gridCol w:w="959"/>
+        <w:gridCol w:w="992"/>
+        <w:gridCol w:w="6571"/>
       </w:tblGrid>
       <w:tr>
-        <w:trPr>
-          <w:trHeight w:val="393"/>
-          <w:jc w:val="center"/>
-        </w:trPr>
-        <w:tc>
-          <w:tcPr>
-            <w:tcW w:w="1159" w:type="dxa"/>
-            <w:shd w:val="clear" w:color="auto" w:fill="FABF8F" w:themeFill="accent6" w:themeFillTint="99"/>
-            <w:vAlign w:val="center"/>
-          </w:tcPr>
-          <w:p>
-            <w:pPr>
-              <w:jc w:val="center"/>
-              <w:rPr>
-                <w:b/>
-              </w:rPr>
+        <w:tc>
+          <w:tcPr>
+            <w:tcW w:w="959" w:type="dxa"/>
+            <w:shd w:val="clear" w:color="auto" w:fill="92CDDC" w:themeFill="accent5" w:themeFillTint="99"/>
+            <w:vAlign w:val="center"/>
+          </w:tcPr>
+          <w:p>
+            <w:pPr>
+              <w:jc w:val="center"/>
             </w:pPr>
             <w:r>
               <w:rPr>
@@ -6281,26 +7703,59 @@
               </w:rPr>
               <w:t>CTL</w:t>
             </w:r>
-            <w:r>
-              <w:rPr>
-                <w:rFonts w:hint="eastAsia"/>
-              </w:rPr>
-              <w:t xml:space="preserve"> 60</w:t>
-            </w:r>
-          </w:p>
-        </w:tc>
-        <w:tc>
-          <w:tcPr>
-            <w:tcW w:w="1134" w:type="dxa"/>
-            <w:shd w:val="clear" w:color="auto" w:fill="92D050"/>
-            <w:vAlign w:val="center"/>
-          </w:tcPr>
-          <w:p>
-            <w:pPr>
-              <w:jc w:val="center"/>
-              <w:rPr>
-                <w:b/>
-              </w:rPr>
+          </w:p>
+        </w:tc>
+        <w:tc>
+          <w:tcPr>
+            <w:tcW w:w="992" w:type="dxa"/>
+            <w:vAlign w:val="center"/>
+          </w:tcPr>
+          <w:p>
+            <w:pPr>
+              <w:jc w:val="center"/>
+            </w:pPr>
+            <w:r>
+              <w:rPr>
+                <w:rFonts w:hint="eastAsia"/>
+              </w:rPr>
+              <w:t>1Byte</w:t>
+            </w:r>
+          </w:p>
+        </w:tc>
+        <w:tc>
+          <w:tcPr>
+            <w:tcW w:w="6571" w:type="dxa"/>
+            <w:vAlign w:val="center"/>
+          </w:tcPr>
+          <w:p>
+            <w:pPr>
+              <w:jc w:val="both"/>
+            </w:pPr>
+            <w:r>
+              <w:rPr>
+                <w:rFonts w:hint="eastAsia"/>
+              </w:rPr>
+              <w:t>0x6</w:t>
+            </w:r>
+            <w:r>
+              <w:rPr>
+                <w:rFonts w:hint="eastAsia"/>
+              </w:rPr>
+              <w:t>3</w:t>
+            </w:r>
+          </w:p>
+        </w:tc>
+      </w:tr>
+      <w:tr>
+        <w:tc>
+          <w:tcPr>
+            <w:tcW w:w="959" w:type="dxa"/>
+            <w:shd w:val="clear" w:color="auto" w:fill="92CDDC" w:themeFill="accent5" w:themeFillTint="99"/>
+            <w:vAlign w:val="center"/>
+          </w:tcPr>
+          <w:p>
+            <w:pPr>
+              <w:jc w:val="center"/>
             </w:pPr>
             <w:r>
               <w:rPr>
@@ -6308,26 +7763,54 @@
               </w:rPr>
               <w:t>LEN</w:t>
             </w:r>
-            <w:r>
-              <w:rPr>
-                <w:rFonts w:hint="eastAsia"/>
-              </w:rPr>
-              <w:t xml:space="preserve"> 05</w:t>
-            </w:r>
-          </w:p>
-        </w:tc>
-        <w:tc>
-          <w:tcPr>
-            <w:tcW w:w="4536" w:type="dxa"/>
-            <w:shd w:val="clear" w:color="auto" w:fill="95B3D7" w:themeFill="accent1" w:themeFillTint="99"/>
-            <w:vAlign w:val="center"/>
-          </w:tcPr>
-          <w:p>
-            <w:pPr>
-              <w:jc w:val="center"/>
-              <w:rPr>
-                <w:b/>
-              </w:rPr>
+          </w:p>
+        </w:tc>
+        <w:tc>
+          <w:tcPr>
+            <w:tcW w:w="992" w:type="dxa"/>
+            <w:vAlign w:val="center"/>
+          </w:tcPr>
+          <w:p>
+            <w:pPr>
+              <w:jc w:val="center"/>
+            </w:pPr>
+            <w:r>
+              <w:rPr>
+                <w:rFonts w:hint="eastAsia"/>
+              </w:rPr>
+              <w:t>1Byte</w:t>
+            </w:r>
+          </w:p>
+        </w:tc>
+        <w:tc>
+          <w:tcPr>
+            <w:tcW w:w="6571" w:type="dxa"/>
+            <w:vAlign w:val="center"/>
+          </w:tcPr>
+          <w:p>
+            <w:pPr>
+              <w:jc w:val="both"/>
+            </w:pPr>
+            <w:r>
+              <w:rPr>
+                <w:rFonts w:hint="eastAsia"/>
+              </w:rPr>
+              <w:t>0x0B</w:t>
+            </w:r>
+          </w:p>
+        </w:tc>
+      </w:tr>
+      <w:tr>
+        <w:tc>
+          <w:tcPr>
+            <w:tcW w:w="959" w:type="dxa"/>
+            <w:vMerge w:val="restart"/>
+            <w:shd w:val="clear" w:color="auto" w:fill="92CDDC" w:themeFill="accent5" w:themeFillTint="99"/>
+            <w:vAlign w:val="center"/>
+          </w:tcPr>
+          <w:p>
+            <w:pPr>
+              <w:jc w:val="center"/>
             </w:pPr>
             <w:r>
               <w:rPr>
@@ -6335,228 +7818,311 @@
               </w:rPr>
               <w:t>INF</w:t>
             </w:r>
-            <w:r>
-              <w:rPr>
-                <w:rFonts w:hint="eastAsia"/>
-              </w:rPr>
-              <w:t xml:space="preserve"> 80 00 00 E1 A1 01</w:t>
-            </w:r>
-          </w:p>
-        </w:tc>
-        <w:tc>
-          <w:tcPr>
-            <w:tcW w:w="1243" w:type="dxa"/>
-            <w:shd w:val="clear" w:color="auto" w:fill="C00000"/>
-            <w:vAlign w:val="center"/>
-          </w:tcPr>
-          <w:p>
-            <w:pPr>
-              <w:jc w:val="center"/>
-              <w:rPr>
-                <w:color w:val="000000" w:themeColor="text1"/>
-              </w:rPr>
-            </w:pPr>
-            <w:r>
-              <w:rPr>
-                <w:rFonts w:hint="eastAsia"/>
-                <w:color w:val="000000" w:themeColor="text1"/>
+          </w:p>
+        </w:tc>
+        <w:tc>
+          <w:tcPr>
+            <w:tcW w:w="992" w:type="dxa"/>
+            <w:vAlign w:val="center"/>
+          </w:tcPr>
+          <w:p>
+            <w:pPr>
+              <w:jc w:val="center"/>
+            </w:pPr>
+            <w:r>
+              <w:rPr>
+                <w:rFonts w:hint="eastAsia"/>
+              </w:rPr>
+              <w:t>5Byte</w:t>
+            </w:r>
+          </w:p>
+        </w:tc>
+        <w:tc>
+          <w:tcPr>
+            <w:tcW w:w="6571" w:type="dxa"/>
+            <w:vAlign w:val="center"/>
+          </w:tcPr>
+          <w:p>
+            <w:pPr>
+              <w:jc w:val="both"/>
+            </w:pPr>
+            <w:r>
+              <w:rPr>
+                <w:rFonts w:hint="eastAsia"/>
+              </w:rPr>
+              <w:t>远端地址，例如：</w:t>
+            </w:r>
+            <w:r>
+              <w:rPr>
+                <w:rFonts w:hint="eastAsia"/>
+              </w:rPr>
+              <w:t>2</w:t>
+            </w:r>
+            <w:r>
+              <w:rPr>
+                <w:rFonts w:hint="eastAsia"/>
+              </w:rPr>
+              <w:t>0-00-F1-</w:t>
+            </w:r>
+            <w:r>
+              <w:rPr>
+                <w:rFonts w:hint="eastAsia"/>
+              </w:rPr>
+              <w:t>E1</w:t>
+            </w:r>
+            <w:r>
+              <w:rPr>
+                <w:rFonts w:hint="eastAsia"/>
+              </w:rPr>
+              <w:t>-00</w:t>
+            </w:r>
+            <w:r>
+              <w:rPr>
+                <w:rFonts w:hint="eastAsia"/>
+              </w:rPr>
+              <w:t>（主节点）</w:t>
+            </w:r>
+          </w:p>
+        </w:tc>
+      </w:tr>
+      <w:tr>
+        <w:tc>
+          <w:tcPr>
+            <w:tcW w:w="959" w:type="dxa"/>
+            <w:vMerge/>
+            <w:shd w:val="clear" w:color="auto" w:fill="92CDDC" w:themeFill="accent5" w:themeFillTint="99"/>
+            <w:vAlign w:val="center"/>
+          </w:tcPr>
+          <w:p>
+            <w:pPr>
+              <w:jc w:val="center"/>
+            </w:pPr>
+          </w:p>
+        </w:tc>
+        <w:tc>
+          <w:tcPr>
+            <w:tcW w:w="992" w:type="dxa"/>
+            <w:vAlign w:val="center"/>
+          </w:tcPr>
+          <w:p>
+            <w:pPr>
+              <w:jc w:val="center"/>
+            </w:pPr>
+            <w:r>
+              <w:rPr>
+                <w:rFonts w:hint="eastAsia"/>
+              </w:rPr>
+              <w:t>5Byte</w:t>
+            </w:r>
+          </w:p>
+        </w:tc>
+        <w:tc>
+          <w:tcPr>
+            <w:tcW w:w="6571" w:type="dxa"/>
+            <w:vAlign w:val="center"/>
+          </w:tcPr>
+          <w:p>
+            <w:pPr>
+              <w:jc w:val="both"/>
+            </w:pPr>
+            <w:r>
+              <w:rPr>
+                <w:rFonts w:hint="eastAsia"/>
+              </w:rPr>
+              <w:t>本地地址，例如：</w:t>
+            </w:r>
+            <w:r>
+              <w:rPr>
+                <w:rFonts w:hint="eastAsia"/>
+              </w:rPr>
+              <w:t>1</w:t>
+            </w:r>
+            <w:r>
+              <w:rPr>
+                <w:rFonts w:hint="eastAsia"/>
+              </w:rPr>
+              <w:t>0-00-F1-E1-</w:t>
+            </w:r>
+            <w:r>
+              <w:rPr>
+                <w:rFonts w:hint="eastAsia"/>
+              </w:rPr>
+              <w:t>A1</w:t>
+            </w:r>
+            <w:r>
+              <w:rPr>
+                <w:rFonts w:hint="eastAsia"/>
+              </w:rPr>
+              <w:t>（基节点）</w:t>
+            </w:r>
+          </w:p>
+        </w:tc>
+      </w:tr>
+      <w:tr>
+        <w:tc>
+          <w:tcPr>
+            <w:tcW w:w="959" w:type="dxa"/>
+            <w:vMerge/>
+            <w:shd w:val="clear" w:color="auto" w:fill="92CDDC" w:themeFill="accent5" w:themeFillTint="99"/>
+            <w:vAlign w:val="center"/>
+          </w:tcPr>
+          <w:p>
+            <w:pPr>
+              <w:jc w:val="center"/>
+            </w:pPr>
+          </w:p>
+        </w:tc>
+        <w:tc>
+          <w:tcPr>
+            <w:tcW w:w="992" w:type="dxa"/>
+            <w:vAlign w:val="center"/>
+          </w:tcPr>
+          <w:p>
+            <w:pPr>
+              <w:jc w:val="center"/>
+            </w:pPr>
+            <w:r>
+              <w:rPr>
+                <w:rFonts w:hint="eastAsia"/>
+              </w:rPr>
+              <w:t>1Byte</w:t>
+            </w:r>
+          </w:p>
+        </w:tc>
+        <w:tc>
+          <w:tcPr>
+            <w:tcW w:w="6571" w:type="dxa"/>
+            <w:vAlign w:val="center"/>
+          </w:tcPr>
+          <w:p>
+            <w:pPr>
+              <w:jc w:val="both"/>
+            </w:pPr>
+            <w:r>
+              <w:rPr>
+                <w:rFonts w:hint="eastAsia"/>
+              </w:rPr>
+              <w:t>频点，例如：</w:t>
+            </w:r>
+            <w:r>
+              <w:rPr>
+                <w:rFonts w:hint="eastAsia"/>
+              </w:rPr>
+              <w:t>0x01</w:t>
+            </w:r>
+          </w:p>
+        </w:tc>
+      </w:tr>
+      <w:tr>
+        <w:tc>
+          <w:tcPr>
+            <w:tcW w:w="959" w:type="dxa"/>
+            <w:shd w:val="clear" w:color="auto" w:fill="92CDDC" w:themeFill="accent5" w:themeFillTint="99"/>
+            <w:vAlign w:val="center"/>
+          </w:tcPr>
+          <w:p>
+            <w:pPr>
+              <w:jc w:val="center"/>
+            </w:pPr>
+            <w:r>
+              <w:rPr>
+                <w:rFonts w:hint="eastAsia"/>
               </w:rPr>
               <w:t>CRC</w:t>
             </w:r>
-            <w:r>
-              <w:rPr>
-                <w:rFonts w:hint="eastAsia"/>
-                <w:color w:val="000000" w:themeColor="text1"/>
-              </w:rPr>
-              <w:t xml:space="preserve"> </w:t>
-            </w:r>
-            <w:r>
-              <w:rPr>
-                <w:rFonts w:hint="eastAsia"/>
-                <w:color w:val="000000" w:themeColor="text1"/>
-              </w:rPr>
-              <w:t>XX</w:t>
+          </w:p>
+        </w:tc>
+        <w:tc>
+          <w:tcPr>
+            <w:tcW w:w="992" w:type="dxa"/>
+            <w:vAlign w:val="center"/>
+          </w:tcPr>
+          <w:p>
+            <w:pPr>
+              <w:jc w:val="center"/>
+            </w:pPr>
+            <w:r>
+              <w:rPr>
+                <w:rFonts w:hint="eastAsia"/>
+              </w:rPr>
+              <w:t>1Byte</w:t>
+            </w:r>
+          </w:p>
+        </w:tc>
+        <w:tc>
+          <w:tcPr>
+            <w:tcW w:w="6571" w:type="dxa"/>
+            <w:vAlign w:val="center"/>
+          </w:tcPr>
+          <w:p>
+            <w:pPr>
+              <w:jc w:val="both"/>
+            </w:pPr>
+            <w:r>
+              <w:rPr>
+                <w:rFonts w:hint="eastAsia"/>
+              </w:rPr>
+              <w:t>校验</w:t>
+            </w:r>
+          </w:p>
+        </w:tc>
+      </w:tr>
+      <w:tr>
+        <w:tc>
+          <w:tcPr>
+            <w:tcW w:w="959" w:type="dxa"/>
+            <w:shd w:val="clear" w:color="auto" w:fill="92CDDC" w:themeFill="accent5" w:themeFillTint="99"/>
+            <w:vAlign w:val="center"/>
+          </w:tcPr>
+          <w:p>
+            <w:pPr>
+              <w:jc w:val="center"/>
+            </w:pPr>
+          </w:p>
+        </w:tc>
+        <w:tc>
+          <w:tcPr>
+            <w:tcW w:w="992" w:type="dxa"/>
+            <w:vAlign w:val="center"/>
+          </w:tcPr>
+          <w:p>
+            <w:pPr>
+              <w:jc w:val="center"/>
+            </w:pPr>
+            <w:r>
+              <w:rPr>
+                <w:rFonts w:hint="eastAsia"/>
+              </w:rPr>
+              <w:t>16Byte</w:t>
+            </w:r>
+          </w:p>
+        </w:tc>
+        <w:tc>
+          <w:tcPr>
+            <w:tcW w:w="6571" w:type="dxa"/>
+            <w:vAlign w:val="center"/>
+          </w:tcPr>
+          <w:p>
+            <w:pPr>
+              <w:jc w:val="both"/>
+            </w:pPr>
+            <w:r>
+              <w:rPr>
+                <w:rFonts w:hint="eastAsia"/>
+              </w:rPr>
+              <w:t>填充，</w:t>
+            </w:r>
+            <w:r>
+              <w:rPr>
+                <w:rFonts w:hint="eastAsia"/>
+              </w:rPr>
+              <w:t>0x55</w:t>
             </w:r>
           </w:p>
         </w:tc>
       </w:tr>
     </w:tbl>
-    <w:p>
-      <w:r>
-        <w:rPr>
-          <w:rFonts w:hint="eastAsia"/>
-        </w:rPr>
-        <w:t>INF</w:t>
-      </w:r>
-      <w:r>
-        <w:rPr>
-          <w:rFonts w:hint="eastAsia"/>
-        </w:rPr>
-        <w:t>域为</w:t>
-      </w:r>
-      <w:r>
-        <w:rPr>
-          <w:rFonts w:hint="eastAsia"/>
-        </w:rPr>
-        <w:t>5</w:t>
-      </w:r>
-      <w:r>
-        <w:rPr>
-          <w:rFonts w:hint="eastAsia"/>
-        </w:rPr>
-        <w:t>个字节的通信地址和</w:t>
-      </w:r>
-      <w:r>
-        <w:rPr>
-          <w:rFonts w:hint="eastAsia"/>
-        </w:rPr>
-        <w:t>1</w:t>
-      </w:r>
-      <w:r>
-        <w:rPr>
-          <w:rFonts w:hint="eastAsia"/>
-        </w:rPr>
-        <w:t>个字节</w:t>
-      </w:r>
-      <w:r>
-        <w:rPr>
-          <w:rFonts w:hint="eastAsia"/>
-        </w:rPr>
-        <w:t>通信频点。</w:t>
-      </w:r>
-    </w:p>
-    <w:p>
-      <w:r>
-        <w:rPr>
-          <w:rFonts w:hint="eastAsia"/>
-          <w:color w:val="FF0000"/>
-        </w:rPr>
-        <w:t>6</w:t>
-      </w:r>
-      <w:r>
-        <w:rPr>
-          <w:rFonts w:hint="eastAsia"/>
-          <w:color w:val="FF0000"/>
-        </w:rPr>
-        <w:t>0 0</w:t>
-      </w:r>
-      <w:r>
-        <w:rPr>
-          <w:rFonts w:hint="eastAsia"/>
-          <w:color w:val="FF0000"/>
-        </w:rPr>
-        <w:t xml:space="preserve">5 </w:t>
-      </w:r>
-      <w:r>
-        <w:rPr>
-          <w:rFonts w:hint="eastAsia"/>
-          <w:color w:val="FF0000"/>
-        </w:rPr>
-        <w:t xml:space="preserve">80 00 00 </w:t>
-      </w:r>
-      <w:r>
-        <w:rPr>
-          <w:rFonts w:hint="eastAsia"/>
-          <w:color w:val="FF0000"/>
-        </w:rPr>
-        <w:t>F</w:t>
-      </w:r>
-      <w:r>
-        <w:rPr>
-          <w:rFonts w:hint="eastAsia"/>
-          <w:color w:val="FF0000"/>
-        </w:rPr>
-        <w:t xml:space="preserve">1 </w:t>
-      </w:r>
-      <w:r>
-        <w:rPr>
-          <w:rFonts w:hint="eastAsia"/>
-          <w:color w:val="FF0000"/>
-        </w:rPr>
-        <w:t>E</w:t>
-      </w:r>
-      <w:r>
-        <w:rPr>
-          <w:rFonts w:hint="eastAsia"/>
-          <w:color w:val="FF0000"/>
-        </w:rPr>
-        <w:t>1 01</w:t>
-      </w:r>
-      <w:r>
-        <w:rPr>
-          <w:rFonts w:hint="eastAsia"/>
-          <w:color w:val="FF0000"/>
-        </w:rPr>
-        <w:t xml:space="preserve"> XX</w:t>
-      </w:r>
-      <w:r>
-        <w:rPr>
-          <w:rFonts w:hint="eastAsia"/>
-          <w:b/>
-        </w:rPr>
-        <w:t xml:space="preserve"> </w:t>
-      </w:r>
-      <w:r>
-        <w:rPr>
-          <w:rFonts w:hint="eastAsia"/>
-        </w:rPr>
-        <w:t>55 55 55 55 55 55 55</w:t>
-      </w:r>
-    </w:p>
-    <w:p>
-      <w:r>
-        <w:rPr>
-          <w:rFonts w:hint="eastAsia"/>
-        </w:rPr>
-        <w:t>55 55 55 55 55 55 55 55 55 55 55 55 55 55 55 55</w:t>
-      </w:r>
-    </w:p>
-    <w:p>
-      <w:r>
-        <w:rPr>
-          <w:rFonts w:hint="eastAsia"/>
-        </w:rPr>
-        <w:t>解析：基节点的通信地址为</w:t>
-      </w:r>
-      <w:r>
-        <w:rPr>
-          <w:rFonts w:hint="eastAsia"/>
-        </w:rPr>
-        <w:t>80</w:t>
-      </w:r>
-      <w:proofErr w:type="gramStart"/>
-      <w:r>
-        <w:rPr>
-          <w:rFonts w:hint="eastAsia"/>
-        </w:rPr>
-        <w:t xml:space="preserve"> 00 00</w:t>
-      </w:r>
-      <w:proofErr w:type="gramEnd"/>
-      <w:r>
-        <w:rPr>
-          <w:rFonts w:hint="eastAsia"/>
-        </w:rPr>
-        <w:t xml:space="preserve"> E1 A1</w:t>
-      </w:r>
-      <w:r>
-        <w:rPr>
-          <w:rFonts w:hint="eastAsia"/>
-        </w:rPr>
-        <w:t>，通信频点为</w:t>
-      </w:r>
-      <w:r>
-        <w:rPr>
-          <w:rFonts w:hint="eastAsia"/>
-        </w:rPr>
-        <w:t>01</w:t>
-      </w:r>
-      <w:r>
-        <w:rPr>
-          <w:rFonts w:hint="eastAsia"/>
-        </w:rPr>
-        <w:t>。</w:t>
-      </w:r>
-    </w:p>
+    <w:p/>
     <w:p>
       <w:pPr>
         <w:pStyle w:val="4"/>
@@ -6572,520 +8138,6 @@
           <w:rFonts w:hint="eastAsia"/>
         </w:rPr>
         <w:t>块同步</w:t>
-      </w:r>
-    </w:p>
-    <w:p>
-      <w:pPr>
-        <w:rPr>
-          <w:rFonts w:ascii="微软雅黑" w:hAnsi="微软雅黑"/>
-        </w:rPr>
-      </w:pPr>
-      <w:r>
-        <w:rPr>
-          <w:rFonts w:ascii="微软雅黑" w:hAnsi="微软雅黑" w:hint="eastAsia"/>
-        </w:rPr>
-        <w:t>主节点-&gt;基节点</w:t>
-      </w:r>
-    </w:p>
-    <w:tbl>
-      <w:tblPr>
-        <w:tblStyle w:val="a5"/>
-        <w:tblW w:w="0" w:type="auto"/>
-        <w:jc w:val="center"/>
-        <w:tblLook w:val="04A0" w:firstRow="1" w:lastRow="0" w:firstColumn="1" w:lastColumn="0" w:noHBand="0" w:noVBand="1"/>
-      </w:tblPr>
-      <w:tblGrid>
-        <w:gridCol w:w="1159"/>
-        <w:gridCol w:w="1134"/>
-        <w:gridCol w:w="4536"/>
-        <w:gridCol w:w="1243"/>
-      </w:tblGrid>
-      <w:tr>
-        <w:trPr>
-          <w:trHeight w:val="393"/>
-          <w:jc w:val="center"/>
-        </w:trPr>
-        <w:tc>
-          <w:tcPr>
-            <w:tcW w:w="1159" w:type="dxa"/>
-            <w:shd w:val="clear" w:color="auto" w:fill="FABF8F" w:themeFill="accent6" w:themeFillTint="99"/>
-            <w:vAlign w:val="center"/>
-          </w:tcPr>
-          <w:p>
-            <w:pPr>
-              <w:jc w:val="center"/>
-              <w:rPr>
-                <w:b/>
-              </w:rPr>
-            </w:pPr>
-            <w:r>
-              <w:rPr>
-                <w:rFonts w:hint="eastAsia"/>
-              </w:rPr>
-              <w:t>CTL</w:t>
-            </w:r>
-            <w:r>
-              <w:rPr>
-                <w:rFonts w:hint="eastAsia"/>
-              </w:rPr>
-              <w:t xml:space="preserve"> 41</w:t>
-            </w:r>
-          </w:p>
-        </w:tc>
-        <w:tc>
-          <w:tcPr>
-            <w:tcW w:w="1134" w:type="dxa"/>
-            <w:shd w:val="clear" w:color="auto" w:fill="92D050"/>
-            <w:vAlign w:val="center"/>
-          </w:tcPr>
-          <w:p>
-            <w:pPr>
-              <w:jc w:val="center"/>
-              <w:rPr>
-                <w:b/>
-              </w:rPr>
-            </w:pPr>
-            <w:r>
-              <w:rPr>
-                <w:rFonts w:hint="eastAsia"/>
-              </w:rPr>
-              <w:t>LEN</w:t>
-            </w:r>
-            <w:r>
-              <w:rPr>
-                <w:rFonts w:hint="eastAsia"/>
-              </w:rPr>
-              <w:t xml:space="preserve"> 00</w:t>
-            </w:r>
-          </w:p>
-        </w:tc>
-        <w:tc>
-          <w:tcPr>
-            <w:tcW w:w="4536" w:type="dxa"/>
-            <w:shd w:val="clear" w:color="auto" w:fill="95B3D7" w:themeFill="accent1" w:themeFillTint="99"/>
-            <w:vAlign w:val="center"/>
-          </w:tcPr>
-          <w:p>
-            <w:pPr>
-              <w:jc w:val="center"/>
-              <w:rPr>
-                <w:b/>
-              </w:rPr>
-            </w:pPr>
-            <w:r>
-              <w:rPr>
-                <w:rFonts w:hint="eastAsia"/>
-              </w:rPr>
-              <w:t>INF</w:t>
-            </w:r>
-            <w:r>
-              <w:rPr>
-                <w:rFonts w:hint="eastAsia"/>
-              </w:rPr>
-              <w:t xml:space="preserve"> </w:t>
-            </w:r>
-          </w:p>
-        </w:tc>
-        <w:tc>
-          <w:tcPr>
-            <w:tcW w:w="1243" w:type="dxa"/>
-            <w:shd w:val="clear" w:color="auto" w:fill="C00000"/>
-            <w:vAlign w:val="center"/>
-          </w:tcPr>
-          <w:p>
-            <w:pPr>
-              <w:jc w:val="center"/>
-              <w:rPr>
-                <w:color w:val="000000" w:themeColor="text1"/>
-              </w:rPr>
-            </w:pPr>
-            <w:r>
-              <w:rPr>
-                <w:rFonts w:hint="eastAsia"/>
-                <w:color w:val="000000" w:themeColor="text1"/>
-              </w:rPr>
-              <w:t>CRC</w:t>
-            </w:r>
-            <w:r>
-              <w:rPr>
-                <w:rFonts w:hint="eastAsia"/>
-                <w:color w:val="000000" w:themeColor="text1"/>
-              </w:rPr>
-              <w:t xml:space="preserve"> </w:t>
-            </w:r>
-            <w:r>
-              <w:rPr>
-                <w:rFonts w:hint="eastAsia"/>
-                <w:color w:val="000000" w:themeColor="text1"/>
-              </w:rPr>
-              <w:t>XX</w:t>
-            </w:r>
-          </w:p>
-        </w:tc>
-      </w:tr>
-    </w:tbl>
-    <w:p>
-      <w:r>
-        <w:rPr>
-          <w:rFonts w:hint="eastAsia"/>
-        </w:rPr>
-        <w:t>INF</w:t>
-      </w:r>
-      <w:r>
-        <w:rPr>
-          <w:rFonts w:hint="eastAsia"/>
-        </w:rPr>
-        <w:t>域为空。</w:t>
-      </w:r>
-    </w:p>
-    <w:p>
-      <w:r>
-        <w:rPr>
-          <w:rFonts w:hint="eastAsia"/>
-          <w:color w:val="FF0000"/>
-        </w:rPr>
-        <w:t>4</w:t>
-      </w:r>
-      <w:r>
-        <w:rPr>
-          <w:rFonts w:hint="eastAsia"/>
-          <w:color w:val="FF0000"/>
-        </w:rPr>
-        <w:t>1</w:t>
-      </w:r>
-      <w:r>
-        <w:rPr>
-          <w:rFonts w:hint="eastAsia"/>
-          <w:color w:val="FF0000"/>
-        </w:rPr>
-        <w:t xml:space="preserve"> 0</w:t>
-      </w:r>
-      <w:r>
-        <w:rPr>
-          <w:rFonts w:hint="eastAsia"/>
-          <w:color w:val="FF0000"/>
-        </w:rPr>
-        <w:t>0</w:t>
-      </w:r>
-      <w:r>
-        <w:rPr>
-          <w:rFonts w:hint="eastAsia"/>
-          <w:color w:val="FF0000"/>
-        </w:rPr>
-        <w:t xml:space="preserve"> </w:t>
-      </w:r>
-      <w:r>
-        <w:rPr>
-          <w:rFonts w:hint="eastAsia"/>
-          <w:color w:val="FF0000"/>
-        </w:rPr>
-        <w:t>XX</w:t>
-      </w:r>
-      <w:r>
-        <w:rPr>
-          <w:rFonts w:hint="eastAsia"/>
-          <w:b/>
-        </w:rPr>
-        <w:t xml:space="preserve"> </w:t>
-      </w:r>
-      <w:r>
-        <w:rPr>
-          <w:rFonts w:hint="eastAsia"/>
-        </w:rPr>
-        <w:t>55 55 55 55 55 55 55</w:t>
-      </w:r>
-      <w:r>
-        <w:rPr>
-          <w:rFonts w:hint="eastAsia"/>
-        </w:rPr>
-        <w:t xml:space="preserve"> 55 55 55 55 55 55</w:t>
-      </w:r>
-    </w:p>
-    <w:p>
-      <w:r>
-        <w:rPr>
-          <w:rFonts w:hint="eastAsia"/>
-        </w:rPr>
-        <w:t>55 55 55 55 55 55 55 55 55 55 55 55 55 55 55 55</w:t>
-      </w:r>
-    </w:p>
-    <w:p>
-      <w:r>
-        <w:rPr>
-          <w:rFonts w:hint="eastAsia"/>
-        </w:rPr>
-        <w:t>解析：</w:t>
-      </w:r>
-      <w:r>
-        <w:rPr>
-          <w:rFonts w:hint="eastAsia"/>
-        </w:rPr>
-        <w:t xml:space="preserve"> </w:t>
-      </w:r>
-      <w:r>
-        <w:rPr>
-          <w:rFonts w:hint="eastAsia"/>
-        </w:rPr>
-        <w:t>从发送完成这</w:t>
-      </w:r>
-      <w:r>
-        <w:rPr>
-          <w:rFonts w:hint="eastAsia"/>
-        </w:rPr>
-        <w:t>32</w:t>
-      </w:r>
-      <w:r>
-        <w:rPr>
-          <w:rFonts w:hint="eastAsia"/>
-        </w:rPr>
-        <w:t>个字节开始，</w:t>
-      </w:r>
-    </w:p>
-    <w:p>
-      <w:pPr>
-        <w:rPr>
-          <w:rFonts w:ascii="微软雅黑" w:hAnsi="微软雅黑"/>
-        </w:rPr>
-      </w:pPr>
-      <w:r>
-        <w:rPr>
-          <w:rFonts w:ascii="微软雅黑" w:hAnsi="微软雅黑" w:hint="eastAsia"/>
-        </w:rPr>
-        <w:t>主节点</w:t>
-      </w:r>
-      <w:r>
-        <w:rPr>
-          <w:rFonts w:ascii="微软雅黑" w:hAnsi="微软雅黑" w:hint="eastAsia"/>
-        </w:rPr>
-        <w:t>&lt;-</w:t>
-      </w:r>
-      <w:r>
-        <w:rPr>
-          <w:rFonts w:ascii="微软雅黑" w:hAnsi="微软雅黑" w:hint="eastAsia"/>
-        </w:rPr>
-        <w:t>基节点</w:t>
-      </w:r>
-    </w:p>
-    <w:tbl>
-      <w:tblPr>
-        <w:tblStyle w:val="a5"/>
-        <w:tblW w:w="0" w:type="auto"/>
-        <w:jc w:val="center"/>
-        <w:tblLook w:val="04A0" w:firstRow="1" w:lastRow="0" w:firstColumn="1" w:lastColumn="0" w:noHBand="0" w:noVBand="1"/>
-      </w:tblPr>
-      <w:tblGrid>
-        <w:gridCol w:w="1159"/>
-        <w:gridCol w:w="1134"/>
-        <w:gridCol w:w="4536"/>
-        <w:gridCol w:w="1243"/>
-      </w:tblGrid>
-      <w:tr>
-        <w:trPr>
-          <w:trHeight w:val="393"/>
-          <w:jc w:val="center"/>
-        </w:trPr>
-        <w:tc>
-          <w:tcPr>
-            <w:tcW w:w="1159" w:type="dxa"/>
-            <w:shd w:val="clear" w:color="auto" w:fill="FABF8F" w:themeFill="accent6" w:themeFillTint="99"/>
-            <w:vAlign w:val="center"/>
-          </w:tcPr>
-          <w:p>
-            <w:pPr>
-              <w:jc w:val="center"/>
-              <w:rPr>
-                <w:b/>
-              </w:rPr>
-            </w:pPr>
-            <w:r>
-              <w:rPr>
-                <w:rFonts w:hint="eastAsia"/>
-              </w:rPr>
-              <w:t>CTL</w:t>
-            </w:r>
-            <w:r>
-              <w:rPr>
-                <w:rFonts w:hint="eastAsia"/>
-              </w:rPr>
-              <w:t xml:space="preserve"> 61</w:t>
-            </w:r>
-          </w:p>
-        </w:tc>
-        <w:tc>
-          <w:tcPr>
-            <w:tcW w:w="1134" w:type="dxa"/>
-            <w:shd w:val="clear" w:color="auto" w:fill="92D050"/>
-            <w:vAlign w:val="center"/>
-          </w:tcPr>
-          <w:p>
-            <w:pPr>
-              <w:jc w:val="center"/>
-              <w:rPr>
-                <w:b/>
-              </w:rPr>
-            </w:pPr>
-            <w:r>
-              <w:rPr>
-                <w:rFonts w:hint="eastAsia"/>
-              </w:rPr>
-              <w:t>LEN</w:t>
-            </w:r>
-            <w:r>
-              <w:rPr>
-                <w:rFonts w:hint="eastAsia"/>
-              </w:rPr>
-              <w:t xml:space="preserve"> 00</w:t>
-            </w:r>
-          </w:p>
-        </w:tc>
-        <w:tc>
-          <w:tcPr>
-            <w:tcW w:w="4536" w:type="dxa"/>
-            <w:shd w:val="clear" w:color="auto" w:fill="95B3D7" w:themeFill="accent1" w:themeFillTint="99"/>
-            <w:vAlign w:val="center"/>
-          </w:tcPr>
-          <w:p>
-            <w:pPr>
-              <w:jc w:val="center"/>
-              <w:rPr>
-                <w:b/>
-              </w:rPr>
-            </w:pPr>
-            <w:r>
-              <w:rPr>
-                <w:rFonts w:hint="eastAsia"/>
-              </w:rPr>
-              <w:t>INF</w:t>
-            </w:r>
-            <w:r>
-              <w:rPr>
-                <w:rFonts w:hint="eastAsia"/>
-              </w:rPr>
-              <w:t xml:space="preserve"> </w:t>
-            </w:r>
-          </w:p>
-        </w:tc>
-        <w:tc>
-          <w:tcPr>
-            <w:tcW w:w="1243" w:type="dxa"/>
-            <w:shd w:val="clear" w:color="auto" w:fill="C00000"/>
-            <w:vAlign w:val="center"/>
-          </w:tcPr>
-          <w:p>
-            <w:pPr>
-              <w:jc w:val="center"/>
-              <w:rPr>
-                <w:color w:val="000000" w:themeColor="text1"/>
-              </w:rPr>
-            </w:pPr>
-            <w:r>
-              <w:rPr>
-                <w:rFonts w:hint="eastAsia"/>
-                <w:color w:val="000000" w:themeColor="text1"/>
-              </w:rPr>
-              <w:t>CRC</w:t>
-            </w:r>
-            <w:r>
-              <w:rPr>
-                <w:rFonts w:hint="eastAsia"/>
-                <w:color w:val="000000" w:themeColor="text1"/>
-              </w:rPr>
-              <w:t xml:space="preserve"> </w:t>
-            </w:r>
-            <w:r>
-              <w:rPr>
-                <w:rFonts w:hint="eastAsia"/>
-                <w:color w:val="000000" w:themeColor="text1"/>
-              </w:rPr>
-              <w:t>XX</w:t>
-            </w:r>
-          </w:p>
-        </w:tc>
-      </w:tr>
-    </w:tbl>
-    <w:p>
-      <w:r>
-        <w:rPr>
-          <w:rFonts w:hint="eastAsia"/>
-        </w:rPr>
-        <w:t>INF</w:t>
-      </w:r>
-      <w:r>
-        <w:rPr>
-          <w:rFonts w:hint="eastAsia"/>
-        </w:rPr>
-        <w:t>域为空。</w:t>
-      </w:r>
-    </w:p>
-    <w:p>
-      <w:r>
-        <w:rPr>
-          <w:rFonts w:hint="eastAsia"/>
-          <w:color w:val="FF0000"/>
-        </w:rPr>
-        <w:t>61</w:t>
-      </w:r>
-      <w:r>
-        <w:rPr>
-          <w:rFonts w:hint="eastAsia"/>
-          <w:color w:val="FF0000"/>
-        </w:rPr>
-        <w:t xml:space="preserve"> 0</w:t>
-      </w:r>
-      <w:r>
-        <w:rPr>
-          <w:rFonts w:hint="eastAsia"/>
-          <w:color w:val="FF0000"/>
-        </w:rPr>
-        <w:t xml:space="preserve">0 </w:t>
-      </w:r>
-      <w:r>
-        <w:rPr>
-          <w:rFonts w:hint="eastAsia"/>
-          <w:color w:val="FF0000"/>
-        </w:rPr>
-        <w:t>XX</w:t>
-      </w:r>
-      <w:r>
-        <w:rPr>
-          <w:rFonts w:hint="eastAsia"/>
-          <w:b/>
-        </w:rPr>
-        <w:t xml:space="preserve"> </w:t>
-      </w:r>
-      <w:r>
-        <w:rPr>
-          <w:rFonts w:hint="eastAsia"/>
-        </w:rPr>
-        <w:t>55 55 55 55 55 55 55</w:t>
-      </w:r>
-      <w:r>
-        <w:rPr>
-          <w:rFonts w:hint="eastAsia"/>
-        </w:rPr>
-        <w:t xml:space="preserve"> 55 55 55 55 55 55</w:t>
-      </w:r>
-    </w:p>
-    <w:p>
-      <w:r>
-        <w:rPr>
-          <w:rFonts w:hint="eastAsia"/>
-        </w:rPr>
-        <w:t>55 55 55 55 55 55 55 55 55 55 55 55 55 55 55 55</w:t>
-      </w:r>
-    </w:p>
-    <w:p>
-      <w:r>
-        <w:rPr>
-          <w:rFonts w:hint="eastAsia"/>
-        </w:rPr>
-        <w:t>解析：</w:t>
-      </w:r>
-      <w:r>
-        <w:rPr>
-          <w:rFonts w:hint="eastAsia"/>
-        </w:rPr>
-        <w:t xml:space="preserve"> </w:t>
       </w:r>
     </w:p>
     <w:p/>
@@ -7496,10 +8548,10 @@
     <w:p>
       <w:r>
         <w:object w:dxaOrig="11187" w:dyaOrig="3218">
-          <v:shape id="_x0000_i1028" type="#_x0000_t75" style="width:414.85pt;height:119.15pt" o:ole="">
+          <v:shape id="_x0000_i1028" type="#_x0000_t75" style="width:415pt;height:119.55pt" o:ole="">
             <v:imagedata r:id="rId15" o:title=""/>
           </v:shape>
-          <o:OLEObject Type="Embed" ProgID="Visio.Drawing.11" ShapeID="_x0000_i1028" DrawAspect="Content" ObjectID="_1545310683" r:id="rId16"/>
+          <o:OLEObject Type="Embed" ProgID="Visio.Drawing.11" ShapeID="_x0000_i1028" DrawAspect="Content" ObjectID="_1545591185" r:id="rId16"/>
         </w:object>
       </w:r>
     </w:p>
@@ -7507,10 +8559,10 @@
     <w:p>
       <w:r>
         <w:object w:dxaOrig="8824" w:dyaOrig="9334">
-          <v:shape id="_x0000_i1029" type="#_x0000_t75" style="width:414.85pt;height:438.85pt" o:ole="">
+          <v:shape id="_x0000_i1029" type="#_x0000_t75" style="width:415pt;height:438.8pt" o:ole="">
             <v:imagedata r:id="rId17" o:title=""/>
           </v:shape>
-          <o:OLEObject Type="Embed" ProgID="Visio.Drawing.11" ShapeID="_x0000_i1029" DrawAspect="Content" ObjectID="_1545310684" r:id="rId18"/>
+          <o:OLEObject Type="Embed" ProgID="Visio.Drawing.11" ShapeID="_x0000_i1029" DrawAspect="Content" ObjectID="_1545591186" r:id="rId18"/>
         </w:object>
       </w:r>
     </w:p>
@@ -7543,10 +8595,10 @@
       </w:pPr>
       <w:r>
         <w:object w:dxaOrig="8635" w:dyaOrig="10081">
-          <v:shape id="_x0000_i1030" type="#_x0000_t75" style="width:365.15pt;height:427.7pt" o:ole="">
+          <v:shape id="_x0000_i1030" type="#_x0000_t75" style="width:365.45pt;height:427.9pt" o:ole="">
             <v:imagedata r:id="rId19" o:title=""/>
           </v:shape>
-          <o:OLEObject Type="Embed" ProgID="Visio.Drawing.11" ShapeID="_x0000_i1030" DrawAspect="Content" ObjectID="_1545310685" r:id="rId20"/>
+          <o:OLEObject Type="Embed" ProgID="Visio.Drawing.11" ShapeID="_x0000_i1030" DrawAspect="Content" ObjectID="_1545591187" r:id="rId20"/>
         </w:object>
       </w:r>
     </w:p>
@@ -9409,7 +10461,7 @@
 </file>
 
 <file path=customXml/itemProps1.xml><?xml version="1.0" encoding="utf-8"?>
-<ds:datastoreItem xmlns:ds="http://schemas.openxmlformats.org/officeDocument/2006/customXml" ds:itemID="{7CE8A3E2-0247-4083-B74F-E3D6BEBCA278}">
+<ds:datastoreItem xmlns:ds="http://schemas.openxmlformats.org/officeDocument/2006/customXml" ds:itemID="{7BD81183-79B1-4B9A-961E-FA272BF57AEA}">
   <ds:schemaRefs>
     <ds:schemaRef ds:uri="http://schemas.openxmlformats.org/officeDocument/2006/bibliography"/>
   </ds:schemaRefs>

--- a/doc/nRF24l01无线网络文档.docx
+++ b/doc/nRF24l01无线网络文档.docx
@@ -6,7 +6,7 @@
       <w:pPr>
         <w:jc w:val="center"/>
         <w:rPr>
-          <w:rFonts w:ascii="微软雅黑" w:hAnsi="微软雅黑" w:hint="eastAsia"/>
+          <w:rFonts w:ascii="微软雅黑" w:hAnsi="微软雅黑"/>
           <w:b/>
           <w:sz w:val="36"/>
           <w:szCs w:val="36"/>
@@ -139,7 +139,7 @@
       <w:bookmarkStart w:id="0" w:name="_Toc448993242"/>
       <w:bookmarkStart w:id="1" w:name="_Toc449606241"/>
       <w:bookmarkStart w:id="2" w:name="_Toc449614447"/>
-      <w:bookmarkStart w:id="3" w:name="_Toc468284862"/>
+      <w:bookmarkStart w:id="3" w:name="_Toc472170903"/>
       <w:r>
         <w:rPr>
           <w:rFonts w:ascii="微软雅黑" w:eastAsia="微软雅黑" w:hAnsi="微软雅黑" w:hint="eastAsia"/>
@@ -489,6 +489,32 @@
                 <w:szCs w:val="20"/>
               </w:rPr>
             </w:pPr>
+            <w:r>
+              <w:rPr>
+                <w:rFonts w:ascii="微软雅黑" w:hAnsi="微软雅黑" w:hint="eastAsia"/>
+                <w:sz w:val="20"/>
+                <w:szCs w:val="20"/>
+              </w:rPr>
+              <w:t>添加控制字章节</w:t>
+            </w:r>
+            <w:r>
+              <w:rPr>
+                <w:rFonts w:ascii="微软雅黑" w:hAnsi="微软雅黑" w:hint="eastAsia"/>
+                <w:sz w:val="20"/>
+                <w:szCs w:val="20"/>
+              </w:rPr>
+              <w:t>，</w:t>
+            </w:r>
+            <w:bookmarkStart w:id="4" w:name="_GoBack"/>
+            <w:r>
+              <w:rPr>
+                <w:rFonts w:ascii="微软雅黑" w:hAnsi="微软雅黑" w:hint="eastAsia"/>
+                <w:sz w:val="20"/>
+                <w:szCs w:val="20"/>
+              </w:rPr>
+              <w:t>添加S/I/R块结构</w:t>
+            </w:r>
+            <w:bookmarkEnd w:id="4"/>
           </w:p>
         </w:tc>
       </w:tr>
@@ -850,7 +876,7 @@
           <w:r>
             <w:fldChar w:fldCharType="separate"/>
           </w:r>
-          <w:hyperlink w:anchor="_Toc468284862" w:history="1">
+          <w:hyperlink w:anchor="_Toc472170903" w:history="1">
             <w:r>
               <w:rPr>
                 <w:rStyle w:val="a8"/>
@@ -878,7 +904,7 @@
                 <w:noProof/>
                 <w:webHidden/>
               </w:rPr>
-              <w:instrText xml:space="preserve"> PAGEREF _Toc468284862 \h </w:instrText>
+              <w:instrText xml:space="preserve"> PAGEREF _Toc472170903 \h </w:instrText>
             </w:r>
             <w:r>
               <w:rPr>
@@ -923,7 +949,7 @@
               <w:sz w:val="21"/>
             </w:rPr>
           </w:pPr>
-          <w:hyperlink w:anchor="_Toc468284863" w:history="1">
+          <w:hyperlink w:anchor="_Toc472170904" w:history="1">
             <w:r>
               <w:rPr>
                 <w:rStyle w:val="a8"/>
@@ -958,7 +984,7 @@
                 <w:noProof/>
                 <w:webHidden/>
               </w:rPr>
-              <w:instrText xml:space="preserve"> PAGEREF _Toc468284863 \h </w:instrText>
+              <w:instrText xml:space="preserve"> PAGEREF _Toc472170904 \h </w:instrText>
             </w:r>
             <w:r>
               <w:rPr>
@@ -997,10 +1023,13 @@
             </w:tabs>
             <w:ind w:left="880"/>
             <w:rPr>
+              <w:rFonts w:asciiTheme="minorHAnsi" w:eastAsiaTheme="minorEastAsia" w:hAnsiTheme="minorHAnsi"/>
               <w:noProof/>
+              <w:kern w:val="2"/>
+              <w:sz w:val="21"/>
             </w:rPr>
           </w:pPr>
-          <w:hyperlink w:anchor="_Toc468284864" w:history="1">
+          <w:hyperlink w:anchor="_Toc472170905" w:history="1">
             <w:r>
               <w:rPr>
                 <w:rStyle w:val="a8"/>
@@ -1035,7 +1064,7 @@
                 <w:noProof/>
                 <w:webHidden/>
               </w:rPr>
-              <w:instrText xml:space="preserve"> PAGEREF _Toc468284864 \h </w:instrText>
+              <w:instrText xml:space="preserve"> PAGEREF _Toc472170905 \h </w:instrText>
             </w:r>
             <w:r>
               <w:rPr>
@@ -1074,10 +1103,13 @@
             </w:tabs>
             <w:ind w:left="880"/>
             <w:rPr>
+              <w:rFonts w:asciiTheme="minorHAnsi" w:eastAsiaTheme="minorEastAsia" w:hAnsiTheme="minorHAnsi"/>
               <w:noProof/>
+              <w:kern w:val="2"/>
+              <w:sz w:val="21"/>
             </w:rPr>
           </w:pPr>
-          <w:hyperlink w:anchor="_Toc468284865" w:history="1">
+          <w:hyperlink w:anchor="_Toc472170906" w:history="1">
             <w:r>
               <w:rPr>
                 <w:rStyle w:val="a8"/>
@@ -1114,7 +1146,7 @@
                 <w:noProof/>
                 <w:webHidden/>
               </w:rPr>
-              <w:instrText xml:space="preserve"> PAGEREF _Toc468284865 \h </w:instrText>
+              <w:instrText xml:space="preserve"> PAGEREF _Toc472170906 \h </w:instrText>
             </w:r>
             <w:r>
               <w:rPr>
@@ -1159,7 +1191,7 @@
               <w:sz w:val="21"/>
             </w:rPr>
           </w:pPr>
-          <w:hyperlink w:anchor="_Toc468284866" w:history="1">
+          <w:hyperlink w:anchor="_Toc472170907" w:history="1">
             <w:r>
               <w:rPr>
                 <w:rStyle w:val="a8"/>
@@ -1196,7 +1228,7 @@
                 <w:noProof/>
                 <w:webHidden/>
               </w:rPr>
-              <w:instrText xml:space="preserve"> PAGEREF _Toc468284866 \h </w:instrText>
+              <w:instrText xml:space="preserve"> PAGEREF _Toc472170907 \h </w:instrText>
             </w:r>
             <w:r>
               <w:rPr>
@@ -1235,10 +1267,13 @@
             </w:tabs>
             <w:ind w:left="880"/>
             <w:rPr>
+              <w:rFonts w:asciiTheme="minorHAnsi" w:eastAsiaTheme="minorEastAsia" w:hAnsiTheme="minorHAnsi"/>
               <w:noProof/>
+              <w:kern w:val="2"/>
+              <w:sz w:val="21"/>
             </w:rPr>
           </w:pPr>
-          <w:hyperlink w:anchor="_Toc468284867" w:history="1">
+          <w:hyperlink w:anchor="_Toc472170908" w:history="1">
             <w:r>
               <w:rPr>
                 <w:rStyle w:val="a8"/>
@@ -1273,7 +1308,7 @@
                 <w:noProof/>
                 <w:webHidden/>
               </w:rPr>
-              <w:instrText xml:space="preserve"> PAGEREF _Toc468284867 \h </w:instrText>
+              <w:instrText xml:space="preserve"> PAGEREF _Toc472170908 \h </w:instrText>
             </w:r>
             <w:r>
               <w:rPr>
@@ -1294,6 +1329,166 @@
                 <w:webHidden/>
               </w:rPr>
               <w:t>4</w:t>
+            </w:r>
+            <w:r>
+              <w:rPr>
+                <w:noProof/>
+                <w:webHidden/>
+              </w:rPr>
+              <w:fldChar w:fldCharType="end"/>
+            </w:r>
+          </w:hyperlink>
+        </w:p>
+        <w:p>
+          <w:pPr>
+            <w:pStyle w:val="30"/>
+            <w:tabs>
+              <w:tab w:val="right" w:leader="dot" w:pos="8296"/>
+            </w:tabs>
+            <w:ind w:left="880"/>
+            <w:rPr>
+              <w:rFonts w:asciiTheme="minorHAnsi" w:eastAsiaTheme="minorEastAsia" w:hAnsiTheme="minorHAnsi"/>
+              <w:noProof/>
+              <w:kern w:val="2"/>
+              <w:sz w:val="21"/>
+            </w:rPr>
+          </w:pPr>
+          <w:hyperlink w:anchor="_Toc472170909" w:history="1">
+            <w:r>
+              <w:rPr>
+                <w:rStyle w:val="a8"/>
+                <w:noProof/>
+              </w:rPr>
+              <w:t>2.2</w:t>
+            </w:r>
+            <w:r>
+              <w:rPr>
+                <w:rStyle w:val="a8"/>
+                <w:rFonts w:hint="eastAsia"/>
+                <w:noProof/>
+              </w:rPr>
+              <w:t>通信地址分配规则</w:t>
+            </w:r>
+            <w:r>
+              <w:rPr>
+                <w:noProof/>
+                <w:webHidden/>
+              </w:rPr>
+              <w:tab/>
+            </w:r>
+            <w:r>
+              <w:rPr>
+                <w:noProof/>
+                <w:webHidden/>
+              </w:rPr>
+              <w:fldChar w:fldCharType="begin"/>
+            </w:r>
+            <w:r>
+              <w:rPr>
+                <w:noProof/>
+                <w:webHidden/>
+              </w:rPr>
+              <w:instrText xml:space="preserve"> PAGEREF _Toc472170909 \h </w:instrText>
+            </w:r>
+            <w:r>
+              <w:rPr>
+                <w:noProof/>
+                <w:webHidden/>
+              </w:rPr>
+            </w:r>
+            <w:r>
+              <w:rPr>
+                <w:noProof/>
+                <w:webHidden/>
+              </w:rPr>
+              <w:fldChar w:fldCharType="separate"/>
+            </w:r>
+            <w:r>
+              <w:rPr>
+                <w:noProof/>
+                <w:webHidden/>
+              </w:rPr>
+              <w:t>5</w:t>
+            </w:r>
+            <w:r>
+              <w:rPr>
+                <w:noProof/>
+                <w:webHidden/>
+              </w:rPr>
+              <w:fldChar w:fldCharType="end"/>
+            </w:r>
+          </w:hyperlink>
+        </w:p>
+        <w:p>
+          <w:pPr>
+            <w:pStyle w:val="30"/>
+            <w:tabs>
+              <w:tab w:val="right" w:leader="dot" w:pos="8296"/>
+            </w:tabs>
+            <w:ind w:left="880"/>
+            <w:rPr>
+              <w:rFonts w:asciiTheme="minorHAnsi" w:eastAsiaTheme="minorEastAsia" w:hAnsiTheme="minorHAnsi"/>
+              <w:noProof/>
+              <w:kern w:val="2"/>
+              <w:sz w:val="21"/>
+            </w:rPr>
+          </w:pPr>
+          <w:hyperlink w:anchor="_Toc472170910" w:history="1">
+            <w:r>
+              <w:rPr>
+                <w:rStyle w:val="a8"/>
+                <w:noProof/>
+              </w:rPr>
+              <w:t>2.3</w:t>
+            </w:r>
+            <w:r>
+              <w:rPr>
+                <w:rStyle w:val="a8"/>
+                <w:rFonts w:hint="eastAsia"/>
+                <w:noProof/>
+              </w:rPr>
+              <w:t>频率分配规则</w:t>
+            </w:r>
+            <w:r>
+              <w:rPr>
+                <w:noProof/>
+                <w:webHidden/>
+              </w:rPr>
+              <w:tab/>
+            </w:r>
+            <w:r>
+              <w:rPr>
+                <w:noProof/>
+                <w:webHidden/>
+              </w:rPr>
+              <w:fldChar w:fldCharType="begin"/>
+            </w:r>
+            <w:r>
+              <w:rPr>
+                <w:noProof/>
+                <w:webHidden/>
+              </w:rPr>
+              <w:instrText xml:space="preserve"> PAGEREF _Toc472170910 \h </w:instrText>
+            </w:r>
+            <w:r>
+              <w:rPr>
+                <w:noProof/>
+                <w:webHidden/>
+              </w:rPr>
+            </w:r>
+            <w:r>
+              <w:rPr>
+                <w:noProof/>
+                <w:webHidden/>
+              </w:rPr>
+              <w:fldChar w:fldCharType="separate"/>
+            </w:r>
+            <w:r>
+              <w:rPr>
+                <w:noProof/>
+                <w:webHidden/>
+              </w:rPr>
+              <w:t>6</w:t>
             </w:r>
             <w:r>
               <w:rPr>
@@ -1318,13 +1513,13 @@
               <w:sz w:val="21"/>
             </w:rPr>
           </w:pPr>
-          <w:hyperlink w:anchor="_Toc468284868" w:history="1">
+          <w:hyperlink w:anchor="_Toc472170911" w:history="1">
             <w:r>
               <w:rPr>
                 <w:rStyle w:val="a8"/>
                 <w:noProof/>
               </w:rPr>
-              <w:t xml:space="preserve">2 </w:t>
+              <w:t xml:space="preserve">3 </w:t>
             </w:r>
             <w:r>
               <w:rPr>
@@ -1353,7 +1548,7 @@
                 <w:noProof/>
                 <w:webHidden/>
               </w:rPr>
-              <w:instrText xml:space="preserve"> PAGEREF _Toc468284868 \h </w:instrText>
+              <w:instrText xml:space="preserve"> PAGEREF _Toc472170911 \h </w:instrText>
             </w:r>
             <w:r>
               <w:rPr>
@@ -1373,7 +1568,7 @@
                 <w:noProof/>
                 <w:webHidden/>
               </w:rPr>
-              <w:t>5</w:t>
+              <w:t>6</w:t>
             </w:r>
             <w:r>
               <w:rPr>
@@ -1392,16 +1587,19 @@
             </w:tabs>
             <w:ind w:left="880"/>
             <w:rPr>
+              <w:rFonts w:asciiTheme="minorHAnsi" w:eastAsiaTheme="minorEastAsia" w:hAnsiTheme="minorHAnsi"/>
               <w:noProof/>
+              <w:kern w:val="2"/>
+              <w:sz w:val="21"/>
             </w:rPr>
           </w:pPr>
-          <w:hyperlink w:anchor="_Toc468284869" w:history="1">
+          <w:hyperlink w:anchor="_Toc472170912" w:history="1">
             <w:r>
               <w:rPr>
                 <w:rStyle w:val="a8"/>
                 <w:noProof/>
               </w:rPr>
-              <w:t>2.1</w:t>
+              <w:t>3.1</w:t>
             </w:r>
             <w:r>
               <w:rPr>
@@ -1430,7 +1628,7 @@
                 <w:noProof/>
                 <w:webHidden/>
               </w:rPr>
-              <w:instrText xml:space="preserve"> PAGEREF _Toc468284869 \h </w:instrText>
+              <w:instrText xml:space="preserve"> PAGEREF _Toc472170912 \h </w:instrText>
             </w:r>
             <w:r>
               <w:rPr>
@@ -1450,7 +1648,7 @@
                 <w:noProof/>
                 <w:webHidden/>
               </w:rPr>
-              <w:t>5</w:t>
+              <w:t>7</w:t>
             </w:r>
             <w:r>
               <w:rPr>
@@ -1469,16 +1667,19 @@
             </w:tabs>
             <w:ind w:left="880"/>
             <w:rPr>
+              <w:rFonts w:asciiTheme="minorHAnsi" w:eastAsiaTheme="minorEastAsia" w:hAnsiTheme="minorHAnsi"/>
               <w:noProof/>
+              <w:kern w:val="2"/>
+              <w:sz w:val="21"/>
             </w:rPr>
           </w:pPr>
-          <w:hyperlink w:anchor="_Toc468284870" w:history="1">
+          <w:hyperlink w:anchor="_Toc472170913" w:history="1">
             <w:r>
               <w:rPr>
                 <w:rStyle w:val="a8"/>
                 <w:noProof/>
               </w:rPr>
-              <w:t>2.2</w:t>
+              <w:t>3.2</w:t>
             </w:r>
             <w:r>
               <w:rPr>
@@ -1486,14 +1687,87 @@
                 <w:rFonts w:hint="eastAsia"/>
                 <w:noProof/>
               </w:rPr>
-              <w:t>控制字节</w:t>
-            </w:r>
+              <w:t>系统块</w:t>
+            </w:r>
+            <w:r>
+              <w:rPr>
+                <w:noProof/>
+                <w:webHidden/>
+              </w:rPr>
+              <w:tab/>
+            </w:r>
+            <w:r>
+              <w:rPr>
+                <w:noProof/>
+                <w:webHidden/>
+              </w:rPr>
+              <w:fldChar w:fldCharType="begin"/>
+            </w:r>
+            <w:r>
+              <w:rPr>
+                <w:noProof/>
+                <w:webHidden/>
+              </w:rPr>
+              <w:instrText xml:space="preserve"> PAGEREF _Toc472170913 \h </w:instrText>
+            </w:r>
+            <w:r>
+              <w:rPr>
+                <w:noProof/>
+                <w:webHidden/>
+              </w:rPr>
+            </w:r>
+            <w:r>
+              <w:rPr>
+                <w:noProof/>
+                <w:webHidden/>
+              </w:rPr>
+              <w:fldChar w:fldCharType="separate"/>
+            </w:r>
+            <w:r>
+              <w:rPr>
+                <w:noProof/>
+                <w:webHidden/>
+              </w:rPr>
+              <w:t>8</w:t>
+            </w:r>
+            <w:r>
+              <w:rPr>
+                <w:noProof/>
+                <w:webHidden/>
+              </w:rPr>
+              <w:fldChar w:fldCharType="end"/>
+            </w:r>
+          </w:hyperlink>
+        </w:p>
+        <w:p>
+          <w:pPr>
+            <w:pStyle w:val="30"/>
+            <w:tabs>
+              <w:tab w:val="right" w:leader="dot" w:pos="8296"/>
+            </w:tabs>
+            <w:ind w:left="880"/>
+            <w:rPr>
+              <w:rFonts w:asciiTheme="minorHAnsi" w:eastAsiaTheme="minorEastAsia" w:hAnsiTheme="minorHAnsi"/>
+              <w:noProof/>
+              <w:kern w:val="2"/>
+              <w:sz w:val="21"/>
+            </w:rPr>
+          </w:pPr>
+          <w:hyperlink w:anchor="_Toc472170914" w:history="1">
             <w:r>
               <w:rPr>
                 <w:rStyle w:val="a8"/>
                 <w:noProof/>
               </w:rPr>
-              <w:t>CTL</w:t>
+              <w:t>3.3</w:t>
+            </w:r>
+            <w:r>
+              <w:rPr>
+                <w:rStyle w:val="a8"/>
+                <w:rFonts w:hint="eastAsia"/>
+                <w:noProof/>
+              </w:rPr>
+              <w:t>信息块</w:t>
             </w:r>
             <w:r>
               <w:rPr>
@@ -1514,7 +1788,7 @@
                 <w:noProof/>
                 <w:webHidden/>
               </w:rPr>
-              <w:instrText xml:space="preserve"> PAGEREF _Toc468284870 \h </w:instrText>
+              <w:instrText xml:space="preserve"> PAGEREF _Toc472170914 \h </w:instrText>
             </w:r>
             <w:r>
               <w:rPr>
@@ -1534,7 +1808,87 @@
                 <w:noProof/>
                 <w:webHidden/>
               </w:rPr>
-              <w:t>6</w:t>
+              <w:t>11</w:t>
+            </w:r>
+            <w:r>
+              <w:rPr>
+                <w:noProof/>
+                <w:webHidden/>
+              </w:rPr>
+              <w:fldChar w:fldCharType="end"/>
+            </w:r>
+          </w:hyperlink>
+        </w:p>
+        <w:p>
+          <w:pPr>
+            <w:pStyle w:val="30"/>
+            <w:tabs>
+              <w:tab w:val="right" w:leader="dot" w:pos="8296"/>
+            </w:tabs>
+            <w:ind w:left="880"/>
+            <w:rPr>
+              <w:rFonts w:asciiTheme="minorHAnsi" w:eastAsiaTheme="minorEastAsia" w:hAnsiTheme="minorHAnsi"/>
+              <w:noProof/>
+              <w:kern w:val="2"/>
+              <w:sz w:val="21"/>
+            </w:rPr>
+          </w:pPr>
+          <w:hyperlink w:anchor="_Toc472170915" w:history="1">
+            <w:r>
+              <w:rPr>
+                <w:rStyle w:val="a8"/>
+                <w:noProof/>
+              </w:rPr>
+              <w:t xml:space="preserve">3.4 </w:t>
+            </w:r>
+            <w:r>
+              <w:rPr>
+                <w:rStyle w:val="a8"/>
+                <w:rFonts w:hint="eastAsia"/>
+                <w:noProof/>
+              </w:rPr>
+              <w:t>应答块</w:t>
+            </w:r>
+            <w:r>
+              <w:rPr>
+                <w:noProof/>
+                <w:webHidden/>
+              </w:rPr>
+              <w:tab/>
+            </w:r>
+            <w:r>
+              <w:rPr>
+                <w:noProof/>
+                <w:webHidden/>
+              </w:rPr>
+              <w:fldChar w:fldCharType="begin"/>
+            </w:r>
+            <w:r>
+              <w:rPr>
+                <w:noProof/>
+                <w:webHidden/>
+              </w:rPr>
+              <w:instrText xml:space="preserve"> PAGEREF _Toc472170915 \h </w:instrText>
+            </w:r>
+            <w:r>
+              <w:rPr>
+                <w:noProof/>
+                <w:webHidden/>
+              </w:rPr>
+            </w:r>
+            <w:r>
+              <w:rPr>
+                <w:noProof/>
+                <w:webHidden/>
+              </w:rPr>
+              <w:fldChar w:fldCharType="separate"/>
+            </w:r>
+            <w:r>
+              <w:rPr>
+                <w:noProof/>
+                <w:webHidden/>
+              </w:rPr>
+              <w:t>11</w:t>
             </w:r>
             <w:r>
               <w:rPr>
@@ -1559,13 +1913,13 @@
               <w:sz w:val="21"/>
             </w:rPr>
           </w:pPr>
-          <w:hyperlink w:anchor="_Toc468284871" w:history="1">
+          <w:hyperlink w:anchor="_Toc472170916" w:history="1">
             <w:r>
               <w:rPr>
                 <w:rStyle w:val="a8"/>
                 <w:noProof/>
               </w:rPr>
-              <w:t xml:space="preserve">3 </w:t>
+              <w:t>4</w:t>
             </w:r>
             <w:r>
               <w:rPr>
@@ -1573,6 +1927,246 @@
                 <w:rFonts w:hint="eastAsia"/>
                 <w:noProof/>
               </w:rPr>
+              <w:t>网络层</w:t>
+            </w:r>
+            <w:r>
+              <w:rPr>
+                <w:noProof/>
+                <w:webHidden/>
+              </w:rPr>
+              <w:tab/>
+            </w:r>
+            <w:r>
+              <w:rPr>
+                <w:noProof/>
+                <w:webHidden/>
+              </w:rPr>
+              <w:fldChar w:fldCharType="begin"/>
+            </w:r>
+            <w:r>
+              <w:rPr>
+                <w:noProof/>
+                <w:webHidden/>
+              </w:rPr>
+              <w:instrText xml:space="preserve"> PAGEREF _Toc472170916 \h </w:instrText>
+            </w:r>
+            <w:r>
+              <w:rPr>
+                <w:noProof/>
+                <w:webHidden/>
+              </w:rPr>
+            </w:r>
+            <w:r>
+              <w:rPr>
+                <w:noProof/>
+                <w:webHidden/>
+              </w:rPr>
+              <w:fldChar w:fldCharType="separate"/>
+            </w:r>
+            <w:r>
+              <w:rPr>
+                <w:noProof/>
+                <w:webHidden/>
+              </w:rPr>
+              <w:t>11</w:t>
+            </w:r>
+            <w:r>
+              <w:rPr>
+                <w:noProof/>
+                <w:webHidden/>
+              </w:rPr>
+              <w:fldChar w:fldCharType="end"/>
+            </w:r>
+          </w:hyperlink>
+        </w:p>
+        <w:p>
+          <w:pPr>
+            <w:pStyle w:val="30"/>
+            <w:tabs>
+              <w:tab w:val="right" w:leader="dot" w:pos="8296"/>
+            </w:tabs>
+            <w:ind w:left="880"/>
+            <w:rPr>
+              <w:rFonts w:asciiTheme="minorHAnsi" w:eastAsiaTheme="minorEastAsia" w:hAnsiTheme="minorHAnsi"/>
+              <w:noProof/>
+              <w:kern w:val="2"/>
+              <w:sz w:val="21"/>
+            </w:rPr>
+          </w:pPr>
+          <w:hyperlink w:anchor="_Toc472170917" w:history="1">
+            <w:r>
+              <w:rPr>
+                <w:rStyle w:val="a8"/>
+                <w:noProof/>
+              </w:rPr>
+              <w:t>4.1</w:t>
+            </w:r>
+            <w:r>
+              <w:rPr>
+                <w:rStyle w:val="a8"/>
+                <w:rFonts w:hint="eastAsia"/>
+                <w:noProof/>
+              </w:rPr>
+              <w:t>网络节点定义</w:t>
+            </w:r>
+            <w:r>
+              <w:rPr>
+                <w:noProof/>
+                <w:webHidden/>
+              </w:rPr>
+              <w:tab/>
+            </w:r>
+            <w:r>
+              <w:rPr>
+                <w:noProof/>
+                <w:webHidden/>
+              </w:rPr>
+              <w:fldChar w:fldCharType="begin"/>
+            </w:r>
+            <w:r>
+              <w:rPr>
+                <w:noProof/>
+                <w:webHidden/>
+              </w:rPr>
+              <w:instrText xml:space="preserve"> PAGEREF _Toc472170917 \h </w:instrText>
+            </w:r>
+            <w:r>
+              <w:rPr>
+                <w:noProof/>
+                <w:webHidden/>
+              </w:rPr>
+            </w:r>
+            <w:r>
+              <w:rPr>
+                <w:noProof/>
+                <w:webHidden/>
+              </w:rPr>
+              <w:fldChar w:fldCharType="separate"/>
+            </w:r>
+            <w:r>
+              <w:rPr>
+                <w:noProof/>
+                <w:webHidden/>
+              </w:rPr>
+              <w:t>11</w:t>
+            </w:r>
+            <w:r>
+              <w:rPr>
+                <w:noProof/>
+                <w:webHidden/>
+              </w:rPr>
+              <w:fldChar w:fldCharType="end"/>
+            </w:r>
+          </w:hyperlink>
+        </w:p>
+        <w:p>
+          <w:pPr>
+            <w:pStyle w:val="30"/>
+            <w:tabs>
+              <w:tab w:val="right" w:leader="dot" w:pos="8296"/>
+            </w:tabs>
+            <w:ind w:left="880"/>
+            <w:rPr>
+              <w:rFonts w:asciiTheme="minorHAnsi" w:eastAsiaTheme="minorEastAsia" w:hAnsiTheme="minorHAnsi"/>
+              <w:noProof/>
+              <w:kern w:val="2"/>
+              <w:sz w:val="21"/>
+            </w:rPr>
+          </w:pPr>
+          <w:hyperlink w:anchor="_Toc472170918" w:history="1">
+            <w:r>
+              <w:rPr>
+                <w:rStyle w:val="a8"/>
+                <w:noProof/>
+              </w:rPr>
+              <w:t>4.2</w:t>
+            </w:r>
+            <w:r>
+              <w:rPr>
+                <w:rStyle w:val="a8"/>
+                <w:rFonts w:hint="eastAsia"/>
+                <w:noProof/>
+              </w:rPr>
+              <w:t>网络拓扑</w:t>
+            </w:r>
+            <w:r>
+              <w:rPr>
+                <w:noProof/>
+                <w:webHidden/>
+              </w:rPr>
+              <w:tab/>
+            </w:r>
+            <w:r>
+              <w:rPr>
+                <w:noProof/>
+                <w:webHidden/>
+              </w:rPr>
+              <w:fldChar w:fldCharType="begin"/>
+            </w:r>
+            <w:r>
+              <w:rPr>
+                <w:noProof/>
+                <w:webHidden/>
+              </w:rPr>
+              <w:instrText xml:space="preserve"> PAGEREF _Toc472170918 \h </w:instrText>
+            </w:r>
+            <w:r>
+              <w:rPr>
+                <w:noProof/>
+                <w:webHidden/>
+              </w:rPr>
+            </w:r>
+            <w:r>
+              <w:rPr>
+                <w:noProof/>
+                <w:webHidden/>
+              </w:rPr>
+              <w:fldChar w:fldCharType="separate"/>
+            </w:r>
+            <w:r>
+              <w:rPr>
+                <w:noProof/>
+                <w:webHidden/>
+              </w:rPr>
+              <w:t>12</w:t>
+            </w:r>
+            <w:r>
+              <w:rPr>
+                <w:noProof/>
+                <w:webHidden/>
+              </w:rPr>
+              <w:fldChar w:fldCharType="end"/>
+            </w:r>
+          </w:hyperlink>
+        </w:p>
+        <w:p>
+          <w:pPr>
+            <w:pStyle w:val="20"/>
+            <w:tabs>
+              <w:tab w:val="right" w:leader="dot" w:pos="8296"/>
+            </w:tabs>
+            <w:ind w:left="440"/>
+            <w:rPr>
+              <w:rFonts w:asciiTheme="minorHAnsi" w:eastAsiaTheme="minorEastAsia" w:hAnsiTheme="minorHAnsi"/>
+              <w:noProof/>
+              <w:kern w:val="2"/>
+              <w:sz w:val="21"/>
+            </w:rPr>
+          </w:pPr>
+          <w:hyperlink w:anchor="_Toc472170919" w:history="1">
+            <w:r>
+              <w:rPr>
+                <w:rStyle w:val="a8"/>
+                <w:noProof/>
+              </w:rPr>
+              <w:t>5</w:t>
+            </w:r>
+            <w:r>
+              <w:rPr>
+                <w:rStyle w:val="a8"/>
+                <w:rFonts w:hint="eastAsia"/>
+                <w:noProof/>
+              </w:rPr>
               <w:t>应用层</w:t>
             </w:r>
             <w:r>
@@ -1594,7 +2188,7 @@
                 <w:noProof/>
                 <w:webHidden/>
               </w:rPr>
-              <w:instrText xml:space="preserve"> PAGEREF _Toc468284871 \h </w:instrText>
+              <w:instrText xml:space="preserve"> PAGEREF _Toc472170919 \h </w:instrText>
             </w:r>
             <w:r>
               <w:rPr>
@@ -1614,7 +2208,7 @@
                 <w:noProof/>
                 <w:webHidden/>
               </w:rPr>
-              <w:t>7</w:t>
+              <w:t>13</w:t>
             </w:r>
             <w:r>
               <w:rPr>
@@ -1651,7 +2245,7 @@
       <w:pPr>
         <w:pStyle w:val="2"/>
       </w:pPr>
-      <w:bookmarkStart w:id="4" w:name="_Toc468284863"/>
+      <w:bookmarkStart w:id="5" w:name="_Toc472170904"/>
       <w:r>
         <w:rPr>
           <w:rFonts w:hint="eastAsia"/>
@@ -1665,13 +2259,13 @@
         </w:rPr>
         <w:t>协议简介</w:t>
       </w:r>
-      <w:bookmarkEnd w:id="4"/>
+      <w:bookmarkEnd w:id="5"/>
     </w:p>
     <w:p>
       <w:pPr>
         <w:pStyle w:val="3"/>
       </w:pPr>
-      <w:bookmarkStart w:id="5" w:name="_Toc468284864"/>
+      <w:bookmarkStart w:id="6" w:name="_Toc472170905"/>
       <w:r>
         <w:rPr>
           <w:rFonts w:hint="eastAsia"/>
@@ -1690,7 +2284,7 @@
         </w:rPr>
         <w:t>简介</w:t>
       </w:r>
-      <w:bookmarkEnd w:id="5"/>
+      <w:bookmarkEnd w:id="6"/>
     </w:p>
     <w:p>
       <w:pPr>
@@ -1872,7 +2466,7 @@
           <w:shd w:val="clear" w:color="auto" w:fill="FFFFFF"/>
         </w:rPr>
       </w:pPr>
-      <w:bookmarkStart w:id="6" w:name="_Toc468284865"/>
+      <w:bookmarkStart w:id="7" w:name="_Toc472170906"/>
       <w:r>
         <w:rPr>
           <w:rFonts w:hint="eastAsia"/>
@@ -1887,7 +2481,7 @@
         </w:rPr>
         <w:t>无线协议</w:t>
       </w:r>
-      <w:bookmarkEnd w:id="6"/>
+      <w:bookmarkEnd w:id="7"/>
     </w:p>
     <w:p>
       <w:r>
@@ -1922,7 +2516,7 @@
           <w:shd w:val="clear" w:color="auto" w:fill="FFFFFF"/>
         </w:rPr>
       </w:pPr>
-      <w:bookmarkStart w:id="7" w:name="_Toc468284866"/>
+      <w:bookmarkStart w:id="8" w:name="_Toc472170907"/>
       <w:r>
         <w:rPr>
           <w:rFonts w:hint="eastAsia"/>
@@ -1937,13 +2531,13 @@
         </w:rPr>
         <w:t>物理层</w:t>
       </w:r>
-      <w:bookmarkEnd w:id="7"/>
+      <w:bookmarkEnd w:id="8"/>
     </w:p>
     <w:p>
       <w:pPr>
         <w:pStyle w:val="3"/>
       </w:pPr>
-      <w:bookmarkStart w:id="8" w:name="_Toc468284867"/>
+      <w:bookmarkStart w:id="9" w:name="_Toc472170908"/>
       <w:r>
         <w:rPr>
           <w:rFonts w:hint="eastAsia"/>
@@ -1956,7 +2550,7 @@
         </w:rPr>
         <w:t>无线收发信道</w:t>
       </w:r>
-      <w:bookmarkEnd w:id="8"/>
+      <w:bookmarkEnd w:id="9"/>
     </w:p>
     <w:p>
       <w:pPr>
@@ -2128,10 +2722,10 @@
             <v:path o:extrusionok="f" gradientshapeok="t" o:connecttype="rect"/>
             <o:lock v:ext="edit" aspectratio="t"/>
           </v:shapetype>
-          <v:shape id="_x0000_i1025" type="#_x0000_t75" style="width:328.1pt;height:163pt" o:ole="">
+          <v:shape id="_x0000_i1025" type="#_x0000_t75" style="width:328.35pt;height:163.1pt" o:ole="">
             <v:imagedata r:id="rId9" o:title=""/>
           </v:shape>
-          <o:OLEObject Type="Embed" ProgID="Visio.Drawing.11" ShapeID="_x0000_i1025" DrawAspect="Content" ObjectID="_1545591182" r:id="rId10"/>
+          <o:OLEObject Type="Embed" ProgID="Visio.Drawing.11" ShapeID="_x0000_i1025" DrawAspect="Content" ObjectID="_1545912759" r:id="rId10"/>
         </w:object>
       </w:r>
     </w:p>
@@ -2237,6 +2831,7 @@
       <w:pPr>
         <w:pStyle w:val="3"/>
       </w:pPr>
+      <w:bookmarkStart w:id="10" w:name="_Toc472170909"/>
       <w:r>
         <w:rPr>
           <w:rFonts w:hint="eastAsia"/>
@@ -2261,6 +2856,7 @@
         </w:rPr>
         <w:t>规则</w:t>
       </w:r>
+      <w:bookmarkEnd w:id="10"/>
     </w:p>
     <w:p>
       <w:r>
@@ -2921,6 +3517,7 @@
       <w:pPr>
         <w:pStyle w:val="3"/>
       </w:pPr>
+      <w:bookmarkStart w:id="11" w:name="_Toc472170910"/>
       <w:r>
         <w:rPr>
           <w:rFonts w:hint="eastAsia"/>
@@ -2940,6 +3537,7 @@
         </w:rPr>
         <w:t>频率分配规则</w:t>
       </w:r>
+      <w:bookmarkEnd w:id="11"/>
     </w:p>
     <w:p>
       <w:r>
@@ -3061,10 +3659,10 @@
       </w:pPr>
       <w:r>
         <w:object w:dxaOrig="8579" w:dyaOrig="8069">
-          <v:shape id="_x0000_i1026" type="#_x0000_t75" style="width:415pt;height:391.25pt" o:ole="">
+          <v:shape id="_x0000_i1026" type="#_x0000_t75" style="width:414.55pt;height:391.1pt" o:ole="">
             <v:imagedata r:id="rId11" o:title=""/>
           </v:shape>
-          <o:OLEObject Type="Embed" ProgID="Visio.Drawing.11" ShapeID="_x0000_i1026" DrawAspect="Content" ObjectID="_1545591183" r:id="rId12"/>
+          <o:OLEObject Type="Embed" ProgID="Visio.Drawing.11" ShapeID="_x0000_i1026" DrawAspect="Content" ObjectID="_1545912760" r:id="rId12"/>
         </w:object>
       </w:r>
     </w:p>
@@ -3072,7 +3670,7 @@
       <w:pPr>
         <w:pStyle w:val="2"/>
       </w:pPr>
-      <w:bookmarkStart w:id="9" w:name="_Toc468284868"/>
+      <w:bookmarkStart w:id="12" w:name="_Toc472170911"/>
       <w:r>
         <w:rPr>
           <w:rFonts w:hint="eastAsia"/>
@@ -3091,7 +3689,7 @@
         </w:rPr>
         <w:t>数据链路层</w:t>
       </w:r>
-      <w:bookmarkEnd w:id="9"/>
+      <w:bookmarkEnd w:id="12"/>
     </w:p>
     <w:p>
       <w:r>
@@ -3377,7 +3975,7 @@
       <w:pPr>
         <w:pStyle w:val="3"/>
       </w:pPr>
-      <w:bookmarkStart w:id="10" w:name="_Toc468284869"/>
+      <w:bookmarkStart w:id="13" w:name="_Toc472170912"/>
       <w:r>
         <w:rPr>
           <w:rFonts w:hint="eastAsia"/>
@@ -3397,7 +3995,7 @@
         </w:rPr>
         <w:t>协议块结构</w:t>
       </w:r>
-      <w:bookmarkEnd w:id="10"/>
+      <w:bookmarkEnd w:id="13"/>
     </w:p>
     <w:p>
       <w:r>
@@ -3614,97 +4212,33 @@
       </w:pPr>
       <w:r>
         <w:object w:dxaOrig="11677" w:dyaOrig="8192">
-          <v:shape id="_x0000_i1027" type="#_x0000_t75" style="width:415pt;height:290.7pt" o:ole="">
+          <v:shape id="_x0000_i1027" type="#_x0000_t75" style="width:415.1pt;height:290.75pt" o:ole="">
             <v:imagedata r:id="rId13" o:title=""/>
           </v:shape>
-          <o:OLEObject Type="Embed" ProgID="Visio.Drawing.11" ShapeID="_x0000_i1027" DrawAspect="Content" ObjectID="_1545591184" r:id="rId14"/>
+          <o:OLEObject Type="Embed" ProgID="Visio.Drawing.11" ShapeID="_x0000_i1027" DrawAspect="Content" ObjectID="_1545912761" r:id="rId14"/>
         </w:object>
       </w:r>
     </w:p>
     <w:p>
-      <w:pPr>
-        <w:pStyle w:val="3"/>
-      </w:pPr>
-      <w:bookmarkStart w:id="11" w:name="_Toc468284870"/>
-      <w:r>
-        <w:rPr>
-          <w:rFonts w:hint="eastAsia"/>
-        </w:rPr>
-        <w:t>3</w:t>
-      </w:r>
-      <w:r>
-        <w:rPr>
-          <w:rFonts w:hint="eastAsia"/>
-        </w:rPr>
-        <w:t>.</w:t>
-      </w:r>
-      <w:r>
-        <w:rPr>
-          <w:rFonts w:hint="eastAsia"/>
-        </w:rPr>
-        <w:t>2</w:t>
-      </w:r>
-      <w:r>
-        <w:rPr>
-          <w:rFonts w:hint="eastAsia"/>
-        </w:rPr>
-        <w:t>控制字节</w:t>
-      </w:r>
-      <w:bookmarkEnd w:id="11"/>
-    </w:p>
-    <w:p>
-      <w:pPr>
-        <w:pStyle w:val="4"/>
-      </w:pPr>
-      <w:r>
-        <w:rPr>
-          <w:rFonts w:hint="eastAsia"/>
-        </w:rPr>
-        <w:t>3</w:t>
-      </w:r>
-      <w:r>
-        <w:rPr>
-          <w:rFonts w:hint="eastAsia"/>
-        </w:rPr>
-        <w:t>.2.1</w:t>
-      </w:r>
-      <w:r>
-        <w:rPr>
-          <w:rFonts w:hint="eastAsia"/>
-        </w:rPr>
-        <w:t>系统块</w:t>
-      </w:r>
-    </w:p>
-    <w:p>
-      <w:r>
-        <w:rPr>
-          <w:rFonts w:hint="eastAsia"/>
-        </w:rPr>
-        <w:t>系统块是用于管理网络系统的，包括：信道</w:t>
-      </w:r>
-      <w:r>
-        <w:rPr>
-          <w:rFonts w:hint="eastAsia"/>
-        </w:rPr>
-        <w:t>选择</w:t>
-      </w:r>
-      <w:r>
-        <w:rPr>
-          <w:rFonts w:hint="eastAsia"/>
-        </w:rPr>
-        <w:t>、块重发、块同步、系统同步、网络休眠、</w:t>
-      </w:r>
-      <w:r>
-        <w:rPr>
-          <w:rFonts w:hint="eastAsia"/>
-        </w:rPr>
-        <w:t>预防冲突</w:t>
-      </w:r>
-      <w:r>
-        <w:rPr>
-          <w:rFonts w:hint="eastAsia"/>
-        </w:rPr>
-        <w:t>。</w:t>
+      <w:r>
+        <w:rPr>
+          <w:rFonts w:hint="eastAsia"/>
+        </w:rPr>
+        <w:t>应答</w:t>
+      </w:r>
+      <w:proofErr w:type="gramStart"/>
+      <w:r>
+        <w:rPr>
+          <w:rFonts w:hint="eastAsia"/>
+        </w:rPr>
+        <w:t>块用于</w:t>
+      </w:r>
+      <w:proofErr w:type="gramEnd"/>
+      <w:r>
+        <w:rPr>
+          <w:rFonts w:hint="eastAsia"/>
+        </w:rPr>
+        <w:t>对信息块的应答。</w:t>
       </w:r>
     </w:p>
     <w:tbl>
@@ -3722,6 +4256,7 @@
         <w:tc>
           <w:tcPr>
             <w:tcW w:w="1286" w:type="dxa"/>
+            <w:vAlign w:val="center"/>
           </w:tcPr>
           <w:p>
             <w:pPr>
@@ -3741,6 +4276,7 @@
         <w:tc>
           <w:tcPr>
             <w:tcW w:w="2083" w:type="dxa"/>
+            <w:vAlign w:val="center"/>
           </w:tcPr>
           <w:p>
             <w:pPr>
@@ -3751,13 +4287,14 @@
         <w:tc>
           <w:tcPr>
             <w:tcW w:w="5153" w:type="dxa"/>
-          </w:tcPr>
-          <w:p>
-            <w:r>
-              <w:rPr>
-                <w:rFonts w:hint="eastAsia"/>
-              </w:rPr>
-              <w:t>系统块</w:t>
+            <w:vAlign w:val="center"/>
+          </w:tcPr>
+          <w:p>
+            <w:r>
+              <w:rPr>
+                <w:rFonts w:hint="eastAsia"/>
+              </w:rPr>
+              <w:t>应答块</w:t>
             </w:r>
           </w:p>
         </w:tc>
@@ -3766,6 +4303,7 @@
         <w:tc>
           <w:tcPr>
             <w:tcW w:w="1286" w:type="dxa"/>
+            <w:vAlign w:val="center"/>
           </w:tcPr>
           <w:p>
             <w:pPr>
@@ -3785,16 +4323,17 @@
         <w:tc>
           <w:tcPr>
             <w:tcW w:w="2083" w:type="dxa"/>
-          </w:tcPr>
-          <w:p>
-            <w:pPr>
-              <w:jc w:val="center"/>
-            </w:pPr>
-            <w:r>
-              <w:rPr>
-                <w:rFonts w:hint="eastAsia"/>
-              </w:rPr>
-              <w:t>0</w:t>
+            <w:vAlign w:val="center"/>
+          </w:tcPr>
+          <w:p>
+            <w:pPr>
+              <w:jc w:val="center"/>
+            </w:pPr>
+            <w:r>
+              <w:rPr>
+                <w:rFonts w:hint="eastAsia"/>
+              </w:rPr>
+              <w:t>1</w:t>
             </w:r>
           </w:p>
         </w:tc>
@@ -3802,13 +4341,14 @@
           <w:tcPr>
             <w:tcW w:w="5153" w:type="dxa"/>
             <w:vMerge w:val="restart"/>
-          </w:tcPr>
-          <w:p>
-            <w:r>
-              <w:rPr>
-                <w:rFonts w:hint="eastAsia"/>
-              </w:rPr>
-              <w:t>Block S</w:t>
+            <w:vAlign w:val="center"/>
+          </w:tcPr>
+          <w:p>
+            <w:r>
+              <w:rPr>
+                <w:rFonts w:hint="eastAsia"/>
+              </w:rPr>
+              <w:t>Block R</w:t>
             </w:r>
           </w:p>
         </w:tc>
@@ -3817,6 +4357,7 @@
         <w:tc>
           <w:tcPr>
             <w:tcW w:w="1286" w:type="dxa"/>
+            <w:vAlign w:val="center"/>
           </w:tcPr>
           <w:p>
             <w:pPr>
@@ -3836,16 +4377,17 @@
         <w:tc>
           <w:tcPr>
             <w:tcW w:w="2083" w:type="dxa"/>
-          </w:tcPr>
-          <w:p>
-            <w:pPr>
-              <w:jc w:val="center"/>
-            </w:pPr>
-            <w:r>
-              <w:rPr>
-                <w:rFonts w:hint="eastAsia"/>
-              </w:rPr>
-              <w:t>1</w:t>
+            <w:vAlign w:val="center"/>
+          </w:tcPr>
+          <w:p>
+            <w:pPr>
+              <w:jc w:val="center"/>
+            </w:pPr>
+            <w:r>
+              <w:rPr>
+                <w:rFonts w:hint="eastAsia"/>
+              </w:rPr>
+              <w:t>0</w:t>
             </w:r>
           </w:p>
         </w:tc>
@@ -3853,11 +4395,15 @@
           <w:tcPr>
             <w:tcW w:w="5153" w:type="dxa"/>
             <w:vMerge/>
+            <w:vAlign w:val="center"/>
           </w:tcPr>
           <w:p/>
         </w:tc>
       </w:tr>
       <w:tr>
+        <w:trPr>
+          <w:trHeight w:val="469"/>
+        </w:trPr>
         <w:tc>
           <w:tcPr>
             <w:tcW w:w="1286" w:type="dxa"/>
@@ -3877,6 +4423,12 @@
               </w:rPr>
               <w:t>b5</w:t>
             </w:r>
+            <w:r>
+              <w:rPr>
+                <w:rFonts w:ascii="微软雅黑" w:hAnsi="微软雅黑" w:hint="eastAsia"/>
+              </w:rPr>
+              <w:t>~b0</w:t>
+            </w:r>
           </w:p>
         </w:tc>
         <w:tc>
@@ -3892,7 +4444,7 @@
               <w:rPr>
                 <w:rFonts w:hint="eastAsia"/>
               </w:rPr>
-              <w:t>0</w:t>
+              <w:t>000000</w:t>
             </w:r>
           </w:p>
         </w:tc>
@@ -3906,12 +4458,23 @@
               <w:rPr>
                 <w:rFonts w:hint="eastAsia"/>
               </w:rPr>
-              <w:t>请求</w:t>
-            </w:r>
+              <w:t>接收信息</w:t>
+            </w:r>
+            <w:proofErr w:type="gramStart"/>
+            <w:r>
+              <w:rPr>
+                <w:rFonts w:hint="eastAsia"/>
+              </w:rPr>
+              <w:t>块成功</w:t>
+            </w:r>
+            <w:proofErr w:type="gramEnd"/>
           </w:p>
         </w:tc>
       </w:tr>
       <w:tr>
+        <w:trPr>
+          <w:trHeight w:val="419"/>
+        </w:trPr>
         <w:tc>
           <w:tcPr>
             <w:tcW w:w="1286" w:type="dxa"/>
@@ -3940,7 +4503,7 @@
               <w:rPr>
                 <w:rFonts w:hint="eastAsia"/>
               </w:rPr>
-              <w:t>1</w:t>
+              <w:t>000001</w:t>
             </w:r>
           </w:p>
         </w:tc>
@@ -3954,16 +4517,19 @@
               <w:rPr>
                 <w:rFonts w:hint="eastAsia"/>
               </w:rPr>
-              <w:t>回复</w:t>
+              <w:t>重发信息块</w:t>
             </w:r>
           </w:p>
         </w:tc>
       </w:tr>
       <w:tr>
+        <w:trPr>
+          <w:trHeight w:val="552"/>
+        </w:trPr>
         <w:tc>
           <w:tcPr>
             <w:tcW w:w="1286" w:type="dxa"/>
-            <w:vMerge w:val="restart"/>
+            <w:vMerge/>
             <w:vAlign w:val="center"/>
           </w:tcPr>
           <w:p>
@@ -3973,18 +4539,6 @@
                 <w:rFonts w:ascii="微软雅黑" w:hAnsi="微软雅黑"/>
               </w:rPr>
             </w:pPr>
-            <w:r>
-              <w:rPr>
-                <w:rFonts w:ascii="微软雅黑" w:hAnsi="微软雅黑" w:hint="eastAsia"/>
-              </w:rPr>
-              <w:t>b4</w:t>
-            </w:r>
-            <w:r>
-              <w:rPr>
-                <w:rFonts w:ascii="微软雅黑" w:hAnsi="微软雅黑" w:hint="eastAsia"/>
-              </w:rPr>
-              <w:t>~b0</w:t>
-            </w:r>
           </w:p>
         </w:tc>
         <w:tc>
@@ -4000,7 +4554,7 @@
               <w:rPr>
                 <w:rFonts w:hint="eastAsia"/>
               </w:rPr>
-              <w:t>00000</w:t>
+              <w:t>000010</w:t>
             </w:r>
           </w:p>
         </w:tc>
@@ -4010,19 +4564,19 @@
             <w:vAlign w:val="center"/>
           </w:tcPr>
           <w:p>
-            <w:pPr>
-              <w:jc w:val="both"/>
-            </w:pPr>
-            <w:r>
-              <w:rPr>
-                <w:rFonts w:hint="eastAsia"/>
-              </w:rPr>
-              <w:t>连接</w:t>
+            <w:r>
+              <w:rPr>
+                <w:rFonts w:hint="eastAsia"/>
+              </w:rPr>
+              <w:t>信息块数据处理失败</w:t>
             </w:r>
           </w:p>
         </w:tc>
       </w:tr>
       <w:tr>
+        <w:trPr>
+          <w:trHeight w:val="552"/>
+        </w:trPr>
         <w:tc>
           <w:tcPr>
             <w:tcW w:w="1286" w:type="dxa"/>
@@ -4051,7 +4605,7 @@
               <w:rPr>
                 <w:rFonts w:hint="eastAsia"/>
               </w:rPr>
-              <w:t>00001</w:t>
+              <w:t>000011</w:t>
             </w:r>
           </w:p>
         </w:tc>
@@ -4061,252 +4615,6 @@
             <w:vAlign w:val="center"/>
           </w:tcPr>
           <w:p>
-            <w:pPr>
-              <w:jc w:val="both"/>
-            </w:pPr>
-            <w:r>
-              <w:rPr>
-                <w:rFonts w:hint="eastAsia"/>
-              </w:rPr>
-              <w:t>断开</w:t>
-            </w:r>
-          </w:p>
-        </w:tc>
-      </w:tr>
-      <w:tr>
-        <w:tc>
-          <w:tcPr>
-            <w:tcW w:w="1286" w:type="dxa"/>
-            <w:vMerge/>
-            <w:vAlign w:val="center"/>
-          </w:tcPr>
-          <w:p>
-            <w:pPr>
-              <w:jc w:val="center"/>
-              <w:rPr>
-                <w:rFonts w:ascii="微软雅黑" w:hAnsi="微软雅黑"/>
-              </w:rPr>
-            </w:pPr>
-          </w:p>
-        </w:tc>
-        <w:tc>
-          <w:tcPr>
-            <w:tcW w:w="2083" w:type="dxa"/>
-            <w:vAlign w:val="center"/>
-          </w:tcPr>
-          <w:p>
-            <w:pPr>
-              <w:jc w:val="center"/>
-            </w:pPr>
-            <w:r>
-              <w:rPr>
-                <w:rFonts w:hint="eastAsia"/>
-              </w:rPr>
-              <w:t>00010</w:t>
-            </w:r>
-          </w:p>
-        </w:tc>
-        <w:tc>
-          <w:tcPr>
-            <w:tcW w:w="5153" w:type="dxa"/>
-            <w:vAlign w:val="center"/>
-          </w:tcPr>
-          <w:p>
-            <w:pPr>
-              <w:jc w:val="both"/>
-            </w:pPr>
-            <w:r>
-              <w:rPr>
-                <w:rFonts w:hint="eastAsia"/>
-              </w:rPr>
-              <w:t>唤醒网络中的节点</w:t>
-            </w:r>
-          </w:p>
-        </w:tc>
-      </w:tr>
-      <w:tr>
-        <w:tc>
-          <w:tcPr>
-            <w:tcW w:w="1286" w:type="dxa"/>
-            <w:vMerge/>
-          </w:tcPr>
-          <w:p>
-            <w:pPr>
-              <w:jc w:val="center"/>
-              <w:rPr>
-                <w:rFonts w:ascii="微软雅黑" w:hAnsi="微软雅黑"/>
-              </w:rPr>
-            </w:pPr>
-          </w:p>
-        </w:tc>
-        <w:tc>
-          <w:tcPr>
-            <w:tcW w:w="2083" w:type="dxa"/>
-            <w:vAlign w:val="center"/>
-          </w:tcPr>
-          <w:p>
-            <w:pPr>
-              <w:jc w:val="center"/>
-            </w:pPr>
-            <w:r>
-              <w:rPr>
-                <w:rFonts w:hint="eastAsia"/>
-              </w:rPr>
-              <w:t>000</w:t>
-            </w:r>
-            <w:r>
-              <w:rPr>
-                <w:rFonts w:hint="eastAsia"/>
-              </w:rPr>
-              <w:t>1</w:t>
-            </w:r>
-            <w:r>
-              <w:rPr>
-                <w:rFonts w:hint="eastAsia"/>
-              </w:rPr>
-              <w:t>1</w:t>
-            </w:r>
-          </w:p>
-        </w:tc>
-        <w:tc>
-          <w:tcPr>
-            <w:tcW w:w="5153" w:type="dxa"/>
-            <w:vAlign w:val="center"/>
-          </w:tcPr>
-          <w:p>
-            <w:pPr>
-              <w:jc w:val="both"/>
-            </w:pPr>
-            <w:r>
-              <w:rPr>
-                <w:rFonts w:hint="eastAsia"/>
-              </w:rPr>
-              <w:t>块</w:t>
-            </w:r>
-            <w:r>
-              <w:rPr>
-                <w:rFonts w:hint="eastAsia"/>
-              </w:rPr>
-              <w:t>同步</w:t>
-            </w:r>
-          </w:p>
-        </w:tc>
-      </w:tr>
-      <w:tr>
-        <w:tc>
-          <w:tcPr>
-            <w:tcW w:w="1286" w:type="dxa"/>
-            <w:vMerge/>
-          </w:tcPr>
-          <w:p>
-            <w:pPr>
-              <w:jc w:val="center"/>
-              <w:rPr>
-                <w:rFonts w:ascii="微软雅黑" w:hAnsi="微软雅黑"/>
-              </w:rPr>
-            </w:pPr>
-          </w:p>
-        </w:tc>
-        <w:tc>
-          <w:tcPr>
-            <w:tcW w:w="2083" w:type="dxa"/>
-            <w:vAlign w:val="center"/>
-          </w:tcPr>
-          <w:p>
-            <w:pPr>
-              <w:jc w:val="center"/>
-            </w:pPr>
-            <w:r>
-              <w:rPr>
-                <w:rFonts w:hint="eastAsia"/>
-              </w:rPr>
-              <w:t>00</w:t>
-            </w:r>
-            <w:r>
-              <w:rPr>
-                <w:rFonts w:hint="eastAsia"/>
-              </w:rPr>
-              <w:t>100</w:t>
-            </w:r>
-          </w:p>
-        </w:tc>
-        <w:tc>
-          <w:tcPr>
-            <w:tcW w:w="5153" w:type="dxa"/>
-            <w:vAlign w:val="center"/>
-          </w:tcPr>
-          <w:p>
-            <w:pPr>
-              <w:jc w:val="both"/>
-            </w:pPr>
-            <w:r>
-              <w:rPr>
-                <w:rFonts w:hint="eastAsia"/>
-              </w:rPr>
-              <w:t>连接节点</w:t>
-            </w:r>
-          </w:p>
-        </w:tc>
-      </w:tr>
-      <w:tr>
-        <w:tc>
-          <w:tcPr>
-            <w:tcW w:w="1286" w:type="dxa"/>
-            <w:vMerge/>
-          </w:tcPr>
-          <w:p>
-            <w:pPr>
-              <w:jc w:val="center"/>
-              <w:rPr>
-                <w:rFonts w:ascii="微软雅黑" w:hAnsi="微软雅黑"/>
-              </w:rPr>
-            </w:pPr>
-          </w:p>
-        </w:tc>
-        <w:tc>
-          <w:tcPr>
-            <w:tcW w:w="2083" w:type="dxa"/>
-            <w:vAlign w:val="center"/>
-          </w:tcPr>
-          <w:p>
-            <w:pPr>
-              <w:jc w:val="center"/>
-            </w:pPr>
-            <w:r>
-              <w:rPr>
-                <w:rFonts w:hint="eastAsia"/>
-              </w:rPr>
-              <w:t>00</w:t>
-            </w:r>
-            <w:r>
-              <w:rPr>
-                <w:rFonts w:hint="eastAsia"/>
-              </w:rPr>
-              <w:t>10</w:t>
-            </w:r>
-            <w:r>
-              <w:rPr>
-                <w:rFonts w:hint="eastAsia"/>
-              </w:rPr>
-              <w:t>1</w:t>
-            </w:r>
-          </w:p>
-        </w:tc>
-        <w:tc>
-          <w:tcPr>
-            <w:tcW w:w="5153" w:type="dxa"/>
-            <w:vAlign w:val="center"/>
-          </w:tcPr>
-          <w:p>
-            <w:pPr>
-              <w:jc w:val="both"/>
-            </w:pPr>
-            <w:r>
-              <w:rPr>
-                <w:rFonts w:hint="eastAsia"/>
-              </w:rPr>
-              <w:t>无线小区参数设置，包括</w:t>
-            </w:r>
             <w:r>
               <w:rPr>
                 <w:rFonts w:hint="eastAsia"/>
@@ -4317,31 +4625,7 @@
               <w:rPr>
                 <w:rFonts w:hint="eastAsia"/>
               </w:rPr>
-              <w:t>、空中速率、频点、发射功率</w:t>
-            </w:r>
-            <w:r>
-              <w:rPr>
-                <w:rFonts w:hint="eastAsia"/>
-              </w:rPr>
-              <w:t>、</w:t>
-            </w:r>
-            <w:r>
-              <w:rPr>
-                <w:rFonts w:hint="eastAsia"/>
-              </w:rPr>
-              <w:t>接收</w:t>
-            </w:r>
-            <w:r>
-              <w:rPr>
-                <w:rFonts w:hint="eastAsia"/>
-              </w:rPr>
-              <w:t>payload</w:t>
-            </w:r>
-            <w:r>
-              <w:rPr>
-                <w:rFonts w:hint="eastAsia"/>
-              </w:rPr>
-              <w:t>宽度</w:t>
+              <w:t>校验错误</w:t>
             </w:r>
           </w:p>
         </w:tc>
@@ -4350,41 +4634,36 @@
     <w:p/>
     <w:p>
       <w:pPr>
-        <w:pStyle w:val="4"/>
+        <w:pStyle w:val="3"/>
       </w:pPr>
-      <w:r>
-        <w:rPr>
-          <w:rFonts w:hint="eastAsia"/>
-        </w:rPr>
-        <w:t>3.2.2</w:t>
-      </w:r>
-      <w:r>
-        <w:rPr>
-          <w:rFonts w:hint="eastAsia"/>
-        </w:rPr>
-        <w:t>信息块</w:t>
-      </w:r>
+      <w:bookmarkStart w:id="14" w:name="_Toc472170913"/>
+      <w:r>
+        <w:rPr>
+          <w:rFonts w:hint="eastAsia"/>
+        </w:rPr>
+        <w:lastRenderedPageBreak/>
+        <w:t>3.</w:t>
+      </w:r>
+      <w:r>
+        <w:rPr>
+          <w:rFonts w:hint="eastAsia"/>
+        </w:rPr>
+        <w:t>2</w:t>
+      </w:r>
+      <w:r>
+        <w:rPr>
+          <w:rFonts w:hint="eastAsia"/>
+        </w:rPr>
+        <w:t>系统块</w:t>
+      </w:r>
+      <w:bookmarkEnd w:id="14"/>
     </w:p>
     <w:p>
       <w:r>
         <w:rPr>
           <w:rFonts w:hint="eastAsia"/>
         </w:rPr>
-        <w:t>信息</w:t>
-      </w:r>
-      <w:proofErr w:type="gramStart"/>
-      <w:r>
-        <w:rPr>
-          <w:rFonts w:hint="eastAsia"/>
-        </w:rPr>
-        <w:t>块用于</w:t>
-      </w:r>
-      <w:proofErr w:type="gramEnd"/>
-      <w:r>
-        <w:rPr>
-          <w:rFonts w:hint="eastAsia"/>
-        </w:rPr>
-        <w:t>传输传感器数据或命令请求数据。</w:t>
+        <w:t>系统块是用于管理网络系统的，包括：信道选择、块重发、块同步、系统同步、网络休眠、预防冲突。</w:t>
       </w:r>
     </w:p>
     <w:tbl>
@@ -4402,7 +4681,6 @@
         <w:tc>
           <w:tcPr>
             <w:tcW w:w="1286" w:type="dxa"/>
-            <w:vAlign w:val="center"/>
           </w:tcPr>
           <w:p>
             <w:pPr>
@@ -4422,7 +4700,6 @@
         <w:tc>
           <w:tcPr>
             <w:tcW w:w="2083" w:type="dxa"/>
-            <w:vAlign w:val="center"/>
           </w:tcPr>
           <w:p>
             <w:pPr>
@@ -4433,14 +4710,13 @@
         <w:tc>
           <w:tcPr>
             <w:tcW w:w="5153" w:type="dxa"/>
-            <w:vAlign w:val="center"/>
-          </w:tcPr>
-          <w:p>
-            <w:r>
-              <w:rPr>
-                <w:rFonts w:hint="eastAsia"/>
-              </w:rPr>
-              <w:t>信息块</w:t>
+          </w:tcPr>
+          <w:p>
+            <w:r>
+              <w:rPr>
+                <w:rFonts w:hint="eastAsia"/>
+              </w:rPr>
+              <w:t>系统块</w:t>
             </w:r>
           </w:p>
         </w:tc>
@@ -4449,7 +4725,6 @@
         <w:tc>
           <w:tcPr>
             <w:tcW w:w="1286" w:type="dxa"/>
-            <w:vAlign w:val="center"/>
           </w:tcPr>
           <w:p>
             <w:pPr>
@@ -4469,17 +4744,16 @@
         <w:tc>
           <w:tcPr>
             <w:tcW w:w="2083" w:type="dxa"/>
-            <w:vAlign w:val="center"/>
-          </w:tcPr>
-          <w:p>
-            <w:pPr>
-              <w:jc w:val="center"/>
-            </w:pPr>
-            <w:r>
-              <w:rPr>
-                <w:rFonts w:hint="eastAsia"/>
-              </w:rPr>
-              <w:t>1</w:t>
+          </w:tcPr>
+          <w:p>
+            <w:pPr>
+              <w:jc w:val="center"/>
+            </w:pPr>
+            <w:r>
+              <w:rPr>
+                <w:rFonts w:hint="eastAsia"/>
+              </w:rPr>
+              <w:t>0</w:t>
             </w:r>
           </w:p>
         </w:tc>
@@ -4487,14 +4761,13 @@
           <w:tcPr>
             <w:tcW w:w="5153" w:type="dxa"/>
             <w:vMerge w:val="restart"/>
-            <w:vAlign w:val="center"/>
-          </w:tcPr>
-          <w:p>
-            <w:r>
-              <w:rPr>
-                <w:rFonts w:hint="eastAsia"/>
-              </w:rPr>
-              <w:t>Block I</w:t>
+          </w:tcPr>
+          <w:p>
+            <w:r>
+              <w:rPr>
+                <w:rFonts w:hint="eastAsia"/>
+              </w:rPr>
+              <w:t>Block S</w:t>
             </w:r>
           </w:p>
         </w:tc>
@@ -4503,7 +4776,6 @@
         <w:tc>
           <w:tcPr>
             <w:tcW w:w="1286" w:type="dxa"/>
-            <w:vAlign w:val="center"/>
           </w:tcPr>
           <w:p>
             <w:pPr>
@@ -4523,7 +4795,6 @@
         <w:tc>
           <w:tcPr>
             <w:tcW w:w="2083" w:type="dxa"/>
-            <w:vAlign w:val="center"/>
           </w:tcPr>
           <w:p>
             <w:pPr>
@@ -4541,15 +4812,11 @@
           <w:tcPr>
             <w:tcW w:w="5153" w:type="dxa"/>
             <w:vMerge/>
-            <w:vAlign w:val="center"/>
           </w:tcPr>
           <w:p/>
         </w:tc>
       </w:tr>
       <w:tr>
-        <w:trPr>
-          <w:trHeight w:val="186"/>
-        </w:trPr>
         <w:tc>
           <w:tcPr>
             <w:tcW w:w="1286" w:type="dxa"/>
@@ -4598,23 +4865,12 @@
               <w:rPr>
                 <w:rFonts w:hint="eastAsia"/>
               </w:rPr>
-              <w:t>最后</w:t>
-            </w:r>
-            <w:proofErr w:type="gramStart"/>
-            <w:r>
-              <w:rPr>
-                <w:rFonts w:hint="eastAsia"/>
-              </w:rPr>
-              <w:t>一个链块</w:t>
-            </w:r>
-            <w:proofErr w:type="gramEnd"/>
+              <w:t>请求</w:t>
+            </w:r>
           </w:p>
         </w:tc>
       </w:tr>
       <w:tr>
-        <w:trPr>
-          <w:trHeight w:val="186"/>
-        </w:trPr>
         <w:tc>
           <w:tcPr>
             <w:tcW w:w="1286" w:type="dxa"/>
@@ -4653,24 +4909,20 @@
             <w:vAlign w:val="center"/>
           </w:tcPr>
           <w:p>
-            <w:proofErr w:type="gramStart"/>
-            <w:r>
-              <w:rPr>
-                <w:rFonts w:hint="eastAsia"/>
-              </w:rPr>
-              <w:t>链块</w:t>
-            </w:r>
-            <w:proofErr w:type="gramEnd"/>
+            <w:r>
+              <w:rPr>
+                <w:rFonts w:hint="eastAsia"/>
+              </w:rPr>
+              <w:t>回复</w:t>
+            </w:r>
           </w:p>
         </w:tc>
       </w:tr>
       <w:tr>
-        <w:trPr>
-          <w:trHeight w:val="541"/>
-        </w:trPr>
         <w:tc>
           <w:tcPr>
             <w:tcW w:w="1286" w:type="dxa"/>
+            <w:vMerge w:val="restart"/>
             <w:vAlign w:val="center"/>
           </w:tcPr>
           <w:p>
@@ -4717,12 +4969,291 @@
             <w:vAlign w:val="center"/>
           </w:tcPr>
           <w:p>
-            <w:r>
-              <w:rPr>
-                <w:rFonts w:hint="eastAsia"/>
-              </w:rPr>
-              <w:t>RFU</w:t>
-            </w:r>
+            <w:pPr>
+              <w:jc w:val="both"/>
+            </w:pPr>
+            <w:r>
+              <w:rPr>
+                <w:rFonts w:hint="eastAsia"/>
+              </w:rPr>
+              <w:t>连接</w:t>
+            </w:r>
+          </w:p>
+        </w:tc>
+      </w:tr>
+      <w:tr>
+        <w:tc>
+          <w:tcPr>
+            <w:tcW w:w="1286" w:type="dxa"/>
+            <w:vMerge/>
+            <w:vAlign w:val="center"/>
+          </w:tcPr>
+          <w:p>
+            <w:pPr>
+              <w:jc w:val="center"/>
+              <w:rPr>
+                <w:rFonts w:ascii="微软雅黑" w:hAnsi="微软雅黑"/>
+              </w:rPr>
+            </w:pPr>
+          </w:p>
+        </w:tc>
+        <w:tc>
+          <w:tcPr>
+            <w:tcW w:w="2083" w:type="dxa"/>
+            <w:vAlign w:val="center"/>
+          </w:tcPr>
+          <w:p>
+            <w:pPr>
+              <w:jc w:val="center"/>
+            </w:pPr>
+            <w:r>
+              <w:rPr>
+                <w:rFonts w:hint="eastAsia"/>
+              </w:rPr>
+              <w:t>00001</w:t>
+            </w:r>
+          </w:p>
+        </w:tc>
+        <w:tc>
+          <w:tcPr>
+            <w:tcW w:w="5153" w:type="dxa"/>
+            <w:vAlign w:val="center"/>
+          </w:tcPr>
+          <w:p>
+            <w:pPr>
+              <w:jc w:val="both"/>
+            </w:pPr>
+            <w:r>
+              <w:rPr>
+                <w:rFonts w:hint="eastAsia"/>
+              </w:rPr>
+              <w:t>断开</w:t>
+            </w:r>
+          </w:p>
+        </w:tc>
+      </w:tr>
+      <w:tr>
+        <w:tc>
+          <w:tcPr>
+            <w:tcW w:w="1286" w:type="dxa"/>
+            <w:vMerge/>
+            <w:vAlign w:val="center"/>
+          </w:tcPr>
+          <w:p>
+            <w:pPr>
+              <w:jc w:val="center"/>
+              <w:rPr>
+                <w:rFonts w:ascii="微软雅黑" w:hAnsi="微软雅黑"/>
+              </w:rPr>
+            </w:pPr>
+          </w:p>
+        </w:tc>
+        <w:tc>
+          <w:tcPr>
+            <w:tcW w:w="2083" w:type="dxa"/>
+            <w:vAlign w:val="center"/>
+          </w:tcPr>
+          <w:p>
+            <w:pPr>
+              <w:jc w:val="center"/>
+            </w:pPr>
+            <w:r>
+              <w:rPr>
+                <w:rFonts w:hint="eastAsia"/>
+              </w:rPr>
+              <w:t>00010</w:t>
+            </w:r>
+          </w:p>
+        </w:tc>
+        <w:tc>
+          <w:tcPr>
+            <w:tcW w:w="5153" w:type="dxa"/>
+            <w:vAlign w:val="center"/>
+          </w:tcPr>
+          <w:p>
+            <w:pPr>
+              <w:jc w:val="both"/>
+            </w:pPr>
+            <w:r>
+              <w:rPr>
+                <w:rFonts w:hint="eastAsia"/>
+              </w:rPr>
+              <w:t>唤醒网络中的节点</w:t>
+            </w:r>
+          </w:p>
+        </w:tc>
+      </w:tr>
+      <w:tr>
+        <w:tc>
+          <w:tcPr>
+            <w:tcW w:w="1286" w:type="dxa"/>
+            <w:vMerge/>
+          </w:tcPr>
+          <w:p>
+            <w:pPr>
+              <w:jc w:val="center"/>
+              <w:rPr>
+                <w:rFonts w:ascii="微软雅黑" w:hAnsi="微软雅黑"/>
+              </w:rPr>
+            </w:pPr>
+          </w:p>
+        </w:tc>
+        <w:tc>
+          <w:tcPr>
+            <w:tcW w:w="2083" w:type="dxa"/>
+            <w:vAlign w:val="center"/>
+          </w:tcPr>
+          <w:p>
+            <w:pPr>
+              <w:jc w:val="center"/>
+            </w:pPr>
+            <w:r>
+              <w:rPr>
+                <w:rFonts w:hint="eastAsia"/>
+              </w:rPr>
+              <w:t>00011</w:t>
+            </w:r>
+          </w:p>
+        </w:tc>
+        <w:tc>
+          <w:tcPr>
+            <w:tcW w:w="5153" w:type="dxa"/>
+            <w:vAlign w:val="center"/>
+          </w:tcPr>
+          <w:p>
+            <w:pPr>
+              <w:jc w:val="both"/>
+            </w:pPr>
+            <w:r>
+              <w:rPr>
+                <w:rFonts w:hint="eastAsia"/>
+              </w:rPr>
+              <w:t>时间</w:t>
+            </w:r>
+            <w:r>
+              <w:rPr>
+                <w:rFonts w:hint="eastAsia"/>
+              </w:rPr>
+              <w:t>同步</w:t>
+            </w:r>
+          </w:p>
+        </w:tc>
+      </w:tr>
+      <w:tr>
+        <w:tc>
+          <w:tcPr>
+            <w:tcW w:w="1286" w:type="dxa"/>
+            <w:vMerge/>
+          </w:tcPr>
+          <w:p>
+            <w:pPr>
+              <w:jc w:val="center"/>
+              <w:rPr>
+                <w:rFonts w:ascii="微软雅黑" w:hAnsi="微软雅黑"/>
+              </w:rPr>
+            </w:pPr>
+          </w:p>
+        </w:tc>
+        <w:tc>
+          <w:tcPr>
+            <w:tcW w:w="2083" w:type="dxa"/>
+            <w:vAlign w:val="center"/>
+          </w:tcPr>
+          <w:p>
+            <w:pPr>
+              <w:jc w:val="center"/>
+            </w:pPr>
+            <w:r>
+              <w:rPr>
+                <w:rFonts w:hint="eastAsia"/>
+              </w:rPr>
+              <w:t>00100</w:t>
+            </w:r>
+          </w:p>
+        </w:tc>
+        <w:tc>
+          <w:tcPr>
+            <w:tcW w:w="5153" w:type="dxa"/>
+            <w:vAlign w:val="center"/>
+          </w:tcPr>
+          <w:p>
+            <w:pPr>
+              <w:jc w:val="both"/>
+            </w:pPr>
+            <w:r>
+              <w:rPr>
+                <w:rFonts w:hint="eastAsia"/>
+              </w:rPr>
+              <w:t>无线小区参数设置，包括</w:t>
+            </w:r>
+            <w:r>
+              <w:rPr>
+                <w:rFonts w:hint="eastAsia"/>
+              </w:rPr>
+              <w:t>CRC</w:t>
+            </w:r>
+            <w:r>
+              <w:rPr>
+                <w:rFonts w:hint="eastAsia"/>
+              </w:rPr>
+              <w:t>、空中速率、频点、发射功率、接收</w:t>
+            </w:r>
+            <w:r>
+              <w:rPr>
+                <w:rFonts w:hint="eastAsia"/>
+              </w:rPr>
+              <w:t>payload</w:t>
+            </w:r>
+            <w:r>
+              <w:rPr>
+                <w:rFonts w:hint="eastAsia"/>
+              </w:rPr>
+              <w:t>宽度</w:t>
+            </w:r>
+          </w:p>
+        </w:tc>
+      </w:tr>
+      <w:tr>
+        <w:tc>
+          <w:tcPr>
+            <w:tcW w:w="1286" w:type="dxa"/>
+            <w:vMerge/>
+          </w:tcPr>
+          <w:p>
+            <w:pPr>
+              <w:jc w:val="center"/>
+              <w:rPr>
+                <w:rFonts w:ascii="微软雅黑" w:hAnsi="微软雅黑"/>
+              </w:rPr>
+            </w:pPr>
+          </w:p>
+        </w:tc>
+        <w:tc>
+          <w:tcPr>
+            <w:tcW w:w="2083" w:type="dxa"/>
+            <w:vAlign w:val="center"/>
+          </w:tcPr>
+          <w:p>
+            <w:pPr>
+              <w:jc w:val="center"/>
+            </w:pPr>
+            <w:r>
+              <w:rPr>
+                <w:rFonts w:hint="eastAsia"/>
+              </w:rPr>
+              <w:t>00101</w:t>
+            </w:r>
+          </w:p>
+        </w:tc>
+        <w:tc>
+          <w:tcPr>
+            <w:tcW w:w="5153" w:type="dxa"/>
+            <w:vAlign w:val="center"/>
+          </w:tcPr>
+          <w:p>
+            <w:pPr>
+              <w:jc w:val="both"/>
+            </w:pPr>
           </w:p>
         </w:tc>
       </w:tr>
@@ -4736,487 +5267,18 @@
         <w:rPr>
           <w:rFonts w:hint="eastAsia"/>
         </w:rPr>
-        <w:t>3</w:t>
-      </w:r>
-      <w:r>
-        <w:rPr>
-          <w:rFonts w:hint="eastAsia"/>
-        </w:rPr>
-        <w:t>.2.</w:t>
-      </w:r>
-      <w:r>
-        <w:rPr>
-          <w:rFonts w:hint="eastAsia"/>
-        </w:rPr>
-        <w:t>3</w:t>
-      </w:r>
-      <w:r>
-        <w:rPr>
-          <w:rFonts w:hint="eastAsia"/>
-        </w:rPr>
-        <w:t>应答块</w:t>
-      </w:r>
-    </w:p>
-    <w:p>
-      <w:r>
-        <w:rPr>
-          <w:rFonts w:hint="eastAsia"/>
-        </w:rPr>
-        <w:t>应答</w:t>
-      </w:r>
-      <w:proofErr w:type="gramStart"/>
-      <w:r>
-        <w:rPr>
-          <w:rFonts w:hint="eastAsia"/>
-        </w:rPr>
-        <w:t>块用于</w:t>
-      </w:r>
-      <w:proofErr w:type="gramEnd"/>
-      <w:r>
-        <w:rPr>
-          <w:rFonts w:hint="eastAsia"/>
-        </w:rPr>
-        <w:t>对信息块的应答。</w:t>
-      </w:r>
-    </w:p>
-    <w:tbl>
-      <w:tblPr>
-        <w:tblStyle w:val="a5"/>
-        <w:tblW w:w="0" w:type="auto"/>
-        <w:tblLook w:val="04A0" w:firstRow="1" w:lastRow="0" w:firstColumn="1" w:lastColumn="0" w:noHBand="0" w:noVBand="1"/>
-      </w:tblPr>
-      <w:tblGrid>
-        <w:gridCol w:w="1286"/>
-        <w:gridCol w:w="2083"/>
-        <w:gridCol w:w="5153"/>
-      </w:tblGrid>
-      <w:tr>
-        <w:tc>
-          <w:tcPr>
-            <w:tcW w:w="1286" w:type="dxa"/>
-            <w:vAlign w:val="center"/>
-          </w:tcPr>
-          <w:p>
-            <w:pPr>
-              <w:jc w:val="center"/>
-              <w:rPr>
-                <w:rFonts w:ascii="微软雅黑" w:hAnsi="微软雅黑"/>
-              </w:rPr>
-            </w:pPr>
-            <w:r>
-              <w:rPr>
-                <w:rFonts w:ascii="微软雅黑" w:hAnsi="微软雅黑" w:hint="eastAsia"/>
-              </w:rPr>
-              <w:t>CTL</w:t>
-            </w:r>
-          </w:p>
-        </w:tc>
-        <w:tc>
-          <w:tcPr>
-            <w:tcW w:w="2083" w:type="dxa"/>
-            <w:vAlign w:val="center"/>
-          </w:tcPr>
-          <w:p>
-            <w:pPr>
-              <w:jc w:val="center"/>
-            </w:pPr>
-          </w:p>
-        </w:tc>
-        <w:tc>
-          <w:tcPr>
-            <w:tcW w:w="5153" w:type="dxa"/>
-            <w:vAlign w:val="center"/>
-          </w:tcPr>
-          <w:p>
-            <w:r>
-              <w:rPr>
-                <w:rFonts w:hint="eastAsia"/>
-              </w:rPr>
-              <w:t>应答块</w:t>
-            </w:r>
-          </w:p>
-        </w:tc>
-      </w:tr>
-      <w:tr>
-        <w:tc>
-          <w:tcPr>
-            <w:tcW w:w="1286" w:type="dxa"/>
-            <w:vAlign w:val="center"/>
-          </w:tcPr>
-          <w:p>
-            <w:pPr>
-              <w:jc w:val="center"/>
-              <w:rPr>
-                <w:rFonts w:ascii="微软雅黑" w:hAnsi="微软雅黑"/>
-              </w:rPr>
-            </w:pPr>
-            <w:r>
-              <w:rPr>
-                <w:rFonts w:ascii="微软雅黑" w:hAnsi="微软雅黑" w:hint="eastAsia"/>
-              </w:rPr>
-              <w:t>b7</w:t>
-            </w:r>
-          </w:p>
-        </w:tc>
-        <w:tc>
-          <w:tcPr>
-            <w:tcW w:w="2083" w:type="dxa"/>
-            <w:vAlign w:val="center"/>
-          </w:tcPr>
-          <w:p>
-            <w:pPr>
-              <w:jc w:val="center"/>
-            </w:pPr>
-            <w:r>
-              <w:rPr>
-                <w:rFonts w:hint="eastAsia"/>
-              </w:rPr>
-              <w:t>1</w:t>
-            </w:r>
-          </w:p>
-        </w:tc>
-        <w:tc>
-          <w:tcPr>
-            <w:tcW w:w="5153" w:type="dxa"/>
-            <w:vMerge w:val="restart"/>
-            <w:vAlign w:val="center"/>
-          </w:tcPr>
-          <w:p>
-            <w:r>
-              <w:rPr>
-                <w:rFonts w:hint="eastAsia"/>
-              </w:rPr>
-              <w:t>Block R</w:t>
-            </w:r>
-          </w:p>
-        </w:tc>
-      </w:tr>
-      <w:tr>
-        <w:tc>
-          <w:tcPr>
-            <w:tcW w:w="1286" w:type="dxa"/>
-            <w:vAlign w:val="center"/>
-          </w:tcPr>
-          <w:p>
-            <w:pPr>
-              <w:jc w:val="center"/>
-              <w:rPr>
-                <w:rFonts w:ascii="微软雅黑" w:hAnsi="微软雅黑"/>
-              </w:rPr>
-            </w:pPr>
-            <w:r>
-              <w:rPr>
-                <w:rFonts w:ascii="微软雅黑" w:hAnsi="微软雅黑" w:hint="eastAsia"/>
-              </w:rPr>
-              <w:t>b6</w:t>
-            </w:r>
-          </w:p>
-        </w:tc>
-        <w:tc>
-          <w:tcPr>
-            <w:tcW w:w="2083" w:type="dxa"/>
-            <w:vAlign w:val="center"/>
-          </w:tcPr>
-          <w:p>
-            <w:pPr>
-              <w:jc w:val="center"/>
-            </w:pPr>
-            <w:r>
-              <w:rPr>
-                <w:rFonts w:hint="eastAsia"/>
-              </w:rPr>
-              <w:t>0</w:t>
-            </w:r>
-          </w:p>
-        </w:tc>
-        <w:tc>
-          <w:tcPr>
-            <w:tcW w:w="5153" w:type="dxa"/>
-            <w:vMerge/>
-            <w:vAlign w:val="center"/>
-          </w:tcPr>
-          <w:p/>
-        </w:tc>
-      </w:tr>
-      <w:tr>
-        <w:trPr>
-          <w:trHeight w:val="469"/>
-        </w:trPr>
-        <w:tc>
-          <w:tcPr>
-            <w:tcW w:w="1286" w:type="dxa"/>
-            <w:vMerge w:val="restart"/>
-            <w:vAlign w:val="center"/>
-          </w:tcPr>
-          <w:p>
-            <w:pPr>
-              <w:jc w:val="center"/>
-              <w:rPr>
-                <w:rFonts w:ascii="微软雅黑" w:hAnsi="微软雅黑"/>
-              </w:rPr>
-            </w:pPr>
-            <w:r>
-              <w:rPr>
-                <w:rFonts w:ascii="微软雅黑" w:hAnsi="微软雅黑" w:hint="eastAsia"/>
-              </w:rPr>
-              <w:t>b5</w:t>
-            </w:r>
-            <w:r>
-              <w:rPr>
-                <w:rFonts w:ascii="微软雅黑" w:hAnsi="微软雅黑" w:hint="eastAsia"/>
-              </w:rPr>
-              <w:t>~b0</w:t>
-            </w:r>
-          </w:p>
-        </w:tc>
-        <w:tc>
-          <w:tcPr>
-            <w:tcW w:w="2083" w:type="dxa"/>
-            <w:vAlign w:val="center"/>
-          </w:tcPr>
-          <w:p>
-            <w:pPr>
-              <w:jc w:val="center"/>
-            </w:pPr>
-            <w:r>
-              <w:rPr>
-                <w:rFonts w:hint="eastAsia"/>
-              </w:rPr>
-              <w:t>000000</w:t>
-            </w:r>
-          </w:p>
-        </w:tc>
-        <w:tc>
-          <w:tcPr>
-            <w:tcW w:w="5153" w:type="dxa"/>
-            <w:vAlign w:val="center"/>
-          </w:tcPr>
-          <w:p>
-            <w:r>
-              <w:rPr>
-                <w:rFonts w:hint="eastAsia"/>
-              </w:rPr>
-              <w:t>接收信息</w:t>
-            </w:r>
-            <w:proofErr w:type="gramStart"/>
-            <w:r>
-              <w:rPr>
-                <w:rFonts w:hint="eastAsia"/>
-              </w:rPr>
-              <w:t>块成功</w:t>
-            </w:r>
-            <w:proofErr w:type="gramEnd"/>
-          </w:p>
-        </w:tc>
-      </w:tr>
-      <w:tr>
-        <w:trPr>
-          <w:trHeight w:val="419"/>
-        </w:trPr>
-        <w:tc>
-          <w:tcPr>
-            <w:tcW w:w="1286" w:type="dxa"/>
-            <w:vMerge/>
-            <w:vAlign w:val="center"/>
-          </w:tcPr>
-          <w:p>
-            <w:pPr>
-              <w:jc w:val="center"/>
-              <w:rPr>
-                <w:rFonts w:ascii="微软雅黑" w:hAnsi="微软雅黑"/>
-              </w:rPr>
-            </w:pPr>
-          </w:p>
-        </w:tc>
-        <w:tc>
-          <w:tcPr>
-            <w:tcW w:w="2083" w:type="dxa"/>
-            <w:vAlign w:val="center"/>
-          </w:tcPr>
-          <w:p>
-            <w:pPr>
-              <w:jc w:val="center"/>
-            </w:pPr>
-            <w:r>
-              <w:rPr>
-                <w:rFonts w:hint="eastAsia"/>
-              </w:rPr>
-              <w:t>000001</w:t>
-            </w:r>
-          </w:p>
-        </w:tc>
-        <w:tc>
-          <w:tcPr>
-            <w:tcW w:w="5153" w:type="dxa"/>
-            <w:vAlign w:val="center"/>
-          </w:tcPr>
-          <w:p>
-            <w:r>
-              <w:rPr>
-                <w:rFonts w:hint="eastAsia"/>
-              </w:rPr>
-              <w:t>重发信息块</w:t>
-            </w:r>
-          </w:p>
-        </w:tc>
-      </w:tr>
-      <w:tr>
-        <w:trPr>
-          <w:trHeight w:val="552"/>
-        </w:trPr>
-        <w:tc>
-          <w:tcPr>
-            <w:tcW w:w="1286" w:type="dxa"/>
-            <w:vMerge/>
-            <w:vAlign w:val="center"/>
-          </w:tcPr>
-          <w:p>
-            <w:pPr>
-              <w:jc w:val="center"/>
-              <w:rPr>
-                <w:rFonts w:ascii="微软雅黑" w:hAnsi="微软雅黑"/>
-              </w:rPr>
-            </w:pPr>
-          </w:p>
-        </w:tc>
-        <w:tc>
-          <w:tcPr>
-            <w:tcW w:w="2083" w:type="dxa"/>
-            <w:vAlign w:val="center"/>
-          </w:tcPr>
-          <w:p>
-            <w:pPr>
-              <w:jc w:val="center"/>
-            </w:pPr>
-            <w:r>
-              <w:rPr>
-                <w:rFonts w:hint="eastAsia"/>
-              </w:rPr>
-              <w:t>000010</w:t>
-            </w:r>
-          </w:p>
-        </w:tc>
-        <w:tc>
-          <w:tcPr>
-            <w:tcW w:w="5153" w:type="dxa"/>
-            <w:vAlign w:val="center"/>
-          </w:tcPr>
-          <w:p>
-            <w:r>
-              <w:rPr>
-                <w:rFonts w:hint="eastAsia"/>
-              </w:rPr>
-              <w:t>信息块数据处理失败</w:t>
-            </w:r>
-          </w:p>
-        </w:tc>
-      </w:tr>
-      <w:tr>
-        <w:trPr>
-          <w:trHeight w:val="552"/>
-        </w:trPr>
-        <w:tc>
-          <w:tcPr>
-            <w:tcW w:w="1286" w:type="dxa"/>
-            <w:vMerge/>
-            <w:vAlign w:val="center"/>
-          </w:tcPr>
-          <w:p>
-            <w:pPr>
-              <w:jc w:val="center"/>
-              <w:rPr>
-                <w:rFonts w:ascii="微软雅黑" w:hAnsi="微软雅黑"/>
-              </w:rPr>
-            </w:pPr>
-          </w:p>
-        </w:tc>
-        <w:tc>
-          <w:tcPr>
-            <w:tcW w:w="2083" w:type="dxa"/>
-            <w:vAlign w:val="center"/>
-          </w:tcPr>
-          <w:p>
-            <w:pPr>
-              <w:jc w:val="center"/>
-              <w:rPr>
-                <w:rFonts w:hint="eastAsia"/>
-              </w:rPr>
-            </w:pPr>
-            <w:r>
-              <w:rPr>
-                <w:rFonts w:hint="eastAsia"/>
-              </w:rPr>
-              <w:t>000011</w:t>
-            </w:r>
-          </w:p>
-        </w:tc>
-        <w:tc>
-          <w:tcPr>
-            <w:tcW w:w="5153" w:type="dxa"/>
-            <w:vAlign w:val="center"/>
-          </w:tcPr>
-          <w:p>
-            <w:pPr>
-              <w:rPr>
-                <w:rFonts w:hint="eastAsia"/>
-              </w:rPr>
-            </w:pPr>
-            <w:r>
-              <w:rPr>
-                <w:rFonts w:hint="eastAsia"/>
-              </w:rPr>
-              <w:t>CRC</w:t>
-            </w:r>
-            <w:r>
-              <w:rPr>
-                <w:rFonts w:hint="eastAsia"/>
-              </w:rPr>
-              <w:t>校验错误</w:t>
-            </w:r>
-          </w:p>
-        </w:tc>
-      </w:tr>
-    </w:tbl>
-    <w:p/>
-    <w:p>
-      <w:pPr>
-        <w:pStyle w:val="3"/>
-      </w:pPr>
-      <w:r>
-        <w:rPr>
-          <w:rFonts w:hint="eastAsia"/>
-        </w:rPr>
-        <w:lastRenderedPageBreak/>
-        <w:t>3.3</w:t>
-      </w:r>
-      <w:r>
-        <w:rPr>
-          <w:rFonts w:hint="eastAsia"/>
-        </w:rPr>
-        <w:t>系统块</w:t>
+        <w:t>3.3.1</w:t>
+      </w:r>
+      <w:r>
+        <w:rPr>
+          <w:rFonts w:hint="eastAsia"/>
+        </w:rPr>
+        <w:t>连接</w:t>
       </w:r>
     </w:p>
     <w:p>
       <w:pPr>
-        <w:pStyle w:val="4"/>
-      </w:pPr>
-      <w:r>
-        <w:rPr>
-          <w:rFonts w:hint="eastAsia"/>
-        </w:rPr>
-        <w:t>3.3.1</w:t>
-      </w:r>
-      <w:r>
-        <w:rPr>
-          <w:rFonts w:hint="eastAsia"/>
-        </w:rPr>
-        <w:t>连接</w:t>
-      </w:r>
-    </w:p>
-    <w:p>
-      <w:pPr>
-        <w:rPr>
-          <w:rFonts w:hint="eastAsia"/>
+        <w:rPr>
           <w:b/>
         </w:rPr>
       </w:pPr>
@@ -5680,7 +5742,6 @@
     <w:p>
       <w:pPr>
         <w:rPr>
-          <w:rFonts w:hint="eastAsia"/>
           <w:b/>
         </w:rPr>
       </w:pPr>
@@ -5688,7 +5749,6 @@
     <w:p>
       <w:pPr>
         <w:rPr>
-          <w:rFonts w:hint="eastAsia"/>
           <w:b/>
         </w:rPr>
       </w:pPr>
@@ -5768,13 +5828,7 @@
               <w:rPr>
                 <w:rFonts w:hint="eastAsia"/>
               </w:rPr>
-              <w:t>0x6</w:t>
-            </w:r>
-            <w:r>
-              <w:rPr>
-                <w:rFonts w:hint="eastAsia"/>
-              </w:rPr>
-              <w:t>0</w:t>
+              <w:t>0x60</w:t>
             </w:r>
           </w:p>
         </w:tc>
@@ -6055,6 +6109,7 @@
               <w:rPr>
                 <w:rFonts w:hint="eastAsia"/>
               </w:rPr>
+              <w:lastRenderedPageBreak/>
               <w:t>CRC</w:t>
             </w:r>
           </w:p>
@@ -6152,9 +6207,6 @@
     <w:p>
       <w:pPr>
         <w:pStyle w:val="4"/>
-        <w:rPr>
-          <w:rFonts w:hint="eastAsia"/>
-        </w:rPr>
       </w:pPr>
       <w:r>
         <w:rPr>
@@ -6172,7 +6224,6 @@
     <w:p>
       <w:pPr>
         <w:rPr>
-          <w:rFonts w:hint="eastAsia"/>
           <w:b/>
         </w:rPr>
       </w:pPr>
@@ -6648,7 +6699,6 @@
     <w:p>
       <w:pPr>
         <w:rPr>
-          <w:rFonts w:hint="eastAsia"/>
           <w:b/>
         </w:rPr>
       </w:pPr>
@@ -6656,7 +6706,6 @@
     <w:p>
       <w:pPr>
         <w:rPr>
-          <w:rFonts w:hint="eastAsia"/>
           <w:b/>
         </w:rPr>
       </w:pPr>
@@ -6702,7 +6751,6 @@
               <w:rPr>
                 <w:rFonts w:hint="eastAsia"/>
               </w:rPr>
-              <w:lastRenderedPageBreak/>
               <w:t>CTL</w:t>
             </w:r>
           </w:p>
@@ -6737,13 +6785,7 @@
               <w:rPr>
                 <w:rFonts w:hint="eastAsia"/>
               </w:rPr>
-              <w:t>0x6</w:t>
-            </w:r>
-            <w:r>
-              <w:rPr>
-                <w:rFonts w:hint="eastAsia"/>
-              </w:rPr>
-              <w:t>1</w:t>
+              <w:t>0x61</w:t>
             </w:r>
           </w:p>
         </w:tc>
@@ -6890,8 +6932,6 @@
               </w:rPr>
               <w:t>（主节点）</w:t>
             </w:r>
-            <w:bookmarkStart w:id="12" w:name="_GoBack"/>
-            <w:bookmarkEnd w:id="12"/>
           </w:p>
         </w:tc>
       </w:tr>
@@ -7159,7 +7199,6 @@
     <w:p>
       <w:pPr>
         <w:rPr>
-          <w:rFonts w:hint="eastAsia"/>
           <w:b/>
         </w:rPr>
       </w:pPr>
@@ -7245,13 +7284,7 @@
               <w:rPr>
                 <w:rFonts w:hint="eastAsia"/>
               </w:rPr>
-              <w:t>0x4</w:t>
-            </w:r>
-            <w:r>
-              <w:rPr>
-                <w:rFonts w:hint="eastAsia"/>
-              </w:rPr>
-              <w:t>2</w:t>
+              <w:t>0x42</w:t>
             </w:r>
           </w:p>
         </w:tc>
@@ -7647,7 +7680,6 @@
     <w:p>
       <w:pPr>
         <w:rPr>
-          <w:rFonts w:hint="eastAsia"/>
           <w:b/>
         </w:rPr>
       </w:pPr>
@@ -7655,7 +7687,6 @@
     <w:p>
       <w:pPr>
         <w:rPr>
-          <w:rFonts w:hint="eastAsia"/>
           <w:b/>
         </w:rPr>
       </w:pPr>
@@ -7701,6 +7732,7 @@
               <w:rPr>
                 <w:rFonts w:hint="eastAsia"/>
               </w:rPr>
+              <w:lastRenderedPageBreak/>
               <w:t>CTL</w:t>
             </w:r>
           </w:p>
@@ -7741,7 +7773,7 @@
               <w:rPr>
                 <w:rFonts w:hint="eastAsia"/>
               </w:rPr>
-              <w:t>3</w:t>
+              <w:t>2</w:t>
             </w:r>
           </w:p>
         </w:tc>
@@ -8137,9 +8169,912 @@
         <w:rPr>
           <w:rFonts w:hint="eastAsia"/>
         </w:rPr>
-        <w:t>块同步</w:t>
+        <w:t>时间</w:t>
+      </w:r>
+      <w:r>
+        <w:rPr>
+          <w:rFonts w:hint="eastAsia"/>
+        </w:rPr>
+        <w:t>同步</w:t>
       </w:r>
     </w:p>
+    <w:p>
+      <w:pPr>
+        <w:rPr>
+          <w:b/>
+        </w:rPr>
+      </w:pPr>
+      <w:r>
+        <w:rPr>
+          <w:b/>
+        </w:rPr>
+        <w:t>R</w:t>
+      </w:r>
+      <w:r>
+        <w:rPr>
+          <w:rFonts w:hint="eastAsia"/>
+          <w:b/>
+        </w:rPr>
+        <w:t>equest</w:t>
+      </w:r>
+    </w:p>
+    <w:tbl>
+      <w:tblPr>
+        <w:tblStyle w:val="a5"/>
+        <w:tblW w:w="0" w:type="auto"/>
+        <w:tblBorders>
+          <w:top w:val="single" w:sz="12" w:space="0" w:color="auto"/>
+          <w:left w:val="single" w:sz="12" w:space="0" w:color="auto"/>
+          <w:bottom w:val="single" w:sz="12" w:space="0" w:color="auto"/>
+          <w:right w:val="single" w:sz="12" w:space="0" w:color="auto"/>
+          <w:insideH w:val="single" w:sz="8" w:space="0" w:color="auto"/>
+          <w:insideV w:val="single" w:sz="8" w:space="0" w:color="auto"/>
+        </w:tblBorders>
+        <w:tblLook w:val="04A0" w:firstRow="1" w:lastRow="0" w:firstColumn="1" w:lastColumn="0" w:noHBand="0" w:noVBand="1"/>
+      </w:tblPr>
+      <w:tblGrid>
+        <w:gridCol w:w="959"/>
+        <w:gridCol w:w="992"/>
+        <w:gridCol w:w="6571"/>
+      </w:tblGrid>
+      <w:tr>
+        <w:tc>
+          <w:tcPr>
+            <w:tcW w:w="959" w:type="dxa"/>
+            <w:shd w:val="clear" w:color="auto" w:fill="92CDDC" w:themeFill="accent5" w:themeFillTint="99"/>
+            <w:vAlign w:val="center"/>
+          </w:tcPr>
+          <w:p>
+            <w:pPr>
+              <w:jc w:val="center"/>
+            </w:pPr>
+            <w:r>
+              <w:rPr>
+                <w:rFonts w:hint="eastAsia"/>
+              </w:rPr>
+              <w:t>CTL</w:t>
+            </w:r>
+          </w:p>
+        </w:tc>
+        <w:tc>
+          <w:tcPr>
+            <w:tcW w:w="992" w:type="dxa"/>
+            <w:vAlign w:val="center"/>
+          </w:tcPr>
+          <w:p>
+            <w:pPr>
+              <w:jc w:val="center"/>
+            </w:pPr>
+            <w:r>
+              <w:rPr>
+                <w:rFonts w:hint="eastAsia"/>
+              </w:rPr>
+              <w:t>1Byte</w:t>
+            </w:r>
+          </w:p>
+        </w:tc>
+        <w:tc>
+          <w:tcPr>
+            <w:tcW w:w="6571" w:type="dxa"/>
+            <w:vAlign w:val="center"/>
+          </w:tcPr>
+          <w:p>
+            <w:pPr>
+              <w:jc w:val="both"/>
+            </w:pPr>
+            <w:r>
+              <w:rPr>
+                <w:rFonts w:hint="eastAsia"/>
+              </w:rPr>
+              <w:t>0x43</w:t>
+            </w:r>
+          </w:p>
+        </w:tc>
+      </w:tr>
+      <w:tr>
+        <w:tc>
+          <w:tcPr>
+            <w:tcW w:w="959" w:type="dxa"/>
+            <w:shd w:val="clear" w:color="auto" w:fill="92CDDC" w:themeFill="accent5" w:themeFillTint="99"/>
+            <w:vAlign w:val="center"/>
+          </w:tcPr>
+          <w:p>
+            <w:pPr>
+              <w:jc w:val="center"/>
+            </w:pPr>
+            <w:r>
+              <w:rPr>
+                <w:rFonts w:hint="eastAsia"/>
+              </w:rPr>
+              <w:t>LEN</w:t>
+            </w:r>
+          </w:p>
+        </w:tc>
+        <w:tc>
+          <w:tcPr>
+            <w:tcW w:w="992" w:type="dxa"/>
+            <w:vAlign w:val="center"/>
+          </w:tcPr>
+          <w:p>
+            <w:pPr>
+              <w:jc w:val="center"/>
+            </w:pPr>
+            <w:r>
+              <w:rPr>
+                <w:rFonts w:hint="eastAsia"/>
+              </w:rPr>
+              <w:t>1Byte</w:t>
+            </w:r>
+          </w:p>
+        </w:tc>
+        <w:tc>
+          <w:tcPr>
+            <w:tcW w:w="6571" w:type="dxa"/>
+            <w:vAlign w:val="center"/>
+          </w:tcPr>
+          <w:p>
+            <w:pPr>
+              <w:jc w:val="both"/>
+            </w:pPr>
+            <w:r>
+              <w:rPr>
+                <w:rFonts w:hint="eastAsia"/>
+              </w:rPr>
+              <w:t>0x0</w:t>
+            </w:r>
+            <w:r>
+              <w:rPr>
+                <w:rFonts w:hint="eastAsia"/>
+              </w:rPr>
+              <w:t>E</w:t>
+            </w:r>
+          </w:p>
+        </w:tc>
+      </w:tr>
+      <w:tr>
+        <w:tc>
+          <w:tcPr>
+            <w:tcW w:w="959" w:type="dxa"/>
+            <w:vMerge w:val="restart"/>
+            <w:shd w:val="clear" w:color="auto" w:fill="92CDDC" w:themeFill="accent5" w:themeFillTint="99"/>
+            <w:vAlign w:val="center"/>
+          </w:tcPr>
+          <w:p>
+            <w:pPr>
+              <w:jc w:val="center"/>
+            </w:pPr>
+            <w:r>
+              <w:rPr>
+                <w:rFonts w:hint="eastAsia"/>
+              </w:rPr>
+              <w:t>INF</w:t>
+            </w:r>
+          </w:p>
+        </w:tc>
+        <w:tc>
+          <w:tcPr>
+            <w:tcW w:w="992" w:type="dxa"/>
+            <w:vAlign w:val="center"/>
+          </w:tcPr>
+          <w:p>
+            <w:pPr>
+              <w:jc w:val="center"/>
+            </w:pPr>
+            <w:r>
+              <w:rPr>
+                <w:rFonts w:hint="eastAsia"/>
+              </w:rPr>
+              <w:t>5Byte</w:t>
+            </w:r>
+          </w:p>
+        </w:tc>
+        <w:tc>
+          <w:tcPr>
+            <w:tcW w:w="6571" w:type="dxa"/>
+            <w:vAlign w:val="center"/>
+          </w:tcPr>
+          <w:p>
+            <w:pPr>
+              <w:jc w:val="both"/>
+            </w:pPr>
+            <w:r>
+              <w:rPr>
+                <w:rFonts w:hint="eastAsia"/>
+              </w:rPr>
+              <w:t>远端地址，例如：</w:t>
+            </w:r>
+            <w:r>
+              <w:rPr>
+                <w:rFonts w:hint="eastAsia"/>
+              </w:rPr>
+              <w:t>00-00-00-00-00</w:t>
+            </w:r>
+          </w:p>
+        </w:tc>
+      </w:tr>
+      <w:tr>
+        <w:tc>
+          <w:tcPr>
+            <w:tcW w:w="959" w:type="dxa"/>
+            <w:vMerge/>
+            <w:shd w:val="clear" w:color="auto" w:fill="92CDDC" w:themeFill="accent5" w:themeFillTint="99"/>
+            <w:vAlign w:val="center"/>
+          </w:tcPr>
+          <w:p>
+            <w:pPr>
+              <w:jc w:val="center"/>
+            </w:pPr>
+          </w:p>
+        </w:tc>
+        <w:tc>
+          <w:tcPr>
+            <w:tcW w:w="992" w:type="dxa"/>
+            <w:vAlign w:val="center"/>
+          </w:tcPr>
+          <w:p>
+            <w:pPr>
+              <w:jc w:val="center"/>
+            </w:pPr>
+            <w:r>
+              <w:rPr>
+                <w:rFonts w:hint="eastAsia"/>
+              </w:rPr>
+              <w:t>5Byte</w:t>
+            </w:r>
+          </w:p>
+        </w:tc>
+        <w:tc>
+          <w:tcPr>
+            <w:tcW w:w="6571" w:type="dxa"/>
+            <w:vAlign w:val="center"/>
+          </w:tcPr>
+          <w:p>
+            <w:pPr>
+              <w:jc w:val="both"/>
+            </w:pPr>
+            <w:r>
+              <w:rPr>
+                <w:rFonts w:hint="eastAsia"/>
+              </w:rPr>
+              <w:t>本地地址，例如：</w:t>
+            </w:r>
+            <w:r>
+              <w:rPr>
+                <w:rFonts w:hint="eastAsia"/>
+              </w:rPr>
+              <w:t>20-00-F1-E1-00</w:t>
+            </w:r>
+            <w:r>
+              <w:rPr>
+                <w:rFonts w:hint="eastAsia"/>
+              </w:rPr>
+              <w:t>（主节点）</w:t>
+            </w:r>
+          </w:p>
+        </w:tc>
+      </w:tr>
+      <w:tr>
+        <w:tc>
+          <w:tcPr>
+            <w:tcW w:w="959" w:type="dxa"/>
+            <w:vMerge/>
+            <w:shd w:val="clear" w:color="auto" w:fill="92CDDC" w:themeFill="accent5" w:themeFillTint="99"/>
+            <w:vAlign w:val="center"/>
+          </w:tcPr>
+          <w:p>
+            <w:pPr>
+              <w:jc w:val="center"/>
+            </w:pPr>
+          </w:p>
+        </w:tc>
+        <w:tc>
+          <w:tcPr>
+            <w:tcW w:w="992" w:type="dxa"/>
+            <w:vAlign w:val="center"/>
+          </w:tcPr>
+          <w:p>
+            <w:pPr>
+              <w:jc w:val="center"/>
+            </w:pPr>
+            <w:r>
+              <w:rPr>
+                <w:rFonts w:hint="eastAsia"/>
+              </w:rPr>
+              <w:t>4</w:t>
+            </w:r>
+            <w:r>
+              <w:rPr>
+                <w:rFonts w:hint="eastAsia"/>
+              </w:rPr>
+              <w:t>Byte</w:t>
+            </w:r>
+          </w:p>
+        </w:tc>
+        <w:tc>
+          <w:tcPr>
+            <w:tcW w:w="6571" w:type="dxa"/>
+            <w:vAlign w:val="center"/>
+          </w:tcPr>
+          <w:p>
+            <w:pPr>
+              <w:jc w:val="both"/>
+            </w:pPr>
+            <w:r>
+              <w:t>U</w:t>
+            </w:r>
+            <w:r>
+              <w:rPr>
+                <w:rFonts w:hint="eastAsia"/>
+              </w:rPr>
+              <w:t>nix</w:t>
+            </w:r>
+            <w:r>
+              <w:rPr>
+                <w:rFonts w:hint="eastAsia"/>
+              </w:rPr>
+              <w:t>，时间戳</w:t>
+            </w:r>
+          </w:p>
+        </w:tc>
+      </w:tr>
+      <w:tr>
+        <w:tc>
+          <w:tcPr>
+            <w:tcW w:w="959" w:type="dxa"/>
+            <w:shd w:val="clear" w:color="auto" w:fill="92CDDC" w:themeFill="accent5" w:themeFillTint="99"/>
+            <w:vAlign w:val="center"/>
+          </w:tcPr>
+          <w:p>
+            <w:pPr>
+              <w:jc w:val="center"/>
+            </w:pPr>
+            <w:r>
+              <w:rPr>
+                <w:rFonts w:hint="eastAsia"/>
+              </w:rPr>
+              <w:t>CRC</w:t>
+            </w:r>
+          </w:p>
+        </w:tc>
+        <w:tc>
+          <w:tcPr>
+            <w:tcW w:w="992" w:type="dxa"/>
+            <w:vAlign w:val="center"/>
+          </w:tcPr>
+          <w:p>
+            <w:pPr>
+              <w:jc w:val="center"/>
+            </w:pPr>
+            <w:r>
+              <w:rPr>
+                <w:rFonts w:hint="eastAsia"/>
+              </w:rPr>
+              <w:t>1Byte</w:t>
+            </w:r>
+          </w:p>
+        </w:tc>
+        <w:tc>
+          <w:tcPr>
+            <w:tcW w:w="6571" w:type="dxa"/>
+            <w:vAlign w:val="center"/>
+          </w:tcPr>
+          <w:p>
+            <w:pPr>
+              <w:jc w:val="both"/>
+            </w:pPr>
+            <w:r>
+              <w:rPr>
+                <w:rFonts w:hint="eastAsia"/>
+              </w:rPr>
+              <w:t>校验</w:t>
+            </w:r>
+          </w:p>
+        </w:tc>
+      </w:tr>
+      <w:tr>
+        <w:tc>
+          <w:tcPr>
+            <w:tcW w:w="959" w:type="dxa"/>
+            <w:shd w:val="clear" w:color="auto" w:fill="92CDDC" w:themeFill="accent5" w:themeFillTint="99"/>
+            <w:vAlign w:val="center"/>
+          </w:tcPr>
+          <w:p>
+            <w:pPr>
+              <w:jc w:val="center"/>
+            </w:pPr>
+          </w:p>
+        </w:tc>
+        <w:tc>
+          <w:tcPr>
+            <w:tcW w:w="992" w:type="dxa"/>
+            <w:vAlign w:val="center"/>
+          </w:tcPr>
+          <w:p>
+            <w:pPr>
+              <w:jc w:val="center"/>
+            </w:pPr>
+            <w:r>
+              <w:rPr>
+                <w:rFonts w:hint="eastAsia"/>
+              </w:rPr>
+              <w:t>16Byte</w:t>
+            </w:r>
+          </w:p>
+        </w:tc>
+        <w:tc>
+          <w:tcPr>
+            <w:tcW w:w="6571" w:type="dxa"/>
+            <w:vAlign w:val="center"/>
+          </w:tcPr>
+          <w:p>
+            <w:pPr>
+              <w:jc w:val="both"/>
+            </w:pPr>
+            <w:r>
+              <w:rPr>
+                <w:rFonts w:hint="eastAsia"/>
+              </w:rPr>
+              <w:t>填充，</w:t>
+            </w:r>
+            <w:r>
+              <w:rPr>
+                <w:rFonts w:hint="eastAsia"/>
+              </w:rPr>
+              <w:t>0x55</w:t>
+            </w:r>
+          </w:p>
+        </w:tc>
+      </w:tr>
+    </w:tbl>
+    <w:p>
+      <w:pPr>
+        <w:rPr>
+          <w:b/>
+        </w:rPr>
+      </w:pPr>
+    </w:p>
+    <w:p>
+      <w:pPr>
+        <w:rPr>
+          <w:b/>
+        </w:rPr>
+      </w:pPr>
+      <w:r>
+        <w:rPr>
+          <w:rFonts w:hint="eastAsia"/>
+          <w:b/>
+        </w:rPr>
+        <w:t>Reply</w:t>
+      </w:r>
+    </w:p>
+    <w:tbl>
+      <w:tblPr>
+        <w:tblStyle w:val="a5"/>
+        <w:tblW w:w="0" w:type="auto"/>
+        <w:tblBorders>
+          <w:top w:val="single" w:sz="12" w:space="0" w:color="auto"/>
+          <w:left w:val="single" w:sz="12" w:space="0" w:color="auto"/>
+          <w:bottom w:val="single" w:sz="12" w:space="0" w:color="auto"/>
+          <w:right w:val="single" w:sz="12" w:space="0" w:color="auto"/>
+          <w:insideH w:val="single" w:sz="8" w:space="0" w:color="auto"/>
+          <w:insideV w:val="single" w:sz="8" w:space="0" w:color="auto"/>
+        </w:tblBorders>
+        <w:tblLook w:val="04A0" w:firstRow="1" w:lastRow="0" w:firstColumn="1" w:lastColumn="0" w:noHBand="0" w:noVBand="1"/>
+      </w:tblPr>
+      <w:tblGrid>
+        <w:gridCol w:w="959"/>
+        <w:gridCol w:w="992"/>
+        <w:gridCol w:w="6571"/>
+      </w:tblGrid>
+      <w:tr>
+        <w:tc>
+          <w:tcPr>
+            <w:tcW w:w="959" w:type="dxa"/>
+            <w:shd w:val="clear" w:color="auto" w:fill="92CDDC" w:themeFill="accent5" w:themeFillTint="99"/>
+            <w:vAlign w:val="center"/>
+          </w:tcPr>
+          <w:p>
+            <w:pPr>
+              <w:jc w:val="center"/>
+            </w:pPr>
+            <w:r>
+              <w:rPr>
+                <w:rFonts w:hint="eastAsia"/>
+              </w:rPr>
+              <w:t>CTL</w:t>
+            </w:r>
+          </w:p>
+        </w:tc>
+        <w:tc>
+          <w:tcPr>
+            <w:tcW w:w="992" w:type="dxa"/>
+            <w:vAlign w:val="center"/>
+          </w:tcPr>
+          <w:p>
+            <w:pPr>
+              <w:jc w:val="center"/>
+            </w:pPr>
+            <w:r>
+              <w:rPr>
+                <w:rFonts w:hint="eastAsia"/>
+              </w:rPr>
+              <w:t>1Byte</w:t>
+            </w:r>
+          </w:p>
+        </w:tc>
+        <w:tc>
+          <w:tcPr>
+            <w:tcW w:w="6571" w:type="dxa"/>
+            <w:vAlign w:val="center"/>
+          </w:tcPr>
+          <w:p>
+            <w:pPr>
+              <w:jc w:val="both"/>
+            </w:pPr>
+            <w:r>
+              <w:rPr>
+                <w:rFonts w:hint="eastAsia"/>
+              </w:rPr>
+              <w:t>0x63</w:t>
+            </w:r>
+          </w:p>
+        </w:tc>
+      </w:tr>
+      <w:tr>
+        <w:tc>
+          <w:tcPr>
+            <w:tcW w:w="959" w:type="dxa"/>
+            <w:shd w:val="clear" w:color="auto" w:fill="92CDDC" w:themeFill="accent5" w:themeFillTint="99"/>
+            <w:vAlign w:val="center"/>
+          </w:tcPr>
+          <w:p>
+            <w:pPr>
+              <w:jc w:val="center"/>
+            </w:pPr>
+            <w:r>
+              <w:rPr>
+                <w:rFonts w:hint="eastAsia"/>
+              </w:rPr>
+              <w:t>LEN</w:t>
+            </w:r>
+          </w:p>
+        </w:tc>
+        <w:tc>
+          <w:tcPr>
+            <w:tcW w:w="992" w:type="dxa"/>
+            <w:vAlign w:val="center"/>
+          </w:tcPr>
+          <w:p>
+            <w:pPr>
+              <w:jc w:val="center"/>
+            </w:pPr>
+            <w:r>
+              <w:rPr>
+                <w:rFonts w:hint="eastAsia"/>
+              </w:rPr>
+              <w:t>1Byte</w:t>
+            </w:r>
+          </w:p>
+        </w:tc>
+        <w:tc>
+          <w:tcPr>
+            <w:tcW w:w="6571" w:type="dxa"/>
+            <w:vAlign w:val="center"/>
+          </w:tcPr>
+          <w:p>
+            <w:pPr>
+              <w:jc w:val="both"/>
+            </w:pPr>
+            <w:r>
+              <w:rPr>
+                <w:rFonts w:hint="eastAsia"/>
+              </w:rPr>
+              <w:t>0x0</w:t>
+            </w:r>
+            <w:r>
+              <w:rPr>
+                <w:rFonts w:hint="eastAsia"/>
+              </w:rPr>
+              <w:t>E</w:t>
+            </w:r>
+          </w:p>
+        </w:tc>
+      </w:tr>
+      <w:tr>
+        <w:tc>
+          <w:tcPr>
+            <w:tcW w:w="959" w:type="dxa"/>
+            <w:vMerge w:val="restart"/>
+            <w:shd w:val="clear" w:color="auto" w:fill="92CDDC" w:themeFill="accent5" w:themeFillTint="99"/>
+            <w:vAlign w:val="center"/>
+          </w:tcPr>
+          <w:p>
+            <w:pPr>
+              <w:jc w:val="center"/>
+            </w:pPr>
+            <w:r>
+              <w:rPr>
+                <w:rFonts w:hint="eastAsia"/>
+              </w:rPr>
+              <w:t>INF</w:t>
+            </w:r>
+          </w:p>
+        </w:tc>
+        <w:tc>
+          <w:tcPr>
+            <w:tcW w:w="992" w:type="dxa"/>
+            <w:vAlign w:val="center"/>
+          </w:tcPr>
+          <w:p>
+            <w:pPr>
+              <w:jc w:val="center"/>
+            </w:pPr>
+            <w:r>
+              <w:rPr>
+                <w:rFonts w:hint="eastAsia"/>
+              </w:rPr>
+              <w:t>5Byte</w:t>
+            </w:r>
+          </w:p>
+        </w:tc>
+        <w:tc>
+          <w:tcPr>
+            <w:tcW w:w="6571" w:type="dxa"/>
+            <w:vAlign w:val="center"/>
+          </w:tcPr>
+          <w:p>
+            <w:pPr>
+              <w:jc w:val="both"/>
+            </w:pPr>
+            <w:r>
+              <w:rPr>
+                <w:rFonts w:hint="eastAsia"/>
+              </w:rPr>
+              <w:t>远端地址，例如：</w:t>
+            </w:r>
+            <w:r>
+              <w:rPr>
+                <w:rFonts w:hint="eastAsia"/>
+              </w:rPr>
+              <w:t>20-00-F1-E1-00</w:t>
+            </w:r>
+            <w:r>
+              <w:rPr>
+                <w:rFonts w:hint="eastAsia"/>
+              </w:rPr>
+              <w:t>（主节点）</w:t>
+            </w:r>
+          </w:p>
+        </w:tc>
+      </w:tr>
+      <w:tr>
+        <w:tc>
+          <w:tcPr>
+            <w:tcW w:w="959" w:type="dxa"/>
+            <w:vMerge/>
+            <w:shd w:val="clear" w:color="auto" w:fill="92CDDC" w:themeFill="accent5" w:themeFillTint="99"/>
+            <w:vAlign w:val="center"/>
+          </w:tcPr>
+          <w:p>
+            <w:pPr>
+              <w:jc w:val="center"/>
+            </w:pPr>
+          </w:p>
+        </w:tc>
+        <w:tc>
+          <w:tcPr>
+            <w:tcW w:w="992" w:type="dxa"/>
+            <w:vAlign w:val="center"/>
+          </w:tcPr>
+          <w:p>
+            <w:pPr>
+              <w:jc w:val="center"/>
+            </w:pPr>
+            <w:r>
+              <w:rPr>
+                <w:rFonts w:hint="eastAsia"/>
+              </w:rPr>
+              <w:t>5Byte</w:t>
+            </w:r>
+          </w:p>
+        </w:tc>
+        <w:tc>
+          <w:tcPr>
+            <w:tcW w:w="6571" w:type="dxa"/>
+            <w:vAlign w:val="center"/>
+          </w:tcPr>
+          <w:p>
+            <w:pPr>
+              <w:jc w:val="both"/>
+            </w:pPr>
+            <w:r>
+              <w:rPr>
+                <w:rFonts w:hint="eastAsia"/>
+              </w:rPr>
+              <w:t>本地地址，例如：</w:t>
+            </w:r>
+            <w:r>
+              <w:rPr>
+                <w:rFonts w:hint="eastAsia"/>
+              </w:rPr>
+              <w:t>10-00-F1-E1-A1</w:t>
+            </w:r>
+            <w:r>
+              <w:rPr>
+                <w:rFonts w:hint="eastAsia"/>
+              </w:rPr>
+              <w:t>（基节点）</w:t>
+            </w:r>
+          </w:p>
+        </w:tc>
+      </w:tr>
+      <w:tr>
+        <w:tc>
+          <w:tcPr>
+            <w:tcW w:w="959" w:type="dxa"/>
+            <w:vMerge/>
+            <w:shd w:val="clear" w:color="auto" w:fill="92CDDC" w:themeFill="accent5" w:themeFillTint="99"/>
+            <w:vAlign w:val="center"/>
+          </w:tcPr>
+          <w:p>
+            <w:pPr>
+              <w:jc w:val="center"/>
+            </w:pPr>
+          </w:p>
+        </w:tc>
+        <w:tc>
+          <w:tcPr>
+            <w:tcW w:w="992" w:type="dxa"/>
+            <w:vAlign w:val="center"/>
+          </w:tcPr>
+          <w:p>
+            <w:pPr>
+              <w:jc w:val="center"/>
+            </w:pPr>
+            <w:r>
+              <w:rPr>
+                <w:rFonts w:hint="eastAsia"/>
+              </w:rPr>
+              <w:t>4Byte</w:t>
+            </w:r>
+          </w:p>
+        </w:tc>
+        <w:tc>
+          <w:tcPr>
+            <w:tcW w:w="6571" w:type="dxa"/>
+            <w:vAlign w:val="center"/>
+          </w:tcPr>
+          <w:p>
+            <w:pPr>
+              <w:jc w:val="both"/>
+            </w:pPr>
+            <w:r>
+              <w:t>U</w:t>
+            </w:r>
+            <w:r>
+              <w:rPr>
+                <w:rFonts w:hint="eastAsia"/>
+              </w:rPr>
+              <w:t>nix</w:t>
+            </w:r>
+            <w:r>
+              <w:rPr>
+                <w:rFonts w:hint="eastAsia"/>
+              </w:rPr>
+              <w:t>，时间戳</w:t>
+            </w:r>
+          </w:p>
+        </w:tc>
+      </w:tr>
+      <w:tr>
+        <w:tc>
+          <w:tcPr>
+            <w:tcW w:w="959" w:type="dxa"/>
+            <w:shd w:val="clear" w:color="auto" w:fill="92CDDC" w:themeFill="accent5" w:themeFillTint="99"/>
+            <w:vAlign w:val="center"/>
+          </w:tcPr>
+          <w:p>
+            <w:pPr>
+              <w:jc w:val="center"/>
+            </w:pPr>
+            <w:r>
+              <w:rPr>
+                <w:rFonts w:hint="eastAsia"/>
+              </w:rPr>
+              <w:t>CRC</w:t>
+            </w:r>
+          </w:p>
+        </w:tc>
+        <w:tc>
+          <w:tcPr>
+            <w:tcW w:w="992" w:type="dxa"/>
+            <w:vAlign w:val="center"/>
+          </w:tcPr>
+          <w:p>
+            <w:pPr>
+              <w:jc w:val="center"/>
+            </w:pPr>
+            <w:r>
+              <w:rPr>
+                <w:rFonts w:hint="eastAsia"/>
+              </w:rPr>
+              <w:t>1Byte</w:t>
+            </w:r>
+          </w:p>
+        </w:tc>
+        <w:tc>
+          <w:tcPr>
+            <w:tcW w:w="6571" w:type="dxa"/>
+            <w:vAlign w:val="center"/>
+          </w:tcPr>
+          <w:p>
+            <w:pPr>
+              <w:jc w:val="both"/>
+            </w:pPr>
+            <w:r>
+              <w:rPr>
+                <w:rFonts w:hint="eastAsia"/>
+              </w:rPr>
+              <w:t>校验</w:t>
+            </w:r>
+          </w:p>
+        </w:tc>
+      </w:tr>
+      <w:tr>
+        <w:tc>
+          <w:tcPr>
+            <w:tcW w:w="959" w:type="dxa"/>
+            <w:shd w:val="clear" w:color="auto" w:fill="92CDDC" w:themeFill="accent5" w:themeFillTint="99"/>
+            <w:vAlign w:val="center"/>
+          </w:tcPr>
+          <w:p>
+            <w:pPr>
+              <w:jc w:val="center"/>
+            </w:pPr>
+          </w:p>
+        </w:tc>
+        <w:tc>
+          <w:tcPr>
+            <w:tcW w:w="992" w:type="dxa"/>
+            <w:vAlign w:val="center"/>
+          </w:tcPr>
+          <w:p>
+            <w:pPr>
+              <w:jc w:val="center"/>
+            </w:pPr>
+            <w:r>
+              <w:rPr>
+                <w:rFonts w:hint="eastAsia"/>
+              </w:rPr>
+              <w:t>16Byte</w:t>
+            </w:r>
+          </w:p>
+        </w:tc>
+        <w:tc>
+          <w:tcPr>
+            <w:tcW w:w="6571" w:type="dxa"/>
+            <w:vAlign w:val="center"/>
+          </w:tcPr>
+          <w:p>
+            <w:pPr>
+              <w:jc w:val="both"/>
+            </w:pPr>
+            <w:r>
+              <w:rPr>
+                <w:rFonts w:hint="eastAsia"/>
+              </w:rPr>
+              <w:t>填充，</w:t>
+            </w:r>
+            <w:r>
+              <w:rPr>
+                <w:rFonts w:hint="eastAsia"/>
+              </w:rPr>
+              <w:t>0x55</w:t>
+            </w:r>
+          </w:p>
+        </w:tc>
+      </w:tr>
+    </w:tbl>
     <w:p/>
     <w:p>
       <w:pPr>
@@ -8149,7 +9084,6 @@
         <w:rPr>
           <w:rFonts w:hint="eastAsia"/>
         </w:rPr>
-        <w:lastRenderedPageBreak/>
         <w:t>3.3.3</w:t>
       </w:r>
       <w:r>
@@ -8179,15 +9113,830 @@
     <w:p/>
     <w:p>
       <w:pPr>
-        <w:rPr>
-          <w:b/>
+        <w:pStyle w:val="3"/>
+        <w:rPr>
+          <w:rFonts w:hint="eastAsia"/>
         </w:rPr>
       </w:pPr>
+      <w:bookmarkStart w:id="15" w:name="_Toc472170914"/>
+      <w:r>
+        <w:rPr>
+          <w:rFonts w:hint="eastAsia"/>
+        </w:rPr>
+        <w:lastRenderedPageBreak/>
+        <w:t>3.3</w:t>
+      </w:r>
+      <w:r>
+        <w:rPr>
+          <w:rFonts w:hint="eastAsia"/>
+        </w:rPr>
+        <w:t>信息块</w:t>
+      </w:r>
+      <w:bookmarkEnd w:id="15"/>
     </w:p>
+    <w:p>
+      <w:r>
+        <w:rPr>
+          <w:rFonts w:hint="eastAsia"/>
+        </w:rPr>
+        <w:t>信息</w:t>
+      </w:r>
+      <w:proofErr w:type="gramStart"/>
+      <w:r>
+        <w:rPr>
+          <w:rFonts w:hint="eastAsia"/>
+        </w:rPr>
+        <w:t>块用于</w:t>
+      </w:r>
+      <w:proofErr w:type="gramEnd"/>
+      <w:r>
+        <w:rPr>
+          <w:rFonts w:hint="eastAsia"/>
+        </w:rPr>
+        <w:t>传输传感器数据或命令请求数据。</w:t>
+      </w:r>
+    </w:p>
+    <w:tbl>
+      <w:tblPr>
+        <w:tblStyle w:val="a5"/>
+        <w:tblW w:w="0" w:type="auto"/>
+        <w:tblLook w:val="04A0" w:firstRow="1" w:lastRow="0" w:firstColumn="1" w:lastColumn="0" w:noHBand="0" w:noVBand="1"/>
+      </w:tblPr>
+      <w:tblGrid>
+        <w:gridCol w:w="1286"/>
+        <w:gridCol w:w="2083"/>
+        <w:gridCol w:w="5153"/>
+      </w:tblGrid>
+      <w:tr>
+        <w:tc>
+          <w:tcPr>
+            <w:tcW w:w="1286" w:type="dxa"/>
+            <w:vAlign w:val="center"/>
+          </w:tcPr>
+          <w:p>
+            <w:pPr>
+              <w:jc w:val="center"/>
+              <w:rPr>
+                <w:rFonts w:ascii="微软雅黑" w:hAnsi="微软雅黑"/>
+              </w:rPr>
+            </w:pPr>
+            <w:r>
+              <w:rPr>
+                <w:rFonts w:ascii="微软雅黑" w:hAnsi="微软雅黑" w:hint="eastAsia"/>
+              </w:rPr>
+              <w:t>CTL</w:t>
+            </w:r>
+          </w:p>
+        </w:tc>
+        <w:tc>
+          <w:tcPr>
+            <w:tcW w:w="2083" w:type="dxa"/>
+            <w:vAlign w:val="center"/>
+          </w:tcPr>
+          <w:p>
+            <w:pPr>
+              <w:jc w:val="center"/>
+            </w:pPr>
+          </w:p>
+        </w:tc>
+        <w:tc>
+          <w:tcPr>
+            <w:tcW w:w="5153" w:type="dxa"/>
+            <w:vAlign w:val="center"/>
+          </w:tcPr>
+          <w:p>
+            <w:r>
+              <w:rPr>
+                <w:rFonts w:hint="eastAsia"/>
+              </w:rPr>
+              <w:t>信息块</w:t>
+            </w:r>
+          </w:p>
+        </w:tc>
+      </w:tr>
+      <w:tr>
+        <w:tc>
+          <w:tcPr>
+            <w:tcW w:w="1286" w:type="dxa"/>
+            <w:vAlign w:val="center"/>
+          </w:tcPr>
+          <w:p>
+            <w:pPr>
+              <w:jc w:val="center"/>
+              <w:rPr>
+                <w:rFonts w:ascii="微软雅黑" w:hAnsi="微软雅黑"/>
+              </w:rPr>
+            </w:pPr>
+            <w:r>
+              <w:rPr>
+                <w:rFonts w:ascii="微软雅黑" w:hAnsi="微软雅黑" w:hint="eastAsia"/>
+              </w:rPr>
+              <w:t>b7</w:t>
+            </w:r>
+          </w:p>
+        </w:tc>
+        <w:tc>
+          <w:tcPr>
+            <w:tcW w:w="2083" w:type="dxa"/>
+            <w:vAlign w:val="center"/>
+          </w:tcPr>
+          <w:p>
+            <w:pPr>
+              <w:jc w:val="center"/>
+            </w:pPr>
+            <w:r>
+              <w:rPr>
+                <w:rFonts w:hint="eastAsia"/>
+              </w:rPr>
+              <w:t>1</w:t>
+            </w:r>
+          </w:p>
+        </w:tc>
+        <w:tc>
+          <w:tcPr>
+            <w:tcW w:w="5153" w:type="dxa"/>
+            <w:vMerge w:val="restart"/>
+            <w:vAlign w:val="center"/>
+          </w:tcPr>
+          <w:p>
+            <w:r>
+              <w:rPr>
+                <w:rFonts w:hint="eastAsia"/>
+              </w:rPr>
+              <w:t>Block I</w:t>
+            </w:r>
+          </w:p>
+        </w:tc>
+      </w:tr>
+      <w:tr>
+        <w:tc>
+          <w:tcPr>
+            <w:tcW w:w="1286" w:type="dxa"/>
+            <w:vAlign w:val="center"/>
+          </w:tcPr>
+          <w:p>
+            <w:pPr>
+              <w:jc w:val="center"/>
+              <w:rPr>
+                <w:rFonts w:ascii="微软雅黑" w:hAnsi="微软雅黑"/>
+              </w:rPr>
+            </w:pPr>
+            <w:r>
+              <w:rPr>
+                <w:rFonts w:ascii="微软雅黑" w:hAnsi="微软雅黑" w:hint="eastAsia"/>
+              </w:rPr>
+              <w:t>b6</w:t>
+            </w:r>
+          </w:p>
+        </w:tc>
+        <w:tc>
+          <w:tcPr>
+            <w:tcW w:w="2083" w:type="dxa"/>
+            <w:vAlign w:val="center"/>
+          </w:tcPr>
+          <w:p>
+            <w:pPr>
+              <w:jc w:val="center"/>
+            </w:pPr>
+            <w:r>
+              <w:rPr>
+                <w:rFonts w:hint="eastAsia"/>
+              </w:rPr>
+              <w:t>1</w:t>
+            </w:r>
+          </w:p>
+        </w:tc>
+        <w:tc>
+          <w:tcPr>
+            <w:tcW w:w="5153" w:type="dxa"/>
+            <w:vMerge/>
+            <w:vAlign w:val="center"/>
+          </w:tcPr>
+          <w:p/>
+        </w:tc>
+      </w:tr>
+      <w:tr>
+        <w:trPr>
+          <w:trHeight w:val="186"/>
+        </w:trPr>
+        <w:tc>
+          <w:tcPr>
+            <w:tcW w:w="1286" w:type="dxa"/>
+            <w:vMerge w:val="restart"/>
+            <w:vAlign w:val="center"/>
+          </w:tcPr>
+          <w:p>
+            <w:pPr>
+              <w:jc w:val="center"/>
+              <w:rPr>
+                <w:rFonts w:ascii="微软雅黑" w:hAnsi="微软雅黑"/>
+              </w:rPr>
+            </w:pPr>
+            <w:r>
+              <w:rPr>
+                <w:rFonts w:ascii="微软雅黑" w:hAnsi="微软雅黑" w:hint="eastAsia"/>
+              </w:rPr>
+              <w:t>b5</w:t>
+            </w:r>
+          </w:p>
+        </w:tc>
+        <w:tc>
+          <w:tcPr>
+            <w:tcW w:w="2083" w:type="dxa"/>
+            <w:vAlign w:val="center"/>
+          </w:tcPr>
+          <w:p>
+            <w:pPr>
+              <w:jc w:val="center"/>
+            </w:pPr>
+            <w:r>
+              <w:rPr>
+                <w:rFonts w:hint="eastAsia"/>
+              </w:rPr>
+              <w:t>0</w:t>
+            </w:r>
+          </w:p>
+        </w:tc>
+        <w:tc>
+          <w:tcPr>
+            <w:tcW w:w="5153" w:type="dxa"/>
+            <w:vAlign w:val="center"/>
+          </w:tcPr>
+          <w:p>
+            <w:r>
+              <w:rPr>
+                <w:rFonts w:hint="eastAsia"/>
+              </w:rPr>
+              <w:t>最后</w:t>
+            </w:r>
+            <w:proofErr w:type="gramStart"/>
+            <w:r>
+              <w:rPr>
+                <w:rFonts w:hint="eastAsia"/>
+              </w:rPr>
+              <w:t>一个链块</w:t>
+            </w:r>
+            <w:proofErr w:type="gramEnd"/>
+          </w:p>
+        </w:tc>
+      </w:tr>
+      <w:tr>
+        <w:trPr>
+          <w:trHeight w:val="186"/>
+        </w:trPr>
+        <w:tc>
+          <w:tcPr>
+            <w:tcW w:w="1286" w:type="dxa"/>
+            <w:vMerge/>
+            <w:vAlign w:val="center"/>
+          </w:tcPr>
+          <w:p>
+            <w:pPr>
+              <w:jc w:val="center"/>
+              <w:rPr>
+                <w:rFonts w:ascii="微软雅黑" w:hAnsi="微软雅黑"/>
+              </w:rPr>
+            </w:pPr>
+          </w:p>
+        </w:tc>
+        <w:tc>
+          <w:tcPr>
+            <w:tcW w:w="2083" w:type="dxa"/>
+            <w:vAlign w:val="center"/>
+          </w:tcPr>
+          <w:p>
+            <w:pPr>
+              <w:jc w:val="center"/>
+            </w:pPr>
+            <w:r>
+              <w:rPr>
+                <w:rFonts w:hint="eastAsia"/>
+              </w:rPr>
+              <w:t>1</w:t>
+            </w:r>
+          </w:p>
+        </w:tc>
+        <w:tc>
+          <w:tcPr>
+            <w:tcW w:w="5153" w:type="dxa"/>
+            <w:vAlign w:val="center"/>
+          </w:tcPr>
+          <w:p>
+            <w:proofErr w:type="gramStart"/>
+            <w:r>
+              <w:rPr>
+                <w:rFonts w:hint="eastAsia"/>
+              </w:rPr>
+              <w:t>链块</w:t>
+            </w:r>
+            <w:proofErr w:type="gramEnd"/>
+          </w:p>
+        </w:tc>
+      </w:tr>
+      <w:tr>
+        <w:trPr>
+          <w:trHeight w:val="541"/>
+        </w:trPr>
+        <w:tc>
+          <w:tcPr>
+            <w:tcW w:w="1286" w:type="dxa"/>
+            <w:vAlign w:val="center"/>
+          </w:tcPr>
+          <w:p>
+            <w:pPr>
+              <w:jc w:val="center"/>
+              <w:rPr>
+                <w:rFonts w:ascii="微软雅黑" w:hAnsi="微软雅黑"/>
+              </w:rPr>
+            </w:pPr>
+            <w:r>
+              <w:rPr>
+                <w:rFonts w:ascii="微软雅黑" w:hAnsi="微软雅黑" w:hint="eastAsia"/>
+              </w:rPr>
+              <w:t>b4</w:t>
+            </w:r>
+            <w:r>
+              <w:rPr>
+                <w:rFonts w:ascii="微软雅黑" w:hAnsi="微软雅黑" w:hint="eastAsia"/>
+              </w:rPr>
+              <w:t>~b0</w:t>
+            </w:r>
+          </w:p>
+        </w:tc>
+        <w:tc>
+          <w:tcPr>
+            <w:tcW w:w="2083" w:type="dxa"/>
+            <w:vAlign w:val="center"/>
+          </w:tcPr>
+          <w:p>
+            <w:pPr>
+              <w:jc w:val="center"/>
+            </w:pPr>
+            <w:r>
+              <w:rPr>
+                <w:rFonts w:hint="eastAsia"/>
+              </w:rPr>
+              <w:t>00000</w:t>
+            </w:r>
+          </w:p>
+        </w:tc>
+        <w:tc>
+          <w:tcPr>
+            <w:tcW w:w="5153" w:type="dxa"/>
+            <w:vAlign w:val="center"/>
+          </w:tcPr>
+          <w:p>
+            <w:r>
+              <w:rPr>
+                <w:rFonts w:hint="eastAsia"/>
+              </w:rPr>
+              <w:t>RFU</w:t>
+            </w:r>
+          </w:p>
+        </w:tc>
+      </w:tr>
+    </w:tbl>
+    <w:p/>
+    <w:p>
+      <w:pPr>
+        <w:pStyle w:val="3"/>
+        <w:rPr>
+          <w:rFonts w:hint="eastAsia"/>
+        </w:rPr>
+      </w:pPr>
+      <w:bookmarkStart w:id="16" w:name="_Toc472170915"/>
+      <w:r>
+        <w:rPr>
+          <w:rFonts w:hint="eastAsia"/>
+        </w:rPr>
+        <w:t xml:space="preserve">3.4 </w:t>
+      </w:r>
+      <w:r>
+        <w:rPr>
+          <w:rFonts w:hint="eastAsia"/>
+        </w:rPr>
+        <w:t>应答块</w:t>
+      </w:r>
+      <w:bookmarkEnd w:id="16"/>
+    </w:p>
+    <w:p>
+      <w:r>
+        <w:rPr>
+          <w:rFonts w:hint="eastAsia"/>
+        </w:rPr>
+        <w:t>应答</w:t>
+      </w:r>
+      <w:proofErr w:type="gramStart"/>
+      <w:r>
+        <w:rPr>
+          <w:rFonts w:hint="eastAsia"/>
+        </w:rPr>
+        <w:t>块用于</w:t>
+      </w:r>
+      <w:proofErr w:type="gramEnd"/>
+      <w:r>
+        <w:rPr>
+          <w:rFonts w:hint="eastAsia"/>
+        </w:rPr>
+        <w:t>对信息块的应答。</w:t>
+      </w:r>
+    </w:p>
+    <w:tbl>
+      <w:tblPr>
+        <w:tblStyle w:val="a5"/>
+        <w:tblW w:w="0" w:type="auto"/>
+        <w:tblLook w:val="04A0" w:firstRow="1" w:lastRow="0" w:firstColumn="1" w:lastColumn="0" w:noHBand="0" w:noVBand="1"/>
+      </w:tblPr>
+      <w:tblGrid>
+        <w:gridCol w:w="1286"/>
+        <w:gridCol w:w="2083"/>
+        <w:gridCol w:w="5153"/>
+      </w:tblGrid>
+      <w:tr>
+        <w:tc>
+          <w:tcPr>
+            <w:tcW w:w="1286" w:type="dxa"/>
+            <w:vAlign w:val="center"/>
+          </w:tcPr>
+          <w:p>
+            <w:pPr>
+              <w:jc w:val="center"/>
+              <w:rPr>
+                <w:rFonts w:ascii="微软雅黑" w:hAnsi="微软雅黑"/>
+              </w:rPr>
+            </w:pPr>
+            <w:r>
+              <w:rPr>
+                <w:rFonts w:ascii="微软雅黑" w:hAnsi="微软雅黑" w:hint="eastAsia"/>
+              </w:rPr>
+              <w:t>CTL</w:t>
+            </w:r>
+          </w:p>
+        </w:tc>
+        <w:tc>
+          <w:tcPr>
+            <w:tcW w:w="2083" w:type="dxa"/>
+            <w:vAlign w:val="center"/>
+          </w:tcPr>
+          <w:p>
+            <w:pPr>
+              <w:jc w:val="center"/>
+            </w:pPr>
+          </w:p>
+        </w:tc>
+        <w:tc>
+          <w:tcPr>
+            <w:tcW w:w="5153" w:type="dxa"/>
+            <w:vAlign w:val="center"/>
+          </w:tcPr>
+          <w:p>
+            <w:r>
+              <w:rPr>
+                <w:rFonts w:hint="eastAsia"/>
+              </w:rPr>
+              <w:t>应答块</w:t>
+            </w:r>
+          </w:p>
+        </w:tc>
+      </w:tr>
+      <w:tr>
+        <w:tc>
+          <w:tcPr>
+            <w:tcW w:w="1286" w:type="dxa"/>
+            <w:vAlign w:val="center"/>
+          </w:tcPr>
+          <w:p>
+            <w:pPr>
+              <w:jc w:val="center"/>
+              <w:rPr>
+                <w:rFonts w:ascii="微软雅黑" w:hAnsi="微软雅黑"/>
+              </w:rPr>
+            </w:pPr>
+            <w:r>
+              <w:rPr>
+                <w:rFonts w:ascii="微软雅黑" w:hAnsi="微软雅黑" w:hint="eastAsia"/>
+              </w:rPr>
+              <w:t>b7</w:t>
+            </w:r>
+          </w:p>
+        </w:tc>
+        <w:tc>
+          <w:tcPr>
+            <w:tcW w:w="2083" w:type="dxa"/>
+            <w:vAlign w:val="center"/>
+          </w:tcPr>
+          <w:p>
+            <w:pPr>
+              <w:jc w:val="center"/>
+            </w:pPr>
+            <w:r>
+              <w:rPr>
+                <w:rFonts w:hint="eastAsia"/>
+              </w:rPr>
+              <w:t>1</w:t>
+            </w:r>
+          </w:p>
+        </w:tc>
+        <w:tc>
+          <w:tcPr>
+            <w:tcW w:w="5153" w:type="dxa"/>
+            <w:vMerge w:val="restart"/>
+            <w:vAlign w:val="center"/>
+          </w:tcPr>
+          <w:p>
+            <w:r>
+              <w:rPr>
+                <w:rFonts w:hint="eastAsia"/>
+              </w:rPr>
+              <w:t>Block R</w:t>
+            </w:r>
+          </w:p>
+        </w:tc>
+      </w:tr>
+      <w:tr>
+        <w:tc>
+          <w:tcPr>
+            <w:tcW w:w="1286" w:type="dxa"/>
+            <w:vAlign w:val="center"/>
+          </w:tcPr>
+          <w:p>
+            <w:pPr>
+              <w:jc w:val="center"/>
+              <w:rPr>
+                <w:rFonts w:ascii="微软雅黑" w:hAnsi="微软雅黑"/>
+              </w:rPr>
+            </w:pPr>
+            <w:r>
+              <w:rPr>
+                <w:rFonts w:ascii="微软雅黑" w:hAnsi="微软雅黑" w:hint="eastAsia"/>
+              </w:rPr>
+              <w:t>b6</w:t>
+            </w:r>
+          </w:p>
+        </w:tc>
+        <w:tc>
+          <w:tcPr>
+            <w:tcW w:w="2083" w:type="dxa"/>
+            <w:vAlign w:val="center"/>
+          </w:tcPr>
+          <w:p>
+            <w:pPr>
+              <w:jc w:val="center"/>
+            </w:pPr>
+            <w:r>
+              <w:rPr>
+                <w:rFonts w:hint="eastAsia"/>
+              </w:rPr>
+              <w:t>0</w:t>
+            </w:r>
+          </w:p>
+        </w:tc>
+        <w:tc>
+          <w:tcPr>
+            <w:tcW w:w="5153" w:type="dxa"/>
+            <w:vMerge/>
+            <w:vAlign w:val="center"/>
+          </w:tcPr>
+          <w:p/>
+        </w:tc>
+      </w:tr>
+      <w:tr>
+        <w:trPr>
+          <w:trHeight w:val="469"/>
+        </w:trPr>
+        <w:tc>
+          <w:tcPr>
+            <w:tcW w:w="1286" w:type="dxa"/>
+            <w:vMerge w:val="restart"/>
+            <w:vAlign w:val="center"/>
+          </w:tcPr>
+          <w:p>
+            <w:pPr>
+              <w:jc w:val="center"/>
+              <w:rPr>
+                <w:rFonts w:ascii="微软雅黑" w:hAnsi="微软雅黑"/>
+              </w:rPr>
+            </w:pPr>
+            <w:r>
+              <w:rPr>
+                <w:rFonts w:ascii="微软雅黑" w:hAnsi="微软雅黑" w:hint="eastAsia"/>
+              </w:rPr>
+              <w:t>b5</w:t>
+            </w:r>
+            <w:r>
+              <w:rPr>
+                <w:rFonts w:ascii="微软雅黑" w:hAnsi="微软雅黑" w:hint="eastAsia"/>
+              </w:rPr>
+              <w:t>~b0</w:t>
+            </w:r>
+          </w:p>
+        </w:tc>
+        <w:tc>
+          <w:tcPr>
+            <w:tcW w:w="2083" w:type="dxa"/>
+            <w:vAlign w:val="center"/>
+          </w:tcPr>
+          <w:p>
+            <w:pPr>
+              <w:jc w:val="center"/>
+            </w:pPr>
+            <w:r>
+              <w:rPr>
+                <w:rFonts w:hint="eastAsia"/>
+              </w:rPr>
+              <w:t>000000</w:t>
+            </w:r>
+          </w:p>
+        </w:tc>
+        <w:tc>
+          <w:tcPr>
+            <w:tcW w:w="5153" w:type="dxa"/>
+            <w:vAlign w:val="center"/>
+          </w:tcPr>
+          <w:p>
+            <w:r>
+              <w:rPr>
+                <w:rFonts w:hint="eastAsia"/>
+              </w:rPr>
+              <w:t>接收信息</w:t>
+            </w:r>
+            <w:proofErr w:type="gramStart"/>
+            <w:r>
+              <w:rPr>
+                <w:rFonts w:hint="eastAsia"/>
+              </w:rPr>
+              <w:t>块成功</w:t>
+            </w:r>
+            <w:proofErr w:type="gramEnd"/>
+          </w:p>
+        </w:tc>
+      </w:tr>
+      <w:tr>
+        <w:trPr>
+          <w:trHeight w:val="419"/>
+        </w:trPr>
+        <w:tc>
+          <w:tcPr>
+            <w:tcW w:w="1286" w:type="dxa"/>
+            <w:vMerge/>
+            <w:vAlign w:val="center"/>
+          </w:tcPr>
+          <w:p>
+            <w:pPr>
+              <w:jc w:val="center"/>
+              <w:rPr>
+                <w:rFonts w:ascii="微软雅黑" w:hAnsi="微软雅黑"/>
+              </w:rPr>
+            </w:pPr>
+          </w:p>
+        </w:tc>
+        <w:tc>
+          <w:tcPr>
+            <w:tcW w:w="2083" w:type="dxa"/>
+            <w:vAlign w:val="center"/>
+          </w:tcPr>
+          <w:p>
+            <w:pPr>
+              <w:jc w:val="center"/>
+            </w:pPr>
+            <w:r>
+              <w:rPr>
+                <w:rFonts w:hint="eastAsia"/>
+              </w:rPr>
+              <w:t>000001</w:t>
+            </w:r>
+          </w:p>
+        </w:tc>
+        <w:tc>
+          <w:tcPr>
+            <w:tcW w:w="5153" w:type="dxa"/>
+            <w:vAlign w:val="center"/>
+          </w:tcPr>
+          <w:p>
+            <w:r>
+              <w:rPr>
+                <w:rFonts w:hint="eastAsia"/>
+              </w:rPr>
+              <w:t>重发信息块</w:t>
+            </w:r>
+          </w:p>
+        </w:tc>
+      </w:tr>
+      <w:tr>
+        <w:trPr>
+          <w:trHeight w:val="552"/>
+        </w:trPr>
+        <w:tc>
+          <w:tcPr>
+            <w:tcW w:w="1286" w:type="dxa"/>
+            <w:vMerge/>
+            <w:vAlign w:val="center"/>
+          </w:tcPr>
+          <w:p>
+            <w:pPr>
+              <w:jc w:val="center"/>
+              <w:rPr>
+                <w:rFonts w:ascii="微软雅黑" w:hAnsi="微软雅黑"/>
+              </w:rPr>
+            </w:pPr>
+          </w:p>
+        </w:tc>
+        <w:tc>
+          <w:tcPr>
+            <w:tcW w:w="2083" w:type="dxa"/>
+            <w:vAlign w:val="center"/>
+          </w:tcPr>
+          <w:p>
+            <w:pPr>
+              <w:jc w:val="center"/>
+            </w:pPr>
+            <w:r>
+              <w:rPr>
+                <w:rFonts w:hint="eastAsia"/>
+              </w:rPr>
+              <w:t>000010</w:t>
+            </w:r>
+          </w:p>
+        </w:tc>
+        <w:tc>
+          <w:tcPr>
+            <w:tcW w:w="5153" w:type="dxa"/>
+            <w:vAlign w:val="center"/>
+          </w:tcPr>
+          <w:p>
+            <w:r>
+              <w:rPr>
+                <w:rFonts w:hint="eastAsia"/>
+              </w:rPr>
+              <w:t>信息块数据处理失败</w:t>
+            </w:r>
+          </w:p>
+        </w:tc>
+      </w:tr>
+      <w:tr>
+        <w:trPr>
+          <w:trHeight w:val="552"/>
+        </w:trPr>
+        <w:tc>
+          <w:tcPr>
+            <w:tcW w:w="1286" w:type="dxa"/>
+            <w:vMerge/>
+            <w:vAlign w:val="center"/>
+          </w:tcPr>
+          <w:p>
+            <w:pPr>
+              <w:jc w:val="center"/>
+              <w:rPr>
+                <w:rFonts w:ascii="微软雅黑" w:hAnsi="微软雅黑"/>
+              </w:rPr>
+            </w:pPr>
+          </w:p>
+        </w:tc>
+        <w:tc>
+          <w:tcPr>
+            <w:tcW w:w="2083" w:type="dxa"/>
+            <w:vAlign w:val="center"/>
+          </w:tcPr>
+          <w:p>
+            <w:pPr>
+              <w:jc w:val="center"/>
+            </w:pPr>
+            <w:r>
+              <w:rPr>
+                <w:rFonts w:hint="eastAsia"/>
+              </w:rPr>
+              <w:t>000011</w:t>
+            </w:r>
+          </w:p>
+        </w:tc>
+        <w:tc>
+          <w:tcPr>
+            <w:tcW w:w="5153" w:type="dxa"/>
+            <w:vAlign w:val="center"/>
+          </w:tcPr>
+          <w:p>
+            <w:r>
+              <w:rPr>
+                <w:rFonts w:hint="eastAsia"/>
+              </w:rPr>
+              <w:t>CRC</w:t>
+            </w:r>
+            <w:r>
+              <w:rPr>
+                <w:rFonts w:hint="eastAsia"/>
+              </w:rPr>
+              <w:t>校验错误</w:t>
+            </w:r>
+          </w:p>
+        </w:tc>
+      </w:tr>
+    </w:tbl>
+    <w:p/>
     <w:p>
       <w:pPr>
         <w:pStyle w:val="2"/>
       </w:pPr>
+      <w:bookmarkStart w:id="17" w:name="_Toc472170916"/>
       <w:r>
         <w:rPr>
           <w:rFonts w:hint="eastAsia"/>
@@ -8200,11 +9949,13 @@
         </w:rPr>
         <w:t>网络层</w:t>
       </w:r>
+      <w:bookmarkEnd w:id="17"/>
     </w:p>
     <w:p>
       <w:pPr>
         <w:pStyle w:val="3"/>
       </w:pPr>
+      <w:bookmarkStart w:id="18" w:name="_Toc472170917"/>
       <w:r>
         <w:rPr>
           <w:rFonts w:hint="eastAsia"/>
@@ -8217,6 +9968,7 @@
         </w:rPr>
         <w:t>网络节点定义</w:t>
       </w:r>
+      <w:bookmarkEnd w:id="18"/>
     </w:p>
     <w:p>
       <w:r>
@@ -8353,6 +10105,7 @@
         <w:rPr>
           <w:rFonts w:hint="eastAsia"/>
         </w:rPr>
+        <w:lastRenderedPageBreak/>
         <w:t>顶</w:t>
       </w:r>
       <w:r>
@@ -8518,6 +10271,7 @@
       <w:pPr>
         <w:pStyle w:val="3"/>
       </w:pPr>
+      <w:bookmarkStart w:id="19" w:name="_Toc472170918"/>
       <w:r>
         <w:rPr>
           <w:rFonts w:hint="eastAsia"/>
@@ -8530,6 +10284,7 @@
         </w:rPr>
         <w:t>网络拓扑</w:t>
       </w:r>
+      <w:bookmarkEnd w:id="19"/>
     </w:p>
     <w:p>
       <w:r>
@@ -8548,10 +10303,10 @@
     <w:p>
       <w:r>
         <w:object w:dxaOrig="11187" w:dyaOrig="3218">
-          <v:shape id="_x0000_i1028" type="#_x0000_t75" style="width:415pt;height:119.55pt" o:ole="">
+          <v:shape id="_x0000_i1028" type="#_x0000_t75" style="width:415.1pt;height:119.45pt" o:ole="">
             <v:imagedata r:id="rId15" o:title=""/>
           </v:shape>
-          <o:OLEObject Type="Embed" ProgID="Visio.Drawing.11" ShapeID="_x0000_i1028" DrawAspect="Content" ObjectID="_1545591185" r:id="rId16"/>
+          <o:OLEObject Type="Embed" ProgID="Visio.Drawing.11" ShapeID="_x0000_i1028" DrawAspect="Content" ObjectID="_1545912762" r:id="rId16"/>
         </w:object>
       </w:r>
     </w:p>
@@ -8559,10 +10314,10 @@
     <w:p>
       <w:r>
         <w:object w:dxaOrig="8824" w:dyaOrig="9334">
-          <v:shape id="_x0000_i1029" type="#_x0000_t75" style="width:415pt;height:438.8pt" o:ole="">
+          <v:shape id="_x0000_i1029" type="#_x0000_t75" style="width:415.1pt;height:438.55pt" o:ole="">
             <v:imagedata r:id="rId17" o:title=""/>
           </v:shape>
-          <o:OLEObject Type="Embed" ProgID="Visio.Drawing.11" ShapeID="_x0000_i1029" DrawAspect="Content" ObjectID="_1545591186" r:id="rId18"/>
+          <o:OLEObject Type="Embed" ProgID="Visio.Drawing.11" ShapeID="_x0000_i1029" DrawAspect="Content" ObjectID="_1545912763" r:id="rId18"/>
         </w:object>
       </w:r>
     </w:p>
@@ -8575,6 +10330,7 @@
       <w:pPr>
         <w:pStyle w:val="2"/>
       </w:pPr>
+      <w:bookmarkStart w:id="20" w:name="_Toc472170919"/>
       <w:r>
         <w:rPr>
           <w:rFonts w:hint="eastAsia"/>
@@ -8587,6 +10343,7 @@
         </w:rPr>
         <w:t>应用层</w:t>
       </w:r>
+      <w:bookmarkEnd w:id="20"/>
     </w:p>
     <w:p/>
     <w:p>
@@ -8595,10 +10352,10 @@
       </w:pPr>
       <w:r>
         <w:object w:dxaOrig="8635" w:dyaOrig="10081">
-          <v:shape id="_x0000_i1030" type="#_x0000_t75" style="width:365.45pt;height:427.9pt" o:ole="">
+          <v:shape id="_x0000_i1030" type="#_x0000_t75" style="width:365.45pt;height:428.2pt" o:ole="">
             <v:imagedata r:id="rId19" o:title=""/>
           </v:shape>
-          <o:OLEObject Type="Embed" ProgID="Visio.Drawing.11" ShapeID="_x0000_i1030" DrawAspect="Content" ObjectID="_1545591187" r:id="rId20"/>
+          <o:OLEObject Type="Embed" ProgID="Visio.Drawing.11" ShapeID="_x0000_i1030" DrawAspect="Content" ObjectID="_1545912764" r:id="rId20"/>
         </w:object>
       </w:r>
     </w:p>
@@ -10461,7 +12218,7 @@
 </file>
 
 <file path=customXml/itemProps1.xml><?xml version="1.0" encoding="utf-8"?>
-<ds:datastoreItem xmlns:ds="http://schemas.openxmlformats.org/officeDocument/2006/customXml" ds:itemID="{7BD81183-79B1-4B9A-961E-FA272BF57AEA}">
+<ds:datastoreItem xmlns:ds="http://schemas.openxmlformats.org/officeDocument/2006/customXml" ds:itemID="{5C31D116-FC84-4658-85DB-428292C3B863}">
   <ds:schemaRefs>
     <ds:schemaRef ds:uri="http://schemas.openxmlformats.org/officeDocument/2006/bibliography"/>
   </ds:schemaRefs>

--- a/doc/nRF24l01无线网络文档.docx
+++ b/doc/nRF24l01无线网络文档.docx
@@ -503,18 +503,8 @@
                 <w:sz w:val="20"/>
                 <w:szCs w:val="20"/>
               </w:rPr>
-              <w:t>，</w:t>
-            </w:r>
-            <w:bookmarkStart w:id="4" w:name="_GoBack"/>
-            <w:r>
-              <w:rPr>
-                <w:rFonts w:ascii="微软雅黑" w:hAnsi="微软雅黑" w:hint="eastAsia"/>
-                <w:sz w:val="20"/>
-                <w:szCs w:val="20"/>
-              </w:rPr>
-              <w:t>添加S/I/R块结构</w:t>
-            </w:r>
-            <w:bookmarkEnd w:id="4"/>
+              <w:t>，添加S/I/R块结构</w:t>
+            </w:r>
           </w:p>
         </w:tc>
       </w:tr>
@@ -2245,7 +2235,7 @@
       <w:pPr>
         <w:pStyle w:val="2"/>
       </w:pPr>
-      <w:bookmarkStart w:id="5" w:name="_Toc472170904"/>
+      <w:bookmarkStart w:id="4" w:name="_Toc472170904"/>
       <w:r>
         <w:rPr>
           <w:rFonts w:hint="eastAsia"/>
@@ -2259,13 +2249,13 @@
         </w:rPr>
         <w:t>协议简介</w:t>
       </w:r>
-      <w:bookmarkEnd w:id="5"/>
+      <w:bookmarkEnd w:id="4"/>
     </w:p>
     <w:p>
       <w:pPr>
         <w:pStyle w:val="3"/>
       </w:pPr>
-      <w:bookmarkStart w:id="6" w:name="_Toc472170905"/>
+      <w:bookmarkStart w:id="5" w:name="_Toc472170905"/>
       <w:r>
         <w:rPr>
           <w:rFonts w:hint="eastAsia"/>
@@ -2284,7 +2274,7 @@
         </w:rPr>
         <w:t>简介</w:t>
       </w:r>
-      <w:bookmarkEnd w:id="6"/>
+      <w:bookmarkEnd w:id="5"/>
     </w:p>
     <w:p>
       <w:pPr>
@@ -2466,7 +2456,7 @@
           <w:shd w:val="clear" w:color="auto" w:fill="FFFFFF"/>
         </w:rPr>
       </w:pPr>
-      <w:bookmarkStart w:id="7" w:name="_Toc472170906"/>
+      <w:bookmarkStart w:id="6" w:name="_Toc472170906"/>
       <w:r>
         <w:rPr>
           <w:rFonts w:hint="eastAsia"/>
@@ -2481,7 +2471,7 @@
         </w:rPr>
         <w:t>无线协议</w:t>
       </w:r>
-      <w:bookmarkEnd w:id="7"/>
+      <w:bookmarkEnd w:id="6"/>
     </w:p>
     <w:p>
       <w:r>
@@ -2507,6 +2497,24 @@
           <w:rFonts w:hint="eastAsia"/>
         </w:rPr>
         <w:t>网络中的节点分为顶节点、主节点和基节点。</w:t>
+      </w:r>
+      <w:r>
+        <w:rPr>
+          <w:rFonts w:hint="eastAsia"/>
+        </w:rPr>
+        <w:t>该网络属于</w:t>
+      </w:r>
+      <w:r>
+        <w:rPr>
+          <w:rFonts w:hint="eastAsia"/>
+        </w:rPr>
+        <w:t>scale-free</w:t>
+      </w:r>
+      <w:r>
+        <w:rPr>
+          <w:rFonts w:hint="eastAsia"/>
+        </w:rPr>
+        <w:t>网络，有高鲁棒性。</w:t>
       </w:r>
     </w:p>
     <w:p>
@@ -2516,7 +2524,7 @@
           <w:shd w:val="clear" w:color="auto" w:fill="FFFFFF"/>
         </w:rPr>
       </w:pPr>
-      <w:bookmarkStart w:id="8" w:name="_Toc472170907"/>
+      <w:bookmarkStart w:id="7" w:name="_Toc472170907"/>
       <w:r>
         <w:rPr>
           <w:rFonts w:hint="eastAsia"/>
@@ -2531,6 +2539,8 @@
         </w:rPr>
         <w:t>物理层</w:t>
       </w:r>
+      <w:bookmarkStart w:id="8" w:name="_GoBack"/>
+      <w:bookmarkEnd w:id="7"/>
       <w:bookmarkEnd w:id="8"/>
     </w:p>
     <w:p>
@@ -2725,7 +2735,7 @@
           <v:shape id="_x0000_i1025" type="#_x0000_t75" style="width:328.35pt;height:163.1pt" o:ole="">
             <v:imagedata r:id="rId9" o:title=""/>
           </v:shape>
-          <o:OLEObject Type="Embed" ProgID="Visio.Drawing.11" ShapeID="_x0000_i1025" DrawAspect="Content" ObjectID="_1545912759" r:id="rId10"/>
+          <o:OLEObject Type="Embed" ProgID="Visio.Drawing.11" ShapeID="_x0000_i1025" DrawAspect="Content" ObjectID="_1546236297" r:id="rId10"/>
         </w:object>
       </w:r>
     </w:p>
@@ -3441,21 +3451,7 @@
         <w:rPr>
           <w:rFonts w:hint="eastAsia"/>
         </w:rPr>
-        <w:t>存在时作为填充。例如顶节点不存在主节点号和</w:t>
-      </w:r>
-      <w:proofErr w:type="gramStart"/>
-      <w:r>
-        <w:rPr>
-          <w:rFonts w:hint="eastAsia"/>
-        </w:rPr>
-        <w:t>基节点号</w:t>
-      </w:r>
-      <w:proofErr w:type="gramEnd"/>
-      <w:r>
-        <w:rPr>
-          <w:rFonts w:hint="eastAsia"/>
-        </w:rPr>
-        <w:t>，地址为</w:t>
+        <w:t>存在时作为填充。例如顶节点不存在主节点号和基节点号，地址为</w:t>
       </w:r>
       <w:r>
         <w:rPr>
@@ -3662,7 +3658,7 @@
           <v:shape id="_x0000_i1026" type="#_x0000_t75" style="width:414.55pt;height:391.1pt" o:ole="">
             <v:imagedata r:id="rId11" o:title=""/>
           </v:shape>
-          <o:OLEObject Type="Embed" ProgID="Visio.Drawing.11" ShapeID="_x0000_i1026" DrawAspect="Content" ObjectID="_1545912760" r:id="rId12"/>
+          <o:OLEObject Type="Embed" ProgID="Visio.Drawing.11" ShapeID="_x0000_i1026" DrawAspect="Content" ObjectID="_1546236298" r:id="rId12"/>
         </w:object>
       </w:r>
     </w:p>
@@ -4215,30 +4211,42 @@
           <v:shape id="_x0000_i1027" type="#_x0000_t75" style="width:415.1pt;height:290.75pt" o:ole="">
             <v:imagedata r:id="rId13" o:title=""/>
           </v:shape>
-          <o:OLEObject Type="Embed" ProgID="Visio.Drawing.11" ShapeID="_x0000_i1027" DrawAspect="Content" ObjectID="_1545912761" r:id="rId14"/>
+          <o:OLEObject Type="Embed" ProgID="Visio.Drawing.11" ShapeID="_x0000_i1027" DrawAspect="Content" ObjectID="_1546236299" r:id="rId14"/>
         </w:object>
       </w:r>
+    </w:p>
+    <w:p/>
+    <w:p>
+      <w:pPr>
+        <w:pStyle w:val="3"/>
+      </w:pPr>
+      <w:bookmarkStart w:id="14" w:name="_Toc472170913"/>
+      <w:r>
+        <w:rPr>
+          <w:rFonts w:hint="eastAsia"/>
+        </w:rPr>
+        <w:t>3.</w:t>
+      </w:r>
+      <w:r>
+        <w:rPr>
+          <w:rFonts w:hint="eastAsia"/>
+        </w:rPr>
+        <w:t>2</w:t>
+      </w:r>
+      <w:r>
+        <w:rPr>
+          <w:rFonts w:hint="eastAsia"/>
+        </w:rPr>
+        <w:t>系统块</w:t>
+      </w:r>
+      <w:bookmarkEnd w:id="14"/>
     </w:p>
     <w:p>
       <w:r>
         <w:rPr>
           <w:rFonts w:hint="eastAsia"/>
         </w:rPr>
-        <w:t>应答</w:t>
-      </w:r>
-      <w:proofErr w:type="gramStart"/>
-      <w:r>
-        <w:rPr>
-          <w:rFonts w:hint="eastAsia"/>
-        </w:rPr>
-        <w:t>块用于</w:t>
-      </w:r>
-      <w:proofErr w:type="gramEnd"/>
-      <w:r>
-        <w:rPr>
-          <w:rFonts w:hint="eastAsia"/>
-        </w:rPr>
-        <w:t>对信息块的应答。</w:t>
+        <w:t>系统块是用于管理网络系统的，包括：信道选择、块重发、块同步、系统同步、网络休眠、预防冲突。</w:t>
       </w:r>
     </w:p>
     <w:tbl>
@@ -4256,7 +4264,6 @@
         <w:tc>
           <w:tcPr>
             <w:tcW w:w="1286" w:type="dxa"/>
-            <w:vAlign w:val="center"/>
           </w:tcPr>
           <w:p>
             <w:pPr>
@@ -4276,7 +4283,6 @@
         <w:tc>
           <w:tcPr>
             <w:tcW w:w="2083" w:type="dxa"/>
-            <w:vAlign w:val="center"/>
           </w:tcPr>
           <w:p>
             <w:pPr>
@@ -4287,14 +4293,13 @@
         <w:tc>
           <w:tcPr>
             <w:tcW w:w="5153" w:type="dxa"/>
-            <w:vAlign w:val="center"/>
-          </w:tcPr>
-          <w:p>
-            <w:r>
-              <w:rPr>
-                <w:rFonts w:hint="eastAsia"/>
-              </w:rPr>
-              <w:t>应答块</w:t>
+          </w:tcPr>
+          <w:p>
+            <w:r>
+              <w:rPr>
+                <w:rFonts w:hint="eastAsia"/>
+              </w:rPr>
+              <w:t>系统块</w:t>
             </w:r>
           </w:p>
         </w:tc>
@@ -4303,7 +4308,6 @@
         <w:tc>
           <w:tcPr>
             <w:tcW w:w="1286" w:type="dxa"/>
-            <w:vAlign w:val="center"/>
           </w:tcPr>
           <w:p>
             <w:pPr>
@@ -4323,17 +4327,16 @@
         <w:tc>
           <w:tcPr>
             <w:tcW w:w="2083" w:type="dxa"/>
-            <w:vAlign w:val="center"/>
-          </w:tcPr>
-          <w:p>
-            <w:pPr>
-              <w:jc w:val="center"/>
-            </w:pPr>
-            <w:r>
-              <w:rPr>
-                <w:rFonts w:hint="eastAsia"/>
-              </w:rPr>
-              <w:t>1</w:t>
+          </w:tcPr>
+          <w:p>
+            <w:pPr>
+              <w:jc w:val="center"/>
+            </w:pPr>
+            <w:r>
+              <w:rPr>
+                <w:rFonts w:hint="eastAsia"/>
+              </w:rPr>
+              <w:t>0</w:t>
             </w:r>
           </w:p>
         </w:tc>
@@ -4341,14 +4344,13 @@
           <w:tcPr>
             <w:tcW w:w="5153" w:type="dxa"/>
             <w:vMerge w:val="restart"/>
-            <w:vAlign w:val="center"/>
-          </w:tcPr>
-          <w:p>
-            <w:r>
-              <w:rPr>
-                <w:rFonts w:hint="eastAsia"/>
-              </w:rPr>
-              <w:t>Block R</w:t>
+          </w:tcPr>
+          <w:p>
+            <w:r>
+              <w:rPr>
+                <w:rFonts w:hint="eastAsia"/>
+              </w:rPr>
+              <w:t>Block S</w:t>
             </w:r>
           </w:p>
         </w:tc>
@@ -4357,7 +4359,6 @@
         <w:tc>
           <w:tcPr>
             <w:tcW w:w="1286" w:type="dxa"/>
-            <w:vAlign w:val="center"/>
           </w:tcPr>
           <w:p>
             <w:pPr>
@@ -4377,17 +4378,16 @@
         <w:tc>
           <w:tcPr>
             <w:tcW w:w="2083" w:type="dxa"/>
-            <w:vAlign w:val="center"/>
-          </w:tcPr>
-          <w:p>
-            <w:pPr>
-              <w:jc w:val="center"/>
-            </w:pPr>
-            <w:r>
-              <w:rPr>
-                <w:rFonts w:hint="eastAsia"/>
-              </w:rPr>
-              <w:t>0</w:t>
+          </w:tcPr>
+          <w:p>
+            <w:pPr>
+              <w:jc w:val="center"/>
+            </w:pPr>
+            <w:r>
+              <w:rPr>
+                <w:rFonts w:hint="eastAsia"/>
+              </w:rPr>
+              <w:t>1</w:t>
             </w:r>
           </w:p>
         </w:tc>
@@ -4395,15 +4395,11 @@
           <w:tcPr>
             <w:tcW w:w="5153" w:type="dxa"/>
             <w:vMerge/>
-            <w:vAlign w:val="center"/>
           </w:tcPr>
           <w:p/>
         </w:tc>
       </w:tr>
       <w:tr>
-        <w:trPr>
-          <w:trHeight w:val="469"/>
-        </w:trPr>
         <w:tc>
           <w:tcPr>
             <w:tcW w:w="1286" w:type="dxa"/>
@@ -4423,12 +4419,6 @@
               </w:rPr>
               <w:t>b5</w:t>
             </w:r>
-            <w:r>
-              <w:rPr>
-                <w:rFonts w:ascii="微软雅黑" w:hAnsi="微软雅黑" w:hint="eastAsia"/>
-              </w:rPr>
-              <w:t>~b0</w:t>
-            </w:r>
           </w:p>
         </w:tc>
         <w:tc>
@@ -4444,7 +4434,7 @@
               <w:rPr>
                 <w:rFonts w:hint="eastAsia"/>
               </w:rPr>
-              <w:t>000000</w:t>
+              <w:t>0</w:t>
             </w:r>
           </w:p>
         </w:tc>
@@ -4458,23 +4448,12 @@
               <w:rPr>
                 <w:rFonts w:hint="eastAsia"/>
               </w:rPr>
-              <w:t>接收信息</w:t>
-            </w:r>
-            <w:proofErr w:type="gramStart"/>
-            <w:r>
-              <w:rPr>
-                <w:rFonts w:hint="eastAsia"/>
-              </w:rPr>
-              <w:t>块成功</w:t>
-            </w:r>
-            <w:proofErr w:type="gramEnd"/>
+              <w:t>请求</w:t>
+            </w:r>
           </w:p>
         </w:tc>
       </w:tr>
       <w:tr>
-        <w:trPr>
-          <w:trHeight w:val="419"/>
-        </w:trPr>
         <w:tc>
           <w:tcPr>
             <w:tcW w:w="1286" w:type="dxa"/>
@@ -4503,7 +4482,7 @@
               <w:rPr>
                 <w:rFonts w:hint="eastAsia"/>
               </w:rPr>
-              <w:t>000001</w:t>
+              <w:t>1</w:t>
             </w:r>
           </w:p>
         </w:tc>
@@ -4517,306 +4496,12 @@
               <w:rPr>
                 <w:rFonts w:hint="eastAsia"/>
               </w:rPr>
-              <w:t>重发信息块</w:t>
+              <w:t>回复</w:t>
             </w:r>
           </w:p>
         </w:tc>
       </w:tr>
       <w:tr>
-        <w:trPr>
-          <w:trHeight w:val="552"/>
-        </w:trPr>
-        <w:tc>
-          <w:tcPr>
-            <w:tcW w:w="1286" w:type="dxa"/>
-            <w:vMerge/>
-            <w:vAlign w:val="center"/>
-          </w:tcPr>
-          <w:p>
-            <w:pPr>
-              <w:jc w:val="center"/>
-              <w:rPr>
-                <w:rFonts w:ascii="微软雅黑" w:hAnsi="微软雅黑"/>
-              </w:rPr>
-            </w:pPr>
-          </w:p>
-        </w:tc>
-        <w:tc>
-          <w:tcPr>
-            <w:tcW w:w="2083" w:type="dxa"/>
-            <w:vAlign w:val="center"/>
-          </w:tcPr>
-          <w:p>
-            <w:pPr>
-              <w:jc w:val="center"/>
-            </w:pPr>
-            <w:r>
-              <w:rPr>
-                <w:rFonts w:hint="eastAsia"/>
-              </w:rPr>
-              <w:t>000010</w:t>
-            </w:r>
-          </w:p>
-        </w:tc>
-        <w:tc>
-          <w:tcPr>
-            <w:tcW w:w="5153" w:type="dxa"/>
-            <w:vAlign w:val="center"/>
-          </w:tcPr>
-          <w:p>
-            <w:r>
-              <w:rPr>
-                <w:rFonts w:hint="eastAsia"/>
-              </w:rPr>
-              <w:t>信息块数据处理失败</w:t>
-            </w:r>
-          </w:p>
-        </w:tc>
-      </w:tr>
-      <w:tr>
-        <w:trPr>
-          <w:trHeight w:val="552"/>
-        </w:trPr>
-        <w:tc>
-          <w:tcPr>
-            <w:tcW w:w="1286" w:type="dxa"/>
-            <w:vMerge/>
-            <w:vAlign w:val="center"/>
-          </w:tcPr>
-          <w:p>
-            <w:pPr>
-              <w:jc w:val="center"/>
-              <w:rPr>
-                <w:rFonts w:ascii="微软雅黑" w:hAnsi="微软雅黑"/>
-              </w:rPr>
-            </w:pPr>
-          </w:p>
-        </w:tc>
-        <w:tc>
-          <w:tcPr>
-            <w:tcW w:w="2083" w:type="dxa"/>
-            <w:vAlign w:val="center"/>
-          </w:tcPr>
-          <w:p>
-            <w:pPr>
-              <w:jc w:val="center"/>
-            </w:pPr>
-            <w:r>
-              <w:rPr>
-                <w:rFonts w:hint="eastAsia"/>
-              </w:rPr>
-              <w:t>000011</w:t>
-            </w:r>
-          </w:p>
-        </w:tc>
-        <w:tc>
-          <w:tcPr>
-            <w:tcW w:w="5153" w:type="dxa"/>
-            <w:vAlign w:val="center"/>
-          </w:tcPr>
-          <w:p>
-            <w:r>
-              <w:rPr>
-                <w:rFonts w:hint="eastAsia"/>
-              </w:rPr>
-              <w:t>CRC</w:t>
-            </w:r>
-            <w:r>
-              <w:rPr>
-                <w:rFonts w:hint="eastAsia"/>
-              </w:rPr>
-              <w:t>校验错误</w:t>
-            </w:r>
-          </w:p>
-        </w:tc>
-      </w:tr>
-    </w:tbl>
-    <w:p/>
-    <w:p>
-      <w:pPr>
-        <w:pStyle w:val="3"/>
-      </w:pPr>
-      <w:bookmarkStart w:id="14" w:name="_Toc472170913"/>
-      <w:r>
-        <w:rPr>
-          <w:rFonts w:hint="eastAsia"/>
-        </w:rPr>
-        <w:lastRenderedPageBreak/>
-        <w:t>3.</w:t>
-      </w:r>
-      <w:r>
-        <w:rPr>
-          <w:rFonts w:hint="eastAsia"/>
-        </w:rPr>
-        <w:t>2</w:t>
-      </w:r>
-      <w:r>
-        <w:rPr>
-          <w:rFonts w:hint="eastAsia"/>
-        </w:rPr>
-        <w:t>系统块</w:t>
-      </w:r>
-      <w:bookmarkEnd w:id="14"/>
-    </w:p>
-    <w:p>
-      <w:r>
-        <w:rPr>
-          <w:rFonts w:hint="eastAsia"/>
-        </w:rPr>
-        <w:t>系统块是用于管理网络系统的，包括：信道选择、块重发、块同步、系统同步、网络休眠、预防冲突。</w:t>
-      </w:r>
-    </w:p>
-    <w:tbl>
-      <w:tblPr>
-        <w:tblStyle w:val="a5"/>
-        <w:tblW w:w="0" w:type="auto"/>
-        <w:tblLook w:val="04A0" w:firstRow="1" w:lastRow="0" w:firstColumn="1" w:lastColumn="0" w:noHBand="0" w:noVBand="1"/>
-      </w:tblPr>
-      <w:tblGrid>
-        <w:gridCol w:w="1286"/>
-        <w:gridCol w:w="2083"/>
-        <w:gridCol w:w="5153"/>
-      </w:tblGrid>
-      <w:tr>
-        <w:tc>
-          <w:tcPr>
-            <w:tcW w:w="1286" w:type="dxa"/>
-          </w:tcPr>
-          <w:p>
-            <w:pPr>
-              <w:jc w:val="center"/>
-              <w:rPr>
-                <w:rFonts w:ascii="微软雅黑" w:hAnsi="微软雅黑"/>
-              </w:rPr>
-            </w:pPr>
-            <w:r>
-              <w:rPr>
-                <w:rFonts w:ascii="微软雅黑" w:hAnsi="微软雅黑" w:hint="eastAsia"/>
-              </w:rPr>
-              <w:t>CTL</w:t>
-            </w:r>
-          </w:p>
-        </w:tc>
-        <w:tc>
-          <w:tcPr>
-            <w:tcW w:w="2083" w:type="dxa"/>
-          </w:tcPr>
-          <w:p>
-            <w:pPr>
-              <w:jc w:val="center"/>
-            </w:pPr>
-          </w:p>
-        </w:tc>
-        <w:tc>
-          <w:tcPr>
-            <w:tcW w:w="5153" w:type="dxa"/>
-          </w:tcPr>
-          <w:p>
-            <w:r>
-              <w:rPr>
-                <w:rFonts w:hint="eastAsia"/>
-              </w:rPr>
-              <w:t>系统块</w:t>
-            </w:r>
-          </w:p>
-        </w:tc>
-      </w:tr>
-      <w:tr>
-        <w:tc>
-          <w:tcPr>
-            <w:tcW w:w="1286" w:type="dxa"/>
-          </w:tcPr>
-          <w:p>
-            <w:pPr>
-              <w:jc w:val="center"/>
-              <w:rPr>
-                <w:rFonts w:ascii="微软雅黑" w:hAnsi="微软雅黑"/>
-              </w:rPr>
-            </w:pPr>
-            <w:r>
-              <w:rPr>
-                <w:rFonts w:ascii="微软雅黑" w:hAnsi="微软雅黑" w:hint="eastAsia"/>
-              </w:rPr>
-              <w:t>b7</w:t>
-            </w:r>
-          </w:p>
-        </w:tc>
-        <w:tc>
-          <w:tcPr>
-            <w:tcW w:w="2083" w:type="dxa"/>
-          </w:tcPr>
-          <w:p>
-            <w:pPr>
-              <w:jc w:val="center"/>
-            </w:pPr>
-            <w:r>
-              <w:rPr>
-                <w:rFonts w:hint="eastAsia"/>
-              </w:rPr>
-              <w:t>0</w:t>
-            </w:r>
-          </w:p>
-        </w:tc>
-        <w:tc>
-          <w:tcPr>
-            <w:tcW w:w="5153" w:type="dxa"/>
-            <w:vMerge w:val="restart"/>
-          </w:tcPr>
-          <w:p>
-            <w:r>
-              <w:rPr>
-                <w:rFonts w:hint="eastAsia"/>
-              </w:rPr>
-              <w:t>Block S</w:t>
-            </w:r>
-          </w:p>
-        </w:tc>
-      </w:tr>
-      <w:tr>
-        <w:tc>
-          <w:tcPr>
-            <w:tcW w:w="1286" w:type="dxa"/>
-          </w:tcPr>
-          <w:p>
-            <w:pPr>
-              <w:jc w:val="center"/>
-              <w:rPr>
-                <w:rFonts w:ascii="微软雅黑" w:hAnsi="微软雅黑"/>
-              </w:rPr>
-            </w:pPr>
-            <w:r>
-              <w:rPr>
-                <w:rFonts w:ascii="微软雅黑" w:hAnsi="微软雅黑" w:hint="eastAsia"/>
-              </w:rPr>
-              <w:t>b6</w:t>
-            </w:r>
-          </w:p>
-        </w:tc>
-        <w:tc>
-          <w:tcPr>
-            <w:tcW w:w="2083" w:type="dxa"/>
-          </w:tcPr>
-          <w:p>
-            <w:pPr>
-              <w:jc w:val="center"/>
-            </w:pPr>
-            <w:r>
-              <w:rPr>
-                <w:rFonts w:hint="eastAsia"/>
-              </w:rPr>
-              <w:t>1</w:t>
-            </w:r>
-          </w:p>
-        </w:tc>
-        <w:tc>
-          <w:tcPr>
-            <w:tcW w:w="5153" w:type="dxa"/>
-            <w:vMerge/>
-          </w:tcPr>
-          <w:p/>
-        </w:tc>
-      </w:tr>
-      <w:tr>
         <w:tc>
           <w:tcPr>
             <w:tcW w:w="1286" w:type="dxa"/>
@@ -4834,108 +4519,7 @@
               <w:rPr>
                 <w:rFonts w:ascii="微软雅黑" w:hAnsi="微软雅黑" w:hint="eastAsia"/>
               </w:rPr>
-              <w:t>b5</w:t>
-            </w:r>
-          </w:p>
-        </w:tc>
-        <w:tc>
-          <w:tcPr>
-            <w:tcW w:w="2083" w:type="dxa"/>
-            <w:vAlign w:val="center"/>
-          </w:tcPr>
-          <w:p>
-            <w:pPr>
-              <w:jc w:val="center"/>
-            </w:pPr>
-            <w:r>
-              <w:rPr>
-                <w:rFonts w:hint="eastAsia"/>
-              </w:rPr>
-              <w:t>0</w:t>
-            </w:r>
-          </w:p>
-        </w:tc>
-        <w:tc>
-          <w:tcPr>
-            <w:tcW w:w="5153" w:type="dxa"/>
-            <w:vAlign w:val="center"/>
-          </w:tcPr>
-          <w:p>
-            <w:r>
-              <w:rPr>
-                <w:rFonts w:hint="eastAsia"/>
-              </w:rPr>
-              <w:t>请求</w:t>
-            </w:r>
-          </w:p>
-        </w:tc>
-      </w:tr>
-      <w:tr>
-        <w:tc>
-          <w:tcPr>
-            <w:tcW w:w="1286" w:type="dxa"/>
-            <w:vMerge/>
-            <w:vAlign w:val="center"/>
-          </w:tcPr>
-          <w:p>
-            <w:pPr>
-              <w:jc w:val="center"/>
-              <w:rPr>
-                <w:rFonts w:ascii="微软雅黑" w:hAnsi="微软雅黑"/>
-              </w:rPr>
-            </w:pPr>
-          </w:p>
-        </w:tc>
-        <w:tc>
-          <w:tcPr>
-            <w:tcW w:w="2083" w:type="dxa"/>
-            <w:vAlign w:val="center"/>
-          </w:tcPr>
-          <w:p>
-            <w:pPr>
-              <w:jc w:val="center"/>
-            </w:pPr>
-            <w:r>
-              <w:rPr>
-                <w:rFonts w:hint="eastAsia"/>
-              </w:rPr>
-              <w:t>1</w:t>
-            </w:r>
-          </w:p>
-        </w:tc>
-        <w:tc>
-          <w:tcPr>
-            <w:tcW w:w="5153" w:type="dxa"/>
-            <w:vAlign w:val="center"/>
-          </w:tcPr>
-          <w:p>
-            <w:r>
-              <w:rPr>
-                <w:rFonts w:hint="eastAsia"/>
-              </w:rPr>
-              <w:t>回复</w:t>
-            </w:r>
-          </w:p>
-        </w:tc>
-      </w:tr>
-      <w:tr>
-        <w:tc>
-          <w:tcPr>
-            <w:tcW w:w="1286" w:type="dxa"/>
-            <w:vMerge w:val="restart"/>
-            <w:vAlign w:val="center"/>
-          </w:tcPr>
-          <w:p>
-            <w:pPr>
-              <w:jc w:val="center"/>
-              <w:rPr>
-                <w:rFonts w:ascii="微软雅黑" w:hAnsi="微软雅黑"/>
-              </w:rPr>
-            </w:pPr>
-            <w:r>
-              <w:rPr>
-                <w:rFonts w:ascii="微软雅黑" w:hAnsi="微软雅黑" w:hint="eastAsia"/>
-              </w:rPr>
+              <w:lastRenderedPageBreak/>
               <w:t>b4</w:t>
             </w:r>
             <w:r>
@@ -6109,7 +5693,6 @@
               <w:rPr>
                 <w:rFonts w:hint="eastAsia"/>
               </w:rPr>
-              <w:lastRenderedPageBreak/>
               <w:t>CRC</w:t>
             </w:r>
           </w:p>
@@ -7732,7 +7315,6 @@
               <w:rPr>
                 <w:rFonts w:hint="eastAsia"/>
               </w:rPr>
-              <w:lastRenderedPageBreak/>
               <w:t>CTL</w:t>
             </w:r>
           </w:p>
@@ -8163,6 +7745,7 @@
         <w:rPr>
           <w:rFonts w:hint="eastAsia"/>
         </w:rPr>
+        <w:lastRenderedPageBreak/>
         <w:t>3.3.2</w:t>
       </w:r>
       <w:r>
@@ -9114,16 +8697,12 @@
     <w:p>
       <w:pPr>
         <w:pStyle w:val="3"/>
-        <w:rPr>
-          <w:rFonts w:hint="eastAsia"/>
-        </w:rPr>
       </w:pPr>
       <w:bookmarkStart w:id="15" w:name="_Toc472170914"/>
       <w:r>
         <w:rPr>
           <w:rFonts w:hint="eastAsia"/>
         </w:rPr>
-        <w:lastRenderedPageBreak/>
         <w:t>3.3</w:t>
       </w:r>
       <w:r>
@@ -9500,9 +9079,6 @@
     <w:p>
       <w:pPr>
         <w:pStyle w:val="3"/>
-        <w:rPr>
-          <w:rFonts w:hint="eastAsia"/>
-        </w:rPr>
       </w:pPr>
       <w:bookmarkStart w:id="16" w:name="_Toc472170915"/>
       <w:r>
@@ -10097,7 +9673,19 @@
         <w:rPr>
           <w:rFonts w:hint="eastAsia"/>
         </w:rPr>
-        <w:t>的所有节点。</w:t>
+        <w:t>的所有节点</w:t>
+      </w:r>
+      <w:r>
+        <w:rPr>
+          <w:rFonts w:hint="eastAsia"/>
+        </w:rPr>
+        <w:t>，由于具有定位功能，也可以成为灯塔节点或锚节点</w:t>
+      </w:r>
+      <w:r>
+        <w:rPr>
+          <w:rFonts w:hint="eastAsia"/>
+        </w:rPr>
+        <w:t>。</w:t>
       </w:r>
     </w:p>
     <w:p>
@@ -10105,7 +9693,6 @@
         <w:rPr>
           <w:rFonts w:hint="eastAsia"/>
         </w:rPr>
-        <w:lastRenderedPageBreak/>
         <w:t>顶</w:t>
       </w:r>
       <w:r>
@@ -10276,6 +9863,7 @@
         <w:rPr>
           <w:rFonts w:hint="eastAsia"/>
         </w:rPr>
+        <w:lastRenderedPageBreak/>
         <w:t>4.2</w:t>
       </w:r>
       <w:r>
@@ -10306,7 +9894,7 @@
           <v:shape id="_x0000_i1028" type="#_x0000_t75" style="width:415.1pt;height:119.45pt" o:ole="">
             <v:imagedata r:id="rId15" o:title=""/>
           </v:shape>
-          <o:OLEObject Type="Embed" ProgID="Visio.Drawing.11" ShapeID="_x0000_i1028" DrawAspect="Content" ObjectID="_1545912762" r:id="rId16"/>
+          <o:OLEObject Type="Embed" ProgID="Visio.Drawing.11" ShapeID="_x0000_i1028" DrawAspect="Content" ObjectID="_1546236300" r:id="rId16"/>
         </w:object>
       </w:r>
     </w:p>
@@ -10317,7 +9905,7 @@
           <v:shape id="_x0000_i1029" type="#_x0000_t75" style="width:415.1pt;height:438.55pt" o:ole="">
             <v:imagedata r:id="rId17" o:title=""/>
           </v:shape>
-          <o:OLEObject Type="Embed" ProgID="Visio.Drawing.11" ShapeID="_x0000_i1029" DrawAspect="Content" ObjectID="_1545912763" r:id="rId18"/>
+          <o:OLEObject Type="Embed" ProgID="Visio.Drawing.11" ShapeID="_x0000_i1029" DrawAspect="Content" ObjectID="_1546236301" r:id="rId18"/>
         </w:object>
       </w:r>
     </w:p>
@@ -10355,7 +9943,7 @@
           <v:shape id="_x0000_i1030" type="#_x0000_t75" style="width:365.45pt;height:428.2pt" o:ole="">
             <v:imagedata r:id="rId19" o:title=""/>
           </v:shape>
-          <o:OLEObject Type="Embed" ProgID="Visio.Drawing.11" ShapeID="_x0000_i1030" DrawAspect="Content" ObjectID="_1545912764" r:id="rId20"/>
+          <o:OLEObject Type="Embed" ProgID="Visio.Drawing.11" ShapeID="_x0000_i1030" DrawAspect="Content" ObjectID="_1546236302" r:id="rId20"/>
         </w:object>
       </w:r>
     </w:p>
@@ -12218,7 +11806,7 @@
 </file>
 
 <file path=customXml/itemProps1.xml><?xml version="1.0" encoding="utf-8"?>
-<ds:datastoreItem xmlns:ds="http://schemas.openxmlformats.org/officeDocument/2006/customXml" ds:itemID="{5C31D116-FC84-4658-85DB-428292C3B863}">
+<ds:datastoreItem xmlns:ds="http://schemas.openxmlformats.org/officeDocument/2006/customXml" ds:itemID="{51F367BA-C643-47A4-ABA0-907ECFA6F584}">
   <ds:schemaRefs>
     <ds:schemaRef ds:uri="http://schemas.openxmlformats.org/officeDocument/2006/bibliography"/>
   </ds:schemaRefs>

--- a/doc/nRF24l01无线网络文档.docx
+++ b/doc/nRF24l01无线网络文档.docx
@@ -2474,6 +2474,11 @@
       <w:bookmarkEnd w:id="6"/>
     </w:p>
     <w:p>
+      <w:pPr>
+        <w:rPr>
+          <w:rFonts w:hint="eastAsia"/>
+        </w:rPr>
+      </w:pPr>
       <w:r>
         <w:rPr>
           <w:rFonts w:hint="eastAsia"/>
@@ -2518,201 +2523,8 @@
       </w:r>
     </w:p>
     <w:p>
-      <w:pPr>
-        <w:pStyle w:val="2"/>
-        <w:rPr>
-          <w:shd w:val="clear" w:color="auto" w:fill="FFFFFF"/>
-        </w:rPr>
-      </w:pPr>
-      <w:bookmarkStart w:id="7" w:name="_Toc472170907"/>
-      <w:r>
-        <w:rPr>
-          <w:rFonts w:hint="eastAsia"/>
-          <w:shd w:val="clear" w:color="auto" w:fill="FFFFFF"/>
-        </w:rPr>
-        <w:t xml:space="preserve">2 </w:t>
-      </w:r>
-      <w:r>
-        <w:rPr>
-          <w:rFonts w:hint="eastAsia"/>
-          <w:shd w:val="clear" w:color="auto" w:fill="FFFFFF"/>
-        </w:rPr>
-        <w:t>物理层</w:t>
-      </w:r>
-      <w:bookmarkStart w:id="8" w:name="_GoBack"/>
-      <w:bookmarkEnd w:id="7"/>
-      <w:bookmarkEnd w:id="8"/>
-    </w:p>
-    <w:p>
-      <w:pPr>
-        <w:pStyle w:val="3"/>
-      </w:pPr>
-      <w:bookmarkStart w:id="9" w:name="_Toc472170908"/>
-      <w:r>
-        <w:rPr>
-          <w:rFonts w:hint="eastAsia"/>
-        </w:rPr>
-        <w:t xml:space="preserve">2.1 </w:t>
-      </w:r>
-      <w:r>
-        <w:rPr>
-          <w:rFonts w:hint="eastAsia"/>
-        </w:rPr>
-        <w:t>无线收发信道</w:t>
-      </w:r>
-      <w:bookmarkEnd w:id="9"/>
-    </w:p>
-    <w:p>
-      <w:pPr>
-        <w:ind w:firstLine="720"/>
-      </w:pPr>
-      <w:r>
-        <w:rPr>
-          <w:rFonts w:ascii="微软雅黑" w:hAnsi="微软雅黑" w:cs="Tahoma"/>
-          <w:color w:val="000000" w:themeColor="text1"/>
-          <w:sz w:val="21"/>
-          <w:szCs w:val="21"/>
-          <w:shd w:val="clear" w:color="auto" w:fill="FFFFFF"/>
-        </w:rPr>
-        <w:t>nRF24L01</w:t>
-      </w:r>
-      <w:r>
-        <w:rPr>
-          <w:rFonts w:ascii="微软雅黑" w:hAnsi="微软雅黑" w:cs="Tahoma" w:hint="eastAsia"/>
-          <w:color w:val="000000" w:themeColor="text1"/>
-          <w:sz w:val="21"/>
-          <w:szCs w:val="21"/>
-          <w:shd w:val="clear" w:color="auto" w:fill="FFFFFF"/>
-        </w:rPr>
-        <w:t>有6个接收通道pipe。PRX0和PRX1有完整的5个字节的地址</w:t>
-      </w:r>
-      <w:r>
-        <w:rPr>
-          <w:rFonts w:ascii="微软雅黑" w:hAnsi="微软雅黑" w:cs="Tahoma" w:hint="eastAsia"/>
-          <w:color w:val="000000" w:themeColor="text1"/>
-          <w:sz w:val="21"/>
-          <w:szCs w:val="21"/>
-          <w:shd w:val="clear" w:color="auto" w:fill="FFFFFF"/>
-        </w:rPr>
-        <w:t>。</w:t>
-      </w:r>
-      <w:r>
-        <w:rPr>
-          <w:rFonts w:ascii="微软雅黑" w:hAnsi="微软雅黑" w:cs="Tahoma" w:hint="eastAsia"/>
-          <w:color w:val="000000" w:themeColor="text1"/>
-          <w:sz w:val="21"/>
-          <w:szCs w:val="21"/>
-          <w:shd w:val="clear" w:color="auto" w:fill="FFFFFF"/>
-        </w:rPr>
-        <w:t>PRX2、PRX3、PRX4 和PRX5</w:t>
-      </w:r>
-      <w:r>
-        <w:rPr>
-          <w:rFonts w:ascii="微软雅黑" w:hAnsi="微软雅黑" w:cs="Tahoma" w:hint="eastAsia"/>
-          <w:color w:val="000000" w:themeColor="text1"/>
-          <w:sz w:val="21"/>
-          <w:szCs w:val="21"/>
-          <w:shd w:val="clear" w:color="auto" w:fill="FFFFFF"/>
-        </w:rPr>
-        <w:t>的地址前四个字节与PRX1相同，即PRX</w:t>
-      </w:r>
-      <w:r>
-        <w:rPr>
-          <w:rFonts w:ascii="微软雅黑" w:hAnsi="微软雅黑" w:cs="Tahoma" w:hint="eastAsia"/>
-          <w:color w:val="000000" w:themeColor="text1"/>
-          <w:sz w:val="21"/>
-          <w:szCs w:val="21"/>
-          <w:shd w:val="clear" w:color="auto" w:fill="FFFFFF"/>
-        </w:rPr>
-        <w:t xml:space="preserve"> </w:t>
-      </w:r>
-      <w:r>
-        <w:rPr>
-          <w:rFonts w:ascii="微软雅黑" w:hAnsi="微软雅黑" w:cs="Tahoma" w:hint="eastAsia"/>
-          <w:color w:val="000000" w:themeColor="text1"/>
-          <w:sz w:val="21"/>
-          <w:szCs w:val="21"/>
-          <w:shd w:val="clear" w:color="auto" w:fill="FFFFFF"/>
-        </w:rPr>
-        <w:t>1、PRX</w:t>
-      </w:r>
-      <w:r>
-        <w:rPr>
-          <w:rFonts w:ascii="微软雅黑" w:hAnsi="微软雅黑" w:cs="Tahoma" w:hint="eastAsia"/>
-          <w:color w:val="000000" w:themeColor="text1"/>
-          <w:sz w:val="21"/>
-          <w:szCs w:val="21"/>
-          <w:shd w:val="clear" w:color="auto" w:fill="FFFFFF"/>
-        </w:rPr>
-        <w:t xml:space="preserve"> </w:t>
-      </w:r>
-      <w:r>
-        <w:rPr>
-          <w:rFonts w:ascii="微软雅黑" w:hAnsi="微软雅黑" w:cs="Tahoma" w:hint="eastAsia"/>
-          <w:color w:val="000000" w:themeColor="text1"/>
-          <w:sz w:val="21"/>
-          <w:szCs w:val="21"/>
-          <w:shd w:val="clear" w:color="auto" w:fill="FFFFFF"/>
-        </w:rPr>
-        <w:t>2、PRX</w:t>
-      </w:r>
-      <w:r>
-        <w:rPr>
-          <w:rFonts w:ascii="微软雅黑" w:hAnsi="微软雅黑" w:cs="Tahoma" w:hint="eastAsia"/>
-          <w:color w:val="000000" w:themeColor="text1"/>
-          <w:sz w:val="21"/>
-          <w:szCs w:val="21"/>
-          <w:shd w:val="clear" w:color="auto" w:fill="FFFFFF"/>
-        </w:rPr>
-        <w:t xml:space="preserve"> </w:t>
-      </w:r>
-      <w:r>
-        <w:rPr>
-          <w:rFonts w:ascii="微软雅黑" w:hAnsi="微软雅黑" w:cs="Tahoma" w:hint="eastAsia"/>
-          <w:color w:val="000000" w:themeColor="text1"/>
-          <w:sz w:val="21"/>
-          <w:szCs w:val="21"/>
-          <w:shd w:val="clear" w:color="auto" w:fill="FFFFFF"/>
-        </w:rPr>
-        <w:t>3、</w:t>
-      </w:r>
-      <w:r>
-        <w:rPr>
-          <w:rFonts w:ascii="微软雅黑" w:hAnsi="微软雅黑" w:cs="Tahoma" w:hint="eastAsia"/>
-          <w:color w:val="000000" w:themeColor="text1"/>
-          <w:sz w:val="21"/>
-          <w:szCs w:val="21"/>
-          <w:shd w:val="clear" w:color="auto" w:fill="FFFFFF"/>
-        </w:rPr>
-        <w:t xml:space="preserve"> </w:t>
-      </w:r>
-      <w:r>
-        <w:rPr>
-          <w:rFonts w:ascii="微软雅黑" w:hAnsi="微软雅黑" w:cs="Tahoma" w:hint="eastAsia"/>
-          <w:color w:val="000000" w:themeColor="text1"/>
-          <w:sz w:val="21"/>
-          <w:szCs w:val="21"/>
-          <w:shd w:val="clear" w:color="auto" w:fill="FFFFFF"/>
-        </w:rPr>
-        <w:t xml:space="preserve"> </w:t>
-      </w:r>
-      <w:r>
-        <w:rPr>
-          <w:rFonts w:ascii="微软雅黑" w:hAnsi="微软雅黑" w:cs="Tahoma" w:hint="eastAsia"/>
-          <w:color w:val="000000" w:themeColor="text1"/>
-          <w:sz w:val="21"/>
-          <w:szCs w:val="21"/>
-          <w:shd w:val="clear" w:color="auto" w:fill="FFFFFF"/>
-        </w:rPr>
-        <w:t>PRX4和PRX5公用前四个地址字节。</w:t>
-      </w:r>
-    </w:p>
-    <w:p>
-      <w:pPr>
-        <w:jc w:val="center"/>
-      </w:pPr>
-      <w:r>
-        <w:object w:dxaOrig="4486" w:dyaOrig="2218">
+      <w:r>
+        <w:object w:dxaOrig="15569" w:dyaOrig="8841">
           <v:shapetype id="_x0000_t75" coordsize="21600,21600" o:spt="75" o:preferrelative="t" path="m@4@5l@4@11@9@11@9@5xe" filled="f" stroked="f">
             <v:stroke joinstyle="miter"/>
             <v:formulas>
@@ -2732,10 +2544,214 @@
             <v:path o:extrusionok="f" gradientshapeok="t" o:connecttype="rect"/>
             <o:lock v:ext="edit" aspectratio="t"/>
           </v:shapetype>
-          <v:shape id="_x0000_i1025" type="#_x0000_t75" style="width:328.35pt;height:163.1pt" o:ole="">
+          <v:shape id="_x0000_i1031" type="#_x0000_t75" style="width:415.2pt;height:235.8pt" o:ole="">
             <v:imagedata r:id="rId9" o:title=""/>
           </v:shape>
-          <o:OLEObject Type="Embed" ProgID="Visio.Drawing.11" ShapeID="_x0000_i1025" DrawAspect="Content" ObjectID="_1546236297" r:id="rId10"/>
+          <o:OLEObject Type="Embed" ProgID="Visio.Drawing.11" ShapeID="_x0000_i1031" DrawAspect="Content" ObjectID="_1546323600" r:id="rId10"/>
+        </w:object>
+      </w:r>
+      <w:bookmarkStart w:id="7" w:name="_GoBack"/>
+      <w:bookmarkEnd w:id="7"/>
+    </w:p>
+    <w:p>
+      <w:pPr>
+        <w:pStyle w:val="2"/>
+        <w:rPr>
+          <w:shd w:val="clear" w:color="auto" w:fill="FFFFFF"/>
+        </w:rPr>
+      </w:pPr>
+      <w:bookmarkStart w:id="8" w:name="_Toc472170907"/>
+      <w:r>
+        <w:rPr>
+          <w:rFonts w:hint="eastAsia"/>
+          <w:shd w:val="clear" w:color="auto" w:fill="FFFFFF"/>
+        </w:rPr>
+        <w:lastRenderedPageBreak/>
+        <w:t xml:space="preserve">2 </w:t>
+      </w:r>
+      <w:r>
+        <w:rPr>
+          <w:rFonts w:hint="eastAsia"/>
+          <w:shd w:val="clear" w:color="auto" w:fill="FFFFFF"/>
+        </w:rPr>
+        <w:t>物理层</w:t>
+      </w:r>
+      <w:bookmarkEnd w:id="8"/>
+    </w:p>
+    <w:p>
+      <w:pPr>
+        <w:pStyle w:val="3"/>
+      </w:pPr>
+      <w:bookmarkStart w:id="9" w:name="_Toc472170908"/>
+      <w:r>
+        <w:rPr>
+          <w:rFonts w:hint="eastAsia"/>
+        </w:rPr>
+        <w:t xml:space="preserve">2.1 </w:t>
+      </w:r>
+      <w:r>
+        <w:rPr>
+          <w:rFonts w:hint="eastAsia"/>
+        </w:rPr>
+        <w:t>无线收发信道</w:t>
+      </w:r>
+      <w:bookmarkEnd w:id="9"/>
+    </w:p>
+    <w:p>
+      <w:pPr>
+        <w:ind w:firstLine="720"/>
+      </w:pPr>
+      <w:r>
+        <w:rPr>
+          <w:rFonts w:ascii="微软雅黑" w:hAnsi="微软雅黑" w:cs="Tahoma"/>
+          <w:color w:val="000000" w:themeColor="text1"/>
+          <w:sz w:val="21"/>
+          <w:szCs w:val="21"/>
+          <w:shd w:val="clear" w:color="auto" w:fill="FFFFFF"/>
+        </w:rPr>
+        <w:t>nRF24L01</w:t>
+      </w:r>
+      <w:r>
+        <w:rPr>
+          <w:rFonts w:ascii="微软雅黑" w:hAnsi="微软雅黑" w:cs="Tahoma" w:hint="eastAsia"/>
+          <w:color w:val="000000" w:themeColor="text1"/>
+          <w:sz w:val="21"/>
+          <w:szCs w:val="21"/>
+          <w:shd w:val="clear" w:color="auto" w:fill="FFFFFF"/>
+        </w:rPr>
+        <w:t>有6个接收通道pipe。PRX0和PRX1有完整的5个字节的地址</w:t>
+      </w:r>
+      <w:r>
+        <w:rPr>
+          <w:rFonts w:ascii="微软雅黑" w:hAnsi="微软雅黑" w:cs="Tahoma" w:hint="eastAsia"/>
+          <w:color w:val="000000" w:themeColor="text1"/>
+          <w:sz w:val="21"/>
+          <w:szCs w:val="21"/>
+          <w:shd w:val="clear" w:color="auto" w:fill="FFFFFF"/>
+        </w:rPr>
+        <w:t>。</w:t>
+      </w:r>
+      <w:r>
+        <w:rPr>
+          <w:rFonts w:ascii="微软雅黑" w:hAnsi="微软雅黑" w:cs="Tahoma" w:hint="eastAsia"/>
+          <w:color w:val="000000" w:themeColor="text1"/>
+          <w:sz w:val="21"/>
+          <w:szCs w:val="21"/>
+          <w:shd w:val="clear" w:color="auto" w:fill="FFFFFF"/>
+        </w:rPr>
+        <w:t>PRX2、PRX3、PRX4 和PRX5</w:t>
+      </w:r>
+      <w:r>
+        <w:rPr>
+          <w:rFonts w:ascii="微软雅黑" w:hAnsi="微软雅黑" w:cs="Tahoma" w:hint="eastAsia"/>
+          <w:color w:val="000000" w:themeColor="text1"/>
+          <w:sz w:val="21"/>
+          <w:szCs w:val="21"/>
+          <w:shd w:val="clear" w:color="auto" w:fill="FFFFFF"/>
+        </w:rPr>
+        <w:t>的地址前四个字节与PRX1相同，即PRX</w:t>
+      </w:r>
+      <w:r>
+        <w:rPr>
+          <w:rFonts w:ascii="微软雅黑" w:hAnsi="微软雅黑" w:cs="Tahoma" w:hint="eastAsia"/>
+          <w:color w:val="000000" w:themeColor="text1"/>
+          <w:sz w:val="21"/>
+          <w:szCs w:val="21"/>
+          <w:shd w:val="clear" w:color="auto" w:fill="FFFFFF"/>
+        </w:rPr>
+        <w:t xml:space="preserve"> </w:t>
+      </w:r>
+      <w:r>
+        <w:rPr>
+          <w:rFonts w:ascii="微软雅黑" w:hAnsi="微软雅黑" w:cs="Tahoma" w:hint="eastAsia"/>
+          <w:color w:val="000000" w:themeColor="text1"/>
+          <w:sz w:val="21"/>
+          <w:szCs w:val="21"/>
+          <w:shd w:val="clear" w:color="auto" w:fill="FFFFFF"/>
+        </w:rPr>
+        <w:t>1、PRX</w:t>
+      </w:r>
+      <w:r>
+        <w:rPr>
+          <w:rFonts w:ascii="微软雅黑" w:hAnsi="微软雅黑" w:cs="Tahoma" w:hint="eastAsia"/>
+          <w:color w:val="000000" w:themeColor="text1"/>
+          <w:sz w:val="21"/>
+          <w:szCs w:val="21"/>
+          <w:shd w:val="clear" w:color="auto" w:fill="FFFFFF"/>
+        </w:rPr>
+        <w:t xml:space="preserve"> </w:t>
+      </w:r>
+      <w:r>
+        <w:rPr>
+          <w:rFonts w:ascii="微软雅黑" w:hAnsi="微软雅黑" w:cs="Tahoma" w:hint="eastAsia"/>
+          <w:color w:val="000000" w:themeColor="text1"/>
+          <w:sz w:val="21"/>
+          <w:szCs w:val="21"/>
+          <w:shd w:val="clear" w:color="auto" w:fill="FFFFFF"/>
+        </w:rPr>
+        <w:t>2、PRX</w:t>
+      </w:r>
+      <w:r>
+        <w:rPr>
+          <w:rFonts w:ascii="微软雅黑" w:hAnsi="微软雅黑" w:cs="Tahoma" w:hint="eastAsia"/>
+          <w:color w:val="000000" w:themeColor="text1"/>
+          <w:sz w:val="21"/>
+          <w:szCs w:val="21"/>
+          <w:shd w:val="clear" w:color="auto" w:fill="FFFFFF"/>
+        </w:rPr>
+        <w:t xml:space="preserve"> </w:t>
+      </w:r>
+      <w:r>
+        <w:rPr>
+          <w:rFonts w:ascii="微软雅黑" w:hAnsi="微软雅黑" w:cs="Tahoma" w:hint="eastAsia"/>
+          <w:color w:val="000000" w:themeColor="text1"/>
+          <w:sz w:val="21"/>
+          <w:szCs w:val="21"/>
+          <w:shd w:val="clear" w:color="auto" w:fill="FFFFFF"/>
+        </w:rPr>
+        <w:t>3、</w:t>
+      </w:r>
+      <w:r>
+        <w:rPr>
+          <w:rFonts w:ascii="微软雅黑" w:hAnsi="微软雅黑" w:cs="Tahoma" w:hint="eastAsia"/>
+          <w:color w:val="000000" w:themeColor="text1"/>
+          <w:sz w:val="21"/>
+          <w:szCs w:val="21"/>
+          <w:shd w:val="clear" w:color="auto" w:fill="FFFFFF"/>
+        </w:rPr>
+        <w:t xml:space="preserve"> </w:t>
+      </w:r>
+      <w:r>
+        <w:rPr>
+          <w:rFonts w:ascii="微软雅黑" w:hAnsi="微软雅黑" w:cs="Tahoma" w:hint="eastAsia"/>
+          <w:color w:val="000000" w:themeColor="text1"/>
+          <w:sz w:val="21"/>
+          <w:szCs w:val="21"/>
+          <w:shd w:val="clear" w:color="auto" w:fill="FFFFFF"/>
+        </w:rPr>
+        <w:t xml:space="preserve"> </w:t>
+      </w:r>
+      <w:r>
+        <w:rPr>
+          <w:rFonts w:ascii="微软雅黑" w:hAnsi="微软雅黑" w:cs="Tahoma" w:hint="eastAsia"/>
+          <w:color w:val="000000" w:themeColor="text1"/>
+          <w:sz w:val="21"/>
+          <w:szCs w:val="21"/>
+          <w:shd w:val="clear" w:color="auto" w:fill="FFFFFF"/>
+        </w:rPr>
+        <w:t>PRX4和PRX5公用前四个地址字节。</w:t>
+      </w:r>
+    </w:p>
+    <w:p>
+      <w:pPr>
+        <w:jc w:val="center"/>
+      </w:pPr>
+      <w:r>
+        <w:object w:dxaOrig="4486" w:dyaOrig="2218">
+          <v:shape id="_x0000_i1025" type="#_x0000_t75" style="width:328.2pt;height:163.2pt" o:ole="">
+            <v:imagedata r:id="rId11" o:title=""/>
+          </v:shape>
+          <o:OLEObject Type="Embed" ProgID="Visio.Drawing.11" ShapeID="_x0000_i1025" DrawAspect="Content" ObjectID="_1546323601" r:id="rId12"/>
         </w:object>
       </w:r>
     </w:p>
@@ -3399,6 +3415,7 @@
         <w:rPr>
           <w:rFonts w:hint="eastAsia"/>
         </w:rPr>
+        <w:lastRenderedPageBreak/>
         <w:t>*RFU</w:t>
       </w:r>
       <w:r>
@@ -3518,7 +3535,6 @@
         <w:rPr>
           <w:rFonts w:hint="eastAsia"/>
         </w:rPr>
-        <w:lastRenderedPageBreak/>
         <w:t>2.</w:t>
       </w:r>
       <w:r>
@@ -3655,10 +3671,10 @@
       </w:pPr>
       <w:r>
         <w:object w:dxaOrig="8579" w:dyaOrig="8069">
-          <v:shape id="_x0000_i1026" type="#_x0000_t75" style="width:414.55pt;height:391.1pt" o:ole="">
-            <v:imagedata r:id="rId11" o:title=""/>
+          <v:shape id="_x0000_i1026" type="#_x0000_t75" style="width:414.6pt;height:391.2pt" o:ole="">
+            <v:imagedata r:id="rId13" o:title=""/>
           </v:shape>
-          <o:OLEObject Type="Embed" ProgID="Visio.Drawing.11" ShapeID="_x0000_i1026" DrawAspect="Content" ObjectID="_1546236298" r:id="rId12"/>
+          <o:OLEObject Type="Embed" ProgID="Visio.Drawing.11" ShapeID="_x0000_i1026" DrawAspect="Content" ObjectID="_1546323602" r:id="rId14"/>
         </w:object>
       </w:r>
     </w:p>
@@ -3671,6 +3687,7 @@
         <w:rPr>
           <w:rFonts w:hint="eastAsia"/>
         </w:rPr>
+        <w:lastRenderedPageBreak/>
         <w:t>3</w:t>
       </w:r>
       <w:r>
@@ -3976,7 +3993,6 @@
         <w:rPr>
           <w:rFonts w:hint="eastAsia"/>
         </w:rPr>
-        <w:lastRenderedPageBreak/>
         <w:t>3</w:t>
       </w:r>
       <w:r>
@@ -4208,10 +4224,10 @@
       </w:pPr>
       <w:r>
         <w:object w:dxaOrig="11677" w:dyaOrig="8192">
-          <v:shape id="_x0000_i1027" type="#_x0000_t75" style="width:415.1pt;height:290.75pt" o:ole="">
-            <v:imagedata r:id="rId13" o:title=""/>
+          <v:shape id="_x0000_i1027" type="#_x0000_t75" style="width:415.2pt;height:291pt" o:ole="">
+            <v:imagedata r:id="rId15" o:title=""/>
           </v:shape>
-          <o:OLEObject Type="Embed" ProgID="Visio.Drawing.11" ShapeID="_x0000_i1027" DrawAspect="Content" ObjectID="_1546236299" r:id="rId14"/>
+          <o:OLEObject Type="Embed" ProgID="Visio.Drawing.11" ShapeID="_x0000_i1027" DrawAspect="Content" ObjectID="_1546323603" r:id="rId16"/>
         </w:object>
       </w:r>
     </w:p>
@@ -4225,6 +4241,7 @@
         <w:rPr>
           <w:rFonts w:hint="eastAsia"/>
         </w:rPr>
+        <w:lastRenderedPageBreak/>
         <w:t>3.</w:t>
       </w:r>
       <w:r>
@@ -4519,7 +4536,6 @@
               <w:rPr>
                 <w:rFonts w:ascii="微软雅黑" w:hAnsi="微软雅黑" w:hint="eastAsia"/>
               </w:rPr>
-              <w:lastRenderedPageBreak/>
               <w:t>b4</w:t>
             </w:r>
             <w:r>
@@ -5693,6 +5709,7 @@
               <w:rPr>
                 <w:rFonts w:hint="eastAsia"/>
               </w:rPr>
+              <w:lastRenderedPageBreak/>
               <w:t>CRC</w:t>
             </w:r>
           </w:p>
@@ -7315,6 +7332,7 @@
               <w:rPr>
                 <w:rFonts w:hint="eastAsia"/>
               </w:rPr>
+              <w:lastRenderedPageBreak/>
               <w:t>CTL</w:t>
             </w:r>
           </w:p>
@@ -7745,7 +7763,6 @@
         <w:rPr>
           <w:rFonts w:hint="eastAsia"/>
         </w:rPr>
-        <w:lastRenderedPageBreak/>
         <w:t>3.3.2</w:t>
       </w:r>
       <w:r>
@@ -8703,6 +8720,7 @@
         <w:rPr>
           <w:rFonts w:hint="eastAsia"/>
         </w:rPr>
+        <w:lastRenderedPageBreak/>
         <w:t>3.3</w:t>
       </w:r>
       <w:r>
@@ -9693,6 +9711,7 @@
         <w:rPr>
           <w:rFonts w:hint="eastAsia"/>
         </w:rPr>
+        <w:lastRenderedPageBreak/>
         <w:t>顶</w:t>
       </w:r>
       <w:r>
@@ -9863,7 +9882,6 @@
         <w:rPr>
           <w:rFonts w:hint="eastAsia"/>
         </w:rPr>
-        <w:lastRenderedPageBreak/>
         <w:t>4.2</w:t>
       </w:r>
       <w:r>
@@ -9891,10 +9909,10 @@
     <w:p>
       <w:r>
         <w:object w:dxaOrig="11187" w:dyaOrig="3218">
-          <v:shape id="_x0000_i1028" type="#_x0000_t75" style="width:415.1pt;height:119.45pt" o:ole="">
-            <v:imagedata r:id="rId15" o:title=""/>
+          <v:shape id="_x0000_i1028" type="#_x0000_t75" style="width:415.2pt;height:119.4pt" o:ole="">
+            <v:imagedata r:id="rId17" o:title=""/>
           </v:shape>
-          <o:OLEObject Type="Embed" ProgID="Visio.Drawing.11" ShapeID="_x0000_i1028" DrawAspect="Content" ObjectID="_1546236300" r:id="rId16"/>
+          <o:OLEObject Type="Embed" ProgID="Visio.Drawing.11" ShapeID="_x0000_i1028" DrawAspect="Content" ObjectID="_1546323604" r:id="rId18"/>
         </w:object>
       </w:r>
     </w:p>
@@ -9902,10 +9920,10 @@
     <w:p>
       <w:r>
         <w:object w:dxaOrig="8824" w:dyaOrig="9334">
-          <v:shape id="_x0000_i1029" type="#_x0000_t75" style="width:415.1pt;height:438.55pt" o:ole="">
-            <v:imagedata r:id="rId17" o:title=""/>
+          <v:shape id="_x0000_i1029" type="#_x0000_t75" style="width:415.2pt;height:438.6pt" o:ole="">
+            <v:imagedata r:id="rId19" o:title=""/>
           </v:shape>
-          <o:OLEObject Type="Embed" ProgID="Visio.Drawing.11" ShapeID="_x0000_i1029" DrawAspect="Content" ObjectID="_1546236301" r:id="rId18"/>
+          <o:OLEObject Type="Embed" ProgID="Visio.Drawing.11" ShapeID="_x0000_i1029" DrawAspect="Content" ObjectID="_1546323605" r:id="rId20"/>
         </w:object>
       </w:r>
     </w:p>
@@ -9940,10 +9958,10 @@
       </w:pPr>
       <w:r>
         <w:object w:dxaOrig="8635" w:dyaOrig="10081">
-          <v:shape id="_x0000_i1030" type="#_x0000_t75" style="width:365.45pt;height:428.2pt" o:ole="">
-            <v:imagedata r:id="rId19" o:title=""/>
+          <v:shape id="_x0000_i1030" type="#_x0000_t75" style="width:365.4pt;height:428.4pt" o:ole="">
+            <v:imagedata r:id="rId21" o:title=""/>
           </v:shape>
-          <o:OLEObject Type="Embed" ProgID="Visio.Drawing.11" ShapeID="_x0000_i1030" DrawAspect="Content" ObjectID="_1546236302" r:id="rId20"/>
+          <o:OLEObject Type="Embed" ProgID="Visio.Drawing.11" ShapeID="_x0000_i1030" DrawAspect="Content" ObjectID="_1546323606" r:id="rId22"/>
         </w:object>
       </w:r>
     </w:p>
@@ -11806,7 +11824,7 @@
 </file>
 
 <file path=customXml/itemProps1.xml><?xml version="1.0" encoding="utf-8"?>
-<ds:datastoreItem xmlns:ds="http://schemas.openxmlformats.org/officeDocument/2006/customXml" ds:itemID="{51F367BA-C643-47A4-ABA0-907ECFA6F584}">
+<ds:datastoreItem xmlns:ds="http://schemas.openxmlformats.org/officeDocument/2006/customXml" ds:itemID="{5EF4A37B-6C4A-4EE3-B7C0-7B936364F5E9}">
   <ds:schemaRefs>
     <ds:schemaRef ds:uri="http://schemas.openxmlformats.org/officeDocument/2006/bibliography"/>
   </ds:schemaRefs>

--- a/doc/nRF24l01无线网络文档.docx
+++ b/doc/nRF24l01无线网络文档.docx
@@ -360,7 +360,6 @@
                 <w:szCs w:val="20"/>
               </w:rPr>
             </w:pPr>
-            <w:proofErr w:type="spellStart"/>
             <w:r>
               <w:rPr>
                 <w:rFonts w:ascii="微软雅黑" w:hAnsi="微软雅黑" w:hint="eastAsia"/>
@@ -369,7 +368,6 @@
               </w:rPr>
               <w:t>chinesebear</w:t>
             </w:r>
-            <w:proofErr w:type="spellEnd"/>
           </w:p>
         </w:tc>
         <w:tc>
@@ -463,7 +461,6 @@
                 <w:szCs w:val="20"/>
               </w:rPr>
             </w:pPr>
-            <w:proofErr w:type="spellStart"/>
             <w:r>
               <w:rPr>
                 <w:rFonts w:ascii="微软雅黑" w:hAnsi="微软雅黑" w:hint="eastAsia"/>
@@ -472,7 +469,6 @@
               </w:rPr>
               <w:t>chinesebear</w:t>
             </w:r>
-            <w:proofErr w:type="spellEnd"/>
           </w:p>
         </w:tc>
         <w:tc>
@@ -2324,73 +2320,7 @@
           <w:szCs w:val="21"/>
           <w:shd w:val="clear" w:color="auto" w:fill="FFFFFF"/>
         </w:rPr>
-        <w:t>nRF24L01参考数据：供电电压：1.9 V~3.6V；最大发射功率：0 </w:t>
-      </w:r>
-      <w:proofErr w:type="spellStart"/>
-      <w:r>
-        <w:rPr>
-          <w:rFonts w:ascii="微软雅黑" w:hAnsi="微软雅黑" w:cs="Tahoma"/>
-          <w:color w:val="000000" w:themeColor="text1"/>
-          <w:sz w:val="21"/>
-          <w:szCs w:val="21"/>
-          <w:shd w:val="clear" w:color="auto" w:fill="FFFFFF"/>
-        </w:rPr>
-        <w:t>dBm</w:t>
-      </w:r>
-      <w:proofErr w:type="spellEnd"/>
-      <w:r>
-        <w:rPr>
-          <w:rFonts w:ascii="微软雅黑" w:hAnsi="微软雅黑" w:cs="Tahoma"/>
-          <w:color w:val="000000" w:themeColor="text1"/>
-          <w:sz w:val="21"/>
-          <w:szCs w:val="21"/>
-          <w:shd w:val="clear" w:color="auto" w:fill="FFFFFF"/>
-        </w:rPr>
-        <w:t>；最大数据传输率：2000 kbps；发射模式下电流消耗(0dBm时)：11.3 mA；接收模式下电流消耗(2000kbps)：12.3 mA；接收模式数据传输率为1000kbps下的灵敏度：-85 </w:t>
-      </w:r>
-      <w:proofErr w:type="spellStart"/>
-      <w:r>
-        <w:rPr>
-          <w:rFonts w:ascii="微软雅黑" w:hAnsi="微软雅黑" w:cs="Tahoma"/>
-          <w:color w:val="000000" w:themeColor="text1"/>
-          <w:sz w:val="21"/>
-          <w:szCs w:val="21"/>
-          <w:shd w:val="clear" w:color="auto" w:fill="FFFFFF"/>
-        </w:rPr>
-        <w:t>dBm</w:t>
-      </w:r>
-      <w:proofErr w:type="spellEnd"/>
-      <w:r>
-        <w:rPr>
-          <w:rFonts w:ascii="微软雅黑" w:hAnsi="微软雅黑" w:cs="Tahoma"/>
-          <w:color w:val="000000" w:themeColor="text1"/>
-          <w:sz w:val="21"/>
-          <w:szCs w:val="21"/>
-          <w:shd w:val="clear" w:color="auto" w:fill="FFFFFF"/>
-        </w:rPr>
-        <w:t>；掉电模式下电流消耗：900 </w:t>
-      </w:r>
-      <w:proofErr w:type="spellStart"/>
-      <w:r>
-        <w:rPr>
-          <w:rFonts w:ascii="微软雅黑" w:hAnsi="微软雅黑" w:cs="Tahoma"/>
-          <w:color w:val="000000" w:themeColor="text1"/>
-          <w:sz w:val="21"/>
-          <w:szCs w:val="21"/>
-          <w:shd w:val="clear" w:color="auto" w:fill="FFFFFF"/>
-        </w:rPr>
-        <w:t>nA</w:t>
-      </w:r>
-      <w:proofErr w:type="spellEnd"/>
-      <w:r>
-        <w:rPr>
-          <w:rFonts w:ascii="微软雅黑" w:hAnsi="微软雅黑" w:cs="Tahoma"/>
-          <w:color w:val="000000" w:themeColor="text1"/>
-          <w:sz w:val="21"/>
-          <w:szCs w:val="21"/>
-          <w:shd w:val="clear" w:color="auto" w:fill="FFFFFF"/>
-        </w:rPr>
-        <w:t>。</w:t>
+        <w:t>nRF24L01参考数据：供电电压：1.9 V~3.6V；最大发射功率：0 dBm；最大数据传输率：2000 kbps；发射模式下电流消耗(0dBm时)：11.3 mA；接收模式下电流消耗(2000kbps)：12.3 mA；接收模式数据传输率为1000kbps下的灵敏度：-85 dBm；掉电模式下电流消耗：900 nA。</w:t>
       </w:r>
     </w:p>
     <w:p>
@@ -2474,11 +2404,6 @@
       <w:bookmarkEnd w:id="6"/>
     </w:p>
     <w:p>
-      <w:pPr>
-        <w:rPr>
-          <w:rFonts w:hint="eastAsia"/>
-        </w:rPr>
-      </w:pPr>
       <w:r>
         <w:rPr>
           <w:rFonts w:hint="eastAsia"/>
@@ -2519,12 +2444,24 @@
         <w:rPr>
           <w:rFonts w:hint="eastAsia"/>
         </w:rPr>
-        <w:t>网络，有高鲁棒性。</w:t>
+        <w:t>网络，</w:t>
+      </w:r>
+      <w:r>
+        <w:rPr>
+          <w:rFonts w:hint="eastAsia"/>
+        </w:rPr>
+        <w:t>具</w:t>
+      </w:r>
+      <w:r>
+        <w:rPr>
+          <w:rFonts w:hint="eastAsia"/>
+        </w:rPr>
+        <w:t>有高鲁棒性。</w:t>
       </w:r>
     </w:p>
     <w:p>
       <w:r>
-        <w:object w:dxaOrig="15569" w:dyaOrig="8841">
+        <w:object w:dxaOrig="15682" w:dyaOrig="8841">
           <v:shapetype id="_x0000_t75" coordsize="21600,21600" o:spt="75" o:preferrelative="t" path="m@4@5l@4@11@9@11@9@5xe" filled="f" stroked="f">
             <v:stroke joinstyle="miter"/>
             <v:formulas>
@@ -2544,14 +2481,12 @@
             <v:path o:extrusionok="f" gradientshapeok="t" o:connecttype="rect"/>
             <o:lock v:ext="edit" aspectratio="t"/>
           </v:shapetype>
-          <v:shape id="_x0000_i1031" type="#_x0000_t75" style="width:415.2pt;height:235.8pt" o:ole="">
+          <v:shape id="_x0000_i1031" type="#_x0000_t75" style="width:414.55pt;height:234pt" o:ole="">
             <v:imagedata r:id="rId9" o:title=""/>
           </v:shape>
-          <o:OLEObject Type="Embed" ProgID="Visio.Drawing.11" ShapeID="_x0000_i1031" DrawAspect="Content" ObjectID="_1546323600" r:id="rId10"/>
+          <o:OLEObject Type="Embed" ProgID="Visio.Drawing.11" ShapeID="_x0000_i1031" DrawAspect="Content" ObjectID="_1546686912" r:id="rId10"/>
         </w:object>
       </w:r>
-      <w:bookmarkStart w:id="7" w:name="_GoBack"/>
-      <w:bookmarkEnd w:id="7"/>
     </w:p>
     <w:p>
       <w:pPr>
@@ -2560,7 +2495,7 @@
           <w:shd w:val="clear" w:color="auto" w:fill="FFFFFF"/>
         </w:rPr>
       </w:pPr>
-      <w:bookmarkStart w:id="8" w:name="_Toc472170907"/>
+      <w:bookmarkStart w:id="7" w:name="_Toc472170907"/>
       <w:r>
         <w:rPr>
           <w:rFonts w:hint="eastAsia"/>
@@ -2576,13 +2511,13 @@
         </w:rPr>
         <w:t>物理层</w:t>
       </w:r>
-      <w:bookmarkEnd w:id="8"/>
+      <w:bookmarkEnd w:id="7"/>
     </w:p>
     <w:p>
       <w:pPr>
         <w:pStyle w:val="3"/>
       </w:pPr>
-      <w:bookmarkStart w:id="9" w:name="_Toc472170908"/>
+      <w:bookmarkStart w:id="8" w:name="_Toc472170908"/>
       <w:r>
         <w:rPr>
           <w:rFonts w:hint="eastAsia"/>
@@ -2595,7 +2530,7 @@
         </w:rPr>
         <w:t>无线收发信道</w:t>
       </w:r>
-      <w:bookmarkEnd w:id="9"/>
+      <w:bookmarkEnd w:id="8"/>
     </w:p>
     <w:p>
       <w:pPr>
@@ -2748,10 +2683,10 @@
       </w:pPr>
       <w:r>
         <w:object w:dxaOrig="4486" w:dyaOrig="2218">
-          <v:shape id="_x0000_i1025" type="#_x0000_t75" style="width:328.2pt;height:163.2pt" o:ole="">
+          <v:shape id="_x0000_i1025" type="#_x0000_t75" style="width:328.35pt;height:163.1pt" o:ole="">
             <v:imagedata r:id="rId11" o:title=""/>
           </v:shape>
-          <o:OLEObject Type="Embed" ProgID="Visio.Drawing.11" ShapeID="_x0000_i1025" DrawAspect="Content" ObjectID="_1546323601" r:id="rId12"/>
+          <o:OLEObject Type="Embed" ProgID="Visio.Drawing.11" ShapeID="_x0000_i1025" DrawAspect="Content" ObjectID="_1546686913" r:id="rId12"/>
         </w:object>
       </w:r>
     </w:p>
@@ -2857,7 +2792,7 @@
       <w:pPr>
         <w:pStyle w:val="3"/>
       </w:pPr>
-      <w:bookmarkStart w:id="10" w:name="_Toc472170909"/>
+      <w:bookmarkStart w:id="9" w:name="_Toc472170909"/>
       <w:r>
         <w:rPr>
           <w:rFonts w:hint="eastAsia"/>
@@ -2882,7 +2817,7 @@
         </w:rPr>
         <w:t>规则</w:t>
       </w:r>
-      <w:bookmarkEnd w:id="10"/>
+      <w:bookmarkEnd w:id="9"/>
     </w:p>
     <w:p>
       <w:r>
@@ -3448,27 +3383,13 @@
         <w:rPr>
           <w:rFonts w:hint="eastAsia"/>
         </w:rPr>
-        <w:t>不作为节点号，在</w:t>
-      </w:r>
-      <w:proofErr w:type="gramStart"/>
-      <w:r>
-        <w:rPr>
-          <w:rFonts w:hint="eastAsia"/>
-        </w:rPr>
-        <w:t>某</w:t>
-      </w:r>
-      <w:r>
-        <w:rPr>
-          <w:rFonts w:hint="eastAsia"/>
-        </w:rPr>
-        <w:t>域不</w:t>
-      </w:r>
-      <w:proofErr w:type="gramEnd"/>
-      <w:r>
-        <w:rPr>
-          <w:rFonts w:hint="eastAsia"/>
-        </w:rPr>
-        <w:t>存在时作为填充。例如顶节点不存在主节点号和基节点号，地址为</w:t>
+        <w:t>不作为节点号，在某</w:t>
+      </w:r>
+      <w:r>
+        <w:rPr>
+          <w:rFonts w:hint="eastAsia"/>
+        </w:rPr>
+        <w:t>域不存在时作为填充。例如顶节点不存在主节点号和基节点号，地址为</w:t>
       </w:r>
       <w:r>
         <w:rPr>
@@ -3530,7 +3451,7 @@
       <w:pPr>
         <w:pStyle w:val="3"/>
       </w:pPr>
-      <w:bookmarkStart w:id="11" w:name="_Toc472170910"/>
+      <w:bookmarkStart w:id="10" w:name="_Toc472170910"/>
       <w:r>
         <w:rPr>
           <w:rFonts w:hint="eastAsia"/>
@@ -3549,7 +3470,7 @@
         </w:rPr>
         <w:t>频率分配规则</w:t>
       </w:r>
-      <w:bookmarkEnd w:id="11"/>
+      <w:bookmarkEnd w:id="10"/>
     </w:p>
     <w:p>
       <w:r>
@@ -3671,10 +3592,10 @@
       </w:pPr>
       <w:r>
         <w:object w:dxaOrig="8579" w:dyaOrig="8069">
-          <v:shape id="_x0000_i1026" type="#_x0000_t75" style="width:414.6pt;height:391.2pt" o:ole="">
+          <v:shape id="_x0000_i1026" type="#_x0000_t75" style="width:414.55pt;height:391.1pt" o:ole="">
             <v:imagedata r:id="rId13" o:title=""/>
           </v:shape>
-          <o:OLEObject Type="Embed" ProgID="Visio.Drawing.11" ShapeID="_x0000_i1026" DrawAspect="Content" ObjectID="_1546323602" r:id="rId14"/>
+          <o:OLEObject Type="Embed" ProgID="Visio.Drawing.11" ShapeID="_x0000_i1026" DrawAspect="Content" ObjectID="_1546686914" r:id="rId14"/>
         </w:object>
       </w:r>
     </w:p>
@@ -3682,7 +3603,7 @@
       <w:pPr>
         <w:pStyle w:val="2"/>
       </w:pPr>
-      <w:bookmarkStart w:id="12" w:name="_Toc472170911"/>
+      <w:bookmarkStart w:id="11" w:name="_Toc472170911"/>
       <w:r>
         <w:rPr>
           <w:rFonts w:hint="eastAsia"/>
@@ -3702,7 +3623,7 @@
         </w:rPr>
         <w:t>数据链路层</w:t>
       </w:r>
-      <w:bookmarkEnd w:id="12"/>
+      <w:bookmarkEnd w:id="11"/>
     </w:p>
     <w:p>
       <w:r>
@@ -3988,7 +3909,7 @@
       <w:pPr>
         <w:pStyle w:val="3"/>
       </w:pPr>
-      <w:bookmarkStart w:id="13" w:name="_Toc472170912"/>
+      <w:bookmarkStart w:id="12" w:name="_Toc472170912"/>
       <w:r>
         <w:rPr>
           <w:rFonts w:hint="eastAsia"/>
@@ -4007,7 +3928,7 @@
         </w:rPr>
         <w:t>协议块结构</w:t>
       </w:r>
-      <w:bookmarkEnd w:id="13"/>
+      <w:bookmarkEnd w:id="12"/>
     </w:p>
     <w:p>
       <w:r>
@@ -4224,10 +4145,10 @@
       </w:pPr>
       <w:r>
         <w:object w:dxaOrig="11677" w:dyaOrig="8192">
-          <v:shape id="_x0000_i1027" type="#_x0000_t75" style="width:415.2pt;height:291pt" o:ole="">
+          <v:shape id="_x0000_i1027" type="#_x0000_t75" style="width:415.1pt;height:290.75pt" o:ole="">
             <v:imagedata r:id="rId15" o:title=""/>
           </v:shape>
-          <o:OLEObject Type="Embed" ProgID="Visio.Drawing.11" ShapeID="_x0000_i1027" DrawAspect="Content" ObjectID="_1546323603" r:id="rId16"/>
+          <o:OLEObject Type="Embed" ProgID="Visio.Drawing.11" ShapeID="_x0000_i1027" DrawAspect="Content" ObjectID="_1546686915" r:id="rId16"/>
         </w:object>
       </w:r>
     </w:p>
@@ -4236,7 +4157,7 @@
       <w:pPr>
         <w:pStyle w:val="3"/>
       </w:pPr>
-      <w:bookmarkStart w:id="14" w:name="_Toc472170913"/>
+      <w:bookmarkStart w:id="13" w:name="_Toc472170913"/>
       <w:r>
         <w:rPr>
           <w:rFonts w:hint="eastAsia"/>
@@ -4256,7 +4177,7 @@
         </w:rPr>
         <w:t>系统块</w:t>
       </w:r>
-      <w:bookmarkEnd w:id="14"/>
+      <w:bookmarkEnd w:id="13"/>
     </w:p>
     <w:p>
       <w:r>
@@ -7763,7 +7684,13 @@
         <w:rPr>
           <w:rFonts w:hint="eastAsia"/>
         </w:rPr>
-        <w:t>3.3.2</w:t>
+        <w:t>3.3.</w:t>
+      </w:r>
+      <w:r>
+        <w:rPr>
+          <w:rFonts w:hint="eastAsia"/>
+        </w:rPr>
+        <w:t>4</w:t>
       </w:r>
       <w:r>
         <w:rPr>
@@ -8684,32 +8611,1648 @@
         <w:rPr>
           <w:rFonts w:hint="eastAsia"/>
         </w:rPr>
-        <w:t>3.3.3</w:t>
-      </w:r>
-      <w:r>
-        <w:rPr>
-          <w:rFonts w:hint="eastAsia"/>
-        </w:rPr>
-        <w:t>连接节点</w:t>
+        <w:t>3.3.</w:t>
+      </w:r>
+      <w:r>
+        <w:rPr>
+          <w:rFonts w:hint="eastAsia"/>
+        </w:rPr>
+        <w:t>5</w:t>
+      </w:r>
+      <w:r>
+        <w:rPr>
+          <w:rFonts w:hint="eastAsia"/>
+        </w:rPr>
+        <w:t>无线小区参数设置</w:t>
       </w:r>
     </w:p>
     <w:p>
       <w:pPr>
-        <w:pStyle w:val="4"/>
+        <w:rPr>
+          <w:b/>
+        </w:rPr>
       </w:pPr>
       <w:r>
         <w:rPr>
-          <w:rFonts w:hint="eastAsia"/>
-        </w:rPr>
-        <w:t>3.3.4</w:t>
-      </w:r>
-      <w:r>
-        <w:rPr>
-          <w:rFonts w:hint="eastAsia"/>
-        </w:rPr>
-        <w:t>无线小区参数设置</w:t>
+          <w:b/>
+        </w:rPr>
+        <w:t>R</w:t>
+      </w:r>
+      <w:r>
+        <w:rPr>
+          <w:rFonts w:hint="eastAsia"/>
+          <w:b/>
+        </w:rPr>
+        <w:t>equest</w:t>
       </w:r>
     </w:p>
+    <w:tbl>
+      <w:tblPr>
+        <w:tblStyle w:val="a5"/>
+        <w:tblW w:w="0" w:type="auto"/>
+        <w:tblBorders>
+          <w:top w:val="single" w:sz="12" w:space="0" w:color="auto"/>
+          <w:left w:val="single" w:sz="12" w:space="0" w:color="auto"/>
+          <w:bottom w:val="single" w:sz="12" w:space="0" w:color="auto"/>
+          <w:right w:val="single" w:sz="12" w:space="0" w:color="auto"/>
+          <w:insideH w:val="single" w:sz="8" w:space="0" w:color="auto"/>
+          <w:insideV w:val="single" w:sz="8" w:space="0" w:color="auto"/>
+        </w:tblBorders>
+        <w:tblLook w:val="04A0" w:firstRow="1" w:lastRow="0" w:firstColumn="1" w:lastColumn="0" w:noHBand="0" w:noVBand="1"/>
+      </w:tblPr>
+      <w:tblGrid>
+        <w:gridCol w:w="959"/>
+        <w:gridCol w:w="992"/>
+        <w:gridCol w:w="6571"/>
+      </w:tblGrid>
+      <w:tr>
+        <w:tc>
+          <w:tcPr>
+            <w:tcW w:w="959" w:type="dxa"/>
+            <w:shd w:val="clear" w:color="auto" w:fill="92CDDC" w:themeFill="accent5" w:themeFillTint="99"/>
+            <w:vAlign w:val="center"/>
+          </w:tcPr>
+          <w:p>
+            <w:pPr>
+              <w:jc w:val="center"/>
+            </w:pPr>
+            <w:r>
+              <w:rPr>
+                <w:rFonts w:hint="eastAsia"/>
+              </w:rPr>
+              <w:t>CTL</w:t>
+            </w:r>
+          </w:p>
+        </w:tc>
+        <w:tc>
+          <w:tcPr>
+            <w:tcW w:w="992" w:type="dxa"/>
+            <w:vAlign w:val="center"/>
+          </w:tcPr>
+          <w:p>
+            <w:pPr>
+              <w:jc w:val="center"/>
+            </w:pPr>
+            <w:r>
+              <w:rPr>
+                <w:rFonts w:hint="eastAsia"/>
+              </w:rPr>
+              <w:t>1Byte</w:t>
+            </w:r>
+          </w:p>
+        </w:tc>
+        <w:tc>
+          <w:tcPr>
+            <w:tcW w:w="6571" w:type="dxa"/>
+            <w:vAlign w:val="center"/>
+          </w:tcPr>
+          <w:p>
+            <w:pPr>
+              <w:jc w:val="both"/>
+            </w:pPr>
+            <w:r>
+              <w:rPr>
+                <w:rFonts w:hint="eastAsia"/>
+              </w:rPr>
+              <w:t>0x43</w:t>
+            </w:r>
+          </w:p>
+        </w:tc>
+      </w:tr>
+      <w:tr>
+        <w:tc>
+          <w:tcPr>
+            <w:tcW w:w="959" w:type="dxa"/>
+            <w:shd w:val="clear" w:color="auto" w:fill="92CDDC" w:themeFill="accent5" w:themeFillTint="99"/>
+            <w:vAlign w:val="center"/>
+          </w:tcPr>
+          <w:p>
+            <w:pPr>
+              <w:jc w:val="center"/>
+            </w:pPr>
+            <w:r>
+              <w:rPr>
+                <w:rFonts w:hint="eastAsia"/>
+              </w:rPr>
+              <w:t>LEN</w:t>
+            </w:r>
+          </w:p>
+        </w:tc>
+        <w:tc>
+          <w:tcPr>
+            <w:tcW w:w="992" w:type="dxa"/>
+            <w:vAlign w:val="center"/>
+          </w:tcPr>
+          <w:p>
+            <w:pPr>
+              <w:jc w:val="center"/>
+            </w:pPr>
+            <w:r>
+              <w:rPr>
+                <w:rFonts w:hint="eastAsia"/>
+              </w:rPr>
+              <w:t>1Byte</w:t>
+            </w:r>
+          </w:p>
+        </w:tc>
+        <w:tc>
+          <w:tcPr>
+            <w:tcW w:w="6571" w:type="dxa"/>
+            <w:vAlign w:val="center"/>
+          </w:tcPr>
+          <w:p>
+            <w:pPr>
+              <w:jc w:val="both"/>
+            </w:pPr>
+            <w:r>
+              <w:rPr>
+                <w:rFonts w:hint="eastAsia"/>
+              </w:rPr>
+              <w:t>0x0</w:t>
+            </w:r>
+            <w:r>
+              <w:rPr>
+                <w:rFonts w:hint="eastAsia"/>
+              </w:rPr>
+              <w:t>F</w:t>
+            </w:r>
+          </w:p>
+        </w:tc>
+      </w:tr>
+      <w:tr>
+        <w:tc>
+          <w:tcPr>
+            <w:tcW w:w="959" w:type="dxa"/>
+            <w:vMerge w:val="restart"/>
+            <w:shd w:val="clear" w:color="auto" w:fill="92CDDC" w:themeFill="accent5" w:themeFillTint="99"/>
+            <w:vAlign w:val="center"/>
+          </w:tcPr>
+          <w:p>
+            <w:pPr>
+              <w:jc w:val="center"/>
+            </w:pPr>
+            <w:r>
+              <w:rPr>
+                <w:rFonts w:hint="eastAsia"/>
+              </w:rPr>
+              <w:t>INF</w:t>
+            </w:r>
+          </w:p>
+        </w:tc>
+        <w:tc>
+          <w:tcPr>
+            <w:tcW w:w="992" w:type="dxa"/>
+            <w:vAlign w:val="center"/>
+          </w:tcPr>
+          <w:p>
+            <w:pPr>
+              <w:jc w:val="center"/>
+            </w:pPr>
+            <w:r>
+              <w:rPr>
+                <w:rFonts w:hint="eastAsia"/>
+              </w:rPr>
+              <w:t>5Byte</w:t>
+            </w:r>
+          </w:p>
+        </w:tc>
+        <w:tc>
+          <w:tcPr>
+            <w:tcW w:w="6571" w:type="dxa"/>
+            <w:vAlign w:val="center"/>
+          </w:tcPr>
+          <w:p>
+            <w:pPr>
+              <w:jc w:val="both"/>
+            </w:pPr>
+            <w:r>
+              <w:rPr>
+                <w:rFonts w:hint="eastAsia"/>
+              </w:rPr>
+              <w:t>远端地址，例如：</w:t>
+            </w:r>
+            <w:r>
+              <w:rPr>
+                <w:rFonts w:hint="eastAsia"/>
+              </w:rPr>
+              <w:t>10-00-F1-E1-A1</w:t>
+            </w:r>
+          </w:p>
+        </w:tc>
+      </w:tr>
+      <w:tr>
+        <w:tc>
+          <w:tcPr>
+            <w:tcW w:w="959" w:type="dxa"/>
+            <w:vMerge/>
+            <w:shd w:val="clear" w:color="auto" w:fill="92CDDC" w:themeFill="accent5" w:themeFillTint="99"/>
+            <w:vAlign w:val="center"/>
+          </w:tcPr>
+          <w:p>
+            <w:pPr>
+              <w:jc w:val="center"/>
+            </w:pPr>
+          </w:p>
+        </w:tc>
+        <w:tc>
+          <w:tcPr>
+            <w:tcW w:w="992" w:type="dxa"/>
+            <w:vAlign w:val="center"/>
+          </w:tcPr>
+          <w:p>
+            <w:pPr>
+              <w:jc w:val="center"/>
+            </w:pPr>
+            <w:r>
+              <w:rPr>
+                <w:rFonts w:hint="eastAsia"/>
+              </w:rPr>
+              <w:t>5Byte</w:t>
+            </w:r>
+          </w:p>
+        </w:tc>
+        <w:tc>
+          <w:tcPr>
+            <w:tcW w:w="6571" w:type="dxa"/>
+            <w:vAlign w:val="center"/>
+          </w:tcPr>
+          <w:p>
+            <w:pPr>
+              <w:jc w:val="both"/>
+            </w:pPr>
+            <w:r>
+              <w:rPr>
+                <w:rFonts w:hint="eastAsia"/>
+              </w:rPr>
+              <w:t>本地地址，例如：</w:t>
+            </w:r>
+            <w:r>
+              <w:rPr>
+                <w:rFonts w:hint="eastAsia"/>
+              </w:rPr>
+              <w:t>20-00-F1-E1-00</w:t>
+            </w:r>
+            <w:r>
+              <w:rPr>
+                <w:rFonts w:hint="eastAsia"/>
+              </w:rPr>
+              <w:t>（主节点）</w:t>
+            </w:r>
+          </w:p>
+        </w:tc>
+      </w:tr>
+      <w:tr>
+        <w:tc>
+          <w:tcPr>
+            <w:tcW w:w="959" w:type="dxa"/>
+            <w:vMerge/>
+            <w:shd w:val="clear" w:color="auto" w:fill="92CDDC" w:themeFill="accent5" w:themeFillTint="99"/>
+            <w:vAlign w:val="center"/>
+          </w:tcPr>
+          <w:p>
+            <w:pPr>
+              <w:jc w:val="center"/>
+            </w:pPr>
+          </w:p>
+        </w:tc>
+        <w:tc>
+          <w:tcPr>
+            <w:tcW w:w="992" w:type="dxa"/>
+            <w:vAlign w:val="center"/>
+          </w:tcPr>
+          <w:p>
+            <w:pPr>
+              <w:jc w:val="center"/>
+              <w:rPr>
+                <w:rFonts w:hint="eastAsia"/>
+              </w:rPr>
+            </w:pPr>
+            <w:r>
+              <w:rPr>
+                <w:rFonts w:hint="eastAsia"/>
+              </w:rPr>
+              <w:t>1Byte</w:t>
+            </w:r>
+          </w:p>
+        </w:tc>
+        <w:tc>
+          <w:tcPr>
+            <w:tcW w:w="6571" w:type="dxa"/>
+            <w:vAlign w:val="center"/>
+          </w:tcPr>
+          <w:p>
+            <w:pPr>
+              <w:jc w:val="both"/>
+              <w:rPr>
+                <w:rFonts w:hint="eastAsia"/>
+              </w:rPr>
+            </w:pPr>
+            <w:r>
+              <w:rPr>
+                <w:rFonts w:hint="eastAsia"/>
+              </w:rPr>
+              <w:t>频点，从</w:t>
+            </w:r>
+            <w:r>
+              <w:rPr>
+                <w:rFonts w:hint="eastAsia"/>
+              </w:rPr>
+              <w:t>0x00</w:t>
+            </w:r>
+            <w:r>
+              <w:rPr>
+                <w:rFonts w:hint="eastAsia"/>
+              </w:rPr>
+              <w:t>到</w:t>
+            </w:r>
+            <w:r>
+              <w:rPr>
+                <w:rFonts w:hint="eastAsia"/>
+              </w:rPr>
+              <w:t>0xFF</w:t>
+            </w:r>
+          </w:p>
+        </w:tc>
+      </w:tr>
+      <w:tr>
+        <w:tc>
+          <w:tcPr>
+            <w:tcW w:w="959" w:type="dxa"/>
+            <w:vMerge/>
+            <w:shd w:val="clear" w:color="auto" w:fill="92CDDC" w:themeFill="accent5" w:themeFillTint="99"/>
+            <w:vAlign w:val="center"/>
+          </w:tcPr>
+          <w:p>
+            <w:pPr>
+              <w:jc w:val="center"/>
+            </w:pPr>
+          </w:p>
+        </w:tc>
+        <w:tc>
+          <w:tcPr>
+            <w:tcW w:w="992" w:type="dxa"/>
+            <w:vAlign w:val="center"/>
+          </w:tcPr>
+          <w:p>
+            <w:pPr>
+              <w:jc w:val="center"/>
+            </w:pPr>
+            <w:r>
+              <w:rPr>
+                <w:rFonts w:hint="eastAsia"/>
+              </w:rPr>
+              <w:t>1Byte</w:t>
+            </w:r>
+          </w:p>
+        </w:tc>
+        <w:tc>
+          <w:tcPr>
+            <w:tcW w:w="6571" w:type="dxa"/>
+            <w:vAlign w:val="center"/>
+          </w:tcPr>
+          <w:p>
+            <w:pPr>
+              <w:jc w:val="both"/>
+            </w:pPr>
+            <w:r>
+              <w:rPr>
+                <w:rFonts w:hint="eastAsia"/>
+              </w:rPr>
+              <w:t>空中速率，</w:t>
+            </w:r>
+            <w:r>
+              <w:rPr>
+                <w:rFonts w:hint="eastAsia"/>
+              </w:rPr>
+              <w:t>0x1=2Mbps</w:t>
+            </w:r>
+            <w:r>
+              <w:rPr>
+                <w:rFonts w:hint="eastAsia"/>
+              </w:rPr>
+              <w:t>，</w:t>
+            </w:r>
+            <w:r>
+              <w:rPr>
+                <w:rFonts w:hint="eastAsia"/>
+              </w:rPr>
+              <w:t>0x00=1Mbps</w:t>
+            </w:r>
+            <w:r>
+              <w:rPr>
+                <w:rFonts w:hint="eastAsia"/>
+              </w:rPr>
+              <w:t>，</w:t>
+            </w:r>
+            <w:r>
+              <w:rPr>
+                <w:rFonts w:hint="eastAsia"/>
+              </w:rPr>
+              <w:t>0x10=250Kbps</w:t>
+            </w:r>
+          </w:p>
+        </w:tc>
+      </w:tr>
+      <w:tr>
+        <w:tc>
+          <w:tcPr>
+            <w:tcW w:w="959" w:type="dxa"/>
+            <w:vMerge/>
+            <w:shd w:val="clear" w:color="auto" w:fill="92CDDC" w:themeFill="accent5" w:themeFillTint="99"/>
+            <w:vAlign w:val="center"/>
+          </w:tcPr>
+          <w:p>
+            <w:pPr>
+              <w:jc w:val="center"/>
+            </w:pPr>
+          </w:p>
+        </w:tc>
+        <w:tc>
+          <w:tcPr>
+            <w:tcW w:w="992" w:type="dxa"/>
+            <w:vAlign w:val="center"/>
+          </w:tcPr>
+          <w:p>
+            <w:pPr>
+              <w:jc w:val="center"/>
+              <w:rPr>
+                <w:rFonts w:hint="eastAsia"/>
+              </w:rPr>
+            </w:pPr>
+            <w:r>
+              <w:rPr>
+                <w:rFonts w:hint="eastAsia"/>
+              </w:rPr>
+              <w:t>1Byte</w:t>
+            </w:r>
+          </w:p>
+        </w:tc>
+        <w:tc>
+          <w:tcPr>
+            <w:tcW w:w="6571" w:type="dxa"/>
+            <w:vAlign w:val="center"/>
+          </w:tcPr>
+          <w:p>
+            <w:pPr>
+              <w:jc w:val="both"/>
+            </w:pPr>
+            <w:r>
+              <w:rPr>
+                <w:rFonts w:hint="eastAsia"/>
+              </w:rPr>
+              <w:t>发送功率</w:t>
+            </w:r>
+            <w:r>
+              <w:rPr>
+                <w:rFonts w:hint="eastAsia"/>
+              </w:rPr>
+              <w:t xml:space="preserve"> , 0x00=-18dBm</w:t>
+            </w:r>
+            <w:r>
+              <w:rPr>
+                <w:rFonts w:hint="eastAsia"/>
+              </w:rPr>
+              <w:t>，</w:t>
+            </w:r>
+            <w:r>
+              <w:rPr>
+                <w:rFonts w:hint="eastAsia"/>
+              </w:rPr>
+              <w:t>0x01=-12dBm</w:t>
+            </w:r>
+            <w:r>
+              <w:rPr>
+                <w:rFonts w:hint="eastAsia"/>
+              </w:rPr>
+              <w:t>，</w:t>
+            </w:r>
+            <w:r>
+              <w:rPr>
+                <w:rFonts w:hint="eastAsia"/>
+              </w:rPr>
+              <w:t>0x10=-6dBm</w:t>
+            </w:r>
+            <w:r>
+              <w:rPr>
+                <w:rFonts w:hint="eastAsia"/>
+              </w:rPr>
+              <w:t>，</w:t>
+            </w:r>
+            <w:r>
+              <w:rPr>
+                <w:rFonts w:hint="eastAsia"/>
+              </w:rPr>
+              <w:t>0x11=0dBm</w:t>
+            </w:r>
+          </w:p>
+        </w:tc>
+      </w:tr>
+      <w:tr>
+        <w:tc>
+          <w:tcPr>
+            <w:tcW w:w="959" w:type="dxa"/>
+            <w:vMerge/>
+            <w:shd w:val="clear" w:color="auto" w:fill="92CDDC" w:themeFill="accent5" w:themeFillTint="99"/>
+            <w:vAlign w:val="center"/>
+          </w:tcPr>
+          <w:p>
+            <w:pPr>
+              <w:jc w:val="center"/>
+            </w:pPr>
+          </w:p>
+        </w:tc>
+        <w:tc>
+          <w:tcPr>
+            <w:tcW w:w="992" w:type="dxa"/>
+            <w:vAlign w:val="center"/>
+          </w:tcPr>
+          <w:p>
+            <w:pPr>
+              <w:jc w:val="center"/>
+              <w:rPr>
+                <w:rFonts w:hint="eastAsia"/>
+              </w:rPr>
+            </w:pPr>
+            <w:r>
+              <w:rPr>
+                <w:rFonts w:hint="eastAsia"/>
+              </w:rPr>
+              <w:t>1Byte</w:t>
+            </w:r>
+          </w:p>
+        </w:tc>
+        <w:tc>
+          <w:tcPr>
+            <w:tcW w:w="6571" w:type="dxa"/>
+            <w:vAlign w:val="center"/>
+          </w:tcPr>
+          <w:p>
+            <w:pPr>
+              <w:jc w:val="both"/>
+            </w:pPr>
+            <w:r>
+              <w:rPr>
+                <w:rFonts w:hint="eastAsia"/>
+              </w:rPr>
+              <w:t>CRC</w:t>
+            </w:r>
+            <w:r>
+              <w:rPr>
+                <w:rFonts w:hint="eastAsia"/>
+              </w:rPr>
+              <w:t>校验，</w:t>
+            </w:r>
+            <w:r>
+              <w:rPr>
+                <w:rFonts w:hint="eastAsia"/>
+              </w:rPr>
+              <w:t>0x00=1byte</w:t>
+            </w:r>
+            <w:r>
+              <w:rPr>
+                <w:rFonts w:hint="eastAsia"/>
+              </w:rPr>
+              <w:t>，</w:t>
+            </w:r>
+            <w:r>
+              <w:rPr>
+                <w:rFonts w:hint="eastAsia"/>
+              </w:rPr>
+              <w:t>0x00=2byte</w:t>
+            </w:r>
+          </w:p>
+        </w:tc>
+      </w:tr>
+      <w:tr>
+        <w:tc>
+          <w:tcPr>
+            <w:tcW w:w="959" w:type="dxa"/>
+            <w:vMerge/>
+            <w:shd w:val="clear" w:color="auto" w:fill="92CDDC" w:themeFill="accent5" w:themeFillTint="99"/>
+            <w:vAlign w:val="center"/>
+          </w:tcPr>
+          <w:p>
+            <w:pPr>
+              <w:jc w:val="center"/>
+            </w:pPr>
+          </w:p>
+        </w:tc>
+        <w:tc>
+          <w:tcPr>
+            <w:tcW w:w="992" w:type="dxa"/>
+            <w:vAlign w:val="center"/>
+          </w:tcPr>
+          <w:p>
+            <w:pPr>
+              <w:jc w:val="center"/>
+              <w:rPr>
+                <w:rFonts w:hint="eastAsia"/>
+              </w:rPr>
+            </w:pPr>
+            <w:r>
+              <w:rPr>
+                <w:rFonts w:hint="eastAsia"/>
+              </w:rPr>
+              <w:t>1Byte</w:t>
+            </w:r>
+          </w:p>
+        </w:tc>
+        <w:tc>
+          <w:tcPr>
+            <w:tcW w:w="6571" w:type="dxa"/>
+            <w:vAlign w:val="center"/>
+          </w:tcPr>
+          <w:p>
+            <w:pPr>
+              <w:jc w:val="both"/>
+            </w:pPr>
+            <w:r>
+              <w:rPr>
+                <w:rFonts w:hint="eastAsia"/>
+              </w:rPr>
+              <w:t>接收长度</w:t>
+            </w:r>
+            <w:r>
+              <w:t>P</w:t>
+            </w:r>
+            <w:r>
+              <w:rPr>
+                <w:rFonts w:hint="eastAsia"/>
+              </w:rPr>
+              <w:t>ayload</w:t>
+            </w:r>
+            <w:r>
+              <w:rPr>
+                <w:rFonts w:hint="eastAsia"/>
+              </w:rPr>
+              <w:t>，从</w:t>
+            </w:r>
+            <w:r>
+              <w:rPr>
+                <w:rFonts w:hint="eastAsia"/>
+              </w:rPr>
+              <w:t>1</w:t>
+            </w:r>
+            <w:r>
+              <w:rPr>
+                <w:rFonts w:hint="eastAsia"/>
+              </w:rPr>
+              <w:t>到</w:t>
+            </w:r>
+            <w:r>
+              <w:rPr>
+                <w:rFonts w:hint="eastAsia"/>
+              </w:rPr>
+              <w:t>32</w:t>
+            </w:r>
+          </w:p>
+        </w:tc>
+      </w:tr>
+      <w:tr>
+        <w:tc>
+          <w:tcPr>
+            <w:tcW w:w="959" w:type="dxa"/>
+            <w:shd w:val="clear" w:color="auto" w:fill="92CDDC" w:themeFill="accent5" w:themeFillTint="99"/>
+            <w:vAlign w:val="center"/>
+          </w:tcPr>
+          <w:p>
+            <w:pPr>
+              <w:jc w:val="center"/>
+            </w:pPr>
+            <w:r>
+              <w:rPr>
+                <w:rFonts w:hint="eastAsia"/>
+              </w:rPr>
+              <w:t>CRC</w:t>
+            </w:r>
+          </w:p>
+        </w:tc>
+        <w:tc>
+          <w:tcPr>
+            <w:tcW w:w="992" w:type="dxa"/>
+            <w:vAlign w:val="center"/>
+          </w:tcPr>
+          <w:p>
+            <w:pPr>
+              <w:jc w:val="center"/>
+            </w:pPr>
+            <w:r>
+              <w:rPr>
+                <w:rFonts w:hint="eastAsia"/>
+              </w:rPr>
+              <w:t>1Byte</w:t>
+            </w:r>
+          </w:p>
+        </w:tc>
+        <w:tc>
+          <w:tcPr>
+            <w:tcW w:w="6571" w:type="dxa"/>
+            <w:vAlign w:val="center"/>
+          </w:tcPr>
+          <w:p>
+            <w:pPr>
+              <w:jc w:val="both"/>
+            </w:pPr>
+            <w:r>
+              <w:rPr>
+                <w:rFonts w:hint="eastAsia"/>
+              </w:rPr>
+              <w:t>校验</w:t>
+            </w:r>
+          </w:p>
+        </w:tc>
+      </w:tr>
+      <w:tr>
+        <w:tc>
+          <w:tcPr>
+            <w:tcW w:w="959" w:type="dxa"/>
+            <w:shd w:val="clear" w:color="auto" w:fill="92CDDC" w:themeFill="accent5" w:themeFillTint="99"/>
+            <w:vAlign w:val="center"/>
+          </w:tcPr>
+          <w:p>
+            <w:pPr>
+              <w:jc w:val="center"/>
+            </w:pPr>
+          </w:p>
+        </w:tc>
+        <w:tc>
+          <w:tcPr>
+            <w:tcW w:w="992" w:type="dxa"/>
+            <w:vAlign w:val="center"/>
+          </w:tcPr>
+          <w:p>
+            <w:pPr>
+              <w:jc w:val="center"/>
+            </w:pPr>
+            <w:r>
+              <w:rPr>
+                <w:rFonts w:hint="eastAsia"/>
+              </w:rPr>
+              <w:t>1</w:t>
+            </w:r>
+            <w:r>
+              <w:rPr>
+                <w:rFonts w:hint="eastAsia"/>
+              </w:rPr>
+              <w:t>5</w:t>
+            </w:r>
+            <w:r>
+              <w:rPr>
+                <w:rFonts w:hint="eastAsia"/>
+              </w:rPr>
+              <w:t>Byte</w:t>
+            </w:r>
+          </w:p>
+        </w:tc>
+        <w:tc>
+          <w:tcPr>
+            <w:tcW w:w="6571" w:type="dxa"/>
+            <w:vAlign w:val="center"/>
+          </w:tcPr>
+          <w:p>
+            <w:pPr>
+              <w:jc w:val="both"/>
+            </w:pPr>
+            <w:r>
+              <w:rPr>
+                <w:rFonts w:hint="eastAsia"/>
+              </w:rPr>
+              <w:t>填充，</w:t>
+            </w:r>
+            <w:r>
+              <w:rPr>
+                <w:rFonts w:hint="eastAsia"/>
+              </w:rPr>
+              <w:t>0x55</w:t>
+            </w:r>
+          </w:p>
+        </w:tc>
+      </w:tr>
+    </w:tbl>
+    <w:p>
+      <w:pPr>
+        <w:rPr>
+          <w:b/>
+        </w:rPr>
+      </w:pPr>
+    </w:p>
+    <w:p>
+      <w:pPr>
+        <w:rPr>
+          <w:b/>
+        </w:rPr>
+      </w:pPr>
+      <w:r>
+        <w:rPr>
+          <w:rFonts w:hint="eastAsia"/>
+          <w:b/>
+        </w:rPr>
+        <w:t>Reply</w:t>
+      </w:r>
+    </w:p>
+    <w:tbl>
+      <w:tblPr>
+        <w:tblStyle w:val="a5"/>
+        <w:tblW w:w="0" w:type="auto"/>
+        <w:tblBorders>
+          <w:top w:val="single" w:sz="12" w:space="0" w:color="auto"/>
+          <w:left w:val="single" w:sz="12" w:space="0" w:color="auto"/>
+          <w:bottom w:val="single" w:sz="12" w:space="0" w:color="auto"/>
+          <w:right w:val="single" w:sz="12" w:space="0" w:color="auto"/>
+          <w:insideH w:val="single" w:sz="8" w:space="0" w:color="auto"/>
+          <w:insideV w:val="single" w:sz="8" w:space="0" w:color="auto"/>
+        </w:tblBorders>
+        <w:tblLook w:val="04A0" w:firstRow="1" w:lastRow="0" w:firstColumn="1" w:lastColumn="0" w:noHBand="0" w:noVBand="1"/>
+      </w:tblPr>
+      <w:tblGrid>
+        <w:gridCol w:w="959"/>
+        <w:gridCol w:w="992"/>
+        <w:gridCol w:w="6571"/>
+      </w:tblGrid>
+      <w:tr>
+        <w:tc>
+          <w:tcPr>
+            <w:tcW w:w="959" w:type="dxa"/>
+            <w:shd w:val="clear" w:color="auto" w:fill="92CDDC" w:themeFill="accent5" w:themeFillTint="99"/>
+            <w:vAlign w:val="center"/>
+          </w:tcPr>
+          <w:p>
+            <w:pPr>
+              <w:jc w:val="center"/>
+            </w:pPr>
+            <w:r>
+              <w:rPr>
+                <w:rFonts w:hint="eastAsia"/>
+              </w:rPr>
+              <w:t>CTL</w:t>
+            </w:r>
+          </w:p>
+        </w:tc>
+        <w:tc>
+          <w:tcPr>
+            <w:tcW w:w="992" w:type="dxa"/>
+            <w:vAlign w:val="center"/>
+          </w:tcPr>
+          <w:p>
+            <w:pPr>
+              <w:jc w:val="center"/>
+            </w:pPr>
+            <w:r>
+              <w:rPr>
+                <w:rFonts w:hint="eastAsia"/>
+              </w:rPr>
+              <w:t>1Byte</w:t>
+            </w:r>
+          </w:p>
+        </w:tc>
+        <w:tc>
+          <w:tcPr>
+            <w:tcW w:w="6571" w:type="dxa"/>
+            <w:vAlign w:val="center"/>
+          </w:tcPr>
+          <w:p>
+            <w:pPr>
+              <w:jc w:val="both"/>
+            </w:pPr>
+            <w:r>
+              <w:rPr>
+                <w:rFonts w:hint="eastAsia"/>
+              </w:rPr>
+              <w:t>0x63</w:t>
+            </w:r>
+          </w:p>
+        </w:tc>
+      </w:tr>
+      <w:tr>
+        <w:tc>
+          <w:tcPr>
+            <w:tcW w:w="959" w:type="dxa"/>
+            <w:shd w:val="clear" w:color="auto" w:fill="92CDDC" w:themeFill="accent5" w:themeFillTint="99"/>
+            <w:vAlign w:val="center"/>
+          </w:tcPr>
+          <w:p>
+            <w:pPr>
+              <w:jc w:val="center"/>
+            </w:pPr>
+            <w:r>
+              <w:rPr>
+                <w:rFonts w:hint="eastAsia"/>
+              </w:rPr>
+              <w:t>LEN</w:t>
+            </w:r>
+          </w:p>
+        </w:tc>
+        <w:tc>
+          <w:tcPr>
+            <w:tcW w:w="992" w:type="dxa"/>
+            <w:vAlign w:val="center"/>
+          </w:tcPr>
+          <w:p>
+            <w:pPr>
+              <w:jc w:val="center"/>
+            </w:pPr>
+            <w:r>
+              <w:rPr>
+                <w:rFonts w:hint="eastAsia"/>
+              </w:rPr>
+              <w:t>1Byte</w:t>
+            </w:r>
+          </w:p>
+        </w:tc>
+        <w:tc>
+          <w:tcPr>
+            <w:tcW w:w="6571" w:type="dxa"/>
+            <w:vAlign w:val="center"/>
+          </w:tcPr>
+          <w:p>
+            <w:pPr>
+              <w:jc w:val="both"/>
+            </w:pPr>
+            <w:r>
+              <w:rPr>
+                <w:rFonts w:hint="eastAsia"/>
+              </w:rPr>
+              <w:t>0x0</w:t>
+            </w:r>
+            <w:r>
+              <w:rPr>
+                <w:rFonts w:hint="eastAsia"/>
+              </w:rPr>
+              <w:t>F</w:t>
+            </w:r>
+          </w:p>
+        </w:tc>
+      </w:tr>
+      <w:tr>
+        <w:tc>
+          <w:tcPr>
+            <w:tcW w:w="959" w:type="dxa"/>
+            <w:vMerge w:val="restart"/>
+            <w:shd w:val="clear" w:color="auto" w:fill="92CDDC" w:themeFill="accent5" w:themeFillTint="99"/>
+            <w:vAlign w:val="center"/>
+          </w:tcPr>
+          <w:p>
+            <w:pPr>
+              <w:jc w:val="center"/>
+            </w:pPr>
+            <w:r>
+              <w:rPr>
+                <w:rFonts w:hint="eastAsia"/>
+              </w:rPr>
+              <w:t>INF</w:t>
+            </w:r>
+          </w:p>
+        </w:tc>
+        <w:tc>
+          <w:tcPr>
+            <w:tcW w:w="992" w:type="dxa"/>
+            <w:vAlign w:val="center"/>
+          </w:tcPr>
+          <w:p>
+            <w:pPr>
+              <w:jc w:val="center"/>
+            </w:pPr>
+            <w:r>
+              <w:rPr>
+                <w:rFonts w:hint="eastAsia"/>
+              </w:rPr>
+              <w:t>5Byte</w:t>
+            </w:r>
+          </w:p>
+        </w:tc>
+        <w:tc>
+          <w:tcPr>
+            <w:tcW w:w="6571" w:type="dxa"/>
+            <w:vAlign w:val="center"/>
+          </w:tcPr>
+          <w:p>
+            <w:pPr>
+              <w:jc w:val="both"/>
+            </w:pPr>
+            <w:r>
+              <w:rPr>
+                <w:rFonts w:hint="eastAsia"/>
+              </w:rPr>
+              <w:t>远端地址，例如：</w:t>
+            </w:r>
+            <w:r>
+              <w:rPr>
+                <w:rFonts w:hint="eastAsia"/>
+              </w:rPr>
+              <w:t>20-00-F1-E1-00</w:t>
+            </w:r>
+            <w:r>
+              <w:rPr>
+                <w:rFonts w:hint="eastAsia"/>
+              </w:rPr>
+              <w:t>（主节点）</w:t>
+            </w:r>
+          </w:p>
+        </w:tc>
+      </w:tr>
+      <w:tr>
+        <w:tc>
+          <w:tcPr>
+            <w:tcW w:w="959" w:type="dxa"/>
+            <w:vMerge/>
+            <w:shd w:val="clear" w:color="auto" w:fill="92CDDC" w:themeFill="accent5" w:themeFillTint="99"/>
+            <w:vAlign w:val="center"/>
+          </w:tcPr>
+          <w:p>
+            <w:pPr>
+              <w:jc w:val="center"/>
+            </w:pPr>
+          </w:p>
+        </w:tc>
+        <w:tc>
+          <w:tcPr>
+            <w:tcW w:w="992" w:type="dxa"/>
+            <w:vAlign w:val="center"/>
+          </w:tcPr>
+          <w:p>
+            <w:pPr>
+              <w:jc w:val="center"/>
+            </w:pPr>
+            <w:r>
+              <w:rPr>
+                <w:rFonts w:hint="eastAsia"/>
+              </w:rPr>
+              <w:t>5Byte</w:t>
+            </w:r>
+          </w:p>
+        </w:tc>
+        <w:tc>
+          <w:tcPr>
+            <w:tcW w:w="6571" w:type="dxa"/>
+            <w:vAlign w:val="center"/>
+          </w:tcPr>
+          <w:p>
+            <w:pPr>
+              <w:jc w:val="both"/>
+            </w:pPr>
+            <w:r>
+              <w:rPr>
+                <w:rFonts w:hint="eastAsia"/>
+              </w:rPr>
+              <w:t>本地地址，例如：</w:t>
+            </w:r>
+            <w:bookmarkStart w:id="14" w:name="OLE_LINK1"/>
+            <w:r>
+              <w:rPr>
+                <w:rFonts w:hint="eastAsia"/>
+              </w:rPr>
+              <w:t>10-00-F1-E1-A1</w:t>
+            </w:r>
+            <w:bookmarkEnd w:id="14"/>
+            <w:r>
+              <w:rPr>
+                <w:rFonts w:hint="eastAsia"/>
+              </w:rPr>
+              <w:t>（基节点）</w:t>
+            </w:r>
+          </w:p>
+        </w:tc>
+      </w:tr>
+      <w:tr>
+        <w:tc>
+          <w:tcPr>
+            <w:tcW w:w="959" w:type="dxa"/>
+            <w:vMerge/>
+            <w:shd w:val="clear" w:color="auto" w:fill="92CDDC" w:themeFill="accent5" w:themeFillTint="99"/>
+            <w:vAlign w:val="center"/>
+          </w:tcPr>
+          <w:p>
+            <w:pPr>
+              <w:jc w:val="center"/>
+            </w:pPr>
+          </w:p>
+        </w:tc>
+        <w:tc>
+          <w:tcPr>
+            <w:tcW w:w="992" w:type="dxa"/>
+            <w:vAlign w:val="center"/>
+          </w:tcPr>
+          <w:p>
+            <w:pPr>
+              <w:jc w:val="center"/>
+              <w:rPr>
+                <w:rFonts w:hint="eastAsia"/>
+              </w:rPr>
+            </w:pPr>
+            <w:r>
+              <w:rPr>
+                <w:rFonts w:hint="eastAsia"/>
+              </w:rPr>
+              <w:t>1Byte</w:t>
+            </w:r>
+          </w:p>
+        </w:tc>
+        <w:tc>
+          <w:tcPr>
+            <w:tcW w:w="6571" w:type="dxa"/>
+            <w:vAlign w:val="center"/>
+          </w:tcPr>
+          <w:p>
+            <w:pPr>
+              <w:jc w:val="both"/>
+              <w:rPr>
+                <w:rFonts w:hint="eastAsia"/>
+              </w:rPr>
+            </w:pPr>
+            <w:r>
+              <w:rPr>
+                <w:rFonts w:hint="eastAsia"/>
+              </w:rPr>
+              <w:t>频点，从</w:t>
+            </w:r>
+            <w:r>
+              <w:rPr>
+                <w:rFonts w:hint="eastAsia"/>
+              </w:rPr>
+              <w:t>0x00</w:t>
+            </w:r>
+            <w:r>
+              <w:rPr>
+                <w:rFonts w:hint="eastAsia"/>
+              </w:rPr>
+              <w:t>到</w:t>
+            </w:r>
+            <w:r>
+              <w:rPr>
+                <w:rFonts w:hint="eastAsia"/>
+              </w:rPr>
+              <w:t>0xFF</w:t>
+            </w:r>
+          </w:p>
+        </w:tc>
+      </w:tr>
+      <w:tr>
+        <w:tc>
+          <w:tcPr>
+            <w:tcW w:w="959" w:type="dxa"/>
+            <w:vMerge/>
+            <w:shd w:val="clear" w:color="auto" w:fill="92CDDC" w:themeFill="accent5" w:themeFillTint="99"/>
+            <w:vAlign w:val="center"/>
+          </w:tcPr>
+          <w:p>
+            <w:pPr>
+              <w:jc w:val="center"/>
+            </w:pPr>
+          </w:p>
+        </w:tc>
+        <w:tc>
+          <w:tcPr>
+            <w:tcW w:w="992" w:type="dxa"/>
+            <w:vAlign w:val="center"/>
+          </w:tcPr>
+          <w:p>
+            <w:pPr>
+              <w:jc w:val="center"/>
+            </w:pPr>
+            <w:r>
+              <w:rPr>
+                <w:rFonts w:hint="eastAsia"/>
+              </w:rPr>
+              <w:t>1Byte</w:t>
+            </w:r>
+          </w:p>
+        </w:tc>
+        <w:tc>
+          <w:tcPr>
+            <w:tcW w:w="6571" w:type="dxa"/>
+            <w:vAlign w:val="center"/>
+          </w:tcPr>
+          <w:p>
+            <w:pPr>
+              <w:jc w:val="both"/>
+            </w:pPr>
+            <w:r>
+              <w:rPr>
+                <w:rFonts w:hint="eastAsia"/>
+              </w:rPr>
+              <w:t>空中速率，</w:t>
+            </w:r>
+            <w:r>
+              <w:rPr>
+                <w:rFonts w:hint="eastAsia"/>
+              </w:rPr>
+              <w:t>0x1=2Mbps</w:t>
+            </w:r>
+            <w:r>
+              <w:rPr>
+                <w:rFonts w:hint="eastAsia"/>
+              </w:rPr>
+              <w:t>，</w:t>
+            </w:r>
+            <w:r>
+              <w:rPr>
+                <w:rFonts w:hint="eastAsia"/>
+              </w:rPr>
+              <w:t>0x00=1Mbps</w:t>
+            </w:r>
+            <w:r>
+              <w:rPr>
+                <w:rFonts w:hint="eastAsia"/>
+              </w:rPr>
+              <w:t>，</w:t>
+            </w:r>
+            <w:r>
+              <w:rPr>
+                <w:rFonts w:hint="eastAsia"/>
+              </w:rPr>
+              <w:t>0x10=250Kbps</w:t>
+            </w:r>
+          </w:p>
+        </w:tc>
+      </w:tr>
+      <w:tr>
+        <w:tc>
+          <w:tcPr>
+            <w:tcW w:w="959" w:type="dxa"/>
+            <w:vMerge/>
+            <w:shd w:val="clear" w:color="auto" w:fill="92CDDC" w:themeFill="accent5" w:themeFillTint="99"/>
+            <w:vAlign w:val="center"/>
+          </w:tcPr>
+          <w:p>
+            <w:pPr>
+              <w:jc w:val="center"/>
+            </w:pPr>
+          </w:p>
+        </w:tc>
+        <w:tc>
+          <w:tcPr>
+            <w:tcW w:w="992" w:type="dxa"/>
+            <w:vAlign w:val="center"/>
+          </w:tcPr>
+          <w:p>
+            <w:pPr>
+              <w:jc w:val="center"/>
+              <w:rPr>
+                <w:rFonts w:hint="eastAsia"/>
+              </w:rPr>
+            </w:pPr>
+            <w:r>
+              <w:rPr>
+                <w:rFonts w:hint="eastAsia"/>
+              </w:rPr>
+              <w:t>1Byte</w:t>
+            </w:r>
+          </w:p>
+        </w:tc>
+        <w:tc>
+          <w:tcPr>
+            <w:tcW w:w="6571" w:type="dxa"/>
+            <w:vAlign w:val="center"/>
+          </w:tcPr>
+          <w:p>
+            <w:pPr>
+              <w:jc w:val="both"/>
+            </w:pPr>
+            <w:r>
+              <w:rPr>
+                <w:rFonts w:hint="eastAsia"/>
+              </w:rPr>
+              <w:t>发送功率</w:t>
+            </w:r>
+            <w:r>
+              <w:rPr>
+                <w:rFonts w:hint="eastAsia"/>
+              </w:rPr>
+              <w:t xml:space="preserve"> , 0x00=-18dBm</w:t>
+            </w:r>
+            <w:r>
+              <w:rPr>
+                <w:rFonts w:hint="eastAsia"/>
+              </w:rPr>
+              <w:t>，</w:t>
+            </w:r>
+            <w:r>
+              <w:rPr>
+                <w:rFonts w:hint="eastAsia"/>
+              </w:rPr>
+              <w:t>0x01=-12dBm</w:t>
+            </w:r>
+            <w:r>
+              <w:rPr>
+                <w:rFonts w:hint="eastAsia"/>
+              </w:rPr>
+              <w:t>，</w:t>
+            </w:r>
+            <w:r>
+              <w:rPr>
+                <w:rFonts w:hint="eastAsia"/>
+              </w:rPr>
+              <w:t>0x10=-6dBm</w:t>
+            </w:r>
+            <w:r>
+              <w:rPr>
+                <w:rFonts w:hint="eastAsia"/>
+              </w:rPr>
+              <w:t>，</w:t>
+            </w:r>
+            <w:r>
+              <w:rPr>
+                <w:rFonts w:hint="eastAsia"/>
+              </w:rPr>
+              <w:t>0x11=0dBm</w:t>
+            </w:r>
+          </w:p>
+        </w:tc>
+      </w:tr>
+      <w:tr>
+        <w:tc>
+          <w:tcPr>
+            <w:tcW w:w="959" w:type="dxa"/>
+            <w:vMerge/>
+            <w:shd w:val="clear" w:color="auto" w:fill="92CDDC" w:themeFill="accent5" w:themeFillTint="99"/>
+            <w:vAlign w:val="center"/>
+          </w:tcPr>
+          <w:p>
+            <w:pPr>
+              <w:jc w:val="center"/>
+            </w:pPr>
+          </w:p>
+        </w:tc>
+        <w:tc>
+          <w:tcPr>
+            <w:tcW w:w="992" w:type="dxa"/>
+            <w:vAlign w:val="center"/>
+          </w:tcPr>
+          <w:p>
+            <w:pPr>
+              <w:jc w:val="center"/>
+              <w:rPr>
+                <w:rFonts w:hint="eastAsia"/>
+              </w:rPr>
+            </w:pPr>
+            <w:r>
+              <w:rPr>
+                <w:rFonts w:hint="eastAsia"/>
+              </w:rPr>
+              <w:t>1Byte</w:t>
+            </w:r>
+          </w:p>
+        </w:tc>
+        <w:tc>
+          <w:tcPr>
+            <w:tcW w:w="6571" w:type="dxa"/>
+            <w:vAlign w:val="center"/>
+          </w:tcPr>
+          <w:p>
+            <w:pPr>
+              <w:jc w:val="both"/>
+            </w:pPr>
+            <w:r>
+              <w:rPr>
+                <w:rFonts w:hint="eastAsia"/>
+              </w:rPr>
+              <w:t>CRC</w:t>
+            </w:r>
+            <w:r>
+              <w:rPr>
+                <w:rFonts w:hint="eastAsia"/>
+              </w:rPr>
+              <w:t>校验，</w:t>
+            </w:r>
+            <w:r>
+              <w:rPr>
+                <w:rFonts w:hint="eastAsia"/>
+              </w:rPr>
+              <w:t>0x00=</w:t>
+            </w:r>
+            <w:r>
+              <w:rPr>
+                <w:rFonts w:hint="eastAsia"/>
+              </w:rPr>
+              <w:t>CRC8</w:t>
+            </w:r>
+            <w:r>
+              <w:rPr>
+                <w:rFonts w:hint="eastAsia"/>
+              </w:rPr>
+              <w:t>，</w:t>
+            </w:r>
+            <w:r>
+              <w:rPr>
+                <w:rFonts w:hint="eastAsia"/>
+              </w:rPr>
+              <w:t>0x00=</w:t>
+            </w:r>
+            <w:r>
+              <w:rPr>
+                <w:rFonts w:hint="eastAsia"/>
+              </w:rPr>
+              <w:t>CRC16</w:t>
+            </w:r>
+          </w:p>
+        </w:tc>
+      </w:tr>
+      <w:tr>
+        <w:tc>
+          <w:tcPr>
+            <w:tcW w:w="959" w:type="dxa"/>
+            <w:vMerge/>
+            <w:shd w:val="clear" w:color="auto" w:fill="92CDDC" w:themeFill="accent5" w:themeFillTint="99"/>
+            <w:vAlign w:val="center"/>
+          </w:tcPr>
+          <w:p>
+            <w:pPr>
+              <w:jc w:val="center"/>
+            </w:pPr>
+          </w:p>
+        </w:tc>
+        <w:tc>
+          <w:tcPr>
+            <w:tcW w:w="992" w:type="dxa"/>
+            <w:vAlign w:val="center"/>
+          </w:tcPr>
+          <w:p>
+            <w:pPr>
+              <w:jc w:val="center"/>
+              <w:rPr>
+                <w:rFonts w:hint="eastAsia"/>
+              </w:rPr>
+            </w:pPr>
+            <w:r>
+              <w:rPr>
+                <w:rFonts w:hint="eastAsia"/>
+              </w:rPr>
+              <w:t>1Byte</w:t>
+            </w:r>
+          </w:p>
+        </w:tc>
+        <w:tc>
+          <w:tcPr>
+            <w:tcW w:w="6571" w:type="dxa"/>
+            <w:vAlign w:val="center"/>
+          </w:tcPr>
+          <w:p>
+            <w:pPr>
+              <w:jc w:val="both"/>
+            </w:pPr>
+            <w:r>
+              <w:rPr>
+                <w:rFonts w:hint="eastAsia"/>
+              </w:rPr>
+              <w:t>接收长度</w:t>
+            </w:r>
+            <w:r>
+              <w:t>P</w:t>
+            </w:r>
+            <w:r>
+              <w:rPr>
+                <w:rFonts w:hint="eastAsia"/>
+              </w:rPr>
+              <w:t>ayload</w:t>
+            </w:r>
+            <w:r>
+              <w:rPr>
+                <w:rFonts w:hint="eastAsia"/>
+              </w:rPr>
+              <w:t>，从</w:t>
+            </w:r>
+            <w:r>
+              <w:rPr>
+                <w:rFonts w:hint="eastAsia"/>
+              </w:rPr>
+              <w:t>1</w:t>
+            </w:r>
+            <w:r>
+              <w:rPr>
+                <w:rFonts w:hint="eastAsia"/>
+              </w:rPr>
+              <w:t>到</w:t>
+            </w:r>
+            <w:r>
+              <w:rPr>
+                <w:rFonts w:hint="eastAsia"/>
+              </w:rPr>
+              <w:t>32</w:t>
+            </w:r>
+          </w:p>
+        </w:tc>
+      </w:tr>
+      <w:tr>
+        <w:tc>
+          <w:tcPr>
+            <w:tcW w:w="959" w:type="dxa"/>
+            <w:shd w:val="clear" w:color="auto" w:fill="92CDDC" w:themeFill="accent5" w:themeFillTint="99"/>
+            <w:vAlign w:val="center"/>
+          </w:tcPr>
+          <w:p>
+            <w:pPr>
+              <w:jc w:val="center"/>
+            </w:pPr>
+            <w:r>
+              <w:rPr>
+                <w:rFonts w:hint="eastAsia"/>
+              </w:rPr>
+              <w:t>CRC</w:t>
+            </w:r>
+          </w:p>
+        </w:tc>
+        <w:tc>
+          <w:tcPr>
+            <w:tcW w:w="992" w:type="dxa"/>
+            <w:vAlign w:val="center"/>
+          </w:tcPr>
+          <w:p>
+            <w:pPr>
+              <w:jc w:val="center"/>
+            </w:pPr>
+            <w:r>
+              <w:rPr>
+                <w:rFonts w:hint="eastAsia"/>
+              </w:rPr>
+              <w:t>1Byte</w:t>
+            </w:r>
+          </w:p>
+        </w:tc>
+        <w:tc>
+          <w:tcPr>
+            <w:tcW w:w="6571" w:type="dxa"/>
+            <w:vAlign w:val="center"/>
+          </w:tcPr>
+          <w:p>
+            <w:pPr>
+              <w:jc w:val="both"/>
+            </w:pPr>
+            <w:r>
+              <w:rPr>
+                <w:rFonts w:hint="eastAsia"/>
+              </w:rPr>
+              <w:t>校验</w:t>
+            </w:r>
+          </w:p>
+        </w:tc>
+      </w:tr>
+      <w:tr>
+        <w:tc>
+          <w:tcPr>
+            <w:tcW w:w="959" w:type="dxa"/>
+            <w:shd w:val="clear" w:color="auto" w:fill="92CDDC" w:themeFill="accent5" w:themeFillTint="99"/>
+            <w:vAlign w:val="center"/>
+          </w:tcPr>
+          <w:p>
+            <w:pPr>
+              <w:jc w:val="center"/>
+            </w:pPr>
+          </w:p>
+        </w:tc>
+        <w:tc>
+          <w:tcPr>
+            <w:tcW w:w="992" w:type="dxa"/>
+            <w:vAlign w:val="center"/>
+          </w:tcPr>
+          <w:p>
+            <w:pPr>
+              <w:jc w:val="center"/>
+            </w:pPr>
+            <w:r>
+              <w:rPr>
+                <w:rFonts w:hint="eastAsia"/>
+              </w:rPr>
+              <w:t>1</w:t>
+            </w:r>
+            <w:r>
+              <w:rPr>
+                <w:rFonts w:hint="eastAsia"/>
+              </w:rPr>
+              <w:t>5</w:t>
+            </w:r>
+            <w:r>
+              <w:rPr>
+                <w:rFonts w:hint="eastAsia"/>
+              </w:rPr>
+              <w:t>Byte</w:t>
+            </w:r>
+          </w:p>
+        </w:tc>
+        <w:tc>
+          <w:tcPr>
+            <w:tcW w:w="6571" w:type="dxa"/>
+            <w:vAlign w:val="center"/>
+          </w:tcPr>
+          <w:p>
+            <w:pPr>
+              <w:jc w:val="both"/>
+            </w:pPr>
+            <w:r>
+              <w:rPr>
+                <w:rFonts w:hint="eastAsia"/>
+              </w:rPr>
+              <w:t>填充，</w:t>
+            </w:r>
+            <w:r>
+              <w:rPr>
+                <w:rFonts w:hint="eastAsia"/>
+              </w:rPr>
+              <w:t>0x55</w:t>
+            </w:r>
+          </w:p>
+        </w:tc>
+      </w:tr>
+    </w:tbl>
     <w:p/>
     <w:p>
       <w:pPr>
@@ -8720,7 +10263,6 @@
         <w:rPr>
           <w:rFonts w:hint="eastAsia"/>
         </w:rPr>
-        <w:lastRenderedPageBreak/>
         <w:t>3.3</w:t>
       </w:r>
       <w:r>
@@ -8736,21 +10278,7 @@
         <w:rPr>
           <w:rFonts w:hint="eastAsia"/>
         </w:rPr>
-        <w:t>信息</w:t>
-      </w:r>
-      <w:proofErr w:type="gramStart"/>
-      <w:r>
-        <w:rPr>
-          <w:rFonts w:hint="eastAsia"/>
-        </w:rPr>
-        <w:t>块用于</w:t>
-      </w:r>
-      <w:proofErr w:type="gramEnd"/>
-      <w:r>
-        <w:rPr>
-          <w:rFonts w:hint="eastAsia"/>
-        </w:rPr>
-        <w:t>传输传感器数据或命令请求数据。</w:t>
+        <w:t>信息块用于传输传感器数据或命令请求数据。</w:t>
       </w:r>
     </w:p>
     <w:tbl>
@@ -8964,16 +10492,8 @@
               <w:rPr>
                 <w:rFonts w:hint="eastAsia"/>
               </w:rPr>
-              <w:t>最后</w:t>
-            </w:r>
-            <w:proofErr w:type="gramStart"/>
-            <w:r>
-              <w:rPr>
-                <w:rFonts w:hint="eastAsia"/>
-              </w:rPr>
-              <w:t>一个链块</w:t>
-            </w:r>
-            <w:proofErr w:type="gramEnd"/>
+              <w:t>最后一个链块</w:t>
+            </w:r>
           </w:p>
         </w:tc>
       </w:tr>
@@ -9019,14 +10539,18 @@
             <w:vAlign w:val="center"/>
           </w:tcPr>
           <w:p>
-            <w:proofErr w:type="gramStart"/>
+            <w:r>
+              <w:rPr>
+                <w:rFonts w:hint="eastAsia"/>
+              </w:rPr>
+              <w:t>还有</w:t>
+            </w:r>
             <w:r>
               <w:rPr>
                 <w:rFonts w:hint="eastAsia"/>
               </w:rPr>
               <w:t>链块</w:t>
             </w:r>
-            <w:proofErr w:type="gramEnd"/>
           </w:p>
         </w:tc>
       </w:tr>
@@ -9088,6 +10612,677 @@
                 <w:rFonts w:hint="eastAsia"/>
               </w:rPr>
               <w:t>RFU</w:t>
+            </w:r>
+          </w:p>
+        </w:tc>
+      </w:tr>
+    </w:tbl>
+    <w:p>
+      <w:pPr>
+        <w:rPr>
+          <w:rFonts w:hint="eastAsia"/>
+        </w:rPr>
+      </w:pPr>
+    </w:p>
+    <w:p>
+      <w:pPr>
+        <w:rPr>
+          <w:rFonts w:hint="eastAsia"/>
+        </w:rPr>
+      </w:pPr>
+    </w:p>
+    <w:p>
+      <w:pPr>
+        <w:rPr>
+          <w:rFonts w:hint="eastAsia"/>
+        </w:rPr>
+      </w:pPr>
+      <w:r>
+        <w:rPr>
+          <w:rFonts w:hint="eastAsia"/>
+        </w:rPr>
+        <w:t>非最有一个</w:t>
+      </w:r>
+      <w:bookmarkStart w:id="16" w:name="_GoBack"/>
+      <w:bookmarkEnd w:id="16"/>
+      <w:r>
+        <w:rPr>
+          <w:rFonts w:hint="eastAsia"/>
+        </w:rPr>
+        <w:t>链块</w:t>
+      </w:r>
+    </w:p>
+    <w:tbl>
+      <w:tblPr>
+        <w:tblStyle w:val="a5"/>
+        <w:tblW w:w="0" w:type="auto"/>
+        <w:tblBorders>
+          <w:top w:val="single" w:sz="12" w:space="0" w:color="auto"/>
+          <w:left w:val="single" w:sz="12" w:space="0" w:color="auto"/>
+          <w:bottom w:val="single" w:sz="12" w:space="0" w:color="auto"/>
+          <w:right w:val="single" w:sz="12" w:space="0" w:color="auto"/>
+          <w:insideH w:val="single" w:sz="8" w:space="0" w:color="auto"/>
+          <w:insideV w:val="single" w:sz="8" w:space="0" w:color="auto"/>
+        </w:tblBorders>
+        <w:tblLook w:val="04A0" w:firstRow="1" w:lastRow="0" w:firstColumn="1" w:lastColumn="0" w:noHBand="0" w:noVBand="1"/>
+      </w:tblPr>
+      <w:tblGrid>
+        <w:gridCol w:w="959"/>
+        <w:gridCol w:w="1276"/>
+        <w:gridCol w:w="6287"/>
+      </w:tblGrid>
+      <w:tr>
+        <w:tc>
+          <w:tcPr>
+            <w:tcW w:w="959" w:type="dxa"/>
+            <w:shd w:val="clear" w:color="auto" w:fill="92CDDC" w:themeFill="accent5" w:themeFillTint="99"/>
+            <w:vAlign w:val="center"/>
+          </w:tcPr>
+          <w:p>
+            <w:pPr>
+              <w:jc w:val="center"/>
+            </w:pPr>
+            <w:r>
+              <w:rPr>
+                <w:rFonts w:hint="eastAsia"/>
+              </w:rPr>
+              <w:t>CTL</w:t>
+            </w:r>
+          </w:p>
+        </w:tc>
+        <w:tc>
+          <w:tcPr>
+            <w:tcW w:w="1276" w:type="dxa"/>
+            <w:vAlign w:val="center"/>
+          </w:tcPr>
+          <w:p>
+            <w:pPr>
+              <w:jc w:val="center"/>
+            </w:pPr>
+            <w:r>
+              <w:rPr>
+                <w:rFonts w:hint="eastAsia"/>
+              </w:rPr>
+              <w:t>1Byte</w:t>
+            </w:r>
+          </w:p>
+        </w:tc>
+        <w:tc>
+          <w:tcPr>
+            <w:tcW w:w="6287" w:type="dxa"/>
+            <w:vAlign w:val="center"/>
+          </w:tcPr>
+          <w:p>
+            <w:pPr>
+              <w:jc w:val="both"/>
+            </w:pPr>
+            <w:r>
+              <w:rPr>
+                <w:rFonts w:hint="eastAsia"/>
+              </w:rPr>
+              <w:t>0x</w:t>
+            </w:r>
+            <w:r>
+              <w:rPr>
+                <w:rFonts w:hint="eastAsia"/>
+              </w:rPr>
+              <w:t>E</w:t>
+            </w:r>
+            <w:r>
+              <w:rPr>
+                <w:rFonts w:hint="eastAsia"/>
+              </w:rPr>
+              <w:t>0</w:t>
+            </w:r>
+          </w:p>
+        </w:tc>
+      </w:tr>
+      <w:tr>
+        <w:tc>
+          <w:tcPr>
+            <w:tcW w:w="959" w:type="dxa"/>
+            <w:shd w:val="clear" w:color="auto" w:fill="92CDDC" w:themeFill="accent5" w:themeFillTint="99"/>
+            <w:vAlign w:val="center"/>
+          </w:tcPr>
+          <w:p>
+            <w:pPr>
+              <w:jc w:val="center"/>
+            </w:pPr>
+            <w:r>
+              <w:rPr>
+                <w:rFonts w:hint="eastAsia"/>
+              </w:rPr>
+              <w:t>LEN</w:t>
+            </w:r>
+          </w:p>
+        </w:tc>
+        <w:tc>
+          <w:tcPr>
+            <w:tcW w:w="1276" w:type="dxa"/>
+            <w:vAlign w:val="center"/>
+          </w:tcPr>
+          <w:p>
+            <w:pPr>
+              <w:jc w:val="center"/>
+            </w:pPr>
+            <w:r>
+              <w:rPr>
+                <w:rFonts w:hint="eastAsia"/>
+              </w:rPr>
+              <w:t>1Byte</w:t>
+            </w:r>
+          </w:p>
+        </w:tc>
+        <w:tc>
+          <w:tcPr>
+            <w:tcW w:w="6287" w:type="dxa"/>
+            <w:vAlign w:val="center"/>
+          </w:tcPr>
+          <w:p>
+            <w:pPr>
+              <w:jc w:val="both"/>
+            </w:pPr>
+            <w:r>
+              <w:rPr>
+                <w:rFonts w:hint="eastAsia"/>
+              </w:rPr>
+              <w:t>N</w:t>
+            </w:r>
+          </w:p>
+        </w:tc>
+      </w:tr>
+      <w:tr>
+        <w:tc>
+          <w:tcPr>
+            <w:tcW w:w="959" w:type="dxa"/>
+            <w:shd w:val="clear" w:color="auto" w:fill="92CDDC" w:themeFill="accent5" w:themeFillTint="99"/>
+            <w:vAlign w:val="center"/>
+          </w:tcPr>
+          <w:p>
+            <w:pPr>
+              <w:jc w:val="center"/>
+            </w:pPr>
+            <w:r>
+              <w:rPr>
+                <w:rFonts w:hint="eastAsia"/>
+              </w:rPr>
+              <w:t>INF</w:t>
+            </w:r>
+          </w:p>
+        </w:tc>
+        <w:tc>
+          <w:tcPr>
+            <w:tcW w:w="1276" w:type="dxa"/>
+            <w:vAlign w:val="center"/>
+          </w:tcPr>
+          <w:p>
+            <w:pPr>
+              <w:jc w:val="center"/>
+            </w:pPr>
+            <w:r>
+              <w:rPr>
+                <w:rFonts w:hint="eastAsia"/>
+              </w:rPr>
+              <w:t>NByte</w:t>
+            </w:r>
+          </w:p>
+        </w:tc>
+        <w:tc>
+          <w:tcPr>
+            <w:tcW w:w="6287" w:type="dxa"/>
+            <w:vAlign w:val="center"/>
+          </w:tcPr>
+          <w:p>
+            <w:pPr>
+              <w:jc w:val="both"/>
+            </w:pPr>
+            <w:r>
+              <w:rPr>
+                <w:rFonts w:hint="eastAsia"/>
+              </w:rPr>
+              <w:t>应用层数据</w:t>
+            </w:r>
+          </w:p>
+        </w:tc>
+      </w:tr>
+      <w:tr>
+        <w:tc>
+          <w:tcPr>
+            <w:tcW w:w="959" w:type="dxa"/>
+            <w:shd w:val="clear" w:color="auto" w:fill="92CDDC" w:themeFill="accent5" w:themeFillTint="99"/>
+            <w:vAlign w:val="center"/>
+          </w:tcPr>
+          <w:p>
+            <w:pPr>
+              <w:jc w:val="center"/>
+            </w:pPr>
+            <w:r>
+              <w:rPr>
+                <w:rFonts w:hint="eastAsia"/>
+              </w:rPr>
+              <w:t>CRC</w:t>
+            </w:r>
+          </w:p>
+        </w:tc>
+        <w:tc>
+          <w:tcPr>
+            <w:tcW w:w="1276" w:type="dxa"/>
+            <w:vAlign w:val="center"/>
+          </w:tcPr>
+          <w:p>
+            <w:pPr>
+              <w:jc w:val="center"/>
+            </w:pPr>
+            <w:r>
+              <w:rPr>
+                <w:rFonts w:hint="eastAsia"/>
+              </w:rPr>
+              <w:t>1Byte</w:t>
+            </w:r>
+          </w:p>
+        </w:tc>
+        <w:tc>
+          <w:tcPr>
+            <w:tcW w:w="6287" w:type="dxa"/>
+            <w:vAlign w:val="center"/>
+          </w:tcPr>
+          <w:p>
+            <w:pPr>
+              <w:jc w:val="both"/>
+            </w:pPr>
+            <w:r>
+              <w:rPr>
+                <w:rFonts w:hint="eastAsia"/>
+              </w:rPr>
+              <w:t>校验</w:t>
+            </w:r>
+          </w:p>
+        </w:tc>
+      </w:tr>
+      <w:tr>
+        <w:tc>
+          <w:tcPr>
+            <w:tcW w:w="959" w:type="dxa"/>
+            <w:shd w:val="clear" w:color="auto" w:fill="92CDDC" w:themeFill="accent5" w:themeFillTint="99"/>
+            <w:vAlign w:val="center"/>
+          </w:tcPr>
+          <w:p>
+            <w:pPr>
+              <w:jc w:val="center"/>
+            </w:pPr>
+          </w:p>
+        </w:tc>
+        <w:tc>
+          <w:tcPr>
+            <w:tcW w:w="1276" w:type="dxa"/>
+            <w:vAlign w:val="center"/>
+          </w:tcPr>
+          <w:p>
+            <w:pPr>
+              <w:jc w:val="center"/>
+            </w:pPr>
+          </w:p>
+        </w:tc>
+        <w:tc>
+          <w:tcPr>
+            <w:tcW w:w="6287" w:type="dxa"/>
+            <w:vAlign w:val="center"/>
+          </w:tcPr>
+          <w:p>
+            <w:pPr>
+              <w:jc w:val="both"/>
+            </w:pPr>
+            <w:r>
+              <w:rPr>
+                <w:rFonts w:hint="eastAsia"/>
+              </w:rPr>
+              <w:t>填充</w:t>
+            </w:r>
+            <w:r>
+              <w:rPr>
+                <w:rFonts w:hint="eastAsia"/>
+              </w:rPr>
+              <w:t>(29-N)</w:t>
+            </w:r>
+            <w:r>
+              <w:rPr>
+                <w:rFonts w:hint="eastAsia"/>
+              </w:rPr>
+              <w:t>，</w:t>
+            </w:r>
+            <w:r>
+              <w:rPr>
+                <w:rFonts w:hint="eastAsia"/>
+              </w:rPr>
+              <w:t>0x55</w:t>
+            </w:r>
+          </w:p>
+        </w:tc>
+      </w:tr>
+    </w:tbl>
+    <w:p>
+      <w:pPr>
+        <w:rPr>
+          <w:rFonts w:hint="eastAsia"/>
+        </w:rPr>
+      </w:pPr>
+    </w:p>
+    <w:p>
+      <w:pPr>
+        <w:rPr>
+          <w:rFonts w:hint="eastAsia"/>
+        </w:rPr>
+      </w:pPr>
+      <w:r>
+        <w:rPr>
+          <w:rFonts w:hint="eastAsia"/>
+        </w:rPr>
+        <w:t>最后一个链块</w:t>
+      </w:r>
+    </w:p>
+    <w:tbl>
+      <w:tblPr>
+        <w:tblStyle w:val="a5"/>
+        <w:tblW w:w="0" w:type="auto"/>
+        <w:tblBorders>
+          <w:top w:val="single" w:sz="12" w:space="0" w:color="auto"/>
+          <w:left w:val="single" w:sz="12" w:space="0" w:color="auto"/>
+          <w:bottom w:val="single" w:sz="12" w:space="0" w:color="auto"/>
+          <w:right w:val="single" w:sz="12" w:space="0" w:color="auto"/>
+          <w:insideH w:val="single" w:sz="8" w:space="0" w:color="auto"/>
+          <w:insideV w:val="single" w:sz="8" w:space="0" w:color="auto"/>
+        </w:tblBorders>
+        <w:tblLook w:val="04A0" w:firstRow="1" w:lastRow="0" w:firstColumn="1" w:lastColumn="0" w:noHBand="0" w:noVBand="1"/>
+      </w:tblPr>
+      <w:tblGrid>
+        <w:gridCol w:w="959"/>
+        <w:gridCol w:w="1276"/>
+        <w:gridCol w:w="6287"/>
+      </w:tblGrid>
+      <w:tr>
+        <w:tc>
+          <w:tcPr>
+            <w:tcW w:w="959" w:type="dxa"/>
+            <w:shd w:val="clear" w:color="auto" w:fill="92CDDC" w:themeFill="accent5" w:themeFillTint="99"/>
+            <w:vAlign w:val="center"/>
+          </w:tcPr>
+          <w:p>
+            <w:pPr>
+              <w:jc w:val="center"/>
+            </w:pPr>
+            <w:r>
+              <w:rPr>
+                <w:rFonts w:hint="eastAsia"/>
+              </w:rPr>
+              <w:t>CTL</w:t>
+            </w:r>
+          </w:p>
+        </w:tc>
+        <w:tc>
+          <w:tcPr>
+            <w:tcW w:w="1276" w:type="dxa"/>
+            <w:vAlign w:val="center"/>
+          </w:tcPr>
+          <w:p>
+            <w:pPr>
+              <w:jc w:val="center"/>
+            </w:pPr>
+            <w:r>
+              <w:rPr>
+                <w:rFonts w:hint="eastAsia"/>
+              </w:rPr>
+              <w:t>1Byte</w:t>
+            </w:r>
+          </w:p>
+        </w:tc>
+        <w:tc>
+          <w:tcPr>
+            <w:tcW w:w="6287" w:type="dxa"/>
+            <w:vAlign w:val="center"/>
+          </w:tcPr>
+          <w:p>
+            <w:pPr>
+              <w:jc w:val="both"/>
+            </w:pPr>
+            <w:r>
+              <w:rPr>
+                <w:rFonts w:hint="eastAsia"/>
+              </w:rPr>
+              <w:t>0x</w:t>
+            </w:r>
+            <w:r>
+              <w:rPr>
+                <w:rFonts w:hint="eastAsia"/>
+              </w:rPr>
+              <w:t>C0</w:t>
+            </w:r>
+          </w:p>
+        </w:tc>
+      </w:tr>
+      <w:tr>
+        <w:tc>
+          <w:tcPr>
+            <w:tcW w:w="959" w:type="dxa"/>
+            <w:shd w:val="clear" w:color="auto" w:fill="92CDDC" w:themeFill="accent5" w:themeFillTint="99"/>
+            <w:vAlign w:val="center"/>
+          </w:tcPr>
+          <w:p>
+            <w:pPr>
+              <w:jc w:val="center"/>
+            </w:pPr>
+            <w:r>
+              <w:rPr>
+                <w:rFonts w:hint="eastAsia"/>
+              </w:rPr>
+              <w:t>LEN</w:t>
+            </w:r>
+          </w:p>
+        </w:tc>
+        <w:tc>
+          <w:tcPr>
+            <w:tcW w:w="1276" w:type="dxa"/>
+            <w:vAlign w:val="center"/>
+          </w:tcPr>
+          <w:p>
+            <w:pPr>
+              <w:jc w:val="center"/>
+            </w:pPr>
+            <w:r>
+              <w:rPr>
+                <w:rFonts w:hint="eastAsia"/>
+              </w:rPr>
+              <w:t>1Byte</w:t>
+            </w:r>
+          </w:p>
+        </w:tc>
+        <w:tc>
+          <w:tcPr>
+            <w:tcW w:w="6287" w:type="dxa"/>
+            <w:vAlign w:val="center"/>
+          </w:tcPr>
+          <w:p>
+            <w:pPr>
+              <w:jc w:val="both"/>
+            </w:pPr>
+            <w:r>
+              <w:rPr>
+                <w:rFonts w:hint="eastAsia"/>
+              </w:rPr>
+              <w:t>N</w:t>
+            </w:r>
+          </w:p>
+        </w:tc>
+      </w:tr>
+      <w:tr>
+        <w:tc>
+          <w:tcPr>
+            <w:tcW w:w="959" w:type="dxa"/>
+            <w:shd w:val="clear" w:color="auto" w:fill="92CDDC" w:themeFill="accent5" w:themeFillTint="99"/>
+            <w:vAlign w:val="center"/>
+          </w:tcPr>
+          <w:p>
+            <w:pPr>
+              <w:jc w:val="center"/>
+            </w:pPr>
+            <w:r>
+              <w:rPr>
+                <w:rFonts w:hint="eastAsia"/>
+              </w:rPr>
+              <w:t>INF</w:t>
+            </w:r>
+          </w:p>
+        </w:tc>
+        <w:tc>
+          <w:tcPr>
+            <w:tcW w:w="1276" w:type="dxa"/>
+            <w:vAlign w:val="center"/>
+          </w:tcPr>
+          <w:p>
+            <w:pPr>
+              <w:jc w:val="center"/>
+            </w:pPr>
+            <w:r>
+              <w:rPr>
+                <w:rFonts w:hint="eastAsia"/>
+              </w:rPr>
+              <w:t>N</w:t>
+            </w:r>
+            <w:r>
+              <w:rPr>
+                <w:rFonts w:hint="eastAsia"/>
+              </w:rPr>
+              <w:t>Byte</w:t>
+            </w:r>
+          </w:p>
+        </w:tc>
+        <w:tc>
+          <w:tcPr>
+            <w:tcW w:w="6287" w:type="dxa"/>
+            <w:vAlign w:val="center"/>
+          </w:tcPr>
+          <w:p>
+            <w:pPr>
+              <w:jc w:val="both"/>
+            </w:pPr>
+            <w:r>
+              <w:rPr>
+                <w:rFonts w:hint="eastAsia"/>
+              </w:rPr>
+              <w:t>应用层数据</w:t>
+            </w:r>
+          </w:p>
+        </w:tc>
+      </w:tr>
+      <w:tr>
+        <w:tc>
+          <w:tcPr>
+            <w:tcW w:w="959" w:type="dxa"/>
+            <w:shd w:val="clear" w:color="auto" w:fill="92CDDC" w:themeFill="accent5" w:themeFillTint="99"/>
+            <w:vAlign w:val="center"/>
+          </w:tcPr>
+          <w:p>
+            <w:pPr>
+              <w:jc w:val="center"/>
+            </w:pPr>
+            <w:r>
+              <w:rPr>
+                <w:rFonts w:hint="eastAsia"/>
+              </w:rPr>
+              <w:t>CRC</w:t>
+            </w:r>
+          </w:p>
+        </w:tc>
+        <w:tc>
+          <w:tcPr>
+            <w:tcW w:w="1276" w:type="dxa"/>
+            <w:vAlign w:val="center"/>
+          </w:tcPr>
+          <w:p>
+            <w:pPr>
+              <w:jc w:val="center"/>
+            </w:pPr>
+            <w:r>
+              <w:rPr>
+                <w:rFonts w:hint="eastAsia"/>
+              </w:rPr>
+              <w:t>1Byte</w:t>
+            </w:r>
+          </w:p>
+        </w:tc>
+        <w:tc>
+          <w:tcPr>
+            <w:tcW w:w="6287" w:type="dxa"/>
+            <w:vAlign w:val="center"/>
+          </w:tcPr>
+          <w:p>
+            <w:pPr>
+              <w:jc w:val="both"/>
+            </w:pPr>
+            <w:r>
+              <w:rPr>
+                <w:rFonts w:hint="eastAsia"/>
+              </w:rPr>
+              <w:t>校验</w:t>
+            </w:r>
+          </w:p>
+        </w:tc>
+      </w:tr>
+      <w:tr>
+        <w:tc>
+          <w:tcPr>
+            <w:tcW w:w="959" w:type="dxa"/>
+            <w:shd w:val="clear" w:color="auto" w:fill="92CDDC" w:themeFill="accent5" w:themeFillTint="99"/>
+            <w:vAlign w:val="center"/>
+          </w:tcPr>
+          <w:p>
+            <w:pPr>
+              <w:jc w:val="center"/>
+            </w:pPr>
+          </w:p>
+        </w:tc>
+        <w:tc>
+          <w:tcPr>
+            <w:tcW w:w="1276" w:type="dxa"/>
+            <w:vAlign w:val="center"/>
+          </w:tcPr>
+          <w:p>
+            <w:pPr>
+              <w:jc w:val="center"/>
+            </w:pPr>
+          </w:p>
+        </w:tc>
+        <w:tc>
+          <w:tcPr>
+            <w:tcW w:w="6287" w:type="dxa"/>
+            <w:vAlign w:val="center"/>
+          </w:tcPr>
+          <w:p>
+            <w:pPr>
+              <w:jc w:val="both"/>
+            </w:pPr>
+            <w:r>
+              <w:rPr>
+                <w:rFonts w:hint="eastAsia"/>
+              </w:rPr>
+              <w:t>填充</w:t>
+            </w:r>
+            <w:r>
+              <w:rPr>
+                <w:rFonts w:hint="eastAsia"/>
+              </w:rPr>
+              <w:t>(29-N)</w:t>
+            </w:r>
+            <w:r>
+              <w:rPr>
+                <w:rFonts w:hint="eastAsia"/>
+              </w:rPr>
+              <w:t>个</w:t>
+            </w:r>
+            <w:r>
+              <w:rPr>
+                <w:rFonts w:hint="eastAsia"/>
+              </w:rPr>
+              <w:t>0x55</w:t>
             </w:r>
           </w:p>
         </w:tc>
@@ -9098,7 +11293,7 @@
       <w:pPr>
         <w:pStyle w:val="3"/>
       </w:pPr>
-      <w:bookmarkStart w:id="16" w:name="_Toc472170915"/>
+      <w:bookmarkStart w:id="17" w:name="_Toc472170915"/>
       <w:r>
         <w:rPr>
           <w:rFonts w:hint="eastAsia"/>
@@ -9111,28 +11306,14 @@
         </w:rPr>
         <w:t>应答块</w:t>
       </w:r>
-      <w:bookmarkEnd w:id="16"/>
+      <w:bookmarkEnd w:id="17"/>
     </w:p>
     <w:p>
       <w:r>
         <w:rPr>
           <w:rFonts w:hint="eastAsia"/>
         </w:rPr>
-        <w:t>应答</w:t>
-      </w:r>
-      <w:proofErr w:type="gramStart"/>
-      <w:r>
-        <w:rPr>
-          <w:rFonts w:hint="eastAsia"/>
-        </w:rPr>
-        <w:t>块用于</w:t>
-      </w:r>
-      <w:proofErr w:type="gramEnd"/>
-      <w:r>
-        <w:rPr>
-          <w:rFonts w:hint="eastAsia"/>
-        </w:rPr>
-        <w:t>对信息块的应答。</w:t>
+        <w:t>应答块用于对信息块的应答。</w:t>
       </w:r>
     </w:p>
     <w:tbl>
@@ -9352,16 +11533,8 @@
               <w:rPr>
                 <w:rFonts w:hint="eastAsia"/>
               </w:rPr>
-              <w:t>接收信息</w:t>
-            </w:r>
-            <w:proofErr w:type="gramStart"/>
-            <w:r>
-              <w:rPr>
-                <w:rFonts w:hint="eastAsia"/>
-              </w:rPr>
-              <w:t>块成功</w:t>
-            </w:r>
-            <w:proofErr w:type="gramEnd"/>
+              <w:t>接收信息块成功</w:t>
+            </w:r>
           </w:p>
         </w:tc>
       </w:tr>
@@ -9520,6 +11693,327 @@
                 <w:rFonts w:hint="eastAsia"/>
               </w:rPr>
               <w:t>校验错误</w:t>
+            </w:r>
+          </w:p>
+        </w:tc>
+      </w:tr>
+    </w:tbl>
+    <w:p>
+      <w:pPr>
+        <w:rPr>
+          <w:rFonts w:hint="eastAsia"/>
+        </w:rPr>
+      </w:pPr>
+    </w:p>
+    <w:tbl>
+      <w:tblPr>
+        <w:tblStyle w:val="a5"/>
+        <w:tblW w:w="0" w:type="auto"/>
+        <w:tblBorders>
+          <w:top w:val="single" w:sz="12" w:space="0" w:color="auto"/>
+          <w:left w:val="single" w:sz="12" w:space="0" w:color="auto"/>
+          <w:bottom w:val="single" w:sz="12" w:space="0" w:color="auto"/>
+          <w:right w:val="single" w:sz="12" w:space="0" w:color="auto"/>
+          <w:insideH w:val="single" w:sz="8" w:space="0" w:color="auto"/>
+          <w:insideV w:val="single" w:sz="8" w:space="0" w:color="auto"/>
+        </w:tblBorders>
+        <w:tblLook w:val="04A0" w:firstRow="1" w:lastRow="0" w:firstColumn="1" w:lastColumn="0" w:noHBand="0" w:noVBand="1"/>
+      </w:tblPr>
+      <w:tblGrid>
+        <w:gridCol w:w="959"/>
+        <w:gridCol w:w="1276"/>
+        <w:gridCol w:w="6287"/>
+      </w:tblGrid>
+      <w:tr>
+        <w:tc>
+          <w:tcPr>
+            <w:tcW w:w="959" w:type="dxa"/>
+            <w:shd w:val="clear" w:color="auto" w:fill="92CDDC" w:themeFill="accent5" w:themeFillTint="99"/>
+            <w:vAlign w:val="center"/>
+          </w:tcPr>
+          <w:p>
+            <w:pPr>
+              <w:jc w:val="center"/>
+            </w:pPr>
+            <w:r>
+              <w:rPr>
+                <w:rFonts w:hint="eastAsia"/>
+              </w:rPr>
+              <w:t>CTL</w:t>
+            </w:r>
+          </w:p>
+        </w:tc>
+        <w:tc>
+          <w:tcPr>
+            <w:tcW w:w="1276" w:type="dxa"/>
+            <w:vAlign w:val="center"/>
+          </w:tcPr>
+          <w:p>
+            <w:pPr>
+              <w:jc w:val="center"/>
+            </w:pPr>
+            <w:r>
+              <w:rPr>
+                <w:rFonts w:hint="eastAsia"/>
+              </w:rPr>
+              <w:t>1Byte</w:t>
+            </w:r>
+          </w:p>
+        </w:tc>
+        <w:tc>
+          <w:tcPr>
+            <w:tcW w:w="6287" w:type="dxa"/>
+            <w:vAlign w:val="center"/>
+          </w:tcPr>
+          <w:p>
+            <w:pPr>
+              <w:jc w:val="both"/>
+            </w:pPr>
+            <w:r>
+              <w:rPr>
+                <w:rFonts w:hint="eastAsia"/>
+              </w:rPr>
+              <w:t>0x</w:t>
+            </w:r>
+            <w:r>
+              <w:rPr>
+                <w:rFonts w:hint="eastAsia"/>
+              </w:rPr>
+              <w:t>8</w:t>
+            </w:r>
+            <w:r>
+              <w:rPr>
+                <w:rFonts w:hint="eastAsia"/>
+              </w:rPr>
+              <w:t>0</w:t>
+            </w:r>
+          </w:p>
+        </w:tc>
+      </w:tr>
+      <w:tr>
+        <w:tc>
+          <w:tcPr>
+            <w:tcW w:w="959" w:type="dxa"/>
+            <w:shd w:val="clear" w:color="auto" w:fill="92CDDC" w:themeFill="accent5" w:themeFillTint="99"/>
+            <w:vAlign w:val="center"/>
+          </w:tcPr>
+          <w:p>
+            <w:pPr>
+              <w:jc w:val="center"/>
+            </w:pPr>
+            <w:r>
+              <w:rPr>
+                <w:rFonts w:hint="eastAsia"/>
+              </w:rPr>
+              <w:t>LEN</w:t>
+            </w:r>
+          </w:p>
+        </w:tc>
+        <w:tc>
+          <w:tcPr>
+            <w:tcW w:w="1276" w:type="dxa"/>
+            <w:vAlign w:val="center"/>
+          </w:tcPr>
+          <w:p>
+            <w:pPr>
+              <w:jc w:val="center"/>
+            </w:pPr>
+            <w:r>
+              <w:rPr>
+                <w:rFonts w:hint="eastAsia"/>
+              </w:rPr>
+              <w:t>1Byte</w:t>
+            </w:r>
+          </w:p>
+        </w:tc>
+        <w:tc>
+          <w:tcPr>
+            <w:tcW w:w="6287" w:type="dxa"/>
+            <w:vAlign w:val="center"/>
+          </w:tcPr>
+          <w:p>
+            <w:pPr>
+              <w:jc w:val="both"/>
+            </w:pPr>
+            <w:r>
+              <w:rPr>
+                <w:rFonts w:hint="eastAsia"/>
+              </w:rPr>
+              <w:t>0x00</w:t>
+            </w:r>
+          </w:p>
+        </w:tc>
+      </w:tr>
+      <w:tr>
+        <w:tc>
+          <w:tcPr>
+            <w:tcW w:w="959" w:type="dxa"/>
+            <w:shd w:val="clear" w:color="auto" w:fill="92CDDC" w:themeFill="accent5" w:themeFillTint="99"/>
+            <w:vAlign w:val="center"/>
+          </w:tcPr>
+          <w:p>
+            <w:pPr>
+              <w:jc w:val="center"/>
+            </w:pPr>
+            <w:r>
+              <w:rPr>
+                <w:rFonts w:hint="eastAsia"/>
+              </w:rPr>
+              <w:t>INF</w:t>
+            </w:r>
+          </w:p>
+        </w:tc>
+        <w:tc>
+          <w:tcPr>
+            <w:tcW w:w="1276" w:type="dxa"/>
+            <w:vAlign w:val="center"/>
+          </w:tcPr>
+          <w:p>
+            <w:pPr>
+              <w:jc w:val="center"/>
+            </w:pPr>
+            <w:r>
+              <w:rPr>
+                <w:rFonts w:hint="eastAsia"/>
+              </w:rPr>
+              <w:t>0</w:t>
+            </w:r>
+            <w:r>
+              <w:rPr>
+                <w:rFonts w:hint="eastAsia"/>
+              </w:rPr>
+              <w:t>Byte</w:t>
+            </w:r>
+          </w:p>
+        </w:tc>
+        <w:tc>
+          <w:tcPr>
+            <w:tcW w:w="6287" w:type="dxa"/>
+            <w:vAlign w:val="center"/>
+          </w:tcPr>
+          <w:p>
+            <w:pPr>
+              <w:jc w:val="both"/>
+            </w:pPr>
+          </w:p>
+        </w:tc>
+      </w:tr>
+      <w:tr>
+        <w:tc>
+          <w:tcPr>
+            <w:tcW w:w="959" w:type="dxa"/>
+            <w:shd w:val="clear" w:color="auto" w:fill="92CDDC" w:themeFill="accent5" w:themeFillTint="99"/>
+            <w:vAlign w:val="center"/>
+          </w:tcPr>
+          <w:p>
+            <w:pPr>
+              <w:jc w:val="center"/>
+            </w:pPr>
+            <w:r>
+              <w:rPr>
+                <w:rFonts w:hint="eastAsia"/>
+              </w:rPr>
+              <w:t>CRC</w:t>
+            </w:r>
+          </w:p>
+        </w:tc>
+        <w:tc>
+          <w:tcPr>
+            <w:tcW w:w="1276" w:type="dxa"/>
+            <w:vAlign w:val="center"/>
+          </w:tcPr>
+          <w:p>
+            <w:pPr>
+              <w:jc w:val="center"/>
+            </w:pPr>
+            <w:r>
+              <w:rPr>
+                <w:rFonts w:hint="eastAsia"/>
+              </w:rPr>
+              <w:t>1Byte</w:t>
+            </w:r>
+          </w:p>
+        </w:tc>
+        <w:tc>
+          <w:tcPr>
+            <w:tcW w:w="6287" w:type="dxa"/>
+            <w:vAlign w:val="center"/>
+          </w:tcPr>
+          <w:p>
+            <w:pPr>
+              <w:jc w:val="both"/>
+            </w:pPr>
+            <w:r>
+              <w:rPr>
+                <w:rFonts w:hint="eastAsia"/>
+              </w:rPr>
+              <w:t>校验</w:t>
+            </w:r>
+          </w:p>
+        </w:tc>
+      </w:tr>
+      <w:tr>
+        <w:tc>
+          <w:tcPr>
+            <w:tcW w:w="959" w:type="dxa"/>
+            <w:shd w:val="clear" w:color="auto" w:fill="92CDDC" w:themeFill="accent5" w:themeFillTint="99"/>
+            <w:vAlign w:val="center"/>
+          </w:tcPr>
+          <w:p>
+            <w:pPr>
+              <w:jc w:val="center"/>
+            </w:pPr>
+          </w:p>
+        </w:tc>
+        <w:tc>
+          <w:tcPr>
+            <w:tcW w:w="1276" w:type="dxa"/>
+            <w:vAlign w:val="center"/>
+          </w:tcPr>
+          <w:p>
+            <w:pPr>
+              <w:jc w:val="center"/>
+            </w:pPr>
+            <w:r>
+              <w:rPr>
+                <w:rFonts w:hint="eastAsia"/>
+              </w:rPr>
+              <w:t>29Byte</w:t>
+            </w:r>
+          </w:p>
+        </w:tc>
+        <w:tc>
+          <w:tcPr>
+            <w:tcW w:w="6287" w:type="dxa"/>
+            <w:vAlign w:val="center"/>
+          </w:tcPr>
+          <w:p>
+            <w:pPr>
+              <w:jc w:val="both"/>
+            </w:pPr>
+            <w:r>
+              <w:rPr>
+                <w:rFonts w:hint="eastAsia"/>
+              </w:rPr>
+              <w:t>填充</w:t>
+            </w:r>
+            <w:r>
+              <w:rPr>
+                <w:rFonts w:hint="eastAsia"/>
+              </w:rPr>
+              <w:t>29</w:t>
+            </w:r>
+            <w:r>
+              <w:rPr>
+                <w:rFonts w:hint="eastAsia"/>
+              </w:rPr>
+              <w:t>个</w:t>
+            </w:r>
+            <w:r>
+              <w:rPr>
+                <w:rFonts w:hint="eastAsia"/>
+              </w:rPr>
+              <w:t>0x55</w:t>
             </w:r>
           </w:p>
         </w:tc>
@@ -9530,11 +12024,12 @@
       <w:pPr>
         <w:pStyle w:val="2"/>
       </w:pPr>
-      <w:bookmarkStart w:id="17" w:name="_Toc472170916"/>
-      <w:r>
-        <w:rPr>
-          <w:rFonts w:hint="eastAsia"/>
-        </w:rPr>
+      <w:bookmarkStart w:id="18" w:name="_Toc472170916"/>
+      <w:r>
+        <w:rPr>
+          <w:rFonts w:hint="eastAsia"/>
+        </w:rPr>
+        <w:lastRenderedPageBreak/>
         <w:t>4</w:t>
       </w:r>
       <w:r>
@@ -9543,13 +12038,13 @@
         </w:rPr>
         <w:t>网络层</w:t>
       </w:r>
-      <w:bookmarkEnd w:id="17"/>
+      <w:bookmarkEnd w:id="18"/>
     </w:p>
     <w:p>
       <w:pPr>
         <w:pStyle w:val="3"/>
       </w:pPr>
-      <w:bookmarkStart w:id="18" w:name="_Toc472170917"/>
+      <w:bookmarkStart w:id="19" w:name="_Toc472170917"/>
       <w:r>
         <w:rPr>
           <w:rFonts w:hint="eastAsia"/>
@@ -9562,7 +12057,7 @@
         </w:rPr>
         <w:t>网络节点定义</w:t>
       </w:r>
-      <w:bookmarkEnd w:id="18"/>
+      <w:bookmarkEnd w:id="19"/>
     </w:p>
     <w:p>
       <w:r>
@@ -9711,7 +12206,6 @@
         <w:rPr>
           <w:rFonts w:hint="eastAsia"/>
         </w:rPr>
-        <w:lastRenderedPageBreak/>
         <w:t>顶</w:t>
       </w:r>
       <w:r>
@@ -9877,7 +12371,7 @@
       <w:pPr>
         <w:pStyle w:val="3"/>
       </w:pPr>
-      <w:bookmarkStart w:id="19" w:name="_Toc472170918"/>
+      <w:bookmarkStart w:id="20" w:name="_Toc472170918"/>
       <w:r>
         <w:rPr>
           <w:rFonts w:hint="eastAsia"/>
@@ -9890,7 +12384,7 @@
         </w:rPr>
         <w:t>网络拓扑</w:t>
       </w:r>
-      <w:bookmarkEnd w:id="19"/>
+      <w:bookmarkEnd w:id="20"/>
     </w:p>
     <w:p>
       <w:r>
@@ -9909,10 +12403,10 @@
     <w:p>
       <w:r>
         <w:object w:dxaOrig="11187" w:dyaOrig="3218">
-          <v:shape id="_x0000_i1028" type="#_x0000_t75" style="width:415.2pt;height:119.4pt" o:ole="">
+          <v:shape id="_x0000_i1028" type="#_x0000_t75" style="width:415.1pt;height:119.45pt" o:ole="">
             <v:imagedata r:id="rId17" o:title=""/>
           </v:shape>
-          <o:OLEObject Type="Embed" ProgID="Visio.Drawing.11" ShapeID="_x0000_i1028" DrawAspect="Content" ObjectID="_1546323604" r:id="rId18"/>
+          <o:OLEObject Type="Embed" ProgID="Visio.Drawing.11" ShapeID="_x0000_i1028" DrawAspect="Content" ObjectID="_1546686916" r:id="rId18"/>
         </w:object>
       </w:r>
     </w:p>
@@ -9920,10 +12414,10 @@
     <w:p>
       <w:r>
         <w:object w:dxaOrig="8824" w:dyaOrig="9334">
-          <v:shape id="_x0000_i1029" type="#_x0000_t75" style="width:415.2pt;height:438.6pt" o:ole="">
+          <v:shape id="_x0000_i1029" type="#_x0000_t75" style="width:415.1pt;height:438.55pt" o:ole="">
             <v:imagedata r:id="rId19" o:title=""/>
           </v:shape>
-          <o:OLEObject Type="Embed" ProgID="Visio.Drawing.11" ShapeID="_x0000_i1029" DrawAspect="Content" ObjectID="_1546323605" r:id="rId20"/>
+          <o:OLEObject Type="Embed" ProgID="Visio.Drawing.11" ShapeID="_x0000_i1029" DrawAspect="Content" ObjectID="_1546686917" r:id="rId20"/>
         </w:object>
       </w:r>
     </w:p>
@@ -9936,7 +12430,7 @@
       <w:pPr>
         <w:pStyle w:val="2"/>
       </w:pPr>
-      <w:bookmarkStart w:id="20" w:name="_Toc472170919"/>
+      <w:bookmarkStart w:id="21" w:name="_Toc472170919"/>
       <w:r>
         <w:rPr>
           <w:rFonts w:hint="eastAsia"/>
@@ -9949,7 +12443,7 @@
         </w:rPr>
         <w:t>应用层</w:t>
       </w:r>
-      <w:bookmarkEnd w:id="20"/>
+      <w:bookmarkEnd w:id="21"/>
     </w:p>
     <w:p/>
     <w:p>
@@ -9958,10 +12452,10 @@
       </w:pPr>
       <w:r>
         <w:object w:dxaOrig="8635" w:dyaOrig="10081">
-          <v:shape id="_x0000_i1030" type="#_x0000_t75" style="width:365.4pt;height:428.4pt" o:ole="">
+          <v:shape id="_x0000_i1030" type="#_x0000_t75" style="width:365.45pt;height:428.2pt" o:ole="">
             <v:imagedata r:id="rId21" o:title=""/>
           </v:shape>
-          <o:OLEObject Type="Embed" ProgID="Visio.Drawing.11" ShapeID="_x0000_i1030" DrawAspect="Content" ObjectID="_1546323606" r:id="rId22"/>
+          <o:OLEObject Type="Embed" ProgID="Visio.Drawing.11" ShapeID="_x0000_i1030" DrawAspect="Content" ObjectID="_1546686918" r:id="rId22"/>
         </w:object>
       </w:r>
     </w:p>
@@ -10871,6 +13365,21 @@
       <w:szCs w:val="28"/>
     </w:rPr>
   </w:style>
+  <w:style w:type="character" w:customStyle="1" w:styleId="fontstyle01">
+    <w:name w:val="fontstyle01"/>
+    <w:basedOn w:val="a0"/>
+    <w:rsid w:val="00914705"/>
+    <w:rPr>
+      <w:rFonts w:ascii="ArialMT" w:hAnsi="ArialMT" w:hint="default"/>
+      <w:b w:val="0"/>
+      <w:bCs w:val="0"/>
+      <w:i w:val="0"/>
+      <w:iCs w:val="0"/>
+      <w:color w:val="000000"/>
+      <w:sz w:val="20"/>
+      <w:szCs w:val="20"/>
+    </w:rPr>
+  </w:style>
 </w:styles>
 </file>
 
@@ -11533,6 +14042,21 @@
       <w:szCs w:val="28"/>
     </w:rPr>
   </w:style>
+  <w:style w:type="character" w:customStyle="1" w:styleId="fontstyle01">
+    <w:name w:val="fontstyle01"/>
+    <w:basedOn w:val="a0"/>
+    <w:rsid w:val="00914705"/>
+    <w:rPr>
+      <w:rFonts w:ascii="ArialMT" w:hAnsi="ArialMT" w:hint="default"/>
+      <w:b w:val="0"/>
+      <w:bCs w:val="0"/>
+      <w:i w:val="0"/>
+      <w:iCs w:val="0"/>
+      <w:color w:val="000000"/>
+      <w:sz w:val="20"/>
+      <w:szCs w:val="20"/>
+    </w:rPr>
+  </w:style>
 </w:styles>
 </file>
 
@@ -11824,7 +14348,7 @@
 </file>
 
 <file path=customXml/itemProps1.xml><?xml version="1.0" encoding="utf-8"?>
-<ds:datastoreItem xmlns:ds="http://schemas.openxmlformats.org/officeDocument/2006/customXml" ds:itemID="{5EF4A37B-6C4A-4EE3-B7C0-7B936364F5E9}">
+<ds:datastoreItem xmlns:ds="http://schemas.openxmlformats.org/officeDocument/2006/customXml" ds:itemID="{6820551A-4361-4E76-A886-57D35A786E64}">
   <ds:schemaRefs>
     <ds:schemaRef ds:uri="http://schemas.openxmlformats.org/officeDocument/2006/bibliography"/>
   </ds:schemaRefs>

--- a/doc/nRF24l01无线网络文档.docx
+++ b/doc/nRF24l01无线网络文档.docx
@@ -139,7 +139,7 @@
       <w:bookmarkStart w:id="0" w:name="_Toc448993242"/>
       <w:bookmarkStart w:id="1" w:name="_Toc449606241"/>
       <w:bookmarkStart w:id="2" w:name="_Toc449614447"/>
-      <w:bookmarkStart w:id="3" w:name="_Toc472170903"/>
+      <w:bookmarkStart w:id="3" w:name="_Toc472969454"/>
       <w:r>
         <w:rPr>
           <w:rFonts w:ascii="微软雅黑" w:eastAsia="微软雅黑" w:hAnsi="微软雅黑" w:hint="eastAsia"/>
@@ -360,6 +360,7 @@
                 <w:szCs w:val="20"/>
               </w:rPr>
             </w:pPr>
+            <w:proofErr w:type="spellStart"/>
             <w:r>
               <w:rPr>
                 <w:rFonts w:ascii="微软雅黑" w:hAnsi="微软雅黑" w:hint="eastAsia"/>
@@ -368,6 +369,7 @@
               </w:rPr>
               <w:t>chinesebear</w:t>
             </w:r>
+            <w:proofErr w:type="spellEnd"/>
           </w:p>
         </w:tc>
         <w:tc>
@@ -461,6 +463,7 @@
                 <w:szCs w:val="20"/>
               </w:rPr>
             </w:pPr>
+            <w:proofErr w:type="spellStart"/>
             <w:r>
               <w:rPr>
                 <w:rFonts w:ascii="微软雅黑" w:hAnsi="微软雅黑" w:hint="eastAsia"/>
@@ -469,6 +472,7 @@
               </w:rPr>
               <w:t>chinesebear</w:t>
             </w:r>
+            <w:proofErr w:type="spellEnd"/>
           </w:p>
         </w:tc>
         <w:tc>
@@ -862,7 +866,7 @@
           <w:r>
             <w:fldChar w:fldCharType="separate"/>
           </w:r>
-          <w:hyperlink w:anchor="_Toc472170903" w:history="1">
+          <w:hyperlink w:anchor="_Toc472969454" w:history="1">
             <w:r>
               <w:rPr>
                 <w:rStyle w:val="a8"/>
@@ -890,7 +894,7 @@
                 <w:noProof/>
                 <w:webHidden/>
               </w:rPr>
-              <w:instrText xml:space="preserve"> PAGEREF _Toc472170903 \h </w:instrText>
+              <w:instrText xml:space="preserve"> PAGEREF _Toc472969454 \h </w:instrText>
             </w:r>
             <w:r>
               <w:rPr>
@@ -935,7 +939,7 @@
               <w:sz w:val="21"/>
             </w:rPr>
           </w:pPr>
-          <w:hyperlink w:anchor="_Toc472170904" w:history="1">
+          <w:hyperlink w:anchor="_Toc472969455" w:history="1">
             <w:r>
               <w:rPr>
                 <w:rStyle w:val="a8"/>
@@ -970,7 +974,7 @@
                 <w:noProof/>
                 <w:webHidden/>
               </w:rPr>
-              <w:instrText xml:space="preserve"> PAGEREF _Toc472170904 \h </w:instrText>
+              <w:instrText xml:space="preserve"> PAGEREF _Toc472969455 \h </w:instrText>
             </w:r>
             <w:r>
               <w:rPr>
@@ -1015,7 +1019,7 @@
               <w:sz w:val="21"/>
             </w:rPr>
           </w:pPr>
-          <w:hyperlink w:anchor="_Toc472170905" w:history="1">
+          <w:hyperlink w:anchor="_Toc472969456" w:history="1">
             <w:r>
               <w:rPr>
                 <w:rStyle w:val="a8"/>
@@ -1050,7 +1054,7 @@
                 <w:noProof/>
                 <w:webHidden/>
               </w:rPr>
-              <w:instrText xml:space="preserve"> PAGEREF _Toc472170905 \h </w:instrText>
+              <w:instrText xml:space="preserve"> PAGEREF _Toc472969456 \h </w:instrText>
             </w:r>
             <w:r>
               <w:rPr>
@@ -1095,7 +1099,7 @@
               <w:sz w:val="21"/>
             </w:rPr>
           </w:pPr>
-          <w:hyperlink w:anchor="_Toc472170906" w:history="1">
+          <w:hyperlink w:anchor="_Toc472969457" w:history="1">
             <w:r>
               <w:rPr>
                 <w:rStyle w:val="a8"/>
@@ -1132,7 +1136,7 @@
                 <w:noProof/>
                 <w:webHidden/>
               </w:rPr>
-              <w:instrText xml:space="preserve"> PAGEREF _Toc472170906 \h </w:instrText>
+              <w:instrText xml:space="preserve"> PAGEREF _Toc472969457 \h </w:instrText>
             </w:r>
             <w:r>
               <w:rPr>
@@ -1177,7 +1181,7 @@
               <w:sz w:val="21"/>
             </w:rPr>
           </w:pPr>
-          <w:hyperlink w:anchor="_Toc472170907" w:history="1">
+          <w:hyperlink w:anchor="_Toc472969458" w:history="1">
             <w:r>
               <w:rPr>
                 <w:rStyle w:val="a8"/>
@@ -1214,7 +1218,7 @@
                 <w:noProof/>
                 <w:webHidden/>
               </w:rPr>
-              <w:instrText xml:space="preserve"> PAGEREF _Toc472170907 \h </w:instrText>
+              <w:instrText xml:space="preserve"> PAGEREF _Toc472969458 \h </w:instrText>
             </w:r>
             <w:r>
               <w:rPr>
@@ -1234,7 +1238,7 @@
                 <w:noProof/>
                 <w:webHidden/>
               </w:rPr>
-              <w:t>4</w:t>
+              <w:t>5</w:t>
             </w:r>
             <w:r>
               <w:rPr>
@@ -1259,7 +1263,7 @@
               <w:sz w:val="21"/>
             </w:rPr>
           </w:pPr>
-          <w:hyperlink w:anchor="_Toc472170908" w:history="1">
+          <w:hyperlink w:anchor="_Toc472969459" w:history="1">
             <w:r>
               <w:rPr>
                 <w:rStyle w:val="a8"/>
@@ -1294,7 +1298,7 @@
                 <w:noProof/>
                 <w:webHidden/>
               </w:rPr>
-              <w:instrText xml:space="preserve"> PAGEREF _Toc472170908 \h </w:instrText>
+              <w:instrText xml:space="preserve"> PAGEREF _Toc472969459 \h </w:instrText>
             </w:r>
             <w:r>
               <w:rPr>
@@ -1314,7 +1318,7 @@
                 <w:noProof/>
                 <w:webHidden/>
               </w:rPr>
-              <w:t>4</w:t>
+              <w:t>5</w:t>
             </w:r>
             <w:r>
               <w:rPr>
@@ -1339,7 +1343,7 @@
               <w:sz w:val="21"/>
             </w:rPr>
           </w:pPr>
-          <w:hyperlink w:anchor="_Toc472170909" w:history="1">
+          <w:hyperlink w:anchor="_Toc472969460" w:history="1">
             <w:r>
               <w:rPr>
                 <w:rStyle w:val="a8"/>
@@ -1374,7 +1378,7 @@
                 <w:noProof/>
                 <w:webHidden/>
               </w:rPr>
-              <w:instrText xml:space="preserve"> PAGEREF _Toc472170909 \h </w:instrText>
+              <w:instrText xml:space="preserve"> PAGEREF _Toc472969460 \h </w:instrText>
             </w:r>
             <w:r>
               <w:rPr>
@@ -1419,7 +1423,7 @@
               <w:sz w:val="21"/>
             </w:rPr>
           </w:pPr>
-          <w:hyperlink w:anchor="_Toc472170910" w:history="1">
+          <w:hyperlink w:anchor="_Toc472969461" w:history="1">
             <w:r>
               <w:rPr>
                 <w:rStyle w:val="a8"/>
@@ -1454,7 +1458,7 @@
                 <w:noProof/>
                 <w:webHidden/>
               </w:rPr>
-              <w:instrText xml:space="preserve"> PAGEREF _Toc472170910 \h </w:instrText>
+              <w:instrText xml:space="preserve"> PAGEREF _Toc472969461 \h </w:instrText>
             </w:r>
             <w:r>
               <w:rPr>
@@ -1499,7 +1503,7 @@
               <w:sz w:val="21"/>
             </w:rPr>
           </w:pPr>
-          <w:hyperlink w:anchor="_Toc472170911" w:history="1">
+          <w:hyperlink w:anchor="_Toc472969462" w:history="1">
             <w:r>
               <w:rPr>
                 <w:rStyle w:val="a8"/>
@@ -1534,7 +1538,7 @@
                 <w:noProof/>
                 <w:webHidden/>
               </w:rPr>
-              <w:instrText xml:space="preserve"> PAGEREF _Toc472170911 \h </w:instrText>
+              <w:instrText xml:space="preserve"> PAGEREF _Toc472969462 \h </w:instrText>
             </w:r>
             <w:r>
               <w:rPr>
@@ -1554,7 +1558,7 @@
                 <w:noProof/>
                 <w:webHidden/>
               </w:rPr>
-              <w:t>6</w:t>
+              <w:t>7</w:t>
             </w:r>
             <w:r>
               <w:rPr>
@@ -1579,7 +1583,7 @@
               <w:sz w:val="21"/>
             </w:rPr>
           </w:pPr>
-          <w:hyperlink w:anchor="_Toc472170912" w:history="1">
+          <w:hyperlink w:anchor="_Toc472969463" w:history="1">
             <w:r>
               <w:rPr>
                 <w:rStyle w:val="a8"/>
@@ -1614,7 +1618,7 @@
                 <w:noProof/>
                 <w:webHidden/>
               </w:rPr>
-              <w:instrText xml:space="preserve"> PAGEREF _Toc472170912 \h </w:instrText>
+              <w:instrText xml:space="preserve"> PAGEREF _Toc472969463 \h </w:instrText>
             </w:r>
             <w:r>
               <w:rPr>
@@ -1659,7 +1663,7 @@
               <w:sz w:val="21"/>
             </w:rPr>
           </w:pPr>
-          <w:hyperlink w:anchor="_Toc472170913" w:history="1">
+          <w:hyperlink w:anchor="_Toc472969464" w:history="1">
             <w:r>
               <w:rPr>
                 <w:rStyle w:val="a8"/>
@@ -1694,7 +1698,7 @@
                 <w:noProof/>
                 <w:webHidden/>
               </w:rPr>
-              <w:instrText xml:space="preserve"> PAGEREF _Toc472170913 \h </w:instrText>
+              <w:instrText xml:space="preserve"> PAGEREF _Toc472969464 \h </w:instrText>
             </w:r>
             <w:r>
               <w:rPr>
@@ -1739,7 +1743,7 @@
               <w:sz w:val="21"/>
             </w:rPr>
           </w:pPr>
-          <w:hyperlink w:anchor="_Toc472170914" w:history="1">
+          <w:hyperlink w:anchor="_Toc472969465" w:history="1">
             <w:r>
               <w:rPr>
                 <w:rStyle w:val="a8"/>
@@ -1774,7 +1778,7 @@
                 <w:noProof/>
                 <w:webHidden/>
               </w:rPr>
-              <w:instrText xml:space="preserve"> PAGEREF _Toc472170914 \h </w:instrText>
+              <w:instrText xml:space="preserve"> PAGEREF _Toc472969465 \h </w:instrText>
             </w:r>
             <w:r>
               <w:rPr>
@@ -1819,7 +1823,7 @@
               <w:sz w:val="21"/>
             </w:rPr>
           </w:pPr>
-          <w:hyperlink w:anchor="_Toc472170915" w:history="1">
+          <w:hyperlink w:anchor="_Toc472969466" w:history="1">
             <w:r>
               <w:rPr>
                 <w:rStyle w:val="a8"/>
@@ -1854,7 +1858,7 @@
                 <w:noProof/>
                 <w:webHidden/>
               </w:rPr>
-              <w:instrText xml:space="preserve"> PAGEREF _Toc472170915 \h </w:instrText>
+              <w:instrText xml:space="preserve"> PAGEREF _Toc472969466 \h </w:instrText>
             </w:r>
             <w:r>
               <w:rPr>
@@ -1874,7 +1878,7 @@
                 <w:noProof/>
                 <w:webHidden/>
               </w:rPr>
-              <w:t>11</w:t>
+              <w:t>12</w:t>
             </w:r>
             <w:r>
               <w:rPr>
@@ -1899,7 +1903,7 @@
               <w:sz w:val="21"/>
             </w:rPr>
           </w:pPr>
-          <w:hyperlink w:anchor="_Toc472170916" w:history="1">
+          <w:hyperlink w:anchor="_Toc472969467" w:history="1">
             <w:r>
               <w:rPr>
                 <w:rStyle w:val="a8"/>
@@ -1934,7 +1938,7 @@
                 <w:noProof/>
                 <w:webHidden/>
               </w:rPr>
-              <w:instrText xml:space="preserve"> PAGEREF _Toc472170916 \h </w:instrText>
+              <w:instrText xml:space="preserve"> PAGEREF _Toc472969467 \h </w:instrText>
             </w:r>
             <w:r>
               <w:rPr>
@@ -1954,7 +1958,7 @@
                 <w:noProof/>
                 <w:webHidden/>
               </w:rPr>
-              <w:t>11</w:t>
+              <w:t>13</w:t>
             </w:r>
             <w:r>
               <w:rPr>
@@ -1979,7 +1983,7 @@
               <w:sz w:val="21"/>
             </w:rPr>
           </w:pPr>
-          <w:hyperlink w:anchor="_Toc472170917" w:history="1">
+          <w:hyperlink w:anchor="_Toc472969468" w:history="1">
             <w:r>
               <w:rPr>
                 <w:rStyle w:val="a8"/>
@@ -2014,7 +2018,7 @@
                 <w:noProof/>
                 <w:webHidden/>
               </w:rPr>
-              <w:instrText xml:space="preserve"> PAGEREF _Toc472170917 \h </w:instrText>
+              <w:instrText xml:space="preserve"> PAGEREF _Toc472969468 \h </w:instrText>
             </w:r>
             <w:r>
               <w:rPr>
@@ -2034,7 +2038,7 @@
                 <w:noProof/>
                 <w:webHidden/>
               </w:rPr>
-              <w:t>11</w:t>
+              <w:t>13</w:t>
             </w:r>
             <w:r>
               <w:rPr>
@@ -2059,7 +2063,7 @@
               <w:sz w:val="21"/>
             </w:rPr>
           </w:pPr>
-          <w:hyperlink w:anchor="_Toc472170918" w:history="1">
+          <w:hyperlink w:anchor="_Toc472969469" w:history="1">
             <w:r>
               <w:rPr>
                 <w:rStyle w:val="a8"/>
@@ -2094,7 +2098,7 @@
                 <w:noProof/>
                 <w:webHidden/>
               </w:rPr>
-              <w:instrText xml:space="preserve"> PAGEREF _Toc472170918 \h </w:instrText>
+              <w:instrText xml:space="preserve"> PAGEREF _Toc472969469 \h </w:instrText>
             </w:r>
             <w:r>
               <w:rPr>
@@ -2114,7 +2118,7 @@
                 <w:noProof/>
                 <w:webHidden/>
               </w:rPr>
-              <w:t>12</w:t>
+              <w:t>13</w:t>
             </w:r>
             <w:r>
               <w:rPr>
@@ -2139,7 +2143,7 @@
               <w:sz w:val="21"/>
             </w:rPr>
           </w:pPr>
-          <w:hyperlink w:anchor="_Toc472170919" w:history="1">
+          <w:hyperlink w:anchor="_Toc472969470" w:history="1">
             <w:r>
               <w:rPr>
                 <w:rStyle w:val="a8"/>
@@ -2174,7 +2178,7 @@
                 <w:noProof/>
                 <w:webHidden/>
               </w:rPr>
-              <w:instrText xml:space="preserve"> PAGEREF _Toc472170919 \h </w:instrText>
+              <w:instrText xml:space="preserve"> PAGEREF _Toc472969470 \h </w:instrText>
             </w:r>
             <w:r>
               <w:rPr>
@@ -2194,7 +2198,125 @@
                 <w:noProof/>
                 <w:webHidden/>
               </w:rPr>
-              <w:t>13</w:t>
+              <w:t>14</w:t>
+            </w:r>
+            <w:r>
+              <w:rPr>
+                <w:noProof/>
+                <w:webHidden/>
+              </w:rPr>
+              <w:fldChar w:fldCharType="end"/>
+            </w:r>
+          </w:hyperlink>
+        </w:p>
+        <w:p>
+          <w:pPr>
+            <w:pStyle w:val="20"/>
+            <w:tabs>
+              <w:tab w:val="right" w:leader="dot" w:pos="8296"/>
+            </w:tabs>
+            <w:ind w:left="440"/>
+            <w:rPr>
+              <w:rFonts w:asciiTheme="minorHAnsi" w:eastAsiaTheme="minorEastAsia" w:hAnsiTheme="minorHAnsi"/>
+              <w:noProof/>
+              <w:kern w:val="2"/>
+              <w:sz w:val="21"/>
+            </w:rPr>
+          </w:pPr>
+          <w:hyperlink w:anchor="_Toc472969471" w:history="1">
+            <w:r>
+              <w:rPr>
+                <w:rStyle w:val="a8"/>
+                <w:rFonts w:hint="eastAsia"/>
+                <w:noProof/>
+              </w:rPr>
+              <w:t>附录</w:t>
+            </w:r>
+            <w:r>
+              <w:rPr>
+                <w:rStyle w:val="a8"/>
+                <w:noProof/>
+              </w:rPr>
+              <w:t xml:space="preserve">I </w:t>
+            </w:r>
+            <w:r>
+              <w:rPr>
+                <w:rStyle w:val="a8"/>
+                <w:rFonts w:hint="eastAsia"/>
+                <w:noProof/>
+              </w:rPr>
+              <w:t>上位机软件</w:t>
+            </w:r>
+            <w:r>
+              <w:rPr>
+                <w:rStyle w:val="a8"/>
+                <w:noProof/>
+              </w:rPr>
+              <w:t>NodeTool</w:t>
+            </w:r>
+            <w:r>
+              <w:rPr>
+                <w:rStyle w:val="a8"/>
+                <w:rFonts w:hint="eastAsia"/>
+                <w:noProof/>
+              </w:rPr>
+              <w:t>与</w:t>
+            </w:r>
+            <w:r>
+              <w:rPr>
+                <w:rStyle w:val="a8"/>
+                <w:noProof/>
+              </w:rPr>
+              <w:t>Node</w:t>
+            </w:r>
+            <w:r>
+              <w:rPr>
+                <w:rStyle w:val="a8"/>
+                <w:rFonts w:hint="eastAsia"/>
+                <w:noProof/>
+              </w:rPr>
+              <w:t>通信协议</w:t>
+            </w:r>
+            <w:r>
+              <w:rPr>
+                <w:noProof/>
+                <w:webHidden/>
+              </w:rPr>
+              <w:tab/>
+            </w:r>
+            <w:r>
+              <w:rPr>
+                <w:noProof/>
+                <w:webHidden/>
+              </w:rPr>
+              <w:fldChar w:fldCharType="begin"/>
+            </w:r>
+            <w:r>
+              <w:rPr>
+                <w:noProof/>
+                <w:webHidden/>
+              </w:rPr>
+              <w:instrText xml:space="preserve"> PAGEREF _Toc472969471 \h </w:instrText>
+            </w:r>
+            <w:r>
+              <w:rPr>
+                <w:noProof/>
+                <w:webHidden/>
+              </w:rPr>
+            </w:r>
+            <w:r>
+              <w:rPr>
+                <w:noProof/>
+                <w:webHidden/>
+              </w:rPr>
+              <w:fldChar w:fldCharType="separate"/>
+            </w:r>
+            <w:r>
+              <w:rPr>
+                <w:noProof/>
+                <w:webHidden/>
+              </w:rPr>
+              <w:t>15</w:t>
             </w:r>
             <w:r>
               <w:rPr>
@@ -2226,12 +2348,14 @@
       <w:r>
         <w:br w:type="page"/>
       </w:r>
+      <w:bookmarkStart w:id="4" w:name="_GoBack"/>
+      <w:bookmarkEnd w:id="4"/>
     </w:p>
     <w:p>
       <w:pPr>
         <w:pStyle w:val="2"/>
       </w:pPr>
-      <w:bookmarkStart w:id="4" w:name="_Toc472170904"/>
+      <w:bookmarkStart w:id="5" w:name="_Toc472969455"/>
       <w:r>
         <w:rPr>
           <w:rFonts w:hint="eastAsia"/>
@@ -2245,13 +2369,13 @@
         </w:rPr>
         <w:t>协议简介</w:t>
       </w:r>
-      <w:bookmarkEnd w:id="4"/>
+      <w:bookmarkEnd w:id="5"/>
     </w:p>
     <w:p>
       <w:pPr>
         <w:pStyle w:val="3"/>
       </w:pPr>
-      <w:bookmarkStart w:id="5" w:name="_Toc472170905"/>
+      <w:bookmarkStart w:id="6" w:name="_Toc472969456"/>
       <w:r>
         <w:rPr>
           <w:rFonts w:hint="eastAsia"/>
@@ -2270,7 +2394,7 @@
         </w:rPr>
         <w:t>简介</w:t>
       </w:r>
-      <w:bookmarkEnd w:id="5"/>
+      <w:bookmarkEnd w:id="6"/>
     </w:p>
     <w:p>
       <w:pPr>
@@ -2320,7 +2444,73 @@
           <w:szCs w:val="21"/>
           <w:shd w:val="clear" w:color="auto" w:fill="FFFFFF"/>
         </w:rPr>
-        <w:t>nRF24L01参考数据：供电电压：1.9 V~3.6V；最大发射功率：0 dBm；最大数据传输率：2000 kbps；发射模式下电流消耗(0dBm时)：11.3 mA；接收模式下电流消耗(2000kbps)：12.3 mA；接收模式数据传输率为1000kbps下的灵敏度：-85 dBm；掉电模式下电流消耗：900 nA。</w:t>
+        <w:t>nRF24L01参考数据：供电电压：1.9 V~3.6V；最大发射功率：0 </w:t>
+      </w:r>
+      <w:proofErr w:type="spellStart"/>
+      <w:r>
+        <w:rPr>
+          <w:rFonts w:ascii="微软雅黑" w:hAnsi="微软雅黑" w:cs="Tahoma"/>
+          <w:color w:val="000000" w:themeColor="text1"/>
+          <w:sz w:val="21"/>
+          <w:szCs w:val="21"/>
+          <w:shd w:val="clear" w:color="auto" w:fill="FFFFFF"/>
+        </w:rPr>
+        <w:t>dBm</w:t>
+      </w:r>
+      <w:proofErr w:type="spellEnd"/>
+      <w:r>
+        <w:rPr>
+          <w:rFonts w:ascii="微软雅黑" w:hAnsi="微软雅黑" w:cs="Tahoma"/>
+          <w:color w:val="000000" w:themeColor="text1"/>
+          <w:sz w:val="21"/>
+          <w:szCs w:val="21"/>
+          <w:shd w:val="clear" w:color="auto" w:fill="FFFFFF"/>
+        </w:rPr>
+        <w:t>；最大数据传输率：2000 kbps；发射模式下电流消耗(0dBm时)：11.3 mA；接收模式下电流消耗(2000kbps)：12.3 mA；接收模式数据传输率为1000kbps下的灵敏度：-85 </w:t>
+      </w:r>
+      <w:proofErr w:type="spellStart"/>
+      <w:r>
+        <w:rPr>
+          <w:rFonts w:ascii="微软雅黑" w:hAnsi="微软雅黑" w:cs="Tahoma"/>
+          <w:color w:val="000000" w:themeColor="text1"/>
+          <w:sz w:val="21"/>
+          <w:szCs w:val="21"/>
+          <w:shd w:val="clear" w:color="auto" w:fill="FFFFFF"/>
+        </w:rPr>
+        <w:t>dBm</w:t>
+      </w:r>
+      <w:proofErr w:type="spellEnd"/>
+      <w:r>
+        <w:rPr>
+          <w:rFonts w:ascii="微软雅黑" w:hAnsi="微软雅黑" w:cs="Tahoma"/>
+          <w:color w:val="000000" w:themeColor="text1"/>
+          <w:sz w:val="21"/>
+          <w:szCs w:val="21"/>
+          <w:shd w:val="clear" w:color="auto" w:fill="FFFFFF"/>
+        </w:rPr>
+        <w:t>；掉电模式下电流消耗：900 </w:t>
+      </w:r>
+      <w:proofErr w:type="spellStart"/>
+      <w:r>
+        <w:rPr>
+          <w:rFonts w:ascii="微软雅黑" w:hAnsi="微软雅黑" w:cs="Tahoma"/>
+          <w:color w:val="000000" w:themeColor="text1"/>
+          <w:sz w:val="21"/>
+          <w:szCs w:val="21"/>
+          <w:shd w:val="clear" w:color="auto" w:fill="FFFFFF"/>
+        </w:rPr>
+        <w:t>nA</w:t>
+      </w:r>
+      <w:proofErr w:type="spellEnd"/>
+      <w:r>
+        <w:rPr>
+          <w:rFonts w:ascii="微软雅黑" w:hAnsi="微软雅黑" w:cs="Tahoma"/>
+          <w:color w:val="000000" w:themeColor="text1"/>
+          <w:sz w:val="21"/>
+          <w:szCs w:val="21"/>
+          <w:shd w:val="clear" w:color="auto" w:fill="FFFFFF"/>
+        </w:rPr>
+        <w:t>。</w:t>
       </w:r>
     </w:p>
     <w:p>
@@ -2386,7 +2576,7 @@
           <w:shd w:val="clear" w:color="auto" w:fill="FFFFFF"/>
         </w:rPr>
       </w:pPr>
-      <w:bookmarkStart w:id="6" w:name="_Toc472170906"/>
+      <w:bookmarkStart w:id="7" w:name="_Toc472969457"/>
       <w:r>
         <w:rPr>
           <w:rFonts w:hint="eastAsia"/>
@@ -2401,7 +2591,7 @@
         </w:rPr>
         <w:t>无线协议</w:t>
       </w:r>
-      <w:bookmarkEnd w:id="6"/>
+      <w:bookmarkEnd w:id="7"/>
     </w:p>
     <w:p>
       <w:r>
@@ -2481,10 +2671,10 @@
             <v:path o:extrusionok="f" gradientshapeok="t" o:connecttype="rect"/>
             <o:lock v:ext="edit" aspectratio="t"/>
           </v:shapetype>
-          <v:shape id="_x0000_i1031" type="#_x0000_t75" style="width:414.55pt;height:234pt" o:ole="">
+          <v:shape id="_x0000_i1025" type="#_x0000_t75" style="width:415pt;height:233.65pt" o:ole="">
             <v:imagedata r:id="rId9" o:title=""/>
           </v:shape>
-          <o:OLEObject Type="Embed" ProgID="Visio.Drawing.11" ShapeID="_x0000_i1031" DrawAspect="Content" ObjectID="_1546686912" r:id="rId10"/>
+          <o:OLEObject Type="Embed" ProgID="Visio.Drawing.11" ShapeID="_x0000_i1025" DrawAspect="Content" ObjectID="_1546711385" r:id="rId10"/>
         </w:object>
       </w:r>
     </w:p>
@@ -2495,7 +2685,7 @@
           <w:shd w:val="clear" w:color="auto" w:fill="FFFFFF"/>
         </w:rPr>
       </w:pPr>
-      <w:bookmarkStart w:id="7" w:name="_Toc472170907"/>
+      <w:bookmarkStart w:id="8" w:name="_Toc472969458"/>
       <w:r>
         <w:rPr>
           <w:rFonts w:hint="eastAsia"/>
@@ -2511,13 +2701,13 @@
         </w:rPr>
         <w:t>物理层</w:t>
       </w:r>
-      <w:bookmarkEnd w:id="7"/>
+      <w:bookmarkEnd w:id="8"/>
     </w:p>
     <w:p>
       <w:pPr>
         <w:pStyle w:val="3"/>
       </w:pPr>
-      <w:bookmarkStart w:id="8" w:name="_Toc472170908"/>
+      <w:bookmarkStart w:id="9" w:name="_Toc472969459"/>
       <w:r>
         <w:rPr>
           <w:rFonts w:hint="eastAsia"/>
@@ -2530,7 +2720,7 @@
         </w:rPr>
         <w:t>无线收发信道</w:t>
       </w:r>
-      <w:bookmarkEnd w:id="8"/>
+      <w:bookmarkEnd w:id="9"/>
     </w:p>
     <w:p>
       <w:pPr>
@@ -2683,10 +2873,10 @@
       </w:pPr>
       <w:r>
         <w:object w:dxaOrig="4486" w:dyaOrig="2218">
-          <v:shape id="_x0000_i1025" type="#_x0000_t75" style="width:328.35pt;height:163.1pt" o:ole="">
+          <v:shape id="_x0000_i1026" type="#_x0000_t75" style="width:328.1pt;height:163pt" o:ole="">
             <v:imagedata r:id="rId11" o:title=""/>
           </v:shape>
-          <o:OLEObject Type="Embed" ProgID="Visio.Drawing.11" ShapeID="_x0000_i1025" DrawAspect="Content" ObjectID="_1546686913" r:id="rId12"/>
+          <o:OLEObject Type="Embed" ProgID="Visio.Drawing.11" ShapeID="_x0000_i1026" DrawAspect="Content" ObjectID="_1546711386" r:id="rId12"/>
         </w:object>
       </w:r>
     </w:p>
@@ -2792,7 +2982,7 @@
       <w:pPr>
         <w:pStyle w:val="3"/>
       </w:pPr>
-      <w:bookmarkStart w:id="9" w:name="_Toc472170909"/>
+      <w:bookmarkStart w:id="10" w:name="_Toc472969460"/>
       <w:r>
         <w:rPr>
           <w:rFonts w:hint="eastAsia"/>
@@ -2817,7 +3007,7 @@
         </w:rPr>
         <w:t>规则</w:t>
       </w:r>
-      <w:bookmarkEnd w:id="9"/>
+      <w:bookmarkEnd w:id="10"/>
     </w:p>
     <w:p>
       <w:r>
@@ -3383,13 +3573,41 @@
         <w:rPr>
           <w:rFonts w:hint="eastAsia"/>
         </w:rPr>
-        <w:t>不作为节点号，在某</w:t>
-      </w:r>
-      <w:r>
-        <w:rPr>
-          <w:rFonts w:hint="eastAsia"/>
-        </w:rPr>
-        <w:t>域不存在时作为填充。例如顶节点不存在主节点号和基节点号，地址为</w:t>
+        <w:t>不作为节点号，在</w:t>
+      </w:r>
+      <w:proofErr w:type="gramStart"/>
+      <w:r>
+        <w:rPr>
+          <w:rFonts w:hint="eastAsia"/>
+        </w:rPr>
+        <w:t>某</w:t>
+      </w:r>
+      <w:r>
+        <w:rPr>
+          <w:rFonts w:hint="eastAsia"/>
+        </w:rPr>
+        <w:t>域不</w:t>
+      </w:r>
+      <w:proofErr w:type="gramEnd"/>
+      <w:r>
+        <w:rPr>
+          <w:rFonts w:hint="eastAsia"/>
+        </w:rPr>
+        <w:t>存在时作为填充。例如顶节点不存在主节点号和</w:t>
+      </w:r>
+      <w:proofErr w:type="gramStart"/>
+      <w:r>
+        <w:rPr>
+          <w:rFonts w:hint="eastAsia"/>
+        </w:rPr>
+        <w:t>基节点号</w:t>
+      </w:r>
+      <w:proofErr w:type="gramEnd"/>
+      <w:r>
+        <w:rPr>
+          <w:rFonts w:hint="eastAsia"/>
+        </w:rPr>
+        <w:t>，地址为</w:t>
       </w:r>
       <w:r>
         <w:rPr>
@@ -3451,7 +3669,7 @@
       <w:pPr>
         <w:pStyle w:val="3"/>
       </w:pPr>
-      <w:bookmarkStart w:id="10" w:name="_Toc472170910"/>
+      <w:bookmarkStart w:id="11" w:name="_Toc472969461"/>
       <w:r>
         <w:rPr>
           <w:rFonts w:hint="eastAsia"/>
@@ -3470,7 +3688,7 @@
         </w:rPr>
         <w:t>频率分配规则</w:t>
       </w:r>
-      <w:bookmarkEnd w:id="10"/>
+      <w:bookmarkEnd w:id="11"/>
     </w:p>
     <w:p>
       <w:r>
@@ -3592,10 +3810,10 @@
       </w:pPr>
       <w:r>
         <w:object w:dxaOrig="8579" w:dyaOrig="8069">
-          <v:shape id="_x0000_i1026" type="#_x0000_t75" style="width:414.55pt;height:391.1pt" o:ole="">
+          <v:shape id="_x0000_i1027" type="#_x0000_t75" style="width:414.35pt;height:391.25pt" o:ole="">
             <v:imagedata r:id="rId13" o:title=""/>
           </v:shape>
-          <o:OLEObject Type="Embed" ProgID="Visio.Drawing.11" ShapeID="_x0000_i1026" DrawAspect="Content" ObjectID="_1546686914" r:id="rId14"/>
+          <o:OLEObject Type="Embed" ProgID="Visio.Drawing.11" ShapeID="_x0000_i1027" DrawAspect="Content" ObjectID="_1546711387" r:id="rId14"/>
         </w:object>
       </w:r>
     </w:p>
@@ -3603,7 +3821,7 @@
       <w:pPr>
         <w:pStyle w:val="2"/>
       </w:pPr>
-      <w:bookmarkStart w:id="11" w:name="_Toc472170911"/>
+      <w:bookmarkStart w:id="12" w:name="_Toc472969462"/>
       <w:r>
         <w:rPr>
           <w:rFonts w:hint="eastAsia"/>
@@ -3623,7 +3841,7 @@
         </w:rPr>
         <w:t>数据链路层</w:t>
       </w:r>
-      <w:bookmarkEnd w:id="11"/>
+      <w:bookmarkEnd w:id="12"/>
     </w:p>
     <w:p>
       <w:r>
@@ -3909,7 +4127,7 @@
       <w:pPr>
         <w:pStyle w:val="3"/>
       </w:pPr>
-      <w:bookmarkStart w:id="12" w:name="_Toc472170912"/>
+      <w:bookmarkStart w:id="13" w:name="_Toc472969463"/>
       <w:r>
         <w:rPr>
           <w:rFonts w:hint="eastAsia"/>
@@ -3928,7 +4146,7 @@
         </w:rPr>
         <w:t>协议块结构</w:t>
       </w:r>
-      <w:bookmarkEnd w:id="12"/>
+      <w:bookmarkEnd w:id="13"/>
     </w:p>
     <w:p>
       <w:r>
@@ -4145,10 +4363,10 @@
       </w:pPr>
       <w:r>
         <w:object w:dxaOrig="11677" w:dyaOrig="8192">
-          <v:shape id="_x0000_i1027" type="#_x0000_t75" style="width:415.1pt;height:290.75pt" o:ole="">
+          <v:shape id="_x0000_i1028" type="#_x0000_t75" style="width:415pt;height:290.7pt" o:ole="">
             <v:imagedata r:id="rId15" o:title=""/>
           </v:shape>
-          <o:OLEObject Type="Embed" ProgID="Visio.Drawing.11" ShapeID="_x0000_i1027" DrawAspect="Content" ObjectID="_1546686915" r:id="rId16"/>
+          <o:OLEObject Type="Embed" ProgID="Visio.Drawing.11" ShapeID="_x0000_i1028" DrawAspect="Content" ObjectID="_1546711388" r:id="rId16"/>
         </w:object>
       </w:r>
     </w:p>
@@ -4157,7 +4375,7 @@
       <w:pPr>
         <w:pStyle w:val="3"/>
       </w:pPr>
-      <w:bookmarkStart w:id="13" w:name="_Toc472170913"/>
+      <w:bookmarkStart w:id="14" w:name="_Toc472969464"/>
       <w:r>
         <w:rPr>
           <w:rFonts w:hint="eastAsia"/>
@@ -4177,7 +4395,7 @@
         </w:rPr>
         <w:t>系统块</w:t>
       </w:r>
-      <w:bookmarkEnd w:id="13"/>
+      <w:bookmarkEnd w:id="14"/>
     </w:p>
     <w:p>
       <w:r>
@@ -8923,9 +9141,6 @@
           <w:p>
             <w:pPr>
               <w:jc w:val="center"/>
-              <w:rPr>
-                <w:rFonts w:hint="eastAsia"/>
-              </w:rPr>
             </w:pPr>
             <w:r>
               <w:rPr>
@@ -8943,9 +9158,6 @@
           <w:p>
             <w:pPr>
               <w:jc w:val="both"/>
-              <w:rPr>
-                <w:rFonts w:hint="eastAsia"/>
-              </w:rPr>
             </w:pPr>
             <w:r>
               <w:rPr>
@@ -8957,7 +9169,7 @@
               <w:rPr>
                 <w:rFonts w:hint="eastAsia"/>
               </w:rPr>
-              <w:t>0x00</w:t>
+              <w:t>0</w:t>
             </w:r>
             <w:r>
               <w:rPr>
@@ -8969,7 +9181,7 @@
               <w:rPr>
                 <w:rFonts w:hint="eastAsia"/>
               </w:rPr>
-              <w:t>0xFF</w:t>
+              <w:t>125</w:t>
             </w:r>
           </w:p>
         </w:tc>
@@ -9024,7 +9236,19 @@
               <w:rPr>
                 <w:rFonts w:hint="eastAsia"/>
               </w:rPr>
-              <w:t>0x1=2Mbps</w:t>
+              <w:t>0x</w:t>
+            </w:r>
+            <w:r>
+              <w:rPr>
+                <w:rFonts w:hint="eastAsia"/>
+              </w:rPr>
+              <w:t>0</w:t>
+            </w:r>
+            <w:r>
+              <w:rPr>
+                <w:rFonts w:hint="eastAsia"/>
+              </w:rPr>
+              <w:t>1=2Mbps</w:t>
             </w:r>
             <w:r>
               <w:rPr>
@@ -9075,9 +9299,6 @@
           <w:p>
             <w:pPr>
               <w:jc w:val="center"/>
-              <w:rPr>
-                <w:rFonts w:hint="eastAsia"/>
-              </w:rPr>
             </w:pPr>
             <w:r>
               <w:rPr>
@@ -9100,7 +9321,13 @@
               <w:rPr>
                 <w:rFonts w:hint="eastAsia"/>
               </w:rPr>
-              <w:t>发送功率</w:t>
+              <w:t>发射</w:t>
+            </w:r>
+            <w:r>
+              <w:rPr>
+                <w:rFonts w:hint="eastAsia"/>
+              </w:rPr>
+              <w:t>功率</w:t>
             </w:r>
             <w:r>
               <w:rPr>
@@ -9169,9 +9396,6 @@
           <w:p>
             <w:pPr>
               <w:jc w:val="center"/>
-              <w:rPr>
-                <w:rFonts w:hint="eastAsia"/>
-              </w:rPr>
             </w:pPr>
             <w:r>
               <w:rPr>
@@ -9245,9 +9469,6 @@
           <w:p>
             <w:pPr>
               <w:jc w:val="center"/>
-              <w:rPr>
-                <w:rFonts w:hint="eastAsia"/>
-              </w:rPr>
             </w:pPr>
             <w:r>
               <w:rPr>
@@ -9696,14 +9917,14 @@
               </w:rPr>
               <w:t>本地地址，例如：</w:t>
             </w:r>
-            <w:bookmarkStart w:id="14" w:name="OLE_LINK1"/>
+            <w:bookmarkStart w:id="15" w:name="OLE_LINK1"/>
             <w:r>
               <w:rPr>
                 <w:rFonts w:hint="eastAsia"/>
               </w:rPr>
               <w:t>10-00-F1-E1-A1</w:t>
             </w:r>
-            <w:bookmarkEnd w:id="14"/>
+            <w:bookmarkEnd w:id="15"/>
             <w:r>
               <w:rPr>
                 <w:rFonts w:hint="eastAsia"/>
@@ -9735,9 +9956,6 @@
           <w:p>
             <w:pPr>
               <w:jc w:val="center"/>
-              <w:rPr>
-                <w:rFonts w:hint="eastAsia"/>
-              </w:rPr>
             </w:pPr>
             <w:r>
               <w:rPr>
@@ -9755,9 +9973,6 @@
           <w:p>
             <w:pPr>
               <w:jc w:val="both"/>
-              <w:rPr>
-                <w:rFonts w:hint="eastAsia"/>
-              </w:rPr>
             </w:pPr>
             <w:r>
               <w:rPr>
@@ -9887,9 +10102,6 @@
           <w:p>
             <w:pPr>
               <w:jc w:val="center"/>
-              <w:rPr>
-                <w:rFonts w:hint="eastAsia"/>
-              </w:rPr>
             </w:pPr>
             <w:r>
               <w:rPr>
@@ -9981,9 +10193,6 @@
           <w:p>
             <w:pPr>
               <w:jc w:val="center"/>
-              <w:rPr>
-                <w:rFonts w:hint="eastAsia"/>
-              </w:rPr>
             </w:pPr>
             <w:r>
               <w:rPr>
@@ -10018,13 +10227,7 @@
               <w:rPr>
                 <w:rFonts w:hint="eastAsia"/>
               </w:rPr>
-              <w:t>0x00=</w:t>
-            </w:r>
-            <w:r>
-              <w:rPr>
-                <w:rFonts w:hint="eastAsia"/>
-              </w:rPr>
-              <w:t>CRC8</w:t>
+              <w:t>0x00=CRC8</w:t>
             </w:r>
             <w:r>
               <w:rPr>
@@ -10036,13 +10239,7 @@
               <w:rPr>
                 <w:rFonts w:hint="eastAsia"/>
               </w:rPr>
-              <w:t>0x00=</w:t>
-            </w:r>
-            <w:r>
-              <w:rPr>
-                <w:rFonts w:hint="eastAsia"/>
-              </w:rPr>
-              <w:t>CRC16</w:t>
+              <w:t>0x00=CRC16</w:t>
             </w:r>
           </w:p>
         </w:tc>
@@ -10069,9 +10266,6 @@
           <w:p>
             <w:pPr>
               <w:jc w:val="center"/>
-              <w:rPr>
-                <w:rFonts w:hint="eastAsia"/>
-              </w:rPr>
             </w:pPr>
             <w:r>
               <w:rPr>
@@ -10258,7 +10452,7 @@
       <w:pPr>
         <w:pStyle w:val="3"/>
       </w:pPr>
-      <w:bookmarkStart w:id="15" w:name="_Toc472170914"/>
+      <w:bookmarkStart w:id="16" w:name="_Toc472969465"/>
       <w:r>
         <w:rPr>
           <w:rFonts w:hint="eastAsia"/>
@@ -10271,14 +10465,28 @@
         </w:rPr>
         <w:t>信息块</w:t>
       </w:r>
-      <w:bookmarkEnd w:id="15"/>
+      <w:bookmarkEnd w:id="16"/>
     </w:p>
     <w:p>
       <w:r>
         <w:rPr>
           <w:rFonts w:hint="eastAsia"/>
         </w:rPr>
-        <w:t>信息块用于传输传感器数据或命令请求数据。</w:t>
+        <w:t>信息</w:t>
+      </w:r>
+      <w:proofErr w:type="gramStart"/>
+      <w:r>
+        <w:rPr>
+          <w:rFonts w:hint="eastAsia"/>
+        </w:rPr>
+        <w:t>块用于</w:t>
+      </w:r>
+      <w:proofErr w:type="gramEnd"/>
+      <w:r>
+        <w:rPr>
+          <w:rFonts w:hint="eastAsia"/>
+        </w:rPr>
+        <w:t>传输传感器数据或命令请求数据。</w:t>
       </w:r>
     </w:p>
     <w:tbl>
@@ -10492,8 +10700,16 @@
               <w:rPr>
                 <w:rFonts w:hint="eastAsia"/>
               </w:rPr>
-              <w:t>最后一个链块</w:t>
-            </w:r>
+              <w:t>最后</w:t>
+            </w:r>
+            <w:proofErr w:type="gramStart"/>
+            <w:r>
+              <w:rPr>
+                <w:rFonts w:hint="eastAsia"/>
+              </w:rPr>
+              <w:t>一个链块</w:t>
+            </w:r>
+            <w:proofErr w:type="gramEnd"/>
           </w:p>
         </w:tc>
       </w:tr>
@@ -10539,6 +10755,7 @@
             <w:vAlign w:val="center"/>
           </w:tcPr>
           <w:p>
+            <w:proofErr w:type="gramStart"/>
             <w:r>
               <w:rPr>
                 <w:rFonts w:hint="eastAsia"/>
@@ -10551,6 +10768,7 @@
               </w:rPr>
               <w:t>链块</w:t>
             </w:r>
+            <w:proofErr w:type="gramEnd"/>
           </w:p>
         </w:tc>
       </w:tr>
@@ -10617,34 +10835,15 @@
         </w:tc>
       </w:tr>
     </w:tbl>
+    <w:p/>
+    <w:p/>
     <w:p>
-      <w:pPr>
-        <w:rPr>
-          <w:rFonts w:hint="eastAsia"/>
-        </w:rPr>
-      </w:pPr>
-    </w:p>
-    <w:p>
-      <w:pPr>
-        <w:rPr>
-          <w:rFonts w:hint="eastAsia"/>
-        </w:rPr>
-      </w:pPr>
-    </w:p>
-    <w:p>
-      <w:pPr>
-        <w:rPr>
-          <w:rFonts w:hint="eastAsia"/>
-        </w:rPr>
-      </w:pPr>
       <w:r>
         <w:rPr>
           <w:rFonts w:hint="eastAsia"/>
         </w:rPr>
         <w:t>非最有一个</w:t>
       </w:r>
-      <w:bookmarkStart w:id="16" w:name="_GoBack"/>
-      <w:bookmarkEnd w:id="16"/>
       <w:r>
         <w:rPr>
           <w:rFonts w:hint="eastAsia"/>
@@ -10720,19 +10919,7 @@
               <w:rPr>
                 <w:rFonts w:hint="eastAsia"/>
               </w:rPr>
-              <w:t>0x</w:t>
-            </w:r>
-            <w:r>
-              <w:rPr>
-                <w:rFonts w:hint="eastAsia"/>
-              </w:rPr>
-              <w:t>E</w:t>
-            </w:r>
-            <w:r>
-              <w:rPr>
-                <w:rFonts w:hint="eastAsia"/>
-              </w:rPr>
-              <w:t>0</w:t>
+              <w:t>0xE0</w:t>
             </w:r>
           </w:p>
         </w:tc>
@@ -10819,12 +11006,14 @@
             <w:pPr>
               <w:jc w:val="center"/>
             </w:pPr>
+            <w:proofErr w:type="spellStart"/>
             <w:r>
               <w:rPr>
                 <w:rFonts w:hint="eastAsia"/>
               </w:rPr>
               <w:t>NByte</w:t>
             </w:r>
+            <w:proofErr w:type="spellEnd"/>
           </w:p>
         </w:tc>
         <w:tc>
@@ -10960,19 +11149,8 @@
         </w:tc>
       </w:tr>
     </w:tbl>
+    <w:p/>
     <w:p>
-      <w:pPr>
-        <w:rPr>
-          <w:rFonts w:hint="eastAsia"/>
-        </w:rPr>
-      </w:pPr>
-    </w:p>
-    <w:p>
-      <w:pPr>
-        <w:rPr>
-          <w:rFonts w:hint="eastAsia"/>
-        </w:rPr>
-      </w:pPr>
       <w:r>
         <w:rPr>
           <w:rFonts w:hint="eastAsia"/>
@@ -11141,18 +11319,14 @@
             <w:pPr>
               <w:jc w:val="center"/>
             </w:pPr>
-            <w:r>
-              <w:rPr>
-                <w:rFonts w:hint="eastAsia"/>
-              </w:rPr>
-              <w:t>N</w:t>
-            </w:r>
-            <w:r>
-              <w:rPr>
-                <w:rFonts w:hint="eastAsia"/>
-              </w:rPr>
-              <w:t>Byte</w:t>
-            </w:r>
+            <w:proofErr w:type="spellStart"/>
+            <w:r>
+              <w:rPr>
+                <w:rFonts w:hint="eastAsia"/>
+              </w:rPr>
+              <w:t>NByte</w:t>
+            </w:r>
+            <w:proofErr w:type="spellEnd"/>
           </w:p>
         </w:tc>
         <w:tc>
@@ -11272,12 +11446,14 @@
               </w:rPr>
               <w:t>(29-N)</w:t>
             </w:r>
+            <w:proofErr w:type="gramStart"/>
             <w:r>
               <w:rPr>
                 <w:rFonts w:hint="eastAsia"/>
               </w:rPr>
               <w:t>个</w:t>
             </w:r>
+            <w:proofErr w:type="gramEnd"/>
             <w:r>
               <w:rPr>
                 <w:rFonts w:hint="eastAsia"/>
@@ -11293,7 +11469,7 @@
       <w:pPr>
         <w:pStyle w:val="3"/>
       </w:pPr>
-      <w:bookmarkStart w:id="17" w:name="_Toc472170915"/>
+      <w:bookmarkStart w:id="17" w:name="_Toc472969466"/>
       <w:r>
         <w:rPr>
           <w:rFonts w:hint="eastAsia"/>
@@ -11313,7 +11489,21 @@
         <w:rPr>
           <w:rFonts w:hint="eastAsia"/>
         </w:rPr>
-        <w:t>应答块用于对信息块的应答。</w:t>
+        <w:t>应答</w:t>
+      </w:r>
+      <w:proofErr w:type="gramStart"/>
+      <w:r>
+        <w:rPr>
+          <w:rFonts w:hint="eastAsia"/>
+        </w:rPr>
+        <w:t>块用于</w:t>
+      </w:r>
+      <w:proofErr w:type="gramEnd"/>
+      <w:r>
+        <w:rPr>
+          <w:rFonts w:hint="eastAsia"/>
+        </w:rPr>
+        <w:t>对信息块的应答。</w:t>
       </w:r>
     </w:p>
     <w:tbl>
@@ -11533,8 +11723,16 @@
               <w:rPr>
                 <w:rFonts w:hint="eastAsia"/>
               </w:rPr>
-              <w:t>接收信息块成功</w:t>
-            </w:r>
+              <w:t>接收信息</w:t>
+            </w:r>
+            <w:proofErr w:type="gramStart"/>
+            <w:r>
+              <w:rPr>
+                <w:rFonts w:hint="eastAsia"/>
+              </w:rPr>
+              <w:t>块成功</w:t>
+            </w:r>
+            <w:proofErr w:type="gramEnd"/>
           </w:p>
         </w:tc>
       </w:tr>
@@ -11698,13 +11896,7 @@
         </w:tc>
       </w:tr>
     </w:tbl>
-    <w:p>
-      <w:pPr>
-        <w:rPr>
-          <w:rFonts w:hint="eastAsia"/>
-        </w:rPr>
-      </w:pPr>
-    </w:p>
+    <w:p/>
     <w:tbl>
       <w:tblPr>
         <w:tblStyle w:val="a5"/>
@@ -11773,19 +11965,7 @@
               <w:rPr>
                 <w:rFonts w:hint="eastAsia"/>
               </w:rPr>
-              <w:t>0x</w:t>
-            </w:r>
-            <w:r>
-              <w:rPr>
-                <w:rFonts w:hint="eastAsia"/>
-              </w:rPr>
-              <w:t>8</w:t>
-            </w:r>
-            <w:r>
-              <w:rPr>
-                <w:rFonts w:hint="eastAsia"/>
-              </w:rPr>
-              <w:t>0</w:t>
+              <w:t>0x80</w:t>
             </w:r>
           </w:p>
         </w:tc>
@@ -11876,13 +12056,7 @@
               <w:rPr>
                 <w:rFonts w:hint="eastAsia"/>
               </w:rPr>
-              <w:t>0</w:t>
-            </w:r>
-            <w:r>
-              <w:rPr>
-                <w:rFonts w:hint="eastAsia"/>
-              </w:rPr>
-              <w:t>Byte</w:t>
+              <w:t>0Byte</w:t>
             </w:r>
           </w:p>
         </w:tc>
@@ -12024,7 +12198,7 @@
       <w:pPr>
         <w:pStyle w:val="2"/>
       </w:pPr>
-      <w:bookmarkStart w:id="18" w:name="_Toc472170916"/>
+      <w:bookmarkStart w:id="18" w:name="_Toc472969467"/>
       <w:r>
         <w:rPr>
           <w:rFonts w:hint="eastAsia"/>
@@ -12044,7 +12218,7 @@
       <w:pPr>
         <w:pStyle w:val="3"/>
       </w:pPr>
-      <w:bookmarkStart w:id="19" w:name="_Toc472170917"/>
+      <w:bookmarkStart w:id="19" w:name="_Toc472969468"/>
       <w:r>
         <w:rPr>
           <w:rFonts w:hint="eastAsia"/>
@@ -12371,7 +12545,7 @@
       <w:pPr>
         <w:pStyle w:val="3"/>
       </w:pPr>
-      <w:bookmarkStart w:id="20" w:name="_Toc472170918"/>
+      <w:bookmarkStart w:id="20" w:name="_Toc472969469"/>
       <w:r>
         <w:rPr>
           <w:rFonts w:hint="eastAsia"/>
@@ -12403,10 +12577,10 @@
     <w:p>
       <w:r>
         <w:object w:dxaOrig="11187" w:dyaOrig="3218">
-          <v:shape id="_x0000_i1028" type="#_x0000_t75" style="width:415.1pt;height:119.45pt" o:ole="">
+          <v:shape id="_x0000_i1029" type="#_x0000_t75" style="width:415pt;height:119.55pt" o:ole="">
             <v:imagedata r:id="rId17" o:title=""/>
           </v:shape>
-          <o:OLEObject Type="Embed" ProgID="Visio.Drawing.11" ShapeID="_x0000_i1028" DrawAspect="Content" ObjectID="_1546686916" r:id="rId18"/>
+          <o:OLEObject Type="Embed" ProgID="Visio.Drawing.11" ShapeID="_x0000_i1029" DrawAspect="Content" ObjectID="_1546711389" r:id="rId18"/>
         </w:object>
       </w:r>
     </w:p>
@@ -12414,10 +12588,10 @@
     <w:p>
       <w:r>
         <w:object w:dxaOrig="8824" w:dyaOrig="9334">
-          <v:shape id="_x0000_i1029" type="#_x0000_t75" style="width:415.1pt;height:438.55pt" o:ole="">
+          <v:shape id="_x0000_i1030" type="#_x0000_t75" style="width:415pt;height:438.8pt" o:ole="">
             <v:imagedata r:id="rId19" o:title=""/>
           </v:shape>
-          <o:OLEObject Type="Embed" ProgID="Visio.Drawing.11" ShapeID="_x0000_i1029" DrawAspect="Content" ObjectID="_1546686917" r:id="rId20"/>
+          <o:OLEObject Type="Embed" ProgID="Visio.Drawing.11" ShapeID="_x0000_i1030" DrawAspect="Content" ObjectID="_1546711390" r:id="rId20"/>
         </w:object>
       </w:r>
     </w:p>
@@ -12430,7 +12604,7 @@
       <w:pPr>
         <w:pStyle w:val="2"/>
       </w:pPr>
-      <w:bookmarkStart w:id="21" w:name="_Toc472170919"/>
+      <w:bookmarkStart w:id="21" w:name="_Toc472969470"/>
       <w:r>
         <w:rPr>
           <w:rFonts w:hint="eastAsia"/>
@@ -12452,13 +12626,1737 @@
       </w:pPr>
       <w:r>
         <w:object w:dxaOrig="8635" w:dyaOrig="10081">
-          <v:shape id="_x0000_i1030" type="#_x0000_t75" style="width:365.45pt;height:428.2pt" o:ole="">
+          <v:shape id="_x0000_i1031" type="#_x0000_t75" style="width:365.45pt;height:428.6pt" o:ole="">
             <v:imagedata r:id="rId21" o:title=""/>
           </v:shape>
-          <o:OLEObject Type="Embed" ProgID="Visio.Drawing.11" ShapeID="_x0000_i1030" DrawAspect="Content" ObjectID="_1546686918" r:id="rId22"/>
+          <o:OLEObject Type="Embed" ProgID="Visio.Drawing.11" ShapeID="_x0000_i1031" DrawAspect="Content" ObjectID="_1546711391" r:id="rId22"/>
         </w:object>
       </w:r>
     </w:p>
+    <w:p>
+      <w:pPr>
+        <w:pStyle w:val="2"/>
+      </w:pPr>
+      <w:bookmarkStart w:id="22" w:name="_Toc472969471"/>
+      <w:r>
+        <w:rPr>
+          <w:rFonts w:hint="eastAsia"/>
+        </w:rPr>
+        <w:t>附录</w:t>
+      </w:r>
+      <w:r>
+        <w:rPr>
+          <w:rFonts w:hint="eastAsia"/>
+        </w:rPr>
+        <w:t xml:space="preserve">I </w:t>
+      </w:r>
+      <w:r>
+        <w:rPr>
+          <w:rFonts w:hint="eastAsia"/>
+        </w:rPr>
+        <w:t>上位机</w:t>
+      </w:r>
+      <w:r>
+        <w:rPr>
+          <w:rFonts w:hint="eastAsia"/>
+        </w:rPr>
+        <w:t>软件</w:t>
+      </w:r>
+      <w:proofErr w:type="spellStart"/>
+      <w:r>
+        <w:rPr>
+          <w:rFonts w:hint="eastAsia"/>
+        </w:rPr>
+        <w:t>NodeTool</w:t>
+      </w:r>
+      <w:proofErr w:type="spellEnd"/>
+      <w:r>
+        <w:rPr>
+          <w:rFonts w:hint="eastAsia"/>
+        </w:rPr>
+        <w:t>与</w:t>
+      </w:r>
+      <w:r>
+        <w:rPr>
+          <w:rFonts w:hint="eastAsia"/>
+        </w:rPr>
+        <w:t>Node</w:t>
+      </w:r>
+      <w:r>
+        <w:rPr>
+          <w:rFonts w:hint="eastAsia"/>
+        </w:rPr>
+        <w:t>通信</w:t>
+      </w:r>
+      <w:r>
+        <w:rPr>
+          <w:rFonts w:hint="eastAsia"/>
+        </w:rPr>
+        <w:t>协议</w:t>
+      </w:r>
+      <w:bookmarkEnd w:id="22"/>
+    </w:p>
+    <w:p>
+      <w:pPr>
+        <w:rPr>
+          <w:b/>
+        </w:rPr>
+      </w:pPr>
+      <w:r>
+        <w:rPr>
+          <w:rFonts w:hint="eastAsia"/>
+          <w:b/>
+        </w:rPr>
+        <w:t>连接</w:t>
+      </w:r>
+    </w:p>
+    <w:tbl>
+      <w:tblPr>
+        <w:tblStyle w:val="a5"/>
+        <w:tblW w:w="0" w:type="auto"/>
+        <w:tblBorders>
+          <w:top w:val="single" w:sz="12" w:space="0" w:color="auto"/>
+          <w:left w:val="single" w:sz="12" w:space="0" w:color="auto"/>
+          <w:bottom w:val="single" w:sz="12" w:space="0" w:color="auto"/>
+          <w:right w:val="single" w:sz="12" w:space="0" w:color="auto"/>
+          <w:insideH w:val="single" w:sz="8" w:space="0" w:color="auto"/>
+          <w:insideV w:val="single" w:sz="8" w:space="0" w:color="auto"/>
+        </w:tblBorders>
+        <w:tblLook w:val="04A0" w:firstRow="1" w:lastRow="0" w:firstColumn="1" w:lastColumn="0" w:noHBand="0" w:noVBand="1"/>
+      </w:tblPr>
+      <w:tblGrid>
+        <w:gridCol w:w="1121"/>
+        <w:gridCol w:w="868"/>
+        <w:gridCol w:w="3118"/>
+        <w:gridCol w:w="3415"/>
+      </w:tblGrid>
+      <w:tr>
+        <w:tc>
+          <w:tcPr>
+            <w:tcW w:w="1001" w:type="dxa"/>
+            <w:shd w:val="clear" w:color="auto" w:fill="92CDDC" w:themeFill="accent5" w:themeFillTint="99"/>
+            <w:vAlign w:val="center"/>
+          </w:tcPr>
+          <w:p>
+            <w:pPr>
+              <w:rPr>
+                <w:b/>
+              </w:rPr>
+            </w:pPr>
+            <w:r>
+              <w:rPr>
+                <w:b/>
+              </w:rPr>
+              <w:t>R</w:t>
+            </w:r>
+            <w:r>
+              <w:rPr>
+                <w:rFonts w:hint="eastAsia"/>
+                <w:b/>
+              </w:rPr>
+              <w:t>equest</w:t>
+            </w:r>
+          </w:p>
+        </w:tc>
+        <w:tc>
+          <w:tcPr>
+            <w:tcW w:w="870" w:type="dxa"/>
+            <w:vAlign w:val="center"/>
+          </w:tcPr>
+          <w:p>
+            <w:pPr>
+              <w:jc w:val="center"/>
+            </w:pPr>
+            <w:r>
+              <w:rPr>
+                <w:rFonts w:hint="eastAsia"/>
+              </w:rPr>
+              <w:t>1Byte</w:t>
+            </w:r>
+          </w:p>
+        </w:tc>
+        <w:tc>
+          <w:tcPr>
+            <w:tcW w:w="3175" w:type="dxa"/>
+            <w:vAlign w:val="center"/>
+          </w:tcPr>
+          <w:p>
+            <w:pPr>
+              <w:jc w:val="both"/>
+            </w:pPr>
+            <w:proofErr w:type="spellStart"/>
+            <w:r>
+              <w:t>C</w:t>
+            </w:r>
+            <w:r>
+              <w:rPr>
+                <w:rFonts w:hint="eastAsia"/>
+              </w:rPr>
+              <w:t>md</w:t>
+            </w:r>
+            <w:proofErr w:type="spellEnd"/>
+          </w:p>
+        </w:tc>
+        <w:tc>
+          <w:tcPr>
+            <w:tcW w:w="3476" w:type="dxa"/>
+            <w:vAlign w:val="center"/>
+          </w:tcPr>
+          <w:p>
+            <w:pPr>
+              <w:jc w:val="both"/>
+            </w:pPr>
+            <w:r>
+              <w:rPr>
+                <w:rFonts w:hint="eastAsia"/>
+              </w:rPr>
+              <w:t>‘</w:t>
+            </w:r>
+            <w:r>
+              <w:rPr>
+                <w:rFonts w:hint="eastAsia"/>
+              </w:rPr>
+              <w:t>A</w:t>
+            </w:r>
+            <w:r>
+              <w:rPr>
+                <w:rFonts w:hint="eastAsia"/>
+              </w:rPr>
+              <w:t>’</w:t>
+            </w:r>
+          </w:p>
+        </w:tc>
+      </w:tr>
+      <w:tr>
+        <w:tc>
+          <w:tcPr>
+            <w:tcW w:w="1001" w:type="dxa"/>
+            <w:shd w:val="clear" w:color="auto" w:fill="92CDDC" w:themeFill="accent5" w:themeFillTint="99"/>
+            <w:vAlign w:val="center"/>
+          </w:tcPr>
+          <w:p>
+            <w:pPr>
+              <w:rPr>
+                <w:b/>
+              </w:rPr>
+            </w:pPr>
+            <w:r>
+              <w:rPr>
+                <w:rFonts w:hint="eastAsia"/>
+                <w:b/>
+              </w:rPr>
+              <w:t>Reply</w:t>
+            </w:r>
+          </w:p>
+        </w:tc>
+        <w:tc>
+          <w:tcPr>
+            <w:tcW w:w="870" w:type="dxa"/>
+            <w:vAlign w:val="center"/>
+          </w:tcPr>
+          <w:p>
+            <w:pPr>
+              <w:jc w:val="center"/>
+            </w:pPr>
+            <w:r>
+              <w:rPr>
+                <w:rFonts w:hint="eastAsia"/>
+              </w:rPr>
+              <w:t>1Byte</w:t>
+            </w:r>
+          </w:p>
+        </w:tc>
+        <w:tc>
+          <w:tcPr>
+            <w:tcW w:w="3175" w:type="dxa"/>
+            <w:vAlign w:val="center"/>
+          </w:tcPr>
+          <w:p>
+            <w:pPr>
+              <w:jc w:val="both"/>
+            </w:pPr>
+            <w:r>
+              <w:rPr>
+                <w:rFonts w:hint="eastAsia"/>
+              </w:rPr>
+              <w:t>ACK</w:t>
+            </w:r>
+          </w:p>
+        </w:tc>
+        <w:tc>
+          <w:tcPr>
+            <w:tcW w:w="3476" w:type="dxa"/>
+            <w:vAlign w:val="center"/>
+          </w:tcPr>
+          <w:p>
+            <w:pPr>
+              <w:jc w:val="both"/>
+            </w:pPr>
+            <w:r>
+              <w:rPr>
+                <w:rFonts w:hint="eastAsia"/>
+              </w:rPr>
+              <w:t>‘</w:t>
+            </w:r>
+            <w:r>
+              <w:rPr>
+                <w:rFonts w:hint="eastAsia"/>
+              </w:rPr>
+              <w:t>B</w:t>
+            </w:r>
+            <w:r>
+              <w:rPr>
+                <w:rFonts w:hint="eastAsia"/>
+              </w:rPr>
+              <w:t>’</w:t>
+            </w:r>
+          </w:p>
+        </w:tc>
+      </w:tr>
+    </w:tbl>
+    <w:p>
+      <w:pPr>
+        <w:rPr>
+          <w:b/>
+        </w:rPr>
+      </w:pPr>
+    </w:p>
+    <w:p>
+      <w:pPr>
+        <w:rPr>
+          <w:b/>
+        </w:rPr>
+      </w:pPr>
+      <w:r>
+        <w:rPr>
+          <w:rFonts w:hint="eastAsia"/>
+          <w:b/>
+        </w:rPr>
+        <w:t>读取配置参数</w:t>
+      </w:r>
+    </w:p>
+    <w:tbl>
+      <w:tblPr>
+        <w:tblStyle w:val="a5"/>
+        <w:tblW w:w="0" w:type="auto"/>
+        <w:tblBorders>
+          <w:top w:val="single" w:sz="12" w:space="0" w:color="auto"/>
+          <w:left w:val="single" w:sz="12" w:space="0" w:color="auto"/>
+          <w:bottom w:val="single" w:sz="12" w:space="0" w:color="auto"/>
+          <w:right w:val="single" w:sz="12" w:space="0" w:color="auto"/>
+          <w:insideH w:val="single" w:sz="8" w:space="0" w:color="auto"/>
+          <w:insideV w:val="single" w:sz="8" w:space="0" w:color="auto"/>
+        </w:tblBorders>
+        <w:tblLook w:val="04A0" w:firstRow="1" w:lastRow="0" w:firstColumn="1" w:lastColumn="0" w:noHBand="0" w:noVBand="1"/>
+      </w:tblPr>
+      <w:tblGrid>
+        <w:gridCol w:w="1122"/>
+        <w:gridCol w:w="868"/>
+        <w:gridCol w:w="3104"/>
+        <w:gridCol w:w="3428"/>
+      </w:tblGrid>
+      <w:tr>
+        <w:tc>
+          <w:tcPr>
+            <w:tcW w:w="1001" w:type="dxa"/>
+            <w:shd w:val="clear" w:color="auto" w:fill="92CDDC" w:themeFill="accent5" w:themeFillTint="99"/>
+            <w:vAlign w:val="center"/>
+          </w:tcPr>
+          <w:p>
+            <w:pPr>
+              <w:rPr>
+                <w:b/>
+              </w:rPr>
+            </w:pPr>
+            <w:r>
+              <w:rPr>
+                <w:b/>
+              </w:rPr>
+              <w:t>R</w:t>
+            </w:r>
+            <w:r>
+              <w:rPr>
+                <w:rFonts w:hint="eastAsia"/>
+                <w:b/>
+              </w:rPr>
+              <w:t>equest</w:t>
+            </w:r>
+          </w:p>
+        </w:tc>
+        <w:tc>
+          <w:tcPr>
+            <w:tcW w:w="871" w:type="dxa"/>
+            <w:vAlign w:val="center"/>
+          </w:tcPr>
+          <w:p>
+            <w:pPr>
+              <w:jc w:val="center"/>
+            </w:pPr>
+            <w:r>
+              <w:rPr>
+                <w:rFonts w:hint="eastAsia"/>
+              </w:rPr>
+              <w:t>1Byte</w:t>
+            </w:r>
+          </w:p>
+        </w:tc>
+        <w:tc>
+          <w:tcPr>
+            <w:tcW w:w="3173" w:type="dxa"/>
+            <w:vAlign w:val="center"/>
+          </w:tcPr>
+          <w:p>
+            <w:pPr>
+              <w:jc w:val="both"/>
+            </w:pPr>
+            <w:proofErr w:type="spellStart"/>
+            <w:r>
+              <w:rPr>
+                <w:rFonts w:hint="eastAsia"/>
+              </w:rPr>
+              <w:t>Cmd</w:t>
+            </w:r>
+            <w:proofErr w:type="spellEnd"/>
+          </w:p>
+        </w:tc>
+        <w:tc>
+          <w:tcPr>
+            <w:tcW w:w="3477" w:type="dxa"/>
+            <w:vAlign w:val="center"/>
+          </w:tcPr>
+          <w:p>
+            <w:pPr>
+              <w:jc w:val="both"/>
+            </w:pPr>
+            <w:r>
+              <w:rPr>
+                <w:rFonts w:hint="eastAsia"/>
+              </w:rPr>
+              <w:t>‘</w:t>
+            </w:r>
+            <w:r>
+              <w:rPr>
+                <w:rFonts w:hint="eastAsia"/>
+              </w:rPr>
+              <w:t>R</w:t>
+            </w:r>
+            <w:r>
+              <w:rPr>
+                <w:rFonts w:hint="eastAsia"/>
+              </w:rPr>
+              <w:t>’</w:t>
+            </w:r>
+          </w:p>
+        </w:tc>
+      </w:tr>
+      <w:tr>
+        <w:tc>
+          <w:tcPr>
+            <w:tcW w:w="1001" w:type="dxa"/>
+            <w:vMerge w:val="restart"/>
+            <w:shd w:val="clear" w:color="auto" w:fill="92CDDC" w:themeFill="accent5" w:themeFillTint="99"/>
+            <w:vAlign w:val="center"/>
+          </w:tcPr>
+          <w:p>
+            <w:pPr>
+              <w:rPr>
+                <w:b/>
+              </w:rPr>
+            </w:pPr>
+            <w:r>
+              <w:rPr>
+                <w:rFonts w:hint="eastAsia"/>
+                <w:b/>
+              </w:rPr>
+              <w:t>Reply</w:t>
+            </w:r>
+          </w:p>
+        </w:tc>
+        <w:tc>
+          <w:tcPr>
+            <w:tcW w:w="871" w:type="dxa"/>
+            <w:vAlign w:val="center"/>
+          </w:tcPr>
+          <w:p>
+            <w:pPr>
+              <w:jc w:val="center"/>
+            </w:pPr>
+            <w:r>
+              <w:rPr>
+                <w:rFonts w:hint="eastAsia"/>
+              </w:rPr>
+              <w:t>1Byte</w:t>
+            </w:r>
+          </w:p>
+        </w:tc>
+        <w:tc>
+          <w:tcPr>
+            <w:tcW w:w="3173" w:type="dxa"/>
+            <w:vAlign w:val="center"/>
+          </w:tcPr>
+          <w:p>
+            <w:pPr>
+              <w:jc w:val="both"/>
+            </w:pPr>
+            <w:r>
+              <w:rPr>
+                <w:rFonts w:hint="eastAsia"/>
+              </w:rPr>
+              <w:t>ACK</w:t>
+            </w:r>
+          </w:p>
+        </w:tc>
+        <w:tc>
+          <w:tcPr>
+            <w:tcW w:w="3477" w:type="dxa"/>
+            <w:vAlign w:val="center"/>
+          </w:tcPr>
+          <w:p>
+            <w:pPr>
+              <w:jc w:val="both"/>
+            </w:pPr>
+            <w:r>
+              <w:rPr>
+                <w:rFonts w:hint="eastAsia"/>
+              </w:rPr>
+              <w:t>‘</w:t>
+            </w:r>
+            <w:r>
+              <w:rPr>
+                <w:rFonts w:hint="eastAsia"/>
+              </w:rPr>
+              <w:t>B</w:t>
+            </w:r>
+            <w:r>
+              <w:rPr>
+                <w:rFonts w:hint="eastAsia"/>
+              </w:rPr>
+              <w:t>’</w:t>
+            </w:r>
+          </w:p>
+        </w:tc>
+      </w:tr>
+      <w:tr>
+        <w:tc>
+          <w:tcPr>
+            <w:tcW w:w="1001" w:type="dxa"/>
+            <w:vMerge/>
+            <w:shd w:val="clear" w:color="auto" w:fill="92CDDC" w:themeFill="accent5" w:themeFillTint="99"/>
+            <w:vAlign w:val="center"/>
+          </w:tcPr>
+          <w:p/>
+        </w:tc>
+        <w:tc>
+          <w:tcPr>
+            <w:tcW w:w="871" w:type="dxa"/>
+            <w:vAlign w:val="center"/>
+          </w:tcPr>
+          <w:p>
+            <w:pPr>
+              <w:jc w:val="center"/>
+            </w:pPr>
+            <w:r>
+              <w:rPr>
+                <w:rFonts w:hint="eastAsia"/>
+              </w:rPr>
+              <w:t>5Byte</w:t>
+            </w:r>
+          </w:p>
+        </w:tc>
+        <w:tc>
+          <w:tcPr>
+            <w:tcW w:w="3173" w:type="dxa"/>
+            <w:vAlign w:val="center"/>
+          </w:tcPr>
+          <w:p>
+            <w:pPr>
+              <w:jc w:val="both"/>
+            </w:pPr>
+            <w:r>
+              <w:rPr>
+                <w:rFonts w:hint="eastAsia"/>
+              </w:rPr>
+              <w:t>节点地址</w:t>
+            </w:r>
+          </w:p>
+        </w:tc>
+        <w:tc>
+          <w:tcPr>
+            <w:tcW w:w="3477" w:type="dxa"/>
+            <w:vAlign w:val="center"/>
+          </w:tcPr>
+          <w:p>
+            <w:pPr>
+              <w:jc w:val="both"/>
+            </w:pPr>
+            <w:r>
+              <w:rPr>
+                <w:rFonts w:hint="eastAsia"/>
+              </w:rPr>
+              <w:t>10-00-F1-E1-A1</w:t>
+            </w:r>
+            <w:r>
+              <w:rPr>
+                <w:rFonts w:hint="eastAsia"/>
+              </w:rPr>
+              <w:t>（基节点，</w:t>
+            </w:r>
+            <w:r>
+              <w:rPr>
+                <w:rFonts w:hint="eastAsia"/>
+              </w:rPr>
+              <w:t>Hex</w:t>
+            </w:r>
+            <w:r>
+              <w:rPr>
+                <w:rFonts w:hint="eastAsia"/>
+              </w:rPr>
+              <w:t>）</w:t>
+            </w:r>
+          </w:p>
+        </w:tc>
+      </w:tr>
+      <w:tr>
+        <w:tc>
+          <w:tcPr>
+            <w:tcW w:w="1001" w:type="dxa"/>
+            <w:vMerge/>
+            <w:shd w:val="clear" w:color="auto" w:fill="92CDDC" w:themeFill="accent5" w:themeFillTint="99"/>
+            <w:vAlign w:val="center"/>
+          </w:tcPr>
+          <w:p/>
+        </w:tc>
+        <w:tc>
+          <w:tcPr>
+            <w:tcW w:w="871" w:type="dxa"/>
+            <w:vAlign w:val="center"/>
+          </w:tcPr>
+          <w:p>
+            <w:pPr>
+              <w:jc w:val="center"/>
+            </w:pPr>
+            <w:r>
+              <w:rPr>
+                <w:rFonts w:hint="eastAsia"/>
+              </w:rPr>
+              <w:t>1Byte</w:t>
+            </w:r>
+          </w:p>
+        </w:tc>
+        <w:tc>
+          <w:tcPr>
+            <w:tcW w:w="3173" w:type="dxa"/>
+            <w:vAlign w:val="center"/>
+          </w:tcPr>
+          <w:p>
+            <w:pPr>
+              <w:jc w:val="both"/>
+            </w:pPr>
+            <w:r>
+              <w:rPr>
+                <w:rFonts w:hint="eastAsia"/>
+              </w:rPr>
+              <w:t>通信频点</w:t>
+            </w:r>
+          </w:p>
+        </w:tc>
+        <w:tc>
+          <w:tcPr>
+            <w:tcW w:w="3477" w:type="dxa"/>
+            <w:vAlign w:val="center"/>
+          </w:tcPr>
+          <w:p>
+            <w:pPr>
+              <w:jc w:val="both"/>
+            </w:pPr>
+            <w:r>
+              <w:rPr>
+                <w:rFonts w:hint="eastAsia"/>
+              </w:rPr>
+              <w:t>0~125</w:t>
+            </w:r>
+          </w:p>
+        </w:tc>
+      </w:tr>
+      <w:tr>
+        <w:tc>
+          <w:tcPr>
+            <w:tcW w:w="1001" w:type="dxa"/>
+            <w:vMerge/>
+            <w:shd w:val="clear" w:color="auto" w:fill="92CDDC" w:themeFill="accent5" w:themeFillTint="99"/>
+            <w:vAlign w:val="center"/>
+          </w:tcPr>
+          <w:p/>
+        </w:tc>
+        <w:tc>
+          <w:tcPr>
+            <w:tcW w:w="871" w:type="dxa"/>
+            <w:vAlign w:val="center"/>
+          </w:tcPr>
+          <w:p>
+            <w:pPr>
+              <w:jc w:val="center"/>
+            </w:pPr>
+            <w:r>
+              <w:rPr>
+                <w:rFonts w:hint="eastAsia"/>
+              </w:rPr>
+              <w:t>1Byte</w:t>
+            </w:r>
+          </w:p>
+        </w:tc>
+        <w:tc>
+          <w:tcPr>
+            <w:tcW w:w="3173" w:type="dxa"/>
+            <w:vAlign w:val="center"/>
+          </w:tcPr>
+          <w:p>
+            <w:pPr>
+              <w:jc w:val="both"/>
+            </w:pPr>
+            <w:r>
+              <w:rPr>
+                <w:rFonts w:hint="eastAsia"/>
+              </w:rPr>
+              <w:t>空中速率</w:t>
+            </w:r>
+          </w:p>
+        </w:tc>
+        <w:tc>
+          <w:tcPr>
+            <w:tcW w:w="3477" w:type="dxa"/>
+            <w:vAlign w:val="center"/>
+          </w:tcPr>
+          <w:p>
+            <w:pPr>
+              <w:jc w:val="both"/>
+            </w:pPr>
+            <w:r>
+              <w:rPr>
+                <w:rFonts w:hint="eastAsia"/>
+              </w:rPr>
+              <w:t>0x01=2Mbps</w:t>
+            </w:r>
+            <w:r>
+              <w:rPr>
+                <w:rFonts w:hint="eastAsia"/>
+              </w:rPr>
+              <w:t>，</w:t>
+            </w:r>
+          </w:p>
+          <w:p>
+            <w:pPr>
+              <w:jc w:val="both"/>
+            </w:pPr>
+            <w:r>
+              <w:rPr>
+                <w:rFonts w:hint="eastAsia"/>
+              </w:rPr>
+              <w:t>0x00=1Mbps</w:t>
+            </w:r>
+            <w:r>
+              <w:rPr>
+                <w:rFonts w:hint="eastAsia"/>
+              </w:rPr>
+              <w:t>，</w:t>
+            </w:r>
+          </w:p>
+          <w:p>
+            <w:pPr>
+              <w:jc w:val="both"/>
+            </w:pPr>
+            <w:r>
+              <w:rPr>
+                <w:rFonts w:hint="eastAsia"/>
+              </w:rPr>
+              <w:t>0x10=250Kbps</w:t>
+            </w:r>
+          </w:p>
+        </w:tc>
+      </w:tr>
+      <w:tr>
+        <w:tc>
+          <w:tcPr>
+            <w:tcW w:w="1001" w:type="dxa"/>
+            <w:vMerge/>
+            <w:shd w:val="clear" w:color="auto" w:fill="92CDDC" w:themeFill="accent5" w:themeFillTint="99"/>
+            <w:vAlign w:val="center"/>
+          </w:tcPr>
+          <w:p/>
+        </w:tc>
+        <w:tc>
+          <w:tcPr>
+            <w:tcW w:w="871" w:type="dxa"/>
+            <w:vAlign w:val="center"/>
+          </w:tcPr>
+          <w:p>
+            <w:pPr>
+              <w:jc w:val="center"/>
+            </w:pPr>
+            <w:r>
+              <w:rPr>
+                <w:rFonts w:hint="eastAsia"/>
+              </w:rPr>
+              <w:t>1Byte</w:t>
+            </w:r>
+          </w:p>
+        </w:tc>
+        <w:tc>
+          <w:tcPr>
+            <w:tcW w:w="3173" w:type="dxa"/>
+            <w:vAlign w:val="center"/>
+          </w:tcPr>
+          <w:p>
+            <w:pPr>
+              <w:jc w:val="both"/>
+            </w:pPr>
+            <w:r>
+              <w:rPr>
+                <w:rFonts w:hint="eastAsia"/>
+              </w:rPr>
+              <w:t>发射功率</w:t>
+            </w:r>
+          </w:p>
+        </w:tc>
+        <w:tc>
+          <w:tcPr>
+            <w:tcW w:w="3477" w:type="dxa"/>
+            <w:vAlign w:val="center"/>
+          </w:tcPr>
+          <w:p>
+            <w:pPr>
+              <w:jc w:val="both"/>
+            </w:pPr>
+            <w:r>
+              <w:rPr>
+                <w:rFonts w:hint="eastAsia"/>
+              </w:rPr>
+              <w:t>0x00=-18dBm</w:t>
+            </w:r>
+            <w:r>
+              <w:rPr>
+                <w:rFonts w:hint="eastAsia"/>
+              </w:rPr>
+              <w:t>，</w:t>
+            </w:r>
+          </w:p>
+          <w:p>
+            <w:pPr>
+              <w:jc w:val="both"/>
+            </w:pPr>
+            <w:r>
+              <w:rPr>
+                <w:rFonts w:hint="eastAsia"/>
+              </w:rPr>
+              <w:t>0x01=-12dBm</w:t>
+            </w:r>
+            <w:r>
+              <w:rPr>
+                <w:rFonts w:hint="eastAsia"/>
+              </w:rPr>
+              <w:t>，</w:t>
+            </w:r>
+          </w:p>
+          <w:p>
+            <w:pPr>
+              <w:jc w:val="both"/>
+            </w:pPr>
+            <w:r>
+              <w:rPr>
+                <w:rFonts w:hint="eastAsia"/>
+              </w:rPr>
+              <w:t>0x10=-6dBm</w:t>
+            </w:r>
+            <w:r>
+              <w:rPr>
+                <w:rFonts w:hint="eastAsia"/>
+              </w:rPr>
+              <w:t>，</w:t>
+            </w:r>
+          </w:p>
+          <w:p>
+            <w:pPr>
+              <w:jc w:val="both"/>
+            </w:pPr>
+            <w:r>
+              <w:rPr>
+                <w:rFonts w:hint="eastAsia"/>
+              </w:rPr>
+              <w:t>0x11=0dBm</w:t>
+            </w:r>
+          </w:p>
+        </w:tc>
+      </w:tr>
+      <w:tr>
+        <w:tc>
+          <w:tcPr>
+            <w:tcW w:w="1001" w:type="dxa"/>
+            <w:vMerge/>
+            <w:shd w:val="clear" w:color="auto" w:fill="92CDDC" w:themeFill="accent5" w:themeFillTint="99"/>
+            <w:vAlign w:val="center"/>
+          </w:tcPr>
+          <w:p/>
+        </w:tc>
+        <w:tc>
+          <w:tcPr>
+            <w:tcW w:w="871" w:type="dxa"/>
+            <w:vAlign w:val="center"/>
+          </w:tcPr>
+          <w:p>
+            <w:pPr>
+              <w:jc w:val="center"/>
+            </w:pPr>
+            <w:r>
+              <w:rPr>
+                <w:rFonts w:hint="eastAsia"/>
+              </w:rPr>
+              <w:t>1Byte</w:t>
+            </w:r>
+          </w:p>
+        </w:tc>
+        <w:tc>
+          <w:tcPr>
+            <w:tcW w:w="3173" w:type="dxa"/>
+            <w:vAlign w:val="center"/>
+          </w:tcPr>
+          <w:p>
+            <w:pPr>
+              <w:jc w:val="both"/>
+            </w:pPr>
+            <w:r>
+              <w:rPr>
+                <w:rFonts w:hint="eastAsia"/>
+              </w:rPr>
+              <w:t>CRC</w:t>
+            </w:r>
+            <w:r>
+              <w:rPr>
+                <w:rFonts w:hint="eastAsia"/>
+              </w:rPr>
+              <w:t>校验</w:t>
+            </w:r>
+          </w:p>
+        </w:tc>
+        <w:tc>
+          <w:tcPr>
+            <w:tcW w:w="3477" w:type="dxa"/>
+            <w:vAlign w:val="center"/>
+          </w:tcPr>
+          <w:p>
+            <w:pPr>
+              <w:jc w:val="both"/>
+            </w:pPr>
+            <w:r>
+              <w:rPr>
+                <w:rFonts w:hint="eastAsia"/>
+              </w:rPr>
+              <w:t>0x00=1byte</w:t>
+            </w:r>
+            <w:r>
+              <w:rPr>
+                <w:rFonts w:hint="eastAsia"/>
+              </w:rPr>
+              <w:t>，</w:t>
+            </w:r>
+          </w:p>
+          <w:p>
+            <w:pPr>
+              <w:jc w:val="both"/>
+            </w:pPr>
+            <w:r>
+              <w:rPr>
+                <w:rFonts w:hint="eastAsia"/>
+              </w:rPr>
+              <w:t>0x00=2byte</w:t>
+            </w:r>
+          </w:p>
+        </w:tc>
+      </w:tr>
+      <w:tr>
+        <w:tc>
+          <w:tcPr>
+            <w:tcW w:w="1001" w:type="dxa"/>
+            <w:vMerge/>
+            <w:shd w:val="clear" w:color="auto" w:fill="92CDDC" w:themeFill="accent5" w:themeFillTint="99"/>
+            <w:vAlign w:val="center"/>
+          </w:tcPr>
+          <w:p/>
+        </w:tc>
+        <w:tc>
+          <w:tcPr>
+            <w:tcW w:w="871" w:type="dxa"/>
+            <w:vAlign w:val="center"/>
+          </w:tcPr>
+          <w:p>
+            <w:pPr>
+              <w:jc w:val="center"/>
+            </w:pPr>
+            <w:r>
+              <w:rPr>
+                <w:rFonts w:hint="eastAsia"/>
+              </w:rPr>
+              <w:t>1Byte</w:t>
+            </w:r>
+          </w:p>
+        </w:tc>
+        <w:tc>
+          <w:tcPr>
+            <w:tcW w:w="3173" w:type="dxa"/>
+            <w:vAlign w:val="center"/>
+          </w:tcPr>
+          <w:p>
+            <w:pPr>
+              <w:jc w:val="both"/>
+            </w:pPr>
+            <w:r>
+              <w:rPr>
+                <w:rFonts w:hint="eastAsia"/>
+              </w:rPr>
+              <w:t>接收长度</w:t>
+            </w:r>
+          </w:p>
+        </w:tc>
+        <w:tc>
+          <w:tcPr>
+            <w:tcW w:w="3477" w:type="dxa"/>
+            <w:vAlign w:val="center"/>
+          </w:tcPr>
+          <w:p>
+            <w:pPr>
+              <w:jc w:val="both"/>
+            </w:pPr>
+            <w:r>
+              <w:rPr>
+                <w:rFonts w:hint="eastAsia"/>
+              </w:rPr>
+              <w:t>1~32</w:t>
+            </w:r>
+          </w:p>
+        </w:tc>
+      </w:tr>
+    </w:tbl>
+    <w:p>
+      <w:pPr>
+        <w:rPr>
+          <w:b/>
+        </w:rPr>
+      </w:pPr>
+    </w:p>
+    <w:p>
+      <w:pPr>
+        <w:rPr>
+          <w:b/>
+        </w:rPr>
+      </w:pPr>
+      <w:r>
+        <w:rPr>
+          <w:rFonts w:hint="eastAsia"/>
+          <w:b/>
+        </w:rPr>
+        <w:t>写入配置参数</w:t>
+      </w:r>
+    </w:p>
+    <w:tbl>
+      <w:tblPr>
+        <w:tblStyle w:val="a5"/>
+        <w:tblW w:w="0" w:type="auto"/>
+        <w:tblBorders>
+          <w:top w:val="single" w:sz="12" w:space="0" w:color="auto"/>
+          <w:left w:val="single" w:sz="12" w:space="0" w:color="auto"/>
+          <w:bottom w:val="single" w:sz="12" w:space="0" w:color="auto"/>
+          <w:right w:val="single" w:sz="12" w:space="0" w:color="auto"/>
+          <w:insideH w:val="single" w:sz="8" w:space="0" w:color="auto"/>
+          <w:insideV w:val="single" w:sz="8" w:space="0" w:color="auto"/>
+        </w:tblBorders>
+        <w:tblLook w:val="04A0" w:firstRow="1" w:lastRow="0" w:firstColumn="1" w:lastColumn="0" w:noHBand="0" w:noVBand="1"/>
+      </w:tblPr>
+      <w:tblGrid>
+        <w:gridCol w:w="1122"/>
+        <w:gridCol w:w="868"/>
+        <w:gridCol w:w="3104"/>
+        <w:gridCol w:w="3428"/>
+      </w:tblGrid>
+      <w:tr>
+        <w:tc>
+          <w:tcPr>
+            <w:tcW w:w="1001" w:type="dxa"/>
+            <w:vMerge w:val="restart"/>
+            <w:shd w:val="clear" w:color="auto" w:fill="92CDDC" w:themeFill="accent5" w:themeFillTint="99"/>
+            <w:vAlign w:val="center"/>
+          </w:tcPr>
+          <w:p>
+            <w:pPr>
+              <w:rPr>
+                <w:b/>
+              </w:rPr>
+            </w:pPr>
+            <w:r>
+              <w:rPr>
+                <w:b/>
+              </w:rPr>
+              <w:t>R</w:t>
+            </w:r>
+            <w:r>
+              <w:rPr>
+                <w:rFonts w:hint="eastAsia"/>
+                <w:b/>
+              </w:rPr>
+              <w:t>equest</w:t>
+            </w:r>
+          </w:p>
+        </w:tc>
+        <w:tc>
+          <w:tcPr>
+            <w:tcW w:w="871" w:type="dxa"/>
+            <w:vAlign w:val="center"/>
+          </w:tcPr>
+          <w:p>
+            <w:pPr>
+              <w:jc w:val="center"/>
+            </w:pPr>
+            <w:r>
+              <w:rPr>
+                <w:rFonts w:hint="eastAsia"/>
+              </w:rPr>
+              <w:t>1Byte</w:t>
+            </w:r>
+          </w:p>
+        </w:tc>
+        <w:tc>
+          <w:tcPr>
+            <w:tcW w:w="3173" w:type="dxa"/>
+            <w:vAlign w:val="center"/>
+          </w:tcPr>
+          <w:p>
+            <w:pPr>
+              <w:jc w:val="both"/>
+            </w:pPr>
+            <w:proofErr w:type="spellStart"/>
+            <w:r>
+              <w:rPr>
+                <w:rFonts w:hint="eastAsia"/>
+              </w:rPr>
+              <w:t>Cmd</w:t>
+            </w:r>
+            <w:proofErr w:type="spellEnd"/>
+          </w:p>
+        </w:tc>
+        <w:tc>
+          <w:tcPr>
+            <w:tcW w:w="3477" w:type="dxa"/>
+            <w:vAlign w:val="center"/>
+          </w:tcPr>
+          <w:p>
+            <w:pPr>
+              <w:jc w:val="both"/>
+            </w:pPr>
+            <w:r>
+              <w:rPr>
+                <w:rFonts w:hint="eastAsia"/>
+              </w:rPr>
+              <w:t>‘</w:t>
+            </w:r>
+            <w:r>
+              <w:rPr>
+                <w:rFonts w:hint="eastAsia"/>
+              </w:rPr>
+              <w:t>W</w:t>
+            </w:r>
+            <w:r>
+              <w:rPr>
+                <w:rFonts w:hint="eastAsia"/>
+              </w:rPr>
+              <w:t>’</w:t>
+            </w:r>
+          </w:p>
+        </w:tc>
+      </w:tr>
+      <w:tr>
+        <w:tc>
+          <w:tcPr>
+            <w:tcW w:w="1001" w:type="dxa"/>
+            <w:vMerge/>
+            <w:shd w:val="clear" w:color="auto" w:fill="92CDDC" w:themeFill="accent5" w:themeFillTint="99"/>
+            <w:vAlign w:val="center"/>
+          </w:tcPr>
+          <w:p/>
+        </w:tc>
+        <w:tc>
+          <w:tcPr>
+            <w:tcW w:w="871" w:type="dxa"/>
+            <w:vAlign w:val="center"/>
+          </w:tcPr>
+          <w:p>
+            <w:pPr>
+              <w:jc w:val="center"/>
+            </w:pPr>
+            <w:r>
+              <w:rPr>
+                <w:rFonts w:hint="eastAsia"/>
+              </w:rPr>
+              <w:t>5Byte</w:t>
+            </w:r>
+          </w:p>
+        </w:tc>
+        <w:tc>
+          <w:tcPr>
+            <w:tcW w:w="3173" w:type="dxa"/>
+            <w:vAlign w:val="center"/>
+          </w:tcPr>
+          <w:p>
+            <w:pPr>
+              <w:jc w:val="both"/>
+            </w:pPr>
+            <w:r>
+              <w:rPr>
+                <w:rFonts w:hint="eastAsia"/>
+              </w:rPr>
+              <w:t>节点地址</w:t>
+            </w:r>
+          </w:p>
+        </w:tc>
+        <w:tc>
+          <w:tcPr>
+            <w:tcW w:w="3477" w:type="dxa"/>
+            <w:vAlign w:val="center"/>
+          </w:tcPr>
+          <w:p>
+            <w:pPr>
+              <w:jc w:val="both"/>
+            </w:pPr>
+            <w:r>
+              <w:rPr>
+                <w:rFonts w:hint="eastAsia"/>
+              </w:rPr>
+              <w:t>10-00-F1-E1-A1</w:t>
+            </w:r>
+            <w:r>
+              <w:rPr>
+                <w:rFonts w:hint="eastAsia"/>
+              </w:rPr>
+              <w:t>（基节点，</w:t>
+            </w:r>
+            <w:r>
+              <w:rPr>
+                <w:rFonts w:hint="eastAsia"/>
+              </w:rPr>
+              <w:t>Hex</w:t>
+            </w:r>
+            <w:r>
+              <w:rPr>
+                <w:rFonts w:hint="eastAsia"/>
+              </w:rPr>
+              <w:t>）</w:t>
+            </w:r>
+          </w:p>
+        </w:tc>
+      </w:tr>
+      <w:tr>
+        <w:tc>
+          <w:tcPr>
+            <w:tcW w:w="1001" w:type="dxa"/>
+            <w:vMerge/>
+            <w:shd w:val="clear" w:color="auto" w:fill="92CDDC" w:themeFill="accent5" w:themeFillTint="99"/>
+            <w:vAlign w:val="center"/>
+          </w:tcPr>
+          <w:p/>
+        </w:tc>
+        <w:tc>
+          <w:tcPr>
+            <w:tcW w:w="871" w:type="dxa"/>
+            <w:vAlign w:val="center"/>
+          </w:tcPr>
+          <w:p>
+            <w:pPr>
+              <w:jc w:val="center"/>
+            </w:pPr>
+            <w:r>
+              <w:rPr>
+                <w:rFonts w:hint="eastAsia"/>
+              </w:rPr>
+              <w:t>1Byte</w:t>
+            </w:r>
+          </w:p>
+        </w:tc>
+        <w:tc>
+          <w:tcPr>
+            <w:tcW w:w="3173" w:type="dxa"/>
+            <w:vAlign w:val="center"/>
+          </w:tcPr>
+          <w:p>
+            <w:pPr>
+              <w:jc w:val="both"/>
+            </w:pPr>
+            <w:r>
+              <w:rPr>
+                <w:rFonts w:hint="eastAsia"/>
+              </w:rPr>
+              <w:t>通信频点</w:t>
+            </w:r>
+          </w:p>
+        </w:tc>
+        <w:tc>
+          <w:tcPr>
+            <w:tcW w:w="3477" w:type="dxa"/>
+            <w:vAlign w:val="center"/>
+          </w:tcPr>
+          <w:p>
+            <w:pPr>
+              <w:jc w:val="both"/>
+            </w:pPr>
+            <w:r>
+              <w:rPr>
+                <w:rFonts w:hint="eastAsia"/>
+              </w:rPr>
+              <w:t>0~125</w:t>
+            </w:r>
+          </w:p>
+        </w:tc>
+      </w:tr>
+      <w:tr>
+        <w:tc>
+          <w:tcPr>
+            <w:tcW w:w="1001" w:type="dxa"/>
+            <w:vMerge/>
+            <w:shd w:val="clear" w:color="auto" w:fill="92CDDC" w:themeFill="accent5" w:themeFillTint="99"/>
+            <w:vAlign w:val="center"/>
+          </w:tcPr>
+          <w:p/>
+        </w:tc>
+        <w:tc>
+          <w:tcPr>
+            <w:tcW w:w="871" w:type="dxa"/>
+            <w:vAlign w:val="center"/>
+          </w:tcPr>
+          <w:p>
+            <w:pPr>
+              <w:jc w:val="center"/>
+            </w:pPr>
+            <w:r>
+              <w:rPr>
+                <w:rFonts w:hint="eastAsia"/>
+              </w:rPr>
+              <w:t>1Byte</w:t>
+            </w:r>
+          </w:p>
+        </w:tc>
+        <w:tc>
+          <w:tcPr>
+            <w:tcW w:w="3173" w:type="dxa"/>
+            <w:vAlign w:val="center"/>
+          </w:tcPr>
+          <w:p>
+            <w:pPr>
+              <w:jc w:val="both"/>
+            </w:pPr>
+            <w:r>
+              <w:rPr>
+                <w:rFonts w:hint="eastAsia"/>
+              </w:rPr>
+              <w:t>空中速率</w:t>
+            </w:r>
+          </w:p>
+        </w:tc>
+        <w:tc>
+          <w:tcPr>
+            <w:tcW w:w="3477" w:type="dxa"/>
+            <w:vAlign w:val="center"/>
+          </w:tcPr>
+          <w:p>
+            <w:pPr>
+              <w:jc w:val="both"/>
+            </w:pPr>
+            <w:r>
+              <w:rPr>
+                <w:rFonts w:hint="eastAsia"/>
+              </w:rPr>
+              <w:t>0x01=2Mbps</w:t>
+            </w:r>
+            <w:r>
+              <w:rPr>
+                <w:rFonts w:hint="eastAsia"/>
+              </w:rPr>
+              <w:t>，</w:t>
+            </w:r>
+          </w:p>
+          <w:p>
+            <w:pPr>
+              <w:jc w:val="both"/>
+            </w:pPr>
+            <w:r>
+              <w:rPr>
+                <w:rFonts w:hint="eastAsia"/>
+              </w:rPr>
+              <w:t>0x00=1Mbps</w:t>
+            </w:r>
+            <w:r>
+              <w:rPr>
+                <w:rFonts w:hint="eastAsia"/>
+              </w:rPr>
+              <w:t>，</w:t>
+            </w:r>
+          </w:p>
+          <w:p>
+            <w:pPr>
+              <w:jc w:val="both"/>
+            </w:pPr>
+            <w:r>
+              <w:rPr>
+                <w:rFonts w:hint="eastAsia"/>
+              </w:rPr>
+              <w:t>0x10=250Kbps</w:t>
+            </w:r>
+          </w:p>
+        </w:tc>
+      </w:tr>
+      <w:tr>
+        <w:tc>
+          <w:tcPr>
+            <w:tcW w:w="1001" w:type="dxa"/>
+            <w:vMerge/>
+            <w:shd w:val="clear" w:color="auto" w:fill="92CDDC" w:themeFill="accent5" w:themeFillTint="99"/>
+            <w:vAlign w:val="center"/>
+          </w:tcPr>
+          <w:p/>
+        </w:tc>
+        <w:tc>
+          <w:tcPr>
+            <w:tcW w:w="871" w:type="dxa"/>
+            <w:vAlign w:val="center"/>
+          </w:tcPr>
+          <w:p>
+            <w:pPr>
+              <w:jc w:val="center"/>
+            </w:pPr>
+            <w:r>
+              <w:rPr>
+                <w:rFonts w:hint="eastAsia"/>
+              </w:rPr>
+              <w:t>1Byte</w:t>
+            </w:r>
+          </w:p>
+        </w:tc>
+        <w:tc>
+          <w:tcPr>
+            <w:tcW w:w="3173" w:type="dxa"/>
+            <w:vAlign w:val="center"/>
+          </w:tcPr>
+          <w:p>
+            <w:pPr>
+              <w:jc w:val="both"/>
+            </w:pPr>
+            <w:r>
+              <w:rPr>
+                <w:rFonts w:hint="eastAsia"/>
+              </w:rPr>
+              <w:t>发射功率</w:t>
+            </w:r>
+          </w:p>
+        </w:tc>
+        <w:tc>
+          <w:tcPr>
+            <w:tcW w:w="3477" w:type="dxa"/>
+            <w:vAlign w:val="center"/>
+          </w:tcPr>
+          <w:p>
+            <w:pPr>
+              <w:jc w:val="both"/>
+            </w:pPr>
+            <w:r>
+              <w:rPr>
+                <w:rFonts w:hint="eastAsia"/>
+              </w:rPr>
+              <w:t>0x00=-18dBm</w:t>
+            </w:r>
+            <w:r>
+              <w:rPr>
+                <w:rFonts w:hint="eastAsia"/>
+              </w:rPr>
+              <w:t>，</w:t>
+            </w:r>
+          </w:p>
+          <w:p>
+            <w:pPr>
+              <w:jc w:val="both"/>
+            </w:pPr>
+            <w:r>
+              <w:rPr>
+                <w:rFonts w:hint="eastAsia"/>
+              </w:rPr>
+              <w:t>0x01=-12dBm</w:t>
+            </w:r>
+            <w:r>
+              <w:rPr>
+                <w:rFonts w:hint="eastAsia"/>
+              </w:rPr>
+              <w:t>，</w:t>
+            </w:r>
+          </w:p>
+          <w:p>
+            <w:pPr>
+              <w:jc w:val="both"/>
+            </w:pPr>
+            <w:r>
+              <w:rPr>
+                <w:rFonts w:hint="eastAsia"/>
+              </w:rPr>
+              <w:t>0x10=-6dBm</w:t>
+            </w:r>
+            <w:r>
+              <w:rPr>
+                <w:rFonts w:hint="eastAsia"/>
+              </w:rPr>
+              <w:t>，</w:t>
+            </w:r>
+          </w:p>
+          <w:p>
+            <w:pPr>
+              <w:jc w:val="both"/>
+            </w:pPr>
+            <w:r>
+              <w:rPr>
+                <w:rFonts w:hint="eastAsia"/>
+              </w:rPr>
+              <w:t>0x11=0dBm</w:t>
+            </w:r>
+          </w:p>
+        </w:tc>
+      </w:tr>
+      <w:tr>
+        <w:tc>
+          <w:tcPr>
+            <w:tcW w:w="1001" w:type="dxa"/>
+            <w:vMerge/>
+            <w:shd w:val="clear" w:color="auto" w:fill="92CDDC" w:themeFill="accent5" w:themeFillTint="99"/>
+            <w:vAlign w:val="center"/>
+          </w:tcPr>
+          <w:p/>
+        </w:tc>
+        <w:tc>
+          <w:tcPr>
+            <w:tcW w:w="871" w:type="dxa"/>
+            <w:vAlign w:val="center"/>
+          </w:tcPr>
+          <w:p>
+            <w:pPr>
+              <w:jc w:val="center"/>
+            </w:pPr>
+            <w:r>
+              <w:rPr>
+                <w:rFonts w:hint="eastAsia"/>
+              </w:rPr>
+              <w:t>1Byte</w:t>
+            </w:r>
+          </w:p>
+        </w:tc>
+        <w:tc>
+          <w:tcPr>
+            <w:tcW w:w="3173" w:type="dxa"/>
+            <w:vAlign w:val="center"/>
+          </w:tcPr>
+          <w:p>
+            <w:pPr>
+              <w:jc w:val="both"/>
+            </w:pPr>
+            <w:r>
+              <w:rPr>
+                <w:rFonts w:hint="eastAsia"/>
+              </w:rPr>
+              <w:t>CRC</w:t>
+            </w:r>
+            <w:r>
+              <w:rPr>
+                <w:rFonts w:hint="eastAsia"/>
+              </w:rPr>
+              <w:t>校验</w:t>
+            </w:r>
+          </w:p>
+        </w:tc>
+        <w:tc>
+          <w:tcPr>
+            <w:tcW w:w="3477" w:type="dxa"/>
+            <w:vAlign w:val="center"/>
+          </w:tcPr>
+          <w:p>
+            <w:pPr>
+              <w:jc w:val="both"/>
+            </w:pPr>
+            <w:r>
+              <w:rPr>
+                <w:rFonts w:hint="eastAsia"/>
+              </w:rPr>
+              <w:t>0x00=1byte</w:t>
+            </w:r>
+            <w:r>
+              <w:rPr>
+                <w:rFonts w:hint="eastAsia"/>
+              </w:rPr>
+              <w:t>，</w:t>
+            </w:r>
+          </w:p>
+          <w:p>
+            <w:pPr>
+              <w:jc w:val="both"/>
+            </w:pPr>
+            <w:r>
+              <w:rPr>
+                <w:rFonts w:hint="eastAsia"/>
+              </w:rPr>
+              <w:t>0x00=2byte</w:t>
+            </w:r>
+          </w:p>
+        </w:tc>
+      </w:tr>
+      <w:tr>
+        <w:tc>
+          <w:tcPr>
+            <w:tcW w:w="1001" w:type="dxa"/>
+            <w:vMerge/>
+            <w:shd w:val="clear" w:color="auto" w:fill="92CDDC" w:themeFill="accent5" w:themeFillTint="99"/>
+            <w:vAlign w:val="center"/>
+          </w:tcPr>
+          <w:p/>
+        </w:tc>
+        <w:tc>
+          <w:tcPr>
+            <w:tcW w:w="871" w:type="dxa"/>
+            <w:vAlign w:val="center"/>
+          </w:tcPr>
+          <w:p>
+            <w:pPr>
+              <w:jc w:val="center"/>
+            </w:pPr>
+            <w:r>
+              <w:rPr>
+                <w:rFonts w:hint="eastAsia"/>
+              </w:rPr>
+              <w:t>1Byte</w:t>
+            </w:r>
+          </w:p>
+        </w:tc>
+        <w:tc>
+          <w:tcPr>
+            <w:tcW w:w="3173" w:type="dxa"/>
+            <w:vAlign w:val="center"/>
+          </w:tcPr>
+          <w:p>
+            <w:pPr>
+              <w:jc w:val="both"/>
+            </w:pPr>
+            <w:r>
+              <w:rPr>
+                <w:rFonts w:hint="eastAsia"/>
+              </w:rPr>
+              <w:t>接收长度</w:t>
+            </w:r>
+          </w:p>
+        </w:tc>
+        <w:tc>
+          <w:tcPr>
+            <w:tcW w:w="3477" w:type="dxa"/>
+            <w:vAlign w:val="center"/>
+          </w:tcPr>
+          <w:p>
+            <w:pPr>
+              <w:jc w:val="both"/>
+            </w:pPr>
+            <w:r>
+              <w:rPr>
+                <w:rFonts w:hint="eastAsia"/>
+              </w:rPr>
+              <w:t>1~32</w:t>
+            </w:r>
+          </w:p>
+        </w:tc>
+      </w:tr>
+      <w:tr>
+        <w:tc>
+          <w:tcPr>
+            <w:tcW w:w="1001" w:type="dxa"/>
+            <w:shd w:val="clear" w:color="auto" w:fill="92CDDC" w:themeFill="accent5" w:themeFillTint="99"/>
+            <w:vAlign w:val="center"/>
+          </w:tcPr>
+          <w:p>
+            <w:pPr>
+              <w:rPr>
+                <w:b/>
+              </w:rPr>
+            </w:pPr>
+            <w:r>
+              <w:rPr>
+                <w:rFonts w:hint="eastAsia"/>
+                <w:b/>
+              </w:rPr>
+              <w:t>Reply</w:t>
+            </w:r>
+          </w:p>
+        </w:tc>
+        <w:tc>
+          <w:tcPr>
+            <w:tcW w:w="871" w:type="dxa"/>
+            <w:vAlign w:val="center"/>
+          </w:tcPr>
+          <w:p>
+            <w:pPr>
+              <w:jc w:val="center"/>
+            </w:pPr>
+            <w:r>
+              <w:rPr>
+                <w:rFonts w:hint="eastAsia"/>
+              </w:rPr>
+              <w:t>1Byte</w:t>
+            </w:r>
+          </w:p>
+        </w:tc>
+        <w:tc>
+          <w:tcPr>
+            <w:tcW w:w="3173" w:type="dxa"/>
+            <w:vAlign w:val="center"/>
+          </w:tcPr>
+          <w:p>
+            <w:pPr>
+              <w:jc w:val="both"/>
+            </w:pPr>
+            <w:r>
+              <w:rPr>
+                <w:rFonts w:hint="eastAsia"/>
+              </w:rPr>
+              <w:t>ACK</w:t>
+            </w:r>
+          </w:p>
+        </w:tc>
+        <w:tc>
+          <w:tcPr>
+            <w:tcW w:w="3477" w:type="dxa"/>
+            <w:vAlign w:val="center"/>
+          </w:tcPr>
+          <w:p>
+            <w:pPr>
+              <w:jc w:val="both"/>
+            </w:pPr>
+            <w:r>
+              <w:rPr>
+                <w:rFonts w:hint="eastAsia"/>
+              </w:rPr>
+              <w:t>‘</w:t>
+            </w:r>
+            <w:r>
+              <w:rPr>
+                <w:rFonts w:hint="eastAsia"/>
+              </w:rPr>
+              <w:t>B</w:t>
+            </w:r>
+            <w:r>
+              <w:rPr>
+                <w:rFonts w:hint="eastAsia"/>
+              </w:rPr>
+              <w:t>’</w:t>
+            </w:r>
+          </w:p>
+        </w:tc>
+      </w:tr>
+    </w:tbl>
+    <w:p/>
     <w:sectPr>
       <w:pgSz w:w="11906" w:h="16838"/>
       <w:pgMar w:top="1440" w:right="1800" w:bottom="1440" w:left="1800" w:header="708" w:footer="708" w:gutter="0"/>
@@ -14348,7 +16246,7 @@
 </file>
 
 <file path=customXml/itemProps1.xml><?xml version="1.0" encoding="utf-8"?>
-<ds:datastoreItem xmlns:ds="http://schemas.openxmlformats.org/officeDocument/2006/customXml" ds:itemID="{6820551A-4361-4E76-A886-57D35A786E64}">
+<ds:datastoreItem xmlns:ds="http://schemas.openxmlformats.org/officeDocument/2006/customXml" ds:itemID="{FD8D1599-2501-4373-B83B-EFE415205EAE}">
   <ds:schemaRefs>
     <ds:schemaRef ds:uri="http://schemas.openxmlformats.org/officeDocument/2006/bibliography"/>
   </ds:schemaRefs>

--- a/doc/nRF24l01无线网络文档.docx
+++ b/doc/nRF24l01无线网络文档.docx
@@ -12,6 +12,7 @@
           <w:szCs w:val="36"/>
         </w:rPr>
       </w:pPr>
+      <w:bookmarkStart w:id="0" w:name="_GoBack"/>
     </w:p>
     <w:p>
       <w:pPr>
@@ -110,7 +111,7 @@
         <w:rPr>
           <w:rFonts w:ascii="微软雅黑" w:hAnsi="微软雅黑" w:hint="eastAsia"/>
         </w:rPr>
-        <w:t>V1.1</w:t>
+        <w:t>V1.2</w:t>
       </w:r>
     </w:p>
     <w:p>
@@ -136,10 +137,10 @@
           <w:rFonts w:ascii="微软雅黑" w:eastAsia="微软雅黑" w:hAnsi="微软雅黑"/>
         </w:rPr>
       </w:pPr>
-      <w:bookmarkStart w:id="0" w:name="_Toc448993242"/>
-      <w:bookmarkStart w:id="1" w:name="_Toc449606241"/>
-      <w:bookmarkStart w:id="2" w:name="_Toc449614447"/>
-      <w:bookmarkStart w:id="3" w:name="_Toc472969454"/>
+      <w:bookmarkStart w:id="1" w:name="_Toc448993242"/>
+      <w:bookmarkStart w:id="2" w:name="_Toc449606241"/>
+      <w:bookmarkStart w:id="3" w:name="_Toc449614447"/>
+      <w:bookmarkStart w:id="4" w:name="_Toc472969454"/>
       <w:r>
         <w:rPr>
           <w:rFonts w:ascii="微软雅黑" w:eastAsia="微软雅黑" w:hAnsi="微软雅黑" w:hint="eastAsia"/>
@@ -147,10 +148,10 @@
         <w:lastRenderedPageBreak/>
         <w:t>文档控制页</w:t>
       </w:r>
-      <w:bookmarkEnd w:id="0"/>
       <w:bookmarkEnd w:id="1"/>
       <w:bookmarkEnd w:id="2"/>
       <w:bookmarkEnd w:id="3"/>
+      <w:bookmarkEnd w:id="4"/>
     </w:p>
     <w:tbl>
       <w:tblPr>
@@ -526,6 +527,14 @@
                 <w:szCs w:val="20"/>
               </w:rPr>
             </w:pPr>
+            <w:r>
+              <w:rPr>
+                <w:rFonts w:ascii="微软雅黑" w:hAnsi="微软雅黑" w:hint="eastAsia"/>
+                <w:sz w:val="20"/>
+                <w:szCs w:val="20"/>
+              </w:rPr>
+              <w:t>V1.2</w:t>
+            </w:r>
           </w:p>
         </w:tc>
         <w:tc>
@@ -542,6 +551,14 @@
                 <w:szCs w:val="20"/>
               </w:rPr>
             </w:pPr>
+            <w:r>
+              <w:rPr>
+                <w:rFonts w:ascii="微软雅黑" w:hAnsi="微软雅黑" w:hint="eastAsia"/>
+                <w:sz w:val="20"/>
+                <w:szCs w:val="20"/>
+              </w:rPr>
+              <w:t>2017-01-24</w:t>
+            </w:r>
           </w:p>
         </w:tc>
         <w:tc>
@@ -558,6 +575,16 @@
                 <w:szCs w:val="20"/>
               </w:rPr>
             </w:pPr>
+            <w:proofErr w:type="spellStart"/>
+            <w:r>
+              <w:rPr>
+                <w:rFonts w:ascii="微软雅黑" w:hAnsi="微软雅黑" w:hint="eastAsia"/>
+                <w:sz w:val="20"/>
+                <w:szCs w:val="20"/>
+              </w:rPr>
+              <w:t>chinesebear</w:t>
+            </w:r>
+            <w:proofErr w:type="spellEnd"/>
           </w:p>
         </w:tc>
         <w:tc>
@@ -574,6 +601,24 @@
                 <w:szCs w:val="20"/>
               </w:rPr>
             </w:pPr>
+            <w:r>
+              <w:rPr>
+                <w:rFonts w:ascii="微软雅黑" w:hAnsi="微软雅黑" w:hint="eastAsia"/>
+                <w:sz w:val="20"/>
+                <w:szCs w:val="20"/>
+              </w:rPr>
+              <w:t>数据链路层协议、Node固件、上位</w:t>
+            </w:r>
+            <w:proofErr w:type="gramStart"/>
+            <w:r>
+              <w:rPr>
+                <w:rFonts w:ascii="微软雅黑" w:hAnsi="微软雅黑" w:hint="eastAsia"/>
+                <w:sz w:val="20"/>
+                <w:szCs w:val="20"/>
+              </w:rPr>
+              <w:t>机协议</w:t>
+            </w:r>
+            <w:proofErr w:type="gramEnd"/>
           </w:p>
         </w:tc>
       </w:tr>
@@ -2348,8 +2393,6 @@
       <w:r>
         <w:br w:type="page"/>
       </w:r>
-      <w:bookmarkStart w:id="4" w:name="_GoBack"/>
-      <w:bookmarkEnd w:id="4"/>
     </w:p>
     <w:p>
       <w:pPr>
@@ -2671,10 +2714,10 @@
             <v:path o:extrusionok="f" gradientshapeok="t" o:connecttype="rect"/>
             <o:lock v:ext="edit" aspectratio="t"/>
           </v:shapetype>
-          <v:shape id="_x0000_i1025" type="#_x0000_t75" style="width:415pt;height:233.65pt" o:ole="">
+          <v:shape id="_x0000_i1025" type="#_x0000_t75" style="width:414.65pt;height:234pt" o:ole="">
             <v:imagedata r:id="rId9" o:title=""/>
           </v:shape>
-          <o:OLEObject Type="Embed" ProgID="Visio.Drawing.11" ShapeID="_x0000_i1025" DrawAspect="Content" ObjectID="_1546711385" r:id="rId10"/>
+          <o:OLEObject Type="Embed" ProgID="Visio.Drawing.11" ShapeID="_x0000_i1025" DrawAspect="Content" ObjectID="_1546783749" r:id="rId10"/>
         </w:object>
       </w:r>
     </w:p>
@@ -2873,10 +2916,10 @@
       </w:pPr>
       <w:r>
         <w:object w:dxaOrig="4486" w:dyaOrig="2218">
-          <v:shape id="_x0000_i1026" type="#_x0000_t75" style="width:328.1pt;height:163pt" o:ole="">
+          <v:shape id="_x0000_i1026" type="#_x0000_t75" style="width:328pt;height:163.35pt" o:ole="">
             <v:imagedata r:id="rId11" o:title=""/>
           </v:shape>
-          <o:OLEObject Type="Embed" ProgID="Visio.Drawing.11" ShapeID="_x0000_i1026" DrawAspect="Content" ObjectID="_1546711386" r:id="rId12"/>
+          <o:OLEObject Type="Embed" ProgID="Visio.Drawing.11" ShapeID="_x0000_i1026" DrawAspect="Content" ObjectID="_1546783750" r:id="rId12"/>
         </w:object>
       </w:r>
     </w:p>
@@ -2978,6 +3021,7 @@
         <w:t>每个节点一直监听广播信道。</w:t>
       </w:r>
     </w:p>
+    <w:p/>
     <w:p>
       <w:pPr>
         <w:pStyle w:val="3"/>
@@ -3493,7 +3537,14 @@
               <w:rPr>
                 <w:rFonts w:hint="eastAsia"/>
               </w:rPr>
-              <w:t>所在网络中的节点号，用大写字母或数字表示的十六进制数，例如</w:t>
+              <w:t>所在网络中的节点号，用大写字母或数字表</w:t>
+            </w:r>
+            <w:r>
+              <w:rPr>
+                <w:rFonts w:hint="eastAsia"/>
+              </w:rPr>
+              <w:lastRenderedPageBreak/>
+              <w:t>示的十六进制数，例如</w:t>
             </w:r>
             <w:r>
               <w:rPr>
@@ -3575,38 +3626,30 @@
         </w:rPr>
         <w:t>不作为节点号，在</w:t>
       </w:r>
+      <w:r>
+        <w:rPr>
+          <w:rFonts w:hint="eastAsia"/>
+        </w:rPr>
+        <w:t>该字段</w:t>
+      </w:r>
+      <w:r>
+        <w:rPr>
+          <w:rFonts w:hint="eastAsia"/>
+        </w:rPr>
+        <w:t>不存在时作为填充。例如顶节点不存在主节点号和</w:t>
+      </w:r>
       <w:proofErr w:type="gramStart"/>
       <w:r>
         <w:rPr>
           <w:rFonts w:hint="eastAsia"/>
         </w:rPr>
-        <w:t>某</w:t>
-      </w:r>
-      <w:r>
-        <w:rPr>
-          <w:rFonts w:hint="eastAsia"/>
-        </w:rPr>
-        <w:t>域不</w:t>
+        <w:t>基节点号</w:t>
       </w:r>
       <w:proofErr w:type="gramEnd"/>
       <w:r>
         <w:rPr>
           <w:rFonts w:hint="eastAsia"/>
         </w:rPr>
-        <w:t>存在时作为填充。例如顶节点不存在主节点号和</w:t>
-      </w:r>
-      <w:proofErr w:type="gramStart"/>
-      <w:r>
-        <w:rPr>
-          <w:rFonts w:hint="eastAsia"/>
-        </w:rPr>
-        <w:t>基节点号</w:t>
-      </w:r>
-      <w:proofErr w:type="gramEnd"/>
-      <w:r>
-        <w:rPr>
-          <w:rFonts w:hint="eastAsia"/>
-        </w:rPr>
         <w:t>，地址为</w:t>
       </w:r>
       <w:r>
@@ -3664,7 +3707,14 @@
         <w:t>。</w:t>
       </w:r>
     </w:p>
-    <w:p/>
+    <w:p>
+      <w:r>
+        <w:rPr>
+          <w:rFonts w:hint="eastAsia"/>
+        </w:rPr>
+        <w:t>基节点不允许使用广播地址。主节点和顶节点有消息需要下发时才可使用广播地址，例如网络时间同步。</w:t>
+      </w:r>
+    </w:p>
     <w:p>
       <w:pPr>
         <w:pStyle w:val="3"/>
@@ -3810,10 +3860,10 @@
       </w:pPr>
       <w:r>
         <w:object w:dxaOrig="8579" w:dyaOrig="8069">
-          <v:shape id="_x0000_i1027" type="#_x0000_t75" style="width:414.35pt;height:391.25pt" o:ole="">
+          <v:shape id="_x0000_i1027" type="#_x0000_t75" style="width:414.65pt;height:391.35pt" o:ole="">
             <v:imagedata r:id="rId13" o:title=""/>
           </v:shape>
-          <o:OLEObject Type="Embed" ProgID="Visio.Drawing.11" ShapeID="_x0000_i1027" DrawAspect="Content" ObjectID="_1546711387" r:id="rId14"/>
+          <o:OLEObject Type="Embed" ProgID="Visio.Drawing.11" ShapeID="_x0000_i1027" DrawAspect="Content" ObjectID="_1546783751" r:id="rId14"/>
         </w:object>
       </w:r>
     </w:p>
@@ -3826,7 +3876,6 @@
         <w:rPr>
           <w:rFonts w:hint="eastAsia"/>
         </w:rPr>
-        <w:lastRenderedPageBreak/>
         <w:t>3</w:t>
       </w:r>
       <w:r>
@@ -4363,10 +4412,10 @@
       </w:pPr>
       <w:r>
         <w:object w:dxaOrig="11677" w:dyaOrig="8192">
-          <v:shape id="_x0000_i1028" type="#_x0000_t75" style="width:415pt;height:290.7pt" o:ole="">
+          <v:shape id="_x0000_i1028" type="#_x0000_t75" style="width:415.35pt;height:290.65pt" o:ole="">
             <v:imagedata r:id="rId15" o:title=""/>
           </v:shape>
-          <o:OLEObject Type="Embed" ProgID="Visio.Drawing.11" ShapeID="_x0000_i1028" DrawAspect="Content" ObjectID="_1546711388" r:id="rId16"/>
+          <o:OLEObject Type="Embed" ProgID="Visio.Drawing.11" ShapeID="_x0000_i1028" DrawAspect="Content" ObjectID="_1546783752" r:id="rId16"/>
         </w:object>
       </w:r>
     </w:p>
@@ -4380,7 +4429,6 @@
         <w:rPr>
           <w:rFonts w:hint="eastAsia"/>
         </w:rPr>
-        <w:lastRenderedPageBreak/>
         <w:t>3.</w:t>
       </w:r>
       <w:r>
@@ -5006,6 +5054,7 @@
         <w:rPr>
           <w:rFonts w:hint="eastAsia"/>
         </w:rPr>
+        <w:lastRenderedPageBreak/>
         <w:t>3.3.1</w:t>
       </w:r>
       <w:r>
@@ -5848,7 +5897,6 @@
               <w:rPr>
                 <w:rFonts w:hint="eastAsia"/>
               </w:rPr>
-              <w:lastRenderedPageBreak/>
               <w:t>CRC</w:t>
             </w:r>
           </w:p>
@@ -5951,7 +5999,7 @@
         <w:rPr>
           <w:rFonts w:hint="eastAsia"/>
         </w:rPr>
-        <w:t xml:space="preserve">3.3.2 </w:t>
+        <w:t>3.3.2</w:t>
       </w:r>
       <w:r>
         <w:rPr>
@@ -6936,6 +6984,14 @@
       </w:r>
     </w:p>
     <w:p>
+      <w:r>
+        <w:rPr>
+          <w:rFonts w:hint="eastAsia"/>
+        </w:rPr>
+        <w:t>唤醒节点不需要回复。</w:t>
+      </w:r>
+    </w:p>
+    <w:p>
       <w:pPr>
         <w:rPr>
           <w:b/>
@@ -7423,18 +7479,74 @@
         </w:rPr>
       </w:pPr>
     </w:p>
+    <w:p/>
     <w:p>
       <w:pPr>
+        <w:pStyle w:val="4"/>
+      </w:pPr>
+      <w:r>
+        <w:rPr>
+          <w:rFonts w:hint="eastAsia"/>
+        </w:rPr>
+        <w:t>3.3.</w:t>
+      </w:r>
+      <w:r>
+        <w:rPr>
+          <w:rFonts w:hint="eastAsia"/>
+        </w:rPr>
+        <w:t>4</w:t>
+      </w:r>
+      <w:r>
+        <w:rPr>
+          <w:rFonts w:hint="eastAsia"/>
+        </w:rPr>
+        <w:t>时间</w:t>
+      </w:r>
+      <w:r>
+        <w:rPr>
+          <w:rFonts w:hint="eastAsia"/>
+        </w:rPr>
+        <w:t>同步</w:t>
+      </w:r>
+    </w:p>
+    <w:p>
+      <w:r>
+        <w:rPr>
+          <w:rFonts w:hint="eastAsia"/>
+        </w:rPr>
+        <w:t>此命令不需要低级节点进行回复。整个网络的时间精度为</w:t>
+      </w:r>
+      <w:r>
+        <w:rPr>
+          <w:rFonts w:hint="eastAsia"/>
+        </w:rPr>
+        <w:t>1</w:t>
+      </w:r>
+      <w:r>
+        <w:rPr>
+          <w:rFonts w:hint="eastAsia"/>
+        </w:rPr>
+        <w:t>秒。</w:t>
+      </w:r>
+    </w:p>
+    <w:p>
+      <w:pPr>
         <w:rPr>
           <w:b/>
         </w:rPr>
       </w:pPr>
       <w:r>
         <w:rPr>
-          <w:rFonts w:hint="eastAsia"/>
           <w:b/>
         </w:rPr>
-        <w:t>Reply</w:t>
+        <w:t>R</w:t>
+      </w:r>
+      <w:r>
+        <w:rPr>
+          <w:rFonts w:hint="eastAsia"/>
+          <w:b/>
+        </w:rPr>
+        <w:t>equest</w:t>
       </w:r>
     </w:p>
     <w:tbl>
@@ -7471,7 +7583,6 @@
               <w:rPr>
                 <w:rFonts w:hint="eastAsia"/>
               </w:rPr>
-              <w:lastRenderedPageBreak/>
               <w:t>CTL</w:t>
             </w:r>
           </w:p>
@@ -7506,13 +7617,7 @@
               <w:rPr>
                 <w:rFonts w:hint="eastAsia"/>
               </w:rPr>
-              <w:t>0x6</w:t>
-            </w:r>
-            <w:r>
-              <w:rPr>
-                <w:rFonts w:hint="eastAsia"/>
-              </w:rPr>
-              <w:t>2</w:t>
+              <w:t>0x43</w:t>
             </w:r>
           </w:p>
         </w:tc>
@@ -7566,7 +7671,13 @@
               <w:rPr>
                 <w:rFonts w:hint="eastAsia"/>
               </w:rPr>
-              <w:t>0x0B</w:t>
+              <w:t>0x0</w:t>
+            </w:r>
+            <w:r>
+              <w:rPr>
+                <w:rFonts w:hint="eastAsia"/>
+              </w:rPr>
+              <w:t>E</w:t>
             </w:r>
           </w:p>
         </w:tc>
@@ -7627,31 +7738,7 @@
               <w:rPr>
                 <w:rFonts w:hint="eastAsia"/>
               </w:rPr>
-              <w:t>2</w:t>
-            </w:r>
-            <w:r>
-              <w:rPr>
-                <w:rFonts w:hint="eastAsia"/>
-              </w:rPr>
-              <w:t>0-00-F1-</w:t>
-            </w:r>
-            <w:r>
-              <w:rPr>
-                <w:rFonts w:hint="eastAsia"/>
-              </w:rPr>
-              <w:t>E1</w:t>
-            </w:r>
-            <w:r>
-              <w:rPr>
-                <w:rFonts w:hint="eastAsia"/>
-              </w:rPr>
-              <w:t>-00</w:t>
-            </w:r>
-            <w:r>
-              <w:rPr>
-                <w:rFonts w:hint="eastAsia"/>
-              </w:rPr>
-              <w:t>（主节点）</w:t>
+              <w:t>00-00-00-00-00</w:t>
             </w:r>
           </w:p>
         </w:tc>
@@ -7706,25 +7793,13 @@
               <w:rPr>
                 <w:rFonts w:hint="eastAsia"/>
               </w:rPr>
-              <w:t>1</w:t>
-            </w:r>
-            <w:r>
-              <w:rPr>
-                <w:rFonts w:hint="eastAsia"/>
-              </w:rPr>
-              <w:t>0-00-F1-E1-</w:t>
-            </w:r>
-            <w:r>
-              <w:rPr>
-                <w:rFonts w:hint="eastAsia"/>
-              </w:rPr>
-              <w:t>A1</w:t>
-            </w:r>
-            <w:r>
-              <w:rPr>
-                <w:rFonts w:hint="eastAsia"/>
-              </w:rPr>
-              <w:t>（基节点）</w:t>
+              <w:t>20-00-F1-E1-00</w:t>
+            </w:r>
+            <w:r>
+              <w:rPr>
+                <w:rFonts w:hint="eastAsia"/>
+              </w:rPr>
+              <w:t>（主节点）</w:t>
             </w:r>
           </w:p>
         </w:tc>
@@ -7756,7 +7831,13 @@
               <w:rPr>
                 <w:rFonts w:hint="eastAsia"/>
               </w:rPr>
-              <w:t>1Byte</w:t>
+              <w:t>4</w:t>
+            </w:r>
+            <w:r>
+              <w:rPr>
+                <w:rFonts w:hint="eastAsia"/>
+              </w:rPr>
+              <w:t>Byte</w:t>
             </w:r>
           </w:p>
         </w:tc>
@@ -7770,16 +7851,19 @@
               <w:jc w:val="both"/>
             </w:pPr>
             <w:r>
-              <w:rPr>
-                <w:rFonts w:hint="eastAsia"/>
-              </w:rPr>
-              <w:t>频点，例如：</w:t>
-            </w:r>
-            <w:r>
-              <w:rPr>
-                <w:rFonts w:hint="eastAsia"/>
-              </w:rPr>
-              <w:t>0x01</w:t>
+              <w:t>U</w:t>
+            </w:r>
+            <w:r>
+              <w:rPr>
+                <w:rFonts w:hint="eastAsia"/>
+              </w:rPr>
+              <w:t>nix</w:t>
+            </w:r>
+            <w:r>
+              <w:rPr>
+                <w:rFonts w:hint="eastAsia"/>
+              </w:rPr>
+              <w:t>，时间戳</w:t>
             </w:r>
           </w:p>
         </w:tc>
@@ -7893,6 +7977,13 @@
         </w:tc>
       </w:tr>
     </w:tbl>
+    <w:p>
+      <w:pPr>
+        <w:rPr>
+          <w:b/>
+        </w:rPr>
+      </w:pPr>
+    </w:p>
     <w:p/>
     <w:p>
       <w:pPr>
@@ -7902,25 +7993,20 @@
         <w:rPr>
           <w:rFonts w:hint="eastAsia"/>
         </w:rPr>
+        <w:lastRenderedPageBreak/>
         <w:t>3.3.</w:t>
       </w:r>
       <w:r>
         <w:rPr>
           <w:rFonts w:hint="eastAsia"/>
         </w:rPr>
-        <w:t>4</w:t>
-      </w:r>
-      <w:r>
-        <w:rPr>
-          <w:rFonts w:hint="eastAsia"/>
-        </w:rPr>
-        <w:t>时间</w:t>
-      </w:r>
-      <w:r>
-        <w:rPr>
-          <w:rFonts w:hint="eastAsia"/>
-        </w:rPr>
-        <w:t>同步</w:t>
+        <w:t>5</w:t>
+      </w:r>
+      <w:r>
+        <w:rPr>
+          <w:rFonts w:hint="eastAsia"/>
+        </w:rPr>
+        <w:t>无线小区参数设置</w:t>
       </w:r>
     </w:p>
     <w:p>
@@ -8071,7 +8157,7 @@
               <w:rPr>
                 <w:rFonts w:hint="eastAsia"/>
               </w:rPr>
-              <w:t>E</w:t>
+              <w:t>F</w:t>
             </w:r>
           </w:p>
         </w:tc>
@@ -8132,7 +8218,7 @@
               <w:rPr>
                 <w:rFonts w:hint="eastAsia"/>
               </w:rPr>
-              <w:t>00-00-00-00-00</w:t>
+              <w:t>10-00-F1-E1-A1</w:t>
             </w:r>
           </w:p>
         </w:tc>
@@ -8225,13 +8311,7 @@
               <w:rPr>
                 <w:rFonts w:hint="eastAsia"/>
               </w:rPr>
-              <w:t>4</w:t>
-            </w:r>
-            <w:r>
-              <w:rPr>
-                <w:rFonts w:hint="eastAsia"/>
-              </w:rPr>
-              <w:t>Byte</w:t>
+              <w:t>1Byte</w:t>
             </w:r>
           </w:p>
         </w:tc>
@@ -8245,19 +8325,28 @@
               <w:jc w:val="both"/>
             </w:pPr>
             <w:r>
-              <w:t>U</w:t>
-            </w:r>
-            <w:r>
-              <w:rPr>
-                <w:rFonts w:hint="eastAsia"/>
-              </w:rPr>
-              <w:t>nix</w:t>
-            </w:r>
-            <w:r>
-              <w:rPr>
-                <w:rFonts w:hint="eastAsia"/>
-              </w:rPr>
-              <w:t>，时间戳</w:t>
+              <w:rPr>
+                <w:rFonts w:hint="eastAsia"/>
+              </w:rPr>
+              <w:t>频点，从</w:t>
+            </w:r>
+            <w:r>
+              <w:rPr>
+                <w:rFonts w:hint="eastAsia"/>
+              </w:rPr>
+              <w:t>0</w:t>
+            </w:r>
+            <w:r>
+              <w:rPr>
+                <w:rFonts w:hint="eastAsia"/>
+              </w:rPr>
+              <w:t>到</w:t>
+            </w:r>
+            <w:r>
+              <w:rPr>
+                <w:rFonts w:hint="eastAsia"/>
+              </w:rPr>
+              <w:t>125</w:t>
             </w:r>
           </w:p>
         </w:tc>
@@ -8266,6 +8355,7 @@
         <w:tc>
           <w:tcPr>
             <w:tcW w:w="959" w:type="dxa"/>
+            <w:vMerge/>
             <w:shd w:val="clear" w:color="auto" w:fill="92CDDC" w:themeFill="accent5" w:themeFillTint="99"/>
             <w:vAlign w:val="center"/>
           </w:tcPr>
@@ -8273,12 +8363,6 @@
             <w:pPr>
               <w:jc w:val="center"/>
             </w:pPr>
-            <w:r>
-              <w:rPr>
-                <w:rFonts w:hint="eastAsia"/>
-              </w:rPr>
-              <w:t>CRC</w:t>
-            </w:r>
           </w:p>
         </w:tc>
         <w:tc>
@@ -8311,7 +8395,49 @@
               <w:rPr>
                 <w:rFonts w:hint="eastAsia"/>
               </w:rPr>
-              <w:t>校验</w:t>
+              <w:t>空中速率，</w:t>
+            </w:r>
+            <w:r>
+              <w:rPr>
+                <w:rFonts w:hint="eastAsia"/>
+              </w:rPr>
+              <w:t>0x</w:t>
+            </w:r>
+            <w:r>
+              <w:rPr>
+                <w:rFonts w:hint="eastAsia"/>
+              </w:rPr>
+              <w:t>0</w:t>
+            </w:r>
+            <w:r>
+              <w:rPr>
+                <w:rFonts w:hint="eastAsia"/>
+              </w:rPr>
+              <w:t>1=2Mbps</w:t>
+            </w:r>
+            <w:r>
+              <w:rPr>
+                <w:rFonts w:hint="eastAsia"/>
+              </w:rPr>
+              <w:t>，</w:t>
+            </w:r>
+            <w:r>
+              <w:rPr>
+                <w:rFonts w:hint="eastAsia"/>
+              </w:rPr>
+              <w:t>0x00=1Mbps</w:t>
+            </w:r>
+            <w:r>
+              <w:rPr>
+                <w:rFonts w:hint="eastAsia"/>
+              </w:rPr>
+              <w:t>，</w:t>
+            </w:r>
+            <w:r>
+              <w:rPr>
+                <w:rFonts w:hint="eastAsia"/>
+              </w:rPr>
+              <w:t>0x10=250Kbps</w:t>
             </w:r>
           </w:p>
         </w:tc>
@@ -8320,6 +8446,7 @@
         <w:tc>
           <w:tcPr>
             <w:tcW w:w="959" w:type="dxa"/>
+            <w:vMerge/>
             <w:shd w:val="clear" w:color="auto" w:fill="92CDDC" w:themeFill="accent5" w:themeFillTint="99"/>
             <w:vAlign w:val="center"/>
           </w:tcPr>
@@ -8342,7 +8469,324 @@
               <w:rPr>
                 <w:rFonts w:hint="eastAsia"/>
               </w:rPr>
-              <w:t>16Byte</w:t>
+              <w:t>1Byte</w:t>
+            </w:r>
+          </w:p>
+        </w:tc>
+        <w:tc>
+          <w:tcPr>
+            <w:tcW w:w="6571" w:type="dxa"/>
+            <w:vAlign w:val="center"/>
+          </w:tcPr>
+          <w:p>
+            <w:pPr>
+              <w:jc w:val="both"/>
+            </w:pPr>
+            <w:r>
+              <w:rPr>
+                <w:rFonts w:hint="eastAsia"/>
+              </w:rPr>
+              <w:t>发射</w:t>
+            </w:r>
+            <w:r>
+              <w:rPr>
+                <w:rFonts w:hint="eastAsia"/>
+              </w:rPr>
+              <w:t>功率</w:t>
+            </w:r>
+            <w:r>
+              <w:rPr>
+                <w:rFonts w:hint="eastAsia"/>
+              </w:rPr>
+              <w:t xml:space="preserve"> , 0x00=-18dBm</w:t>
+            </w:r>
+            <w:r>
+              <w:rPr>
+                <w:rFonts w:hint="eastAsia"/>
+              </w:rPr>
+              <w:t>，</w:t>
+            </w:r>
+            <w:r>
+              <w:rPr>
+                <w:rFonts w:hint="eastAsia"/>
+              </w:rPr>
+              <w:t>0x01=-12dBm</w:t>
+            </w:r>
+            <w:r>
+              <w:rPr>
+                <w:rFonts w:hint="eastAsia"/>
+              </w:rPr>
+              <w:t>，</w:t>
+            </w:r>
+            <w:r>
+              <w:rPr>
+                <w:rFonts w:hint="eastAsia"/>
+              </w:rPr>
+              <w:t>0x10=-6dBm</w:t>
+            </w:r>
+            <w:r>
+              <w:rPr>
+                <w:rFonts w:hint="eastAsia"/>
+              </w:rPr>
+              <w:t>，</w:t>
+            </w:r>
+            <w:r>
+              <w:rPr>
+                <w:rFonts w:hint="eastAsia"/>
+              </w:rPr>
+              <w:t>0x11=0dBm</w:t>
+            </w:r>
+          </w:p>
+        </w:tc>
+      </w:tr>
+      <w:tr>
+        <w:tc>
+          <w:tcPr>
+            <w:tcW w:w="959" w:type="dxa"/>
+            <w:vMerge/>
+            <w:shd w:val="clear" w:color="auto" w:fill="92CDDC" w:themeFill="accent5" w:themeFillTint="99"/>
+            <w:vAlign w:val="center"/>
+          </w:tcPr>
+          <w:p>
+            <w:pPr>
+              <w:jc w:val="center"/>
+            </w:pPr>
+          </w:p>
+        </w:tc>
+        <w:tc>
+          <w:tcPr>
+            <w:tcW w:w="992" w:type="dxa"/>
+            <w:vAlign w:val="center"/>
+          </w:tcPr>
+          <w:p>
+            <w:pPr>
+              <w:jc w:val="center"/>
+            </w:pPr>
+            <w:r>
+              <w:rPr>
+                <w:rFonts w:hint="eastAsia"/>
+              </w:rPr>
+              <w:t>1Byte</w:t>
+            </w:r>
+          </w:p>
+        </w:tc>
+        <w:tc>
+          <w:tcPr>
+            <w:tcW w:w="6571" w:type="dxa"/>
+            <w:vAlign w:val="center"/>
+          </w:tcPr>
+          <w:p>
+            <w:pPr>
+              <w:jc w:val="both"/>
+            </w:pPr>
+            <w:r>
+              <w:rPr>
+                <w:rFonts w:hint="eastAsia"/>
+              </w:rPr>
+              <w:t>CRC</w:t>
+            </w:r>
+            <w:r>
+              <w:rPr>
+                <w:rFonts w:hint="eastAsia"/>
+              </w:rPr>
+              <w:t>校验，</w:t>
+            </w:r>
+            <w:r>
+              <w:rPr>
+                <w:rFonts w:hint="eastAsia"/>
+              </w:rPr>
+              <w:t>0x00=1byte</w:t>
+            </w:r>
+            <w:r>
+              <w:rPr>
+                <w:rFonts w:hint="eastAsia"/>
+              </w:rPr>
+              <w:t>，</w:t>
+            </w:r>
+            <w:r>
+              <w:rPr>
+                <w:rFonts w:hint="eastAsia"/>
+              </w:rPr>
+              <w:t>0x00=2byte</w:t>
+            </w:r>
+          </w:p>
+        </w:tc>
+      </w:tr>
+      <w:tr>
+        <w:tc>
+          <w:tcPr>
+            <w:tcW w:w="959" w:type="dxa"/>
+            <w:vMerge/>
+            <w:shd w:val="clear" w:color="auto" w:fill="92CDDC" w:themeFill="accent5" w:themeFillTint="99"/>
+            <w:vAlign w:val="center"/>
+          </w:tcPr>
+          <w:p>
+            <w:pPr>
+              <w:jc w:val="center"/>
+            </w:pPr>
+          </w:p>
+        </w:tc>
+        <w:tc>
+          <w:tcPr>
+            <w:tcW w:w="992" w:type="dxa"/>
+            <w:vAlign w:val="center"/>
+          </w:tcPr>
+          <w:p>
+            <w:pPr>
+              <w:jc w:val="center"/>
+            </w:pPr>
+            <w:r>
+              <w:rPr>
+                <w:rFonts w:hint="eastAsia"/>
+              </w:rPr>
+              <w:t>1Byte</w:t>
+            </w:r>
+          </w:p>
+        </w:tc>
+        <w:tc>
+          <w:tcPr>
+            <w:tcW w:w="6571" w:type="dxa"/>
+            <w:vAlign w:val="center"/>
+          </w:tcPr>
+          <w:p>
+            <w:pPr>
+              <w:jc w:val="both"/>
+            </w:pPr>
+            <w:r>
+              <w:rPr>
+                <w:rFonts w:hint="eastAsia"/>
+              </w:rPr>
+              <w:t>接收长度</w:t>
+            </w:r>
+            <w:r>
+              <w:t>P</w:t>
+            </w:r>
+            <w:r>
+              <w:rPr>
+                <w:rFonts w:hint="eastAsia"/>
+              </w:rPr>
+              <w:t>ayload</w:t>
+            </w:r>
+            <w:r>
+              <w:rPr>
+                <w:rFonts w:hint="eastAsia"/>
+              </w:rPr>
+              <w:t>，从</w:t>
+            </w:r>
+            <w:r>
+              <w:rPr>
+                <w:rFonts w:hint="eastAsia"/>
+              </w:rPr>
+              <w:t>1</w:t>
+            </w:r>
+            <w:r>
+              <w:rPr>
+                <w:rFonts w:hint="eastAsia"/>
+              </w:rPr>
+              <w:t>到</w:t>
+            </w:r>
+            <w:r>
+              <w:rPr>
+                <w:rFonts w:hint="eastAsia"/>
+              </w:rPr>
+              <w:t>32</w:t>
+            </w:r>
+          </w:p>
+        </w:tc>
+      </w:tr>
+      <w:tr>
+        <w:tc>
+          <w:tcPr>
+            <w:tcW w:w="959" w:type="dxa"/>
+            <w:shd w:val="clear" w:color="auto" w:fill="92CDDC" w:themeFill="accent5" w:themeFillTint="99"/>
+            <w:vAlign w:val="center"/>
+          </w:tcPr>
+          <w:p>
+            <w:pPr>
+              <w:jc w:val="center"/>
+            </w:pPr>
+            <w:r>
+              <w:rPr>
+                <w:rFonts w:hint="eastAsia"/>
+              </w:rPr>
+              <w:t>CRC</w:t>
+            </w:r>
+          </w:p>
+        </w:tc>
+        <w:tc>
+          <w:tcPr>
+            <w:tcW w:w="992" w:type="dxa"/>
+            <w:vAlign w:val="center"/>
+          </w:tcPr>
+          <w:p>
+            <w:pPr>
+              <w:jc w:val="center"/>
+            </w:pPr>
+            <w:r>
+              <w:rPr>
+                <w:rFonts w:hint="eastAsia"/>
+              </w:rPr>
+              <w:t>1Byte</w:t>
+            </w:r>
+          </w:p>
+        </w:tc>
+        <w:tc>
+          <w:tcPr>
+            <w:tcW w:w="6571" w:type="dxa"/>
+            <w:vAlign w:val="center"/>
+          </w:tcPr>
+          <w:p>
+            <w:pPr>
+              <w:jc w:val="both"/>
+            </w:pPr>
+            <w:r>
+              <w:rPr>
+                <w:rFonts w:hint="eastAsia"/>
+              </w:rPr>
+              <w:t>校验</w:t>
+            </w:r>
+          </w:p>
+        </w:tc>
+      </w:tr>
+      <w:tr>
+        <w:tc>
+          <w:tcPr>
+            <w:tcW w:w="959" w:type="dxa"/>
+            <w:shd w:val="clear" w:color="auto" w:fill="92CDDC" w:themeFill="accent5" w:themeFillTint="99"/>
+            <w:vAlign w:val="center"/>
+          </w:tcPr>
+          <w:p>
+            <w:pPr>
+              <w:jc w:val="center"/>
+            </w:pPr>
+          </w:p>
+        </w:tc>
+        <w:tc>
+          <w:tcPr>
+            <w:tcW w:w="992" w:type="dxa"/>
+            <w:vAlign w:val="center"/>
+          </w:tcPr>
+          <w:p>
+            <w:pPr>
+              <w:jc w:val="center"/>
+            </w:pPr>
+            <w:r>
+              <w:rPr>
+                <w:rFonts w:hint="eastAsia"/>
+              </w:rPr>
+              <w:t>1</w:t>
+            </w:r>
+            <w:r>
+              <w:rPr>
+                <w:rFonts w:hint="eastAsia"/>
+              </w:rPr>
+              <w:t>5</w:t>
+            </w:r>
+            <w:r>
+              <w:rPr>
+                <w:rFonts w:hint="eastAsia"/>
+              </w:rPr>
+              <w:t>Byte</w:t>
             </w:r>
           </w:p>
         </w:tc>
@@ -8520,1285 +8964,6 @@
               <w:rPr>
                 <w:rFonts w:hint="eastAsia"/>
               </w:rPr>
-              <w:t>E</w:t>
-            </w:r>
-          </w:p>
-        </w:tc>
-      </w:tr>
-      <w:tr>
-        <w:tc>
-          <w:tcPr>
-            <w:tcW w:w="959" w:type="dxa"/>
-            <w:vMerge w:val="restart"/>
-            <w:shd w:val="clear" w:color="auto" w:fill="92CDDC" w:themeFill="accent5" w:themeFillTint="99"/>
-            <w:vAlign w:val="center"/>
-          </w:tcPr>
-          <w:p>
-            <w:pPr>
-              <w:jc w:val="center"/>
-            </w:pPr>
-            <w:r>
-              <w:rPr>
-                <w:rFonts w:hint="eastAsia"/>
-              </w:rPr>
-              <w:t>INF</w:t>
-            </w:r>
-          </w:p>
-        </w:tc>
-        <w:tc>
-          <w:tcPr>
-            <w:tcW w:w="992" w:type="dxa"/>
-            <w:vAlign w:val="center"/>
-          </w:tcPr>
-          <w:p>
-            <w:pPr>
-              <w:jc w:val="center"/>
-            </w:pPr>
-            <w:r>
-              <w:rPr>
-                <w:rFonts w:hint="eastAsia"/>
-              </w:rPr>
-              <w:t>5Byte</w:t>
-            </w:r>
-          </w:p>
-        </w:tc>
-        <w:tc>
-          <w:tcPr>
-            <w:tcW w:w="6571" w:type="dxa"/>
-            <w:vAlign w:val="center"/>
-          </w:tcPr>
-          <w:p>
-            <w:pPr>
-              <w:jc w:val="both"/>
-            </w:pPr>
-            <w:r>
-              <w:rPr>
-                <w:rFonts w:hint="eastAsia"/>
-              </w:rPr>
-              <w:t>远端地址，例如：</w:t>
-            </w:r>
-            <w:r>
-              <w:rPr>
-                <w:rFonts w:hint="eastAsia"/>
-              </w:rPr>
-              <w:t>20-00-F1-E1-00</w:t>
-            </w:r>
-            <w:r>
-              <w:rPr>
-                <w:rFonts w:hint="eastAsia"/>
-              </w:rPr>
-              <w:t>（主节点）</w:t>
-            </w:r>
-          </w:p>
-        </w:tc>
-      </w:tr>
-      <w:tr>
-        <w:tc>
-          <w:tcPr>
-            <w:tcW w:w="959" w:type="dxa"/>
-            <w:vMerge/>
-            <w:shd w:val="clear" w:color="auto" w:fill="92CDDC" w:themeFill="accent5" w:themeFillTint="99"/>
-            <w:vAlign w:val="center"/>
-          </w:tcPr>
-          <w:p>
-            <w:pPr>
-              <w:jc w:val="center"/>
-            </w:pPr>
-          </w:p>
-        </w:tc>
-        <w:tc>
-          <w:tcPr>
-            <w:tcW w:w="992" w:type="dxa"/>
-            <w:vAlign w:val="center"/>
-          </w:tcPr>
-          <w:p>
-            <w:pPr>
-              <w:jc w:val="center"/>
-            </w:pPr>
-            <w:r>
-              <w:rPr>
-                <w:rFonts w:hint="eastAsia"/>
-              </w:rPr>
-              <w:t>5Byte</w:t>
-            </w:r>
-          </w:p>
-        </w:tc>
-        <w:tc>
-          <w:tcPr>
-            <w:tcW w:w="6571" w:type="dxa"/>
-            <w:vAlign w:val="center"/>
-          </w:tcPr>
-          <w:p>
-            <w:pPr>
-              <w:jc w:val="both"/>
-            </w:pPr>
-            <w:r>
-              <w:rPr>
-                <w:rFonts w:hint="eastAsia"/>
-              </w:rPr>
-              <w:t>本地地址，例如：</w:t>
-            </w:r>
-            <w:r>
-              <w:rPr>
-                <w:rFonts w:hint="eastAsia"/>
-              </w:rPr>
-              <w:t>10-00-F1-E1-A1</w:t>
-            </w:r>
-            <w:r>
-              <w:rPr>
-                <w:rFonts w:hint="eastAsia"/>
-              </w:rPr>
-              <w:t>（基节点）</w:t>
-            </w:r>
-          </w:p>
-        </w:tc>
-      </w:tr>
-      <w:tr>
-        <w:tc>
-          <w:tcPr>
-            <w:tcW w:w="959" w:type="dxa"/>
-            <w:vMerge/>
-            <w:shd w:val="clear" w:color="auto" w:fill="92CDDC" w:themeFill="accent5" w:themeFillTint="99"/>
-            <w:vAlign w:val="center"/>
-          </w:tcPr>
-          <w:p>
-            <w:pPr>
-              <w:jc w:val="center"/>
-            </w:pPr>
-          </w:p>
-        </w:tc>
-        <w:tc>
-          <w:tcPr>
-            <w:tcW w:w="992" w:type="dxa"/>
-            <w:vAlign w:val="center"/>
-          </w:tcPr>
-          <w:p>
-            <w:pPr>
-              <w:jc w:val="center"/>
-            </w:pPr>
-            <w:r>
-              <w:rPr>
-                <w:rFonts w:hint="eastAsia"/>
-              </w:rPr>
-              <w:t>4Byte</w:t>
-            </w:r>
-          </w:p>
-        </w:tc>
-        <w:tc>
-          <w:tcPr>
-            <w:tcW w:w="6571" w:type="dxa"/>
-            <w:vAlign w:val="center"/>
-          </w:tcPr>
-          <w:p>
-            <w:pPr>
-              <w:jc w:val="both"/>
-            </w:pPr>
-            <w:r>
-              <w:t>U</w:t>
-            </w:r>
-            <w:r>
-              <w:rPr>
-                <w:rFonts w:hint="eastAsia"/>
-              </w:rPr>
-              <w:t>nix</w:t>
-            </w:r>
-            <w:r>
-              <w:rPr>
-                <w:rFonts w:hint="eastAsia"/>
-              </w:rPr>
-              <w:t>，时间戳</w:t>
-            </w:r>
-          </w:p>
-        </w:tc>
-      </w:tr>
-      <w:tr>
-        <w:tc>
-          <w:tcPr>
-            <w:tcW w:w="959" w:type="dxa"/>
-            <w:shd w:val="clear" w:color="auto" w:fill="92CDDC" w:themeFill="accent5" w:themeFillTint="99"/>
-            <w:vAlign w:val="center"/>
-          </w:tcPr>
-          <w:p>
-            <w:pPr>
-              <w:jc w:val="center"/>
-            </w:pPr>
-            <w:r>
-              <w:rPr>
-                <w:rFonts w:hint="eastAsia"/>
-              </w:rPr>
-              <w:t>CRC</w:t>
-            </w:r>
-          </w:p>
-        </w:tc>
-        <w:tc>
-          <w:tcPr>
-            <w:tcW w:w="992" w:type="dxa"/>
-            <w:vAlign w:val="center"/>
-          </w:tcPr>
-          <w:p>
-            <w:pPr>
-              <w:jc w:val="center"/>
-            </w:pPr>
-            <w:r>
-              <w:rPr>
-                <w:rFonts w:hint="eastAsia"/>
-              </w:rPr>
-              <w:t>1Byte</w:t>
-            </w:r>
-          </w:p>
-        </w:tc>
-        <w:tc>
-          <w:tcPr>
-            <w:tcW w:w="6571" w:type="dxa"/>
-            <w:vAlign w:val="center"/>
-          </w:tcPr>
-          <w:p>
-            <w:pPr>
-              <w:jc w:val="both"/>
-            </w:pPr>
-            <w:r>
-              <w:rPr>
-                <w:rFonts w:hint="eastAsia"/>
-              </w:rPr>
-              <w:t>校验</w:t>
-            </w:r>
-          </w:p>
-        </w:tc>
-      </w:tr>
-      <w:tr>
-        <w:tc>
-          <w:tcPr>
-            <w:tcW w:w="959" w:type="dxa"/>
-            <w:shd w:val="clear" w:color="auto" w:fill="92CDDC" w:themeFill="accent5" w:themeFillTint="99"/>
-            <w:vAlign w:val="center"/>
-          </w:tcPr>
-          <w:p>
-            <w:pPr>
-              <w:jc w:val="center"/>
-            </w:pPr>
-          </w:p>
-        </w:tc>
-        <w:tc>
-          <w:tcPr>
-            <w:tcW w:w="992" w:type="dxa"/>
-            <w:vAlign w:val="center"/>
-          </w:tcPr>
-          <w:p>
-            <w:pPr>
-              <w:jc w:val="center"/>
-            </w:pPr>
-            <w:r>
-              <w:rPr>
-                <w:rFonts w:hint="eastAsia"/>
-              </w:rPr>
-              <w:t>16Byte</w:t>
-            </w:r>
-          </w:p>
-        </w:tc>
-        <w:tc>
-          <w:tcPr>
-            <w:tcW w:w="6571" w:type="dxa"/>
-            <w:vAlign w:val="center"/>
-          </w:tcPr>
-          <w:p>
-            <w:pPr>
-              <w:jc w:val="both"/>
-            </w:pPr>
-            <w:r>
-              <w:rPr>
-                <w:rFonts w:hint="eastAsia"/>
-              </w:rPr>
-              <w:t>填充，</w:t>
-            </w:r>
-            <w:r>
-              <w:rPr>
-                <w:rFonts w:hint="eastAsia"/>
-              </w:rPr>
-              <w:t>0x55</w:t>
-            </w:r>
-          </w:p>
-        </w:tc>
-      </w:tr>
-    </w:tbl>
-    <w:p/>
-    <w:p>
-      <w:pPr>
-        <w:pStyle w:val="4"/>
-      </w:pPr>
-      <w:r>
-        <w:rPr>
-          <w:rFonts w:hint="eastAsia"/>
-        </w:rPr>
-        <w:t>3.3.</w:t>
-      </w:r>
-      <w:r>
-        <w:rPr>
-          <w:rFonts w:hint="eastAsia"/>
-        </w:rPr>
-        <w:t>5</w:t>
-      </w:r>
-      <w:r>
-        <w:rPr>
-          <w:rFonts w:hint="eastAsia"/>
-        </w:rPr>
-        <w:t>无线小区参数设置</w:t>
-      </w:r>
-    </w:p>
-    <w:p>
-      <w:pPr>
-        <w:rPr>
-          <w:b/>
-        </w:rPr>
-      </w:pPr>
-      <w:r>
-        <w:rPr>
-          <w:b/>
-        </w:rPr>
-        <w:t>R</w:t>
-      </w:r>
-      <w:r>
-        <w:rPr>
-          <w:rFonts w:hint="eastAsia"/>
-          <w:b/>
-        </w:rPr>
-        <w:t>equest</w:t>
-      </w:r>
-    </w:p>
-    <w:tbl>
-      <w:tblPr>
-        <w:tblStyle w:val="a5"/>
-        <w:tblW w:w="0" w:type="auto"/>
-        <w:tblBorders>
-          <w:top w:val="single" w:sz="12" w:space="0" w:color="auto"/>
-          <w:left w:val="single" w:sz="12" w:space="0" w:color="auto"/>
-          <w:bottom w:val="single" w:sz="12" w:space="0" w:color="auto"/>
-          <w:right w:val="single" w:sz="12" w:space="0" w:color="auto"/>
-          <w:insideH w:val="single" w:sz="8" w:space="0" w:color="auto"/>
-          <w:insideV w:val="single" w:sz="8" w:space="0" w:color="auto"/>
-        </w:tblBorders>
-        <w:tblLook w:val="04A0" w:firstRow="1" w:lastRow="0" w:firstColumn="1" w:lastColumn="0" w:noHBand="0" w:noVBand="1"/>
-      </w:tblPr>
-      <w:tblGrid>
-        <w:gridCol w:w="959"/>
-        <w:gridCol w:w="992"/>
-        <w:gridCol w:w="6571"/>
-      </w:tblGrid>
-      <w:tr>
-        <w:tc>
-          <w:tcPr>
-            <w:tcW w:w="959" w:type="dxa"/>
-            <w:shd w:val="clear" w:color="auto" w:fill="92CDDC" w:themeFill="accent5" w:themeFillTint="99"/>
-            <w:vAlign w:val="center"/>
-          </w:tcPr>
-          <w:p>
-            <w:pPr>
-              <w:jc w:val="center"/>
-            </w:pPr>
-            <w:r>
-              <w:rPr>
-                <w:rFonts w:hint="eastAsia"/>
-              </w:rPr>
-              <w:t>CTL</w:t>
-            </w:r>
-          </w:p>
-        </w:tc>
-        <w:tc>
-          <w:tcPr>
-            <w:tcW w:w="992" w:type="dxa"/>
-            <w:vAlign w:val="center"/>
-          </w:tcPr>
-          <w:p>
-            <w:pPr>
-              <w:jc w:val="center"/>
-            </w:pPr>
-            <w:r>
-              <w:rPr>
-                <w:rFonts w:hint="eastAsia"/>
-              </w:rPr>
-              <w:t>1Byte</w:t>
-            </w:r>
-          </w:p>
-        </w:tc>
-        <w:tc>
-          <w:tcPr>
-            <w:tcW w:w="6571" w:type="dxa"/>
-            <w:vAlign w:val="center"/>
-          </w:tcPr>
-          <w:p>
-            <w:pPr>
-              <w:jc w:val="both"/>
-            </w:pPr>
-            <w:r>
-              <w:rPr>
-                <w:rFonts w:hint="eastAsia"/>
-              </w:rPr>
-              <w:t>0x43</w:t>
-            </w:r>
-          </w:p>
-        </w:tc>
-      </w:tr>
-      <w:tr>
-        <w:tc>
-          <w:tcPr>
-            <w:tcW w:w="959" w:type="dxa"/>
-            <w:shd w:val="clear" w:color="auto" w:fill="92CDDC" w:themeFill="accent5" w:themeFillTint="99"/>
-            <w:vAlign w:val="center"/>
-          </w:tcPr>
-          <w:p>
-            <w:pPr>
-              <w:jc w:val="center"/>
-            </w:pPr>
-            <w:r>
-              <w:rPr>
-                <w:rFonts w:hint="eastAsia"/>
-              </w:rPr>
-              <w:t>LEN</w:t>
-            </w:r>
-          </w:p>
-        </w:tc>
-        <w:tc>
-          <w:tcPr>
-            <w:tcW w:w="992" w:type="dxa"/>
-            <w:vAlign w:val="center"/>
-          </w:tcPr>
-          <w:p>
-            <w:pPr>
-              <w:jc w:val="center"/>
-            </w:pPr>
-            <w:r>
-              <w:rPr>
-                <w:rFonts w:hint="eastAsia"/>
-              </w:rPr>
-              <w:t>1Byte</w:t>
-            </w:r>
-          </w:p>
-        </w:tc>
-        <w:tc>
-          <w:tcPr>
-            <w:tcW w:w="6571" w:type="dxa"/>
-            <w:vAlign w:val="center"/>
-          </w:tcPr>
-          <w:p>
-            <w:pPr>
-              <w:jc w:val="both"/>
-            </w:pPr>
-            <w:r>
-              <w:rPr>
-                <w:rFonts w:hint="eastAsia"/>
-              </w:rPr>
-              <w:t>0x0</w:t>
-            </w:r>
-            <w:r>
-              <w:rPr>
-                <w:rFonts w:hint="eastAsia"/>
-              </w:rPr>
-              <w:t>F</w:t>
-            </w:r>
-          </w:p>
-        </w:tc>
-      </w:tr>
-      <w:tr>
-        <w:tc>
-          <w:tcPr>
-            <w:tcW w:w="959" w:type="dxa"/>
-            <w:vMerge w:val="restart"/>
-            <w:shd w:val="clear" w:color="auto" w:fill="92CDDC" w:themeFill="accent5" w:themeFillTint="99"/>
-            <w:vAlign w:val="center"/>
-          </w:tcPr>
-          <w:p>
-            <w:pPr>
-              <w:jc w:val="center"/>
-            </w:pPr>
-            <w:r>
-              <w:rPr>
-                <w:rFonts w:hint="eastAsia"/>
-              </w:rPr>
-              <w:t>INF</w:t>
-            </w:r>
-          </w:p>
-        </w:tc>
-        <w:tc>
-          <w:tcPr>
-            <w:tcW w:w="992" w:type="dxa"/>
-            <w:vAlign w:val="center"/>
-          </w:tcPr>
-          <w:p>
-            <w:pPr>
-              <w:jc w:val="center"/>
-            </w:pPr>
-            <w:r>
-              <w:rPr>
-                <w:rFonts w:hint="eastAsia"/>
-              </w:rPr>
-              <w:t>5Byte</w:t>
-            </w:r>
-          </w:p>
-        </w:tc>
-        <w:tc>
-          <w:tcPr>
-            <w:tcW w:w="6571" w:type="dxa"/>
-            <w:vAlign w:val="center"/>
-          </w:tcPr>
-          <w:p>
-            <w:pPr>
-              <w:jc w:val="both"/>
-            </w:pPr>
-            <w:r>
-              <w:rPr>
-                <w:rFonts w:hint="eastAsia"/>
-              </w:rPr>
-              <w:t>远端地址，例如：</w:t>
-            </w:r>
-            <w:r>
-              <w:rPr>
-                <w:rFonts w:hint="eastAsia"/>
-              </w:rPr>
-              <w:t>10-00-F1-E1-A1</w:t>
-            </w:r>
-          </w:p>
-        </w:tc>
-      </w:tr>
-      <w:tr>
-        <w:tc>
-          <w:tcPr>
-            <w:tcW w:w="959" w:type="dxa"/>
-            <w:vMerge/>
-            <w:shd w:val="clear" w:color="auto" w:fill="92CDDC" w:themeFill="accent5" w:themeFillTint="99"/>
-            <w:vAlign w:val="center"/>
-          </w:tcPr>
-          <w:p>
-            <w:pPr>
-              <w:jc w:val="center"/>
-            </w:pPr>
-          </w:p>
-        </w:tc>
-        <w:tc>
-          <w:tcPr>
-            <w:tcW w:w="992" w:type="dxa"/>
-            <w:vAlign w:val="center"/>
-          </w:tcPr>
-          <w:p>
-            <w:pPr>
-              <w:jc w:val="center"/>
-            </w:pPr>
-            <w:r>
-              <w:rPr>
-                <w:rFonts w:hint="eastAsia"/>
-              </w:rPr>
-              <w:t>5Byte</w:t>
-            </w:r>
-          </w:p>
-        </w:tc>
-        <w:tc>
-          <w:tcPr>
-            <w:tcW w:w="6571" w:type="dxa"/>
-            <w:vAlign w:val="center"/>
-          </w:tcPr>
-          <w:p>
-            <w:pPr>
-              <w:jc w:val="both"/>
-            </w:pPr>
-            <w:r>
-              <w:rPr>
-                <w:rFonts w:hint="eastAsia"/>
-              </w:rPr>
-              <w:t>本地地址，例如：</w:t>
-            </w:r>
-            <w:r>
-              <w:rPr>
-                <w:rFonts w:hint="eastAsia"/>
-              </w:rPr>
-              <w:t>20-00-F1-E1-00</w:t>
-            </w:r>
-            <w:r>
-              <w:rPr>
-                <w:rFonts w:hint="eastAsia"/>
-              </w:rPr>
-              <w:t>（主节点）</w:t>
-            </w:r>
-          </w:p>
-        </w:tc>
-      </w:tr>
-      <w:tr>
-        <w:tc>
-          <w:tcPr>
-            <w:tcW w:w="959" w:type="dxa"/>
-            <w:vMerge/>
-            <w:shd w:val="clear" w:color="auto" w:fill="92CDDC" w:themeFill="accent5" w:themeFillTint="99"/>
-            <w:vAlign w:val="center"/>
-          </w:tcPr>
-          <w:p>
-            <w:pPr>
-              <w:jc w:val="center"/>
-            </w:pPr>
-          </w:p>
-        </w:tc>
-        <w:tc>
-          <w:tcPr>
-            <w:tcW w:w="992" w:type="dxa"/>
-            <w:vAlign w:val="center"/>
-          </w:tcPr>
-          <w:p>
-            <w:pPr>
-              <w:jc w:val="center"/>
-            </w:pPr>
-            <w:r>
-              <w:rPr>
-                <w:rFonts w:hint="eastAsia"/>
-              </w:rPr>
-              <w:t>1Byte</w:t>
-            </w:r>
-          </w:p>
-        </w:tc>
-        <w:tc>
-          <w:tcPr>
-            <w:tcW w:w="6571" w:type="dxa"/>
-            <w:vAlign w:val="center"/>
-          </w:tcPr>
-          <w:p>
-            <w:pPr>
-              <w:jc w:val="both"/>
-            </w:pPr>
-            <w:r>
-              <w:rPr>
-                <w:rFonts w:hint="eastAsia"/>
-              </w:rPr>
-              <w:t>频点，从</w:t>
-            </w:r>
-            <w:r>
-              <w:rPr>
-                <w:rFonts w:hint="eastAsia"/>
-              </w:rPr>
-              <w:t>0</w:t>
-            </w:r>
-            <w:r>
-              <w:rPr>
-                <w:rFonts w:hint="eastAsia"/>
-              </w:rPr>
-              <w:t>到</w:t>
-            </w:r>
-            <w:r>
-              <w:rPr>
-                <w:rFonts w:hint="eastAsia"/>
-              </w:rPr>
-              <w:t>125</w:t>
-            </w:r>
-          </w:p>
-        </w:tc>
-      </w:tr>
-      <w:tr>
-        <w:tc>
-          <w:tcPr>
-            <w:tcW w:w="959" w:type="dxa"/>
-            <w:vMerge/>
-            <w:shd w:val="clear" w:color="auto" w:fill="92CDDC" w:themeFill="accent5" w:themeFillTint="99"/>
-            <w:vAlign w:val="center"/>
-          </w:tcPr>
-          <w:p>
-            <w:pPr>
-              <w:jc w:val="center"/>
-            </w:pPr>
-          </w:p>
-        </w:tc>
-        <w:tc>
-          <w:tcPr>
-            <w:tcW w:w="992" w:type="dxa"/>
-            <w:vAlign w:val="center"/>
-          </w:tcPr>
-          <w:p>
-            <w:pPr>
-              <w:jc w:val="center"/>
-            </w:pPr>
-            <w:r>
-              <w:rPr>
-                <w:rFonts w:hint="eastAsia"/>
-              </w:rPr>
-              <w:t>1Byte</w:t>
-            </w:r>
-          </w:p>
-        </w:tc>
-        <w:tc>
-          <w:tcPr>
-            <w:tcW w:w="6571" w:type="dxa"/>
-            <w:vAlign w:val="center"/>
-          </w:tcPr>
-          <w:p>
-            <w:pPr>
-              <w:jc w:val="both"/>
-            </w:pPr>
-            <w:r>
-              <w:rPr>
-                <w:rFonts w:hint="eastAsia"/>
-              </w:rPr>
-              <w:t>空中速率，</w:t>
-            </w:r>
-            <w:r>
-              <w:rPr>
-                <w:rFonts w:hint="eastAsia"/>
-              </w:rPr>
-              <w:t>0x</w:t>
-            </w:r>
-            <w:r>
-              <w:rPr>
-                <w:rFonts w:hint="eastAsia"/>
-              </w:rPr>
-              <w:t>0</w:t>
-            </w:r>
-            <w:r>
-              <w:rPr>
-                <w:rFonts w:hint="eastAsia"/>
-              </w:rPr>
-              <w:t>1=2Mbps</w:t>
-            </w:r>
-            <w:r>
-              <w:rPr>
-                <w:rFonts w:hint="eastAsia"/>
-              </w:rPr>
-              <w:t>，</w:t>
-            </w:r>
-            <w:r>
-              <w:rPr>
-                <w:rFonts w:hint="eastAsia"/>
-              </w:rPr>
-              <w:t>0x00=1Mbps</w:t>
-            </w:r>
-            <w:r>
-              <w:rPr>
-                <w:rFonts w:hint="eastAsia"/>
-              </w:rPr>
-              <w:t>，</w:t>
-            </w:r>
-            <w:r>
-              <w:rPr>
-                <w:rFonts w:hint="eastAsia"/>
-              </w:rPr>
-              <w:t>0x10=250Kbps</w:t>
-            </w:r>
-          </w:p>
-        </w:tc>
-      </w:tr>
-      <w:tr>
-        <w:tc>
-          <w:tcPr>
-            <w:tcW w:w="959" w:type="dxa"/>
-            <w:vMerge/>
-            <w:shd w:val="clear" w:color="auto" w:fill="92CDDC" w:themeFill="accent5" w:themeFillTint="99"/>
-            <w:vAlign w:val="center"/>
-          </w:tcPr>
-          <w:p>
-            <w:pPr>
-              <w:jc w:val="center"/>
-            </w:pPr>
-          </w:p>
-        </w:tc>
-        <w:tc>
-          <w:tcPr>
-            <w:tcW w:w="992" w:type="dxa"/>
-            <w:vAlign w:val="center"/>
-          </w:tcPr>
-          <w:p>
-            <w:pPr>
-              <w:jc w:val="center"/>
-            </w:pPr>
-            <w:r>
-              <w:rPr>
-                <w:rFonts w:hint="eastAsia"/>
-              </w:rPr>
-              <w:t>1Byte</w:t>
-            </w:r>
-          </w:p>
-        </w:tc>
-        <w:tc>
-          <w:tcPr>
-            <w:tcW w:w="6571" w:type="dxa"/>
-            <w:vAlign w:val="center"/>
-          </w:tcPr>
-          <w:p>
-            <w:pPr>
-              <w:jc w:val="both"/>
-            </w:pPr>
-            <w:r>
-              <w:rPr>
-                <w:rFonts w:hint="eastAsia"/>
-              </w:rPr>
-              <w:t>发射</w:t>
-            </w:r>
-            <w:r>
-              <w:rPr>
-                <w:rFonts w:hint="eastAsia"/>
-              </w:rPr>
-              <w:t>功率</w:t>
-            </w:r>
-            <w:r>
-              <w:rPr>
-                <w:rFonts w:hint="eastAsia"/>
-              </w:rPr>
-              <w:t xml:space="preserve"> , 0x00=-18dBm</w:t>
-            </w:r>
-            <w:r>
-              <w:rPr>
-                <w:rFonts w:hint="eastAsia"/>
-              </w:rPr>
-              <w:t>，</w:t>
-            </w:r>
-            <w:r>
-              <w:rPr>
-                <w:rFonts w:hint="eastAsia"/>
-              </w:rPr>
-              <w:t>0x01=-12dBm</w:t>
-            </w:r>
-            <w:r>
-              <w:rPr>
-                <w:rFonts w:hint="eastAsia"/>
-              </w:rPr>
-              <w:t>，</w:t>
-            </w:r>
-            <w:r>
-              <w:rPr>
-                <w:rFonts w:hint="eastAsia"/>
-              </w:rPr>
-              <w:t>0x10=-6dBm</w:t>
-            </w:r>
-            <w:r>
-              <w:rPr>
-                <w:rFonts w:hint="eastAsia"/>
-              </w:rPr>
-              <w:t>，</w:t>
-            </w:r>
-            <w:r>
-              <w:rPr>
-                <w:rFonts w:hint="eastAsia"/>
-              </w:rPr>
-              <w:t>0x11=0dBm</w:t>
-            </w:r>
-          </w:p>
-        </w:tc>
-      </w:tr>
-      <w:tr>
-        <w:tc>
-          <w:tcPr>
-            <w:tcW w:w="959" w:type="dxa"/>
-            <w:vMerge/>
-            <w:shd w:val="clear" w:color="auto" w:fill="92CDDC" w:themeFill="accent5" w:themeFillTint="99"/>
-            <w:vAlign w:val="center"/>
-          </w:tcPr>
-          <w:p>
-            <w:pPr>
-              <w:jc w:val="center"/>
-            </w:pPr>
-          </w:p>
-        </w:tc>
-        <w:tc>
-          <w:tcPr>
-            <w:tcW w:w="992" w:type="dxa"/>
-            <w:vAlign w:val="center"/>
-          </w:tcPr>
-          <w:p>
-            <w:pPr>
-              <w:jc w:val="center"/>
-            </w:pPr>
-            <w:r>
-              <w:rPr>
-                <w:rFonts w:hint="eastAsia"/>
-              </w:rPr>
-              <w:t>1Byte</w:t>
-            </w:r>
-          </w:p>
-        </w:tc>
-        <w:tc>
-          <w:tcPr>
-            <w:tcW w:w="6571" w:type="dxa"/>
-            <w:vAlign w:val="center"/>
-          </w:tcPr>
-          <w:p>
-            <w:pPr>
-              <w:jc w:val="both"/>
-            </w:pPr>
-            <w:r>
-              <w:rPr>
-                <w:rFonts w:hint="eastAsia"/>
-              </w:rPr>
-              <w:t>CRC</w:t>
-            </w:r>
-            <w:r>
-              <w:rPr>
-                <w:rFonts w:hint="eastAsia"/>
-              </w:rPr>
-              <w:t>校验，</w:t>
-            </w:r>
-            <w:r>
-              <w:rPr>
-                <w:rFonts w:hint="eastAsia"/>
-              </w:rPr>
-              <w:t>0x00=1byte</w:t>
-            </w:r>
-            <w:r>
-              <w:rPr>
-                <w:rFonts w:hint="eastAsia"/>
-              </w:rPr>
-              <w:t>，</w:t>
-            </w:r>
-            <w:r>
-              <w:rPr>
-                <w:rFonts w:hint="eastAsia"/>
-              </w:rPr>
-              <w:t>0x00=2byte</w:t>
-            </w:r>
-          </w:p>
-        </w:tc>
-      </w:tr>
-      <w:tr>
-        <w:tc>
-          <w:tcPr>
-            <w:tcW w:w="959" w:type="dxa"/>
-            <w:vMerge/>
-            <w:shd w:val="clear" w:color="auto" w:fill="92CDDC" w:themeFill="accent5" w:themeFillTint="99"/>
-            <w:vAlign w:val="center"/>
-          </w:tcPr>
-          <w:p>
-            <w:pPr>
-              <w:jc w:val="center"/>
-            </w:pPr>
-          </w:p>
-        </w:tc>
-        <w:tc>
-          <w:tcPr>
-            <w:tcW w:w="992" w:type="dxa"/>
-            <w:vAlign w:val="center"/>
-          </w:tcPr>
-          <w:p>
-            <w:pPr>
-              <w:jc w:val="center"/>
-            </w:pPr>
-            <w:r>
-              <w:rPr>
-                <w:rFonts w:hint="eastAsia"/>
-              </w:rPr>
-              <w:t>1Byte</w:t>
-            </w:r>
-          </w:p>
-        </w:tc>
-        <w:tc>
-          <w:tcPr>
-            <w:tcW w:w="6571" w:type="dxa"/>
-            <w:vAlign w:val="center"/>
-          </w:tcPr>
-          <w:p>
-            <w:pPr>
-              <w:jc w:val="both"/>
-            </w:pPr>
-            <w:r>
-              <w:rPr>
-                <w:rFonts w:hint="eastAsia"/>
-              </w:rPr>
-              <w:t>接收长度</w:t>
-            </w:r>
-            <w:r>
-              <w:t>P</w:t>
-            </w:r>
-            <w:r>
-              <w:rPr>
-                <w:rFonts w:hint="eastAsia"/>
-              </w:rPr>
-              <w:t>ayload</w:t>
-            </w:r>
-            <w:r>
-              <w:rPr>
-                <w:rFonts w:hint="eastAsia"/>
-              </w:rPr>
-              <w:t>，从</w:t>
-            </w:r>
-            <w:r>
-              <w:rPr>
-                <w:rFonts w:hint="eastAsia"/>
-              </w:rPr>
-              <w:t>1</w:t>
-            </w:r>
-            <w:r>
-              <w:rPr>
-                <w:rFonts w:hint="eastAsia"/>
-              </w:rPr>
-              <w:t>到</w:t>
-            </w:r>
-            <w:r>
-              <w:rPr>
-                <w:rFonts w:hint="eastAsia"/>
-              </w:rPr>
-              <w:t>32</w:t>
-            </w:r>
-          </w:p>
-        </w:tc>
-      </w:tr>
-      <w:tr>
-        <w:tc>
-          <w:tcPr>
-            <w:tcW w:w="959" w:type="dxa"/>
-            <w:shd w:val="clear" w:color="auto" w:fill="92CDDC" w:themeFill="accent5" w:themeFillTint="99"/>
-            <w:vAlign w:val="center"/>
-          </w:tcPr>
-          <w:p>
-            <w:pPr>
-              <w:jc w:val="center"/>
-            </w:pPr>
-            <w:r>
-              <w:rPr>
-                <w:rFonts w:hint="eastAsia"/>
-              </w:rPr>
-              <w:t>CRC</w:t>
-            </w:r>
-          </w:p>
-        </w:tc>
-        <w:tc>
-          <w:tcPr>
-            <w:tcW w:w="992" w:type="dxa"/>
-            <w:vAlign w:val="center"/>
-          </w:tcPr>
-          <w:p>
-            <w:pPr>
-              <w:jc w:val="center"/>
-            </w:pPr>
-            <w:r>
-              <w:rPr>
-                <w:rFonts w:hint="eastAsia"/>
-              </w:rPr>
-              <w:t>1Byte</w:t>
-            </w:r>
-          </w:p>
-        </w:tc>
-        <w:tc>
-          <w:tcPr>
-            <w:tcW w:w="6571" w:type="dxa"/>
-            <w:vAlign w:val="center"/>
-          </w:tcPr>
-          <w:p>
-            <w:pPr>
-              <w:jc w:val="both"/>
-            </w:pPr>
-            <w:r>
-              <w:rPr>
-                <w:rFonts w:hint="eastAsia"/>
-              </w:rPr>
-              <w:t>校验</w:t>
-            </w:r>
-          </w:p>
-        </w:tc>
-      </w:tr>
-      <w:tr>
-        <w:tc>
-          <w:tcPr>
-            <w:tcW w:w="959" w:type="dxa"/>
-            <w:shd w:val="clear" w:color="auto" w:fill="92CDDC" w:themeFill="accent5" w:themeFillTint="99"/>
-            <w:vAlign w:val="center"/>
-          </w:tcPr>
-          <w:p>
-            <w:pPr>
-              <w:jc w:val="center"/>
-            </w:pPr>
-          </w:p>
-        </w:tc>
-        <w:tc>
-          <w:tcPr>
-            <w:tcW w:w="992" w:type="dxa"/>
-            <w:vAlign w:val="center"/>
-          </w:tcPr>
-          <w:p>
-            <w:pPr>
-              <w:jc w:val="center"/>
-            </w:pPr>
-            <w:r>
-              <w:rPr>
-                <w:rFonts w:hint="eastAsia"/>
-              </w:rPr>
-              <w:t>1</w:t>
-            </w:r>
-            <w:r>
-              <w:rPr>
-                <w:rFonts w:hint="eastAsia"/>
-              </w:rPr>
-              <w:t>5</w:t>
-            </w:r>
-            <w:r>
-              <w:rPr>
-                <w:rFonts w:hint="eastAsia"/>
-              </w:rPr>
-              <w:t>Byte</w:t>
-            </w:r>
-          </w:p>
-        </w:tc>
-        <w:tc>
-          <w:tcPr>
-            <w:tcW w:w="6571" w:type="dxa"/>
-            <w:vAlign w:val="center"/>
-          </w:tcPr>
-          <w:p>
-            <w:pPr>
-              <w:jc w:val="both"/>
-            </w:pPr>
-            <w:r>
-              <w:rPr>
-                <w:rFonts w:hint="eastAsia"/>
-              </w:rPr>
-              <w:t>填充，</w:t>
-            </w:r>
-            <w:r>
-              <w:rPr>
-                <w:rFonts w:hint="eastAsia"/>
-              </w:rPr>
-              <w:t>0x55</w:t>
-            </w:r>
-          </w:p>
-        </w:tc>
-      </w:tr>
-    </w:tbl>
-    <w:p>
-      <w:pPr>
-        <w:rPr>
-          <w:b/>
-        </w:rPr>
-      </w:pPr>
-    </w:p>
-    <w:p>
-      <w:pPr>
-        <w:rPr>
-          <w:b/>
-        </w:rPr>
-      </w:pPr>
-      <w:r>
-        <w:rPr>
-          <w:rFonts w:hint="eastAsia"/>
-          <w:b/>
-        </w:rPr>
-        <w:t>Reply</w:t>
-      </w:r>
-    </w:p>
-    <w:tbl>
-      <w:tblPr>
-        <w:tblStyle w:val="a5"/>
-        <w:tblW w:w="0" w:type="auto"/>
-        <w:tblBorders>
-          <w:top w:val="single" w:sz="12" w:space="0" w:color="auto"/>
-          <w:left w:val="single" w:sz="12" w:space="0" w:color="auto"/>
-          <w:bottom w:val="single" w:sz="12" w:space="0" w:color="auto"/>
-          <w:right w:val="single" w:sz="12" w:space="0" w:color="auto"/>
-          <w:insideH w:val="single" w:sz="8" w:space="0" w:color="auto"/>
-          <w:insideV w:val="single" w:sz="8" w:space="0" w:color="auto"/>
-        </w:tblBorders>
-        <w:tblLook w:val="04A0" w:firstRow="1" w:lastRow="0" w:firstColumn="1" w:lastColumn="0" w:noHBand="0" w:noVBand="1"/>
-      </w:tblPr>
-      <w:tblGrid>
-        <w:gridCol w:w="959"/>
-        <w:gridCol w:w="992"/>
-        <w:gridCol w:w="6571"/>
-      </w:tblGrid>
-      <w:tr>
-        <w:tc>
-          <w:tcPr>
-            <w:tcW w:w="959" w:type="dxa"/>
-            <w:shd w:val="clear" w:color="auto" w:fill="92CDDC" w:themeFill="accent5" w:themeFillTint="99"/>
-            <w:vAlign w:val="center"/>
-          </w:tcPr>
-          <w:p>
-            <w:pPr>
-              <w:jc w:val="center"/>
-            </w:pPr>
-            <w:r>
-              <w:rPr>
-                <w:rFonts w:hint="eastAsia"/>
-              </w:rPr>
-              <w:t>CTL</w:t>
-            </w:r>
-          </w:p>
-        </w:tc>
-        <w:tc>
-          <w:tcPr>
-            <w:tcW w:w="992" w:type="dxa"/>
-            <w:vAlign w:val="center"/>
-          </w:tcPr>
-          <w:p>
-            <w:pPr>
-              <w:jc w:val="center"/>
-            </w:pPr>
-            <w:r>
-              <w:rPr>
-                <w:rFonts w:hint="eastAsia"/>
-              </w:rPr>
-              <w:t>1Byte</w:t>
-            </w:r>
-          </w:p>
-        </w:tc>
-        <w:tc>
-          <w:tcPr>
-            <w:tcW w:w="6571" w:type="dxa"/>
-            <w:vAlign w:val="center"/>
-          </w:tcPr>
-          <w:p>
-            <w:pPr>
-              <w:jc w:val="both"/>
-            </w:pPr>
-            <w:r>
-              <w:rPr>
-                <w:rFonts w:hint="eastAsia"/>
-              </w:rPr>
-              <w:t>0x63</w:t>
-            </w:r>
-          </w:p>
-        </w:tc>
-      </w:tr>
-      <w:tr>
-        <w:tc>
-          <w:tcPr>
-            <w:tcW w:w="959" w:type="dxa"/>
-            <w:shd w:val="clear" w:color="auto" w:fill="92CDDC" w:themeFill="accent5" w:themeFillTint="99"/>
-            <w:vAlign w:val="center"/>
-          </w:tcPr>
-          <w:p>
-            <w:pPr>
-              <w:jc w:val="center"/>
-            </w:pPr>
-            <w:r>
-              <w:rPr>
-                <w:rFonts w:hint="eastAsia"/>
-              </w:rPr>
-              <w:t>LEN</w:t>
-            </w:r>
-          </w:p>
-        </w:tc>
-        <w:tc>
-          <w:tcPr>
-            <w:tcW w:w="992" w:type="dxa"/>
-            <w:vAlign w:val="center"/>
-          </w:tcPr>
-          <w:p>
-            <w:pPr>
-              <w:jc w:val="center"/>
-            </w:pPr>
-            <w:r>
-              <w:rPr>
-                <w:rFonts w:hint="eastAsia"/>
-              </w:rPr>
-              <w:t>1Byte</w:t>
-            </w:r>
-          </w:p>
-        </w:tc>
-        <w:tc>
-          <w:tcPr>
-            <w:tcW w:w="6571" w:type="dxa"/>
-            <w:vAlign w:val="center"/>
-          </w:tcPr>
-          <w:p>
-            <w:pPr>
-              <w:jc w:val="both"/>
-            </w:pPr>
-            <w:r>
-              <w:rPr>
-                <w:rFonts w:hint="eastAsia"/>
-              </w:rPr>
-              <w:t>0x0</w:t>
-            </w:r>
-            <w:r>
-              <w:rPr>
-                <w:rFonts w:hint="eastAsia"/>
-              </w:rPr>
               <w:t>F</w:t>
             </w:r>
           </w:p>
@@ -10564,6 +9729,7 @@
               <w:rPr>
                 <w:rFonts w:ascii="微软雅黑" w:hAnsi="微软雅黑" w:hint="eastAsia"/>
               </w:rPr>
+              <w:lastRenderedPageBreak/>
               <w:t>b7</w:t>
             </w:r>
           </w:p>
@@ -12203,7 +11369,6 @@
         <w:rPr>
           <w:rFonts w:hint="eastAsia"/>
         </w:rPr>
-        <w:lastRenderedPageBreak/>
         <w:t>4</w:t>
       </w:r>
       <w:r>
@@ -12234,6 +11399,11 @@
       <w:bookmarkEnd w:id="19"/>
     </w:p>
     <w:p>
+      <w:pPr>
+        <w:rPr>
+          <w:rFonts w:hint="eastAsia"/>
+        </w:rPr>
+      </w:pPr>
       <w:r>
         <w:rPr>
           <w:rFonts w:hint="eastAsia"/>
@@ -12302,84 +11472,161 @@
       </w:r>
     </w:p>
     <w:p>
-      <w:r>
-        <w:rPr>
-          <w:rFonts w:hint="eastAsia"/>
-        </w:rPr>
-        <w:t>主节点</w:t>
-      </w:r>
-      <w:r>
-        <w:rPr>
-          <w:rFonts w:hint="eastAsia"/>
-        </w:rPr>
-        <w:t>(</w:t>
-      </w:r>
-      <w:r>
-        <w:rPr>
-          <w:rFonts w:hint="eastAsia"/>
-        </w:rPr>
-        <w:t>Main Node</w:t>
-      </w:r>
-      <w:r>
-        <w:rPr>
-          <w:rFonts w:hint="eastAsia"/>
-        </w:rPr>
-        <w:t>，</w:t>
-      </w:r>
-      <w:r>
-        <w:rPr>
-          <w:rFonts w:hint="eastAsia"/>
-        </w:rPr>
-        <w:t>MN</w:t>
-      </w:r>
-      <w:r>
-        <w:rPr>
-          <w:rFonts w:hint="eastAsia"/>
-        </w:rPr>
-        <w:t>)</w:t>
-      </w:r>
-      <w:r>
-        <w:rPr>
-          <w:rFonts w:hint="eastAsia"/>
-        </w:rPr>
-        <w:t>是在基节点之上，</w:t>
-      </w:r>
-      <w:r>
-        <w:rPr>
-          <w:rFonts w:hint="eastAsia"/>
-        </w:rPr>
-        <w:t>管理属于该网络</w:t>
-      </w:r>
-      <w:r>
-        <w:rPr>
-          <w:rFonts w:hint="eastAsia"/>
-        </w:rPr>
-        <w:t>无线小区</w:t>
-      </w:r>
-      <w:r>
-        <w:rPr>
-          <w:rFonts w:hint="eastAsia"/>
-        </w:rPr>
-        <w:t>的所有节点</w:t>
-      </w:r>
-      <w:r>
-        <w:rPr>
-          <w:rFonts w:hint="eastAsia"/>
-        </w:rPr>
-        <w:t>，由于具有定位功能，也可以成为灯塔节点或锚节点</w:t>
-      </w:r>
-      <w:r>
-        <w:rPr>
-          <w:rFonts w:hint="eastAsia"/>
-        </w:rPr>
-        <w:t>。</w:t>
+      <w:pPr>
+        <w:jc w:val="center"/>
+      </w:pPr>
+      <w:r>
+        <w:object w:dxaOrig="2399" w:dyaOrig="5055">
+          <v:shape id="_x0000_i1032" type="#_x0000_t75" style="width:67.35pt;height:141.35pt" o:ole="">
+            <v:imagedata r:id="rId17" o:title=""/>
+          </v:shape>
+          <o:OLEObject Type="Embed" ProgID="Visio.Drawing.11" ShapeID="_x0000_i1032" DrawAspect="Content" ObjectID="_1546783753" r:id="rId18"/>
+        </w:object>
       </w:r>
     </w:p>
     <w:p>
-      <w:r>
-        <w:rPr>
-          <w:rFonts w:hint="eastAsia"/>
-        </w:rPr>
+      <w:pPr>
+        <w:rPr>
+          <w:rFonts w:hint="eastAsia"/>
+        </w:rPr>
+      </w:pPr>
+      <w:r>
+        <w:rPr>
+          <w:rFonts w:hint="eastAsia"/>
+        </w:rPr>
+        <w:t>主节点</w:t>
+      </w:r>
+      <w:r>
+        <w:rPr>
+          <w:rFonts w:hint="eastAsia"/>
+        </w:rPr>
+        <w:t>(</w:t>
+      </w:r>
+      <w:r>
+        <w:rPr>
+          <w:rFonts w:hint="eastAsia"/>
+        </w:rPr>
+        <w:t>Main Node</w:t>
+      </w:r>
+      <w:r>
+        <w:rPr>
+          <w:rFonts w:hint="eastAsia"/>
+        </w:rPr>
+        <w:t>，</w:t>
+      </w:r>
+      <w:r>
+        <w:rPr>
+          <w:rFonts w:hint="eastAsia"/>
+        </w:rPr>
+        <w:t>MN</w:t>
+      </w:r>
+      <w:r>
+        <w:rPr>
+          <w:rFonts w:hint="eastAsia"/>
+        </w:rPr>
+        <w:t>)</w:t>
+      </w:r>
+      <w:r>
+        <w:rPr>
+          <w:rFonts w:hint="eastAsia"/>
+        </w:rPr>
+        <w:t>是在基节点之上，</w:t>
+      </w:r>
+      <w:r>
+        <w:rPr>
+          <w:rFonts w:hint="eastAsia"/>
+        </w:rPr>
+        <w:t>管理属于该网络</w:t>
+      </w:r>
+      <w:r>
+        <w:rPr>
+          <w:rFonts w:hint="eastAsia"/>
+        </w:rPr>
+        <w:t>无线小区</w:t>
+      </w:r>
+      <w:r>
+        <w:rPr>
+          <w:rFonts w:hint="eastAsia"/>
+        </w:rPr>
+        <w:t>的所有节点</w:t>
+      </w:r>
+      <w:r>
+        <w:rPr>
+          <w:rFonts w:hint="eastAsia"/>
+        </w:rPr>
+        <w:t>，</w:t>
+      </w:r>
+      <w:r>
+        <w:rPr>
+          <w:rFonts w:hint="eastAsia"/>
+        </w:rPr>
+        <w:t>具有定位功能，也可以称</w:t>
+      </w:r>
+      <w:r>
+        <w:rPr>
+          <w:rFonts w:hint="eastAsia"/>
+        </w:rPr>
+        <w:t>为灯塔节点或锚节点</w:t>
+      </w:r>
+      <w:r>
+        <w:rPr>
+          <w:rFonts w:hint="eastAsia"/>
+        </w:rPr>
+        <w:t>。</w:t>
+      </w:r>
+      <w:r>
+        <w:rPr>
+          <w:rFonts w:hint="eastAsia"/>
+        </w:rPr>
+        <w:t>该节点</w:t>
+      </w:r>
+      <w:r>
+        <w:rPr>
+          <w:rFonts w:hint="eastAsia"/>
+        </w:rPr>
+        <w:t>具有</w:t>
+      </w:r>
+      <w:r>
+        <w:rPr>
+          <w:rFonts w:hint="eastAsia"/>
+        </w:rPr>
+        <w:t>物理</w:t>
+      </w:r>
+      <w:r>
+        <w:rPr>
+          <w:rFonts w:hint="eastAsia"/>
+        </w:rPr>
+        <w:t>两个相同但频点不同的通信模块，一个用于管理下属小区的节点，一个用于对上级顶节点通信。</w:t>
+      </w:r>
+    </w:p>
+    <w:p>
+      <w:pPr>
+        <w:jc w:val="center"/>
+        <w:rPr>
+          <w:rFonts w:hint="eastAsia"/>
+        </w:rPr>
+      </w:pPr>
+      <w:r>
+        <w:object w:dxaOrig="3704" w:dyaOrig="5055">
+          <v:shape id="_x0000_i1033" type="#_x0000_t75" style="width:102pt;height:139.35pt" o:ole="">
+            <v:imagedata r:id="rId19" o:title=""/>
+          </v:shape>
+          <o:OLEObject Type="Embed" ProgID="Visio.Drawing.11" ShapeID="_x0000_i1033" DrawAspect="Content" ObjectID="_1546783754" r:id="rId20"/>
+        </w:object>
+      </w:r>
+    </w:p>
+    <w:p/>
+    <w:p>
+      <w:pPr>
+        <w:rPr>
+          <w:rFonts w:hint="eastAsia"/>
+        </w:rPr>
+      </w:pPr>
+      <w:r>
+        <w:rPr>
+          <w:rFonts w:hint="eastAsia"/>
+        </w:rPr>
+        <w:lastRenderedPageBreak/>
         <w:t>顶</w:t>
       </w:r>
       <w:r>
@@ -12429,6 +11676,19 @@
           <w:rFonts w:hint="eastAsia"/>
         </w:rPr>
         <w:t>。</w:t>
+      </w:r>
+    </w:p>
+    <w:p>
+      <w:pPr>
+        <w:jc w:val="center"/>
+      </w:pPr>
+      <w:r>
+        <w:object w:dxaOrig="2399" w:dyaOrig="5055">
+          <v:shape id="_x0000_i1034" type="#_x0000_t75" style="width:71.35pt;height:151.35pt" o:ole="">
+            <v:imagedata r:id="rId21" o:title=""/>
+          </v:shape>
+          <o:OLEObject Type="Embed" ProgID="Visio.Drawing.11" ShapeID="_x0000_i1034" DrawAspect="Content" ObjectID="_1546783755" r:id="rId22"/>
+        </w:object>
       </w:r>
     </w:p>
     <w:p>
@@ -12577,10 +11837,10 @@
     <w:p>
       <w:r>
         <w:object w:dxaOrig="11187" w:dyaOrig="3218">
-          <v:shape id="_x0000_i1029" type="#_x0000_t75" style="width:415pt;height:119.55pt" o:ole="">
-            <v:imagedata r:id="rId17" o:title=""/>
+          <v:shape id="_x0000_i1029" type="#_x0000_t75" style="width:415.35pt;height:119.35pt" o:ole="">
+            <v:imagedata r:id="rId23" o:title=""/>
           </v:shape>
-          <o:OLEObject Type="Embed" ProgID="Visio.Drawing.11" ShapeID="_x0000_i1029" DrawAspect="Content" ObjectID="_1546711389" r:id="rId18"/>
+          <o:OLEObject Type="Embed" ProgID="Visio.Drawing.11" ShapeID="_x0000_i1029" DrawAspect="Content" ObjectID="_1546783756" r:id="rId24"/>
         </w:object>
       </w:r>
     </w:p>
@@ -12588,10 +11848,10 @@
     <w:p>
       <w:r>
         <w:object w:dxaOrig="8824" w:dyaOrig="9334">
-          <v:shape id="_x0000_i1030" type="#_x0000_t75" style="width:415pt;height:438.8pt" o:ole="">
-            <v:imagedata r:id="rId19" o:title=""/>
+          <v:shape id="_x0000_i1030" type="#_x0000_t75" style="width:415.35pt;height:438.65pt" o:ole="">
+            <v:imagedata r:id="rId25" o:title=""/>
           </v:shape>
-          <o:OLEObject Type="Embed" ProgID="Visio.Drawing.11" ShapeID="_x0000_i1030" DrawAspect="Content" ObjectID="_1546711390" r:id="rId20"/>
+          <o:OLEObject Type="Embed" ProgID="Visio.Drawing.11" ShapeID="_x0000_i1030" DrawAspect="Content" ObjectID="_1546783757" r:id="rId26"/>
         </w:object>
       </w:r>
     </w:p>
@@ -12626,10 +11886,10 @@
       </w:pPr>
       <w:r>
         <w:object w:dxaOrig="8635" w:dyaOrig="10081">
-          <v:shape id="_x0000_i1031" type="#_x0000_t75" style="width:365.45pt;height:428.6pt" o:ole="">
-            <v:imagedata r:id="rId21" o:title=""/>
+          <v:shape id="_x0000_i1031" type="#_x0000_t75" style="width:365.35pt;height:428.65pt" o:ole="">
+            <v:imagedata r:id="rId27" o:title=""/>
           </v:shape>
-          <o:OLEObject Type="Embed" ProgID="Visio.Drawing.11" ShapeID="_x0000_i1031" DrawAspect="Content" ObjectID="_1546711391" r:id="rId22"/>
+          <o:OLEObject Type="Embed" ProgID="Visio.Drawing.11" ShapeID="_x0000_i1031" DrawAspect="Content" ObjectID="_1546783758" r:id="rId28"/>
         </w:object>
       </w:r>
     </w:p>
@@ -12638,6 +11898,8 @@
         <w:pStyle w:val="2"/>
       </w:pPr>
       <w:bookmarkStart w:id="22" w:name="_Toc472969471"/>
+      <w:bookmarkStart w:id="23" w:name="OLE_LINK3"/>
+      <w:bookmarkStart w:id="24" w:name="OLE_LINK4"/>
       <w:r>
         <w:rPr>
           <w:rFonts w:hint="eastAsia"/>
@@ -12702,6 +11964,9 @@
           <w:b/>
         </w:rPr>
       </w:pPr>
+      <w:bookmarkStart w:id="25" w:name="OLE_LINK2"/>
+      <w:bookmarkEnd w:id="23"/>
+      <w:bookmarkEnd w:id="24"/>
       <w:r>
         <w:rPr>
           <w:rFonts w:hint="eastAsia"/>
@@ -12913,6 +12178,232 @@
           </w:p>
         </w:tc>
       </w:tr>
+      <w:bookmarkEnd w:id="25"/>
+    </w:tbl>
+    <w:p>
+      <w:pPr>
+        <w:rPr>
+          <w:b/>
+        </w:rPr>
+      </w:pPr>
+    </w:p>
+    <w:p>
+      <w:pPr>
+        <w:rPr>
+          <w:b/>
+        </w:rPr>
+      </w:pPr>
+      <w:r>
+        <w:rPr>
+          <w:rFonts w:hint="eastAsia"/>
+          <w:b/>
+        </w:rPr>
+        <w:t>复位</w:t>
+      </w:r>
+    </w:p>
+    <w:tbl>
+      <w:tblPr>
+        <w:tblStyle w:val="a5"/>
+        <w:tblW w:w="0" w:type="auto"/>
+        <w:tblBorders>
+          <w:top w:val="single" w:sz="12" w:space="0" w:color="auto"/>
+          <w:left w:val="single" w:sz="12" w:space="0" w:color="auto"/>
+          <w:bottom w:val="single" w:sz="12" w:space="0" w:color="auto"/>
+          <w:right w:val="single" w:sz="12" w:space="0" w:color="auto"/>
+          <w:insideH w:val="single" w:sz="8" w:space="0" w:color="auto"/>
+          <w:insideV w:val="single" w:sz="8" w:space="0" w:color="auto"/>
+        </w:tblBorders>
+        <w:tblLook w:val="04A0" w:firstRow="1" w:lastRow="0" w:firstColumn="1" w:lastColumn="0" w:noHBand="0" w:noVBand="1"/>
+      </w:tblPr>
+      <w:tblGrid>
+        <w:gridCol w:w="1121"/>
+        <w:gridCol w:w="868"/>
+        <w:gridCol w:w="3118"/>
+        <w:gridCol w:w="3415"/>
+      </w:tblGrid>
+      <w:tr>
+        <w:tc>
+          <w:tcPr>
+            <w:tcW w:w="1001" w:type="dxa"/>
+            <w:shd w:val="clear" w:color="auto" w:fill="92CDDC" w:themeFill="accent5" w:themeFillTint="99"/>
+            <w:vAlign w:val="center"/>
+          </w:tcPr>
+          <w:p>
+            <w:pPr>
+              <w:rPr>
+                <w:b/>
+              </w:rPr>
+            </w:pPr>
+            <w:r>
+              <w:rPr>
+                <w:b/>
+              </w:rPr>
+              <w:t>R</w:t>
+            </w:r>
+            <w:r>
+              <w:rPr>
+                <w:rFonts w:hint="eastAsia"/>
+                <w:b/>
+              </w:rPr>
+              <w:t>equest</w:t>
+            </w:r>
+          </w:p>
+        </w:tc>
+        <w:tc>
+          <w:tcPr>
+            <w:tcW w:w="870" w:type="dxa"/>
+            <w:vAlign w:val="center"/>
+          </w:tcPr>
+          <w:p>
+            <w:pPr>
+              <w:jc w:val="center"/>
+            </w:pPr>
+            <w:r>
+              <w:rPr>
+                <w:rFonts w:hint="eastAsia"/>
+              </w:rPr>
+              <w:t>1Byte</w:t>
+            </w:r>
+          </w:p>
+        </w:tc>
+        <w:tc>
+          <w:tcPr>
+            <w:tcW w:w="3175" w:type="dxa"/>
+            <w:vAlign w:val="center"/>
+          </w:tcPr>
+          <w:p>
+            <w:pPr>
+              <w:jc w:val="both"/>
+            </w:pPr>
+            <w:proofErr w:type="spellStart"/>
+            <w:r>
+              <w:t>C</w:t>
+            </w:r>
+            <w:r>
+              <w:rPr>
+                <w:rFonts w:hint="eastAsia"/>
+              </w:rPr>
+              <w:t>md</w:t>
+            </w:r>
+            <w:proofErr w:type="spellEnd"/>
+          </w:p>
+        </w:tc>
+        <w:tc>
+          <w:tcPr>
+            <w:tcW w:w="3476" w:type="dxa"/>
+            <w:vAlign w:val="center"/>
+          </w:tcPr>
+          <w:p>
+            <w:pPr>
+              <w:jc w:val="both"/>
+            </w:pPr>
+            <w:r>
+              <w:rPr>
+                <w:rFonts w:hint="eastAsia"/>
+              </w:rPr>
+              <w:t>‘</w:t>
+            </w:r>
+            <w:r>
+              <w:rPr>
+                <w:rFonts w:hint="eastAsia"/>
+              </w:rPr>
+              <w:t>S</w:t>
+            </w:r>
+            <w:r>
+              <w:rPr>
+                <w:rFonts w:hint="eastAsia"/>
+              </w:rPr>
+              <w:t>’</w:t>
+            </w:r>
+          </w:p>
+        </w:tc>
+      </w:tr>
+      <w:tr>
+        <w:tc>
+          <w:tcPr>
+            <w:tcW w:w="1001" w:type="dxa"/>
+            <w:shd w:val="clear" w:color="auto" w:fill="92CDDC" w:themeFill="accent5" w:themeFillTint="99"/>
+            <w:vAlign w:val="center"/>
+          </w:tcPr>
+          <w:p>
+            <w:pPr>
+              <w:rPr>
+                <w:b/>
+              </w:rPr>
+            </w:pPr>
+            <w:r>
+              <w:rPr>
+                <w:rFonts w:hint="eastAsia"/>
+                <w:b/>
+              </w:rPr>
+              <w:t>Reply</w:t>
+            </w:r>
+          </w:p>
+        </w:tc>
+        <w:tc>
+          <w:tcPr>
+            <w:tcW w:w="870" w:type="dxa"/>
+            <w:vAlign w:val="center"/>
+          </w:tcPr>
+          <w:p>
+            <w:pPr>
+              <w:jc w:val="center"/>
+            </w:pPr>
+            <w:r>
+              <w:rPr>
+                <w:rFonts w:hint="eastAsia"/>
+              </w:rPr>
+              <w:t>1Byte</w:t>
+            </w:r>
+          </w:p>
+        </w:tc>
+        <w:tc>
+          <w:tcPr>
+            <w:tcW w:w="3175" w:type="dxa"/>
+            <w:vAlign w:val="center"/>
+          </w:tcPr>
+          <w:p>
+            <w:pPr>
+              <w:jc w:val="both"/>
+            </w:pPr>
+            <w:r>
+              <w:rPr>
+                <w:rFonts w:hint="eastAsia"/>
+              </w:rPr>
+              <w:t>ACK</w:t>
+            </w:r>
+          </w:p>
+        </w:tc>
+        <w:tc>
+          <w:tcPr>
+            <w:tcW w:w="3476" w:type="dxa"/>
+            <w:vAlign w:val="center"/>
+          </w:tcPr>
+          <w:p>
+            <w:pPr>
+              <w:jc w:val="both"/>
+            </w:pPr>
+            <w:r>
+              <w:rPr>
+                <w:rFonts w:hint="eastAsia"/>
+              </w:rPr>
+              <w:t>‘</w:t>
+            </w:r>
+            <w:r>
+              <w:rPr>
+                <w:rFonts w:hint="eastAsia"/>
+              </w:rPr>
+              <w:t>B</w:t>
+            </w:r>
+            <w:r>
+              <w:rPr>
+                <w:rFonts w:hint="eastAsia"/>
+              </w:rPr>
+              <w:t>’</w:t>
+            </w:r>
+          </w:p>
+        </w:tc>
+      </w:tr>
     </w:tbl>
     <w:p>
       <w:pPr>
@@ -12972,6 +12463,7 @@
               <w:rPr>
                 <w:b/>
               </w:rPr>
+              <w:lastRenderedPageBreak/>
               <w:t>R</w:t>
             </w:r>
             <w:r>
@@ -14356,6 +13848,271 @@
         </w:tc>
       </w:tr>
     </w:tbl>
+    <w:p/>
+    <w:p>
+      <w:pPr>
+        <w:pStyle w:val="2"/>
+      </w:pPr>
+      <w:r>
+        <w:rPr>
+          <w:rFonts w:hint="eastAsia"/>
+        </w:rPr>
+        <w:lastRenderedPageBreak/>
+        <w:t>附录</w:t>
+      </w:r>
+      <w:r>
+        <w:rPr>
+          <w:rFonts w:hint="eastAsia"/>
+        </w:rPr>
+        <w:t>II</w:t>
+      </w:r>
+      <w:r>
+        <w:rPr>
+          <w:rFonts w:hint="eastAsia"/>
+        </w:rPr>
+        <w:t xml:space="preserve"> Node</w:t>
+      </w:r>
+      <w:r>
+        <w:rPr>
+          <w:rFonts w:hint="eastAsia"/>
+        </w:rPr>
+        <w:t>固件设计</w:t>
+      </w:r>
+    </w:p>
+    <w:p>
+      <w:pPr>
+        <w:rPr>
+          <w:rFonts w:hint="eastAsia"/>
+          <w:b/>
+        </w:rPr>
+      </w:pPr>
+      <w:r>
+        <w:rPr>
+          <w:rFonts w:hint="eastAsia"/>
+          <w:b/>
+        </w:rPr>
+        <w:t>基节点</w:t>
+      </w:r>
+    </w:p>
+    <w:p>
+      <w:pPr>
+        <w:jc w:val="center"/>
+        <w:rPr>
+          <w:rFonts w:hint="eastAsia"/>
+        </w:rPr>
+      </w:pPr>
+      <w:r>
+        <w:rPr>
+          <w:noProof/>
+        </w:rPr>
+        <w:drawing>
+          <wp:inline distT="0" distB="0" distL="0" distR="0">
+            <wp:extent cx="4182534" cy="3265508"/>
+            <wp:effectExtent l="0" t="0" r="8890" b="0"/>
+            <wp:docPr id="6" name="图片 6" descr="E:\files\BaseNode.png"/>
+            <wp:cNvGraphicFramePr>
+              <a:graphicFrameLocks xmlns:a="http://schemas.openxmlformats.org/drawingml/2006/main" noChangeAspect="1"/>
+            </wp:cNvGraphicFramePr>
+            <a:graphic xmlns:a="http://schemas.openxmlformats.org/drawingml/2006/main">
+              <a:graphicData uri="http://schemas.openxmlformats.org/drawingml/2006/picture">
+                <pic:pic xmlns:pic="http://schemas.openxmlformats.org/drawingml/2006/picture">
+                  <pic:nvPicPr>
+                    <pic:cNvPr id="0" name="Picture 33" descr="E:\files\BaseNode.png"/>
+                    <pic:cNvPicPr>
+                      <a:picLocks noChangeAspect="1" noChangeArrowheads="1"/>
+                    </pic:cNvPicPr>
+                  </pic:nvPicPr>
+                  <pic:blipFill>
+                    <a:blip r:embed="rId29">
+                      <a:extLst>
+                        <a:ext uri="{28A0092B-C50C-407E-A947-70E740481C1C}">
+                          <a14:useLocalDpi xmlns:a14="http://schemas.microsoft.com/office/drawing/2010/main" val="0"/>
+                        </a:ext>
+                      </a:extLst>
+                    </a:blip>
+                    <a:srcRect/>
+                    <a:stretch>
+                      <a:fillRect/>
+                    </a:stretch>
+                  </pic:blipFill>
+                  <pic:spPr bwMode="auto">
+                    <a:xfrm>
+                      <a:off x="0" y="0"/>
+                      <a:ext cx="4182534" cy="3265508"/>
+                    </a:xfrm>
+                    <a:prstGeom prst="rect">
+                      <a:avLst/>
+                    </a:prstGeom>
+                    <a:noFill/>
+                    <a:ln>
+                      <a:noFill/>
+                    </a:ln>
+                  </pic:spPr>
+                </pic:pic>
+              </a:graphicData>
+            </a:graphic>
+          </wp:inline>
+        </w:drawing>
+      </w:r>
+    </w:p>
+    <w:p/>
+    <w:p>
+      <w:pPr>
+        <w:rPr>
+          <w:rFonts w:hint="eastAsia"/>
+          <w:b/>
+        </w:rPr>
+      </w:pPr>
+      <w:r>
+        <w:rPr>
+          <w:rFonts w:hint="eastAsia"/>
+          <w:b/>
+        </w:rPr>
+        <w:t>主节点</w:t>
+      </w:r>
+    </w:p>
+    <w:p>
+      <w:pPr>
+        <w:jc w:val="center"/>
+        <w:rPr>
+          <w:b/>
+        </w:rPr>
+      </w:pPr>
+      <w:r>
+        <w:rPr>
+          <w:b/>
+          <w:noProof/>
+        </w:rPr>
+        <w:drawing>
+          <wp:inline distT="0" distB="0" distL="0" distR="0" wp14:anchorId="6EA38670" wp14:editId="126974F2">
+            <wp:extent cx="5274310" cy="3293565"/>
+            <wp:effectExtent l="0" t="0" r="2540" b="2540"/>
+            <wp:docPr id="3" name="图片 3" descr="E:\files\MainNode.png"/>
+            <wp:cNvGraphicFramePr>
+              <a:graphicFrameLocks xmlns:a="http://schemas.openxmlformats.org/drawingml/2006/main" noChangeAspect="1"/>
+            </wp:cNvGraphicFramePr>
+            <a:graphic xmlns:a="http://schemas.openxmlformats.org/drawingml/2006/main">
+              <a:graphicData uri="http://schemas.openxmlformats.org/drawingml/2006/picture">
+                <pic:pic xmlns:pic="http://schemas.openxmlformats.org/drawingml/2006/picture">
+                  <pic:nvPicPr>
+                    <pic:cNvPr id="0" name="Picture 28" descr="E:\files\MainNode.png"/>
+                    <pic:cNvPicPr>
+                      <a:picLocks noChangeAspect="1" noChangeArrowheads="1"/>
+                    </pic:cNvPicPr>
+                  </pic:nvPicPr>
+                  <pic:blipFill>
+                    <a:blip r:embed="rId30">
+                      <a:extLst>
+                        <a:ext uri="{28A0092B-C50C-407E-A947-70E740481C1C}">
+                          <a14:useLocalDpi xmlns:a14="http://schemas.microsoft.com/office/drawing/2010/main" val="0"/>
+                        </a:ext>
+                      </a:extLst>
+                    </a:blip>
+                    <a:srcRect/>
+                    <a:stretch>
+                      <a:fillRect/>
+                    </a:stretch>
+                  </pic:blipFill>
+                  <pic:spPr bwMode="auto">
+                    <a:xfrm>
+                      <a:off x="0" y="0"/>
+                      <a:ext cx="5274310" cy="3293565"/>
+                    </a:xfrm>
+                    <a:prstGeom prst="rect">
+                      <a:avLst/>
+                    </a:prstGeom>
+                    <a:noFill/>
+                    <a:ln>
+                      <a:noFill/>
+                    </a:ln>
+                  </pic:spPr>
+                </pic:pic>
+              </a:graphicData>
+            </a:graphic>
+          </wp:inline>
+        </w:drawing>
+      </w:r>
+    </w:p>
+    <w:p/>
+    <w:p>
+      <w:pPr>
+        <w:rPr>
+          <w:rFonts w:hint="eastAsia"/>
+          <w:b/>
+        </w:rPr>
+      </w:pPr>
+      <w:r>
+        <w:rPr>
+          <w:rFonts w:hint="eastAsia"/>
+          <w:b/>
+        </w:rPr>
+        <w:lastRenderedPageBreak/>
+        <w:t>顶节点</w:t>
+      </w:r>
+    </w:p>
+    <w:p>
+      <w:pPr>
+        <w:jc w:val="center"/>
+        <w:rPr>
+          <w:b/>
+        </w:rPr>
+      </w:pPr>
+      <w:r>
+        <w:rPr>
+          <w:b/>
+          <w:noProof/>
+        </w:rPr>
+        <w:drawing>
+          <wp:inline distT="0" distB="0" distL="0" distR="0" wp14:anchorId="72B81DEF" wp14:editId="1C61589B">
+            <wp:extent cx="5071745" cy="3378200"/>
+            <wp:effectExtent l="0" t="0" r="0" b="0"/>
+            <wp:docPr id="5" name="图片 5" descr="E:\files\TopNode.png"/>
+            <wp:cNvGraphicFramePr>
+              <a:graphicFrameLocks xmlns:a="http://schemas.openxmlformats.org/drawingml/2006/main" noChangeAspect="1"/>
+            </wp:cNvGraphicFramePr>
+            <a:graphic xmlns:a="http://schemas.openxmlformats.org/drawingml/2006/main">
+              <a:graphicData uri="http://schemas.openxmlformats.org/drawingml/2006/picture">
+                <pic:pic xmlns:pic="http://schemas.openxmlformats.org/drawingml/2006/picture">
+                  <pic:nvPicPr>
+                    <pic:cNvPr id="0" name="Picture 32" descr="E:\files\TopNode.png"/>
+                    <pic:cNvPicPr>
+                      <a:picLocks noChangeAspect="1" noChangeArrowheads="1"/>
+                    </pic:cNvPicPr>
+                  </pic:nvPicPr>
+                  <pic:blipFill>
+                    <a:blip r:embed="rId31">
+                      <a:extLst>
+                        <a:ext uri="{28A0092B-C50C-407E-A947-70E740481C1C}">
+                          <a14:useLocalDpi xmlns:a14="http://schemas.microsoft.com/office/drawing/2010/main" val="0"/>
+                        </a:ext>
+                      </a:extLst>
+                    </a:blip>
+                    <a:srcRect/>
+                    <a:stretch>
+                      <a:fillRect/>
+                    </a:stretch>
+                  </pic:blipFill>
+                  <pic:spPr bwMode="auto">
+                    <a:xfrm>
+                      <a:off x="0" y="0"/>
+                      <a:ext cx="5071745" cy="3378200"/>
+                    </a:xfrm>
+                    <a:prstGeom prst="rect">
+                      <a:avLst/>
+                    </a:prstGeom>
+                    <a:noFill/>
+                    <a:ln>
+                      <a:noFill/>
+                    </a:ln>
+                  </pic:spPr>
+                </pic:pic>
+              </a:graphicData>
+            </a:graphic>
+          </wp:inline>
+        </w:drawing>
+      </w:r>
+    </w:p>
+    <w:bookmarkEnd w:id="0"/>
     <w:p/>
     <w:sectPr>
       <w:pgSz w:w="11906" w:h="16838"/>
@@ -16246,7 +16003,7 @@
 </file>
 
 <file path=customXml/itemProps1.xml><?xml version="1.0" encoding="utf-8"?>
-<ds:datastoreItem xmlns:ds="http://schemas.openxmlformats.org/officeDocument/2006/customXml" ds:itemID="{FD8D1599-2501-4373-B83B-EFE415205EAE}">
+<ds:datastoreItem xmlns:ds="http://schemas.openxmlformats.org/officeDocument/2006/customXml" ds:itemID="{958938E7-C5D4-4630-B7ED-9EBAE0F5C07F}">
   <ds:schemaRefs>
     <ds:schemaRef ds:uri="http://schemas.openxmlformats.org/officeDocument/2006/bibliography"/>
   </ds:schemaRefs>

--- a/doc/nRF24l01无线网络文档.docx
+++ b/doc/nRF24l01无线网络文档.docx
@@ -6,19 +6,7 @@
       <w:pPr>
         <w:jc w:val="center"/>
         <w:rPr>
-          <w:rFonts w:ascii="微软雅黑" w:hAnsi="微软雅黑"/>
-          <w:b/>
-          <w:sz w:val="36"/>
-          <w:szCs w:val="36"/>
-        </w:rPr>
-      </w:pPr>
-      <w:bookmarkStart w:id="0" w:name="_GoBack"/>
-    </w:p>
-    <w:p>
-      <w:pPr>
-        <w:jc w:val="center"/>
-        <w:rPr>
-          <w:rFonts w:ascii="微软雅黑" w:hAnsi="微软雅黑"/>
+          <w:rFonts w:ascii="微软雅黑" w:hAnsi="微软雅黑" w:hint="eastAsia"/>
           <w:b/>
           <w:sz w:val="36"/>
           <w:szCs w:val="36"/>
@@ -90,6 +78,17 @@
           <w:szCs w:val="36"/>
         </w:rPr>
       </w:pPr>
+    </w:p>
+    <w:p>
+      <w:pPr>
+        <w:jc w:val="center"/>
+        <w:rPr>
+          <w:rFonts w:ascii="微软雅黑" w:hAnsi="微软雅黑"/>
+          <w:b/>
+          <w:sz w:val="36"/>
+          <w:szCs w:val="36"/>
+        </w:rPr>
+      </w:pPr>
       <w:r>
         <w:rPr>
           <w:rFonts w:ascii="微软雅黑" w:hAnsi="微软雅黑" w:hint="eastAsia"/>
@@ -137,10 +136,10 @@
           <w:rFonts w:ascii="微软雅黑" w:eastAsia="微软雅黑" w:hAnsi="微软雅黑"/>
         </w:rPr>
       </w:pPr>
-      <w:bookmarkStart w:id="1" w:name="_Toc448993242"/>
-      <w:bookmarkStart w:id="2" w:name="_Toc449606241"/>
-      <w:bookmarkStart w:id="3" w:name="_Toc449614447"/>
-      <w:bookmarkStart w:id="4" w:name="_Toc472969454"/>
+      <w:bookmarkStart w:id="0" w:name="_Toc448993242"/>
+      <w:bookmarkStart w:id="1" w:name="_Toc449606241"/>
+      <w:bookmarkStart w:id="2" w:name="_Toc449614447"/>
+      <w:bookmarkStart w:id="3" w:name="_Toc472969454"/>
       <w:r>
         <w:rPr>
           <w:rFonts w:ascii="微软雅黑" w:eastAsia="微软雅黑" w:hAnsi="微软雅黑" w:hint="eastAsia"/>
@@ -148,10 +147,10 @@
         <w:lastRenderedPageBreak/>
         <w:t>文档控制页</w:t>
       </w:r>
+      <w:bookmarkEnd w:id="0"/>
       <w:bookmarkEnd w:id="1"/>
       <w:bookmarkEnd w:id="2"/>
       <w:bookmarkEnd w:id="3"/>
-      <w:bookmarkEnd w:id="4"/>
     </w:p>
     <w:tbl>
       <w:tblPr>
@@ -361,7 +360,6 @@
                 <w:szCs w:val="20"/>
               </w:rPr>
             </w:pPr>
-            <w:proofErr w:type="spellStart"/>
             <w:r>
               <w:rPr>
                 <w:rFonts w:ascii="微软雅黑" w:hAnsi="微软雅黑" w:hint="eastAsia"/>
@@ -370,7 +368,6 @@
               </w:rPr>
               <w:t>chinesebear</w:t>
             </w:r>
-            <w:proofErr w:type="spellEnd"/>
           </w:p>
         </w:tc>
         <w:tc>
@@ -464,7 +461,6 @@
                 <w:szCs w:val="20"/>
               </w:rPr>
             </w:pPr>
-            <w:proofErr w:type="spellStart"/>
             <w:r>
               <w:rPr>
                 <w:rFonts w:ascii="微软雅黑" w:hAnsi="微软雅黑" w:hint="eastAsia"/>
@@ -473,7 +469,6 @@
               </w:rPr>
               <w:t>chinesebear</w:t>
             </w:r>
-            <w:proofErr w:type="spellEnd"/>
           </w:p>
         </w:tc>
         <w:tc>
@@ -575,7 +570,6 @@
                 <w:szCs w:val="20"/>
               </w:rPr>
             </w:pPr>
-            <w:proofErr w:type="spellStart"/>
             <w:r>
               <w:rPr>
                 <w:rFonts w:ascii="微软雅黑" w:hAnsi="微软雅黑" w:hint="eastAsia"/>
@@ -584,7 +578,6 @@
               </w:rPr>
               <w:t>chinesebear</w:t>
             </w:r>
-            <w:proofErr w:type="spellEnd"/>
           </w:p>
         </w:tc>
         <w:tc>
@@ -607,18 +600,8 @@
                 <w:sz w:val="20"/>
                 <w:szCs w:val="20"/>
               </w:rPr>
-              <w:t>数据链路层协议、Node固件、上位</w:t>
-            </w:r>
-            <w:proofErr w:type="gramStart"/>
-            <w:r>
-              <w:rPr>
-                <w:rFonts w:ascii="微软雅黑" w:hAnsi="微软雅黑" w:hint="eastAsia"/>
-                <w:sz w:val="20"/>
-                <w:szCs w:val="20"/>
-              </w:rPr>
-              <w:t>机协议</w:t>
-            </w:r>
-            <w:proofErr w:type="gramEnd"/>
+              <w:t>数据链路层协议、Node固件、上位机协议</w:t>
+            </w:r>
           </w:p>
         </w:tc>
       </w:tr>
@@ -2398,7 +2381,7 @@
       <w:pPr>
         <w:pStyle w:val="2"/>
       </w:pPr>
-      <w:bookmarkStart w:id="5" w:name="_Toc472969455"/>
+      <w:bookmarkStart w:id="4" w:name="_Toc472969455"/>
       <w:r>
         <w:rPr>
           <w:rFonts w:hint="eastAsia"/>
@@ -2412,13 +2395,13 @@
         </w:rPr>
         <w:t>协议简介</w:t>
       </w:r>
-      <w:bookmarkEnd w:id="5"/>
+      <w:bookmarkEnd w:id="4"/>
     </w:p>
     <w:p>
       <w:pPr>
         <w:pStyle w:val="3"/>
       </w:pPr>
-      <w:bookmarkStart w:id="6" w:name="_Toc472969456"/>
+      <w:bookmarkStart w:id="5" w:name="_Toc472969456"/>
       <w:r>
         <w:rPr>
           <w:rFonts w:hint="eastAsia"/>
@@ -2437,7 +2420,7 @@
         </w:rPr>
         <w:t>简介</w:t>
       </w:r>
-      <w:bookmarkEnd w:id="6"/>
+      <w:bookmarkEnd w:id="5"/>
     </w:p>
     <w:p>
       <w:pPr>
@@ -2487,73 +2470,7 @@
           <w:szCs w:val="21"/>
           <w:shd w:val="clear" w:color="auto" w:fill="FFFFFF"/>
         </w:rPr>
-        <w:t>nRF24L01参考数据：供电电压：1.9 V~3.6V；最大发射功率：0 </w:t>
-      </w:r>
-      <w:proofErr w:type="spellStart"/>
-      <w:r>
-        <w:rPr>
-          <w:rFonts w:ascii="微软雅黑" w:hAnsi="微软雅黑" w:cs="Tahoma"/>
-          <w:color w:val="000000" w:themeColor="text1"/>
-          <w:sz w:val="21"/>
-          <w:szCs w:val="21"/>
-          <w:shd w:val="clear" w:color="auto" w:fill="FFFFFF"/>
-        </w:rPr>
-        <w:t>dBm</w:t>
-      </w:r>
-      <w:proofErr w:type="spellEnd"/>
-      <w:r>
-        <w:rPr>
-          <w:rFonts w:ascii="微软雅黑" w:hAnsi="微软雅黑" w:cs="Tahoma"/>
-          <w:color w:val="000000" w:themeColor="text1"/>
-          <w:sz w:val="21"/>
-          <w:szCs w:val="21"/>
-          <w:shd w:val="clear" w:color="auto" w:fill="FFFFFF"/>
-        </w:rPr>
-        <w:t>；最大数据传输率：2000 kbps；发射模式下电流消耗(0dBm时)：11.3 mA；接收模式下电流消耗(2000kbps)：12.3 mA；接收模式数据传输率为1000kbps下的灵敏度：-85 </w:t>
-      </w:r>
-      <w:proofErr w:type="spellStart"/>
-      <w:r>
-        <w:rPr>
-          <w:rFonts w:ascii="微软雅黑" w:hAnsi="微软雅黑" w:cs="Tahoma"/>
-          <w:color w:val="000000" w:themeColor="text1"/>
-          <w:sz w:val="21"/>
-          <w:szCs w:val="21"/>
-          <w:shd w:val="clear" w:color="auto" w:fill="FFFFFF"/>
-        </w:rPr>
-        <w:t>dBm</w:t>
-      </w:r>
-      <w:proofErr w:type="spellEnd"/>
-      <w:r>
-        <w:rPr>
-          <w:rFonts w:ascii="微软雅黑" w:hAnsi="微软雅黑" w:cs="Tahoma"/>
-          <w:color w:val="000000" w:themeColor="text1"/>
-          <w:sz w:val="21"/>
-          <w:szCs w:val="21"/>
-          <w:shd w:val="clear" w:color="auto" w:fill="FFFFFF"/>
-        </w:rPr>
-        <w:t>；掉电模式下电流消耗：900 </w:t>
-      </w:r>
-      <w:proofErr w:type="spellStart"/>
-      <w:r>
-        <w:rPr>
-          <w:rFonts w:ascii="微软雅黑" w:hAnsi="微软雅黑" w:cs="Tahoma"/>
-          <w:color w:val="000000" w:themeColor="text1"/>
-          <w:sz w:val="21"/>
-          <w:szCs w:val="21"/>
-          <w:shd w:val="clear" w:color="auto" w:fill="FFFFFF"/>
-        </w:rPr>
-        <w:t>nA</w:t>
-      </w:r>
-      <w:proofErr w:type="spellEnd"/>
-      <w:r>
-        <w:rPr>
-          <w:rFonts w:ascii="微软雅黑" w:hAnsi="微软雅黑" w:cs="Tahoma"/>
-          <w:color w:val="000000" w:themeColor="text1"/>
-          <w:sz w:val="21"/>
-          <w:szCs w:val="21"/>
-          <w:shd w:val="clear" w:color="auto" w:fill="FFFFFF"/>
-        </w:rPr>
-        <w:t>。</w:t>
+        <w:t>nRF24L01参考数据：供电电压：1.9 V~3.6V；最大发射功率：0 dBm；最大数据传输率：2000 kbps；发射模式下电流消耗(0dBm时)：11.3 mA；接收模式下电流消耗(2000kbps)：12.3 mA；接收模式数据传输率为1000kbps下的灵敏度：-85 dBm；掉电模式下电流消耗：900 nA。</w:t>
       </w:r>
     </w:p>
     <w:p>
@@ -2619,7 +2536,7 @@
           <w:shd w:val="clear" w:color="auto" w:fill="FFFFFF"/>
         </w:rPr>
       </w:pPr>
-      <w:bookmarkStart w:id="7" w:name="_Toc472969457"/>
+      <w:bookmarkStart w:id="6" w:name="_Toc472969457"/>
       <w:r>
         <w:rPr>
           <w:rFonts w:hint="eastAsia"/>
@@ -2634,7 +2551,7 @@
         </w:rPr>
         <w:t>无线协议</w:t>
       </w:r>
-      <w:bookmarkEnd w:id="7"/>
+      <w:bookmarkEnd w:id="6"/>
     </w:p>
     <w:p>
       <w:r>
@@ -2714,10 +2631,10 @@
             <v:path o:extrusionok="f" gradientshapeok="t" o:connecttype="rect"/>
             <o:lock v:ext="edit" aspectratio="t"/>
           </v:shapetype>
-          <v:shape id="_x0000_i1025" type="#_x0000_t75" style="width:414.65pt;height:234pt" o:ole="">
+          <v:shape id="_x0000_i1025" type="#_x0000_t75" style="width:414.7pt;height:233.85pt" o:ole="">
             <v:imagedata r:id="rId9" o:title=""/>
           </v:shape>
-          <o:OLEObject Type="Embed" ProgID="Visio.Drawing.11" ShapeID="_x0000_i1025" DrawAspect="Content" ObjectID="_1546783749" r:id="rId10"/>
+          <o:OLEObject Type="Embed" ProgID="Visio.Drawing.11" ShapeID="_x0000_i1025" DrawAspect="Content" ObjectID="_1546791344" r:id="rId10"/>
         </w:object>
       </w:r>
     </w:p>
@@ -2728,7 +2645,7 @@
           <w:shd w:val="clear" w:color="auto" w:fill="FFFFFF"/>
         </w:rPr>
       </w:pPr>
-      <w:bookmarkStart w:id="8" w:name="_Toc472969458"/>
+      <w:bookmarkStart w:id="7" w:name="_Toc472969458"/>
       <w:r>
         <w:rPr>
           <w:rFonts w:hint="eastAsia"/>
@@ -2744,13 +2661,13 @@
         </w:rPr>
         <w:t>物理层</w:t>
       </w:r>
-      <w:bookmarkEnd w:id="8"/>
+      <w:bookmarkEnd w:id="7"/>
     </w:p>
     <w:p>
       <w:pPr>
         <w:pStyle w:val="3"/>
       </w:pPr>
-      <w:bookmarkStart w:id="9" w:name="_Toc472969459"/>
+      <w:bookmarkStart w:id="8" w:name="_Toc472969459"/>
       <w:r>
         <w:rPr>
           <w:rFonts w:hint="eastAsia"/>
@@ -2763,7 +2680,7 @@
         </w:rPr>
         <w:t>无线收发信道</w:t>
       </w:r>
-      <w:bookmarkEnd w:id="9"/>
+      <w:bookmarkEnd w:id="8"/>
     </w:p>
     <w:p>
       <w:pPr>
@@ -2916,10 +2833,10 @@
       </w:pPr>
       <w:r>
         <w:object w:dxaOrig="4486" w:dyaOrig="2218">
-          <v:shape id="_x0000_i1026" type="#_x0000_t75" style="width:328pt;height:163.35pt" o:ole="">
+          <v:shape id="_x0000_i1026" type="#_x0000_t75" style="width:327.75pt;height:163.6pt" o:ole="">
             <v:imagedata r:id="rId11" o:title=""/>
           </v:shape>
-          <o:OLEObject Type="Embed" ProgID="Visio.Drawing.11" ShapeID="_x0000_i1026" DrawAspect="Content" ObjectID="_1546783750" r:id="rId12"/>
+          <o:OLEObject Type="Embed" ProgID="Visio.Drawing.11" ShapeID="_x0000_i1026" DrawAspect="Content" ObjectID="_1546791345" r:id="rId12"/>
         </w:object>
       </w:r>
     </w:p>
@@ -3026,7 +2943,7 @@
       <w:pPr>
         <w:pStyle w:val="3"/>
       </w:pPr>
-      <w:bookmarkStart w:id="10" w:name="_Toc472969460"/>
+      <w:bookmarkStart w:id="9" w:name="_Toc472969460"/>
       <w:r>
         <w:rPr>
           <w:rFonts w:hint="eastAsia"/>
@@ -3051,7 +2968,7 @@
         </w:rPr>
         <w:t>规则</w:t>
       </w:r>
-      <w:bookmarkEnd w:id="10"/>
+      <w:bookmarkEnd w:id="9"/>
     </w:p>
     <w:p>
       <w:r>
@@ -3636,21 +3553,7 @@
         <w:rPr>
           <w:rFonts w:hint="eastAsia"/>
         </w:rPr>
-        <w:t>不存在时作为填充。例如顶节点不存在主节点号和</w:t>
-      </w:r>
-      <w:proofErr w:type="gramStart"/>
-      <w:r>
-        <w:rPr>
-          <w:rFonts w:hint="eastAsia"/>
-        </w:rPr>
-        <w:t>基节点号</w:t>
-      </w:r>
-      <w:proofErr w:type="gramEnd"/>
-      <w:r>
-        <w:rPr>
-          <w:rFonts w:hint="eastAsia"/>
-        </w:rPr>
-        <w:t>，地址为</w:t>
+        <w:t>不存在时作为填充。例如顶节点不存在主节点号和基节点号，地址为</w:t>
       </w:r>
       <w:r>
         <w:rPr>
@@ -3719,7 +3622,7 @@
       <w:pPr>
         <w:pStyle w:val="3"/>
       </w:pPr>
-      <w:bookmarkStart w:id="11" w:name="_Toc472969461"/>
+      <w:bookmarkStart w:id="10" w:name="_Toc472969461"/>
       <w:r>
         <w:rPr>
           <w:rFonts w:hint="eastAsia"/>
@@ -3738,7 +3641,7 @@
         </w:rPr>
         <w:t>频率分配规则</w:t>
       </w:r>
-      <w:bookmarkEnd w:id="11"/>
+      <w:bookmarkEnd w:id="10"/>
     </w:p>
     <w:p>
       <w:r>
@@ -3860,10 +3763,10 @@
       </w:pPr>
       <w:r>
         <w:object w:dxaOrig="8579" w:dyaOrig="8069">
-          <v:shape id="_x0000_i1027" type="#_x0000_t75" style="width:414.65pt;height:391.35pt" o:ole="">
+          <v:shape id="_x0000_i1027" type="#_x0000_t75" style="width:414.7pt;height:391.1pt" o:ole="">
             <v:imagedata r:id="rId13" o:title=""/>
           </v:shape>
-          <o:OLEObject Type="Embed" ProgID="Visio.Drawing.11" ShapeID="_x0000_i1027" DrawAspect="Content" ObjectID="_1546783751" r:id="rId14"/>
+          <o:OLEObject Type="Embed" ProgID="Visio.Drawing.11" ShapeID="_x0000_i1027" DrawAspect="Content" ObjectID="_1546791346" r:id="rId14"/>
         </w:object>
       </w:r>
     </w:p>
@@ -3871,7 +3774,7 @@
       <w:pPr>
         <w:pStyle w:val="2"/>
       </w:pPr>
-      <w:bookmarkStart w:id="12" w:name="_Toc472969462"/>
+      <w:bookmarkStart w:id="11" w:name="_Toc472969462"/>
       <w:r>
         <w:rPr>
           <w:rFonts w:hint="eastAsia"/>
@@ -3890,7 +3793,7 @@
         </w:rPr>
         <w:t>数据链路层</w:t>
       </w:r>
-      <w:bookmarkEnd w:id="12"/>
+      <w:bookmarkEnd w:id="11"/>
     </w:p>
     <w:p>
       <w:r>
@@ -4176,7 +4079,7 @@
       <w:pPr>
         <w:pStyle w:val="3"/>
       </w:pPr>
-      <w:bookmarkStart w:id="13" w:name="_Toc472969463"/>
+      <w:bookmarkStart w:id="12" w:name="_Toc472969463"/>
       <w:r>
         <w:rPr>
           <w:rFonts w:hint="eastAsia"/>
@@ -4195,7 +4098,7 @@
         </w:rPr>
         <w:t>协议块结构</w:t>
       </w:r>
-      <w:bookmarkEnd w:id="13"/>
+      <w:bookmarkEnd w:id="12"/>
     </w:p>
     <w:p>
       <w:r>
@@ -4412,10 +4315,10 @@
       </w:pPr>
       <w:r>
         <w:object w:dxaOrig="11677" w:dyaOrig="8192">
-          <v:shape id="_x0000_i1028" type="#_x0000_t75" style="width:415.35pt;height:290.65pt" o:ole="">
+          <v:shape id="_x0000_i1028" type="#_x0000_t75" style="width:415.3pt;height:290.9pt" o:ole="">
             <v:imagedata r:id="rId15" o:title=""/>
           </v:shape>
-          <o:OLEObject Type="Embed" ProgID="Visio.Drawing.11" ShapeID="_x0000_i1028" DrawAspect="Content" ObjectID="_1546783752" r:id="rId16"/>
+          <o:OLEObject Type="Embed" ProgID="Visio.Drawing.11" ShapeID="_x0000_i1028" DrawAspect="Content" ObjectID="_1546791347" r:id="rId16"/>
         </w:object>
       </w:r>
     </w:p>
@@ -4424,7 +4327,7 @@
       <w:pPr>
         <w:pStyle w:val="3"/>
       </w:pPr>
-      <w:bookmarkStart w:id="14" w:name="_Toc472969464"/>
+      <w:bookmarkStart w:id="13" w:name="_Toc472969464"/>
       <w:r>
         <w:rPr>
           <w:rFonts w:hint="eastAsia"/>
@@ -4443,7 +4346,7 @@
         </w:rPr>
         <w:t>系统块</w:t>
       </w:r>
-      <w:bookmarkEnd w:id="14"/>
+      <w:bookmarkEnd w:id="13"/>
     </w:p>
     <w:p>
       <w:r>
@@ -9082,14 +8985,14 @@
               </w:rPr>
               <w:t>本地地址，例如：</w:t>
             </w:r>
-            <w:bookmarkStart w:id="15" w:name="OLE_LINK1"/>
+            <w:bookmarkStart w:id="14" w:name="OLE_LINK1"/>
             <w:r>
               <w:rPr>
                 <w:rFonts w:hint="eastAsia"/>
               </w:rPr>
               <w:t>10-00-F1-E1-A1</w:t>
             </w:r>
-            <w:bookmarkEnd w:id="15"/>
+            <w:bookmarkEnd w:id="14"/>
             <w:r>
               <w:rPr>
                 <w:rFonts w:hint="eastAsia"/>
@@ -9617,7 +9520,7 @@
       <w:pPr>
         <w:pStyle w:val="3"/>
       </w:pPr>
-      <w:bookmarkStart w:id="16" w:name="_Toc472969465"/>
+      <w:bookmarkStart w:id="15" w:name="_Toc472969465"/>
       <w:r>
         <w:rPr>
           <w:rFonts w:hint="eastAsia"/>
@@ -9630,28 +9533,14 @@
         </w:rPr>
         <w:t>信息块</w:t>
       </w:r>
-      <w:bookmarkEnd w:id="16"/>
+      <w:bookmarkEnd w:id="15"/>
     </w:p>
     <w:p>
       <w:r>
         <w:rPr>
           <w:rFonts w:hint="eastAsia"/>
         </w:rPr>
-        <w:t>信息</w:t>
-      </w:r>
-      <w:proofErr w:type="gramStart"/>
-      <w:r>
-        <w:rPr>
-          <w:rFonts w:hint="eastAsia"/>
-        </w:rPr>
-        <w:t>块用于</w:t>
-      </w:r>
-      <w:proofErr w:type="gramEnd"/>
-      <w:r>
-        <w:rPr>
-          <w:rFonts w:hint="eastAsia"/>
-        </w:rPr>
-        <w:t>传输传感器数据或命令请求数据。</w:t>
+        <w:t>信息块用于传输传感器数据或命令请求数据。</w:t>
       </w:r>
     </w:p>
     <w:tbl>
@@ -9866,16 +9755,8 @@
               <w:rPr>
                 <w:rFonts w:hint="eastAsia"/>
               </w:rPr>
-              <w:t>最后</w:t>
-            </w:r>
-            <w:proofErr w:type="gramStart"/>
-            <w:r>
-              <w:rPr>
-                <w:rFonts w:hint="eastAsia"/>
-              </w:rPr>
-              <w:t>一个链块</w:t>
-            </w:r>
-            <w:proofErr w:type="gramEnd"/>
+              <w:t>最后一个链块</w:t>
+            </w:r>
           </w:p>
         </w:tc>
       </w:tr>
@@ -9921,7 +9802,6 @@
             <w:vAlign w:val="center"/>
           </w:tcPr>
           <w:p>
-            <w:proofErr w:type="gramStart"/>
             <w:r>
               <w:rPr>
                 <w:rFonts w:hint="eastAsia"/>
@@ -9934,7 +9814,6 @@
               </w:rPr>
               <w:t>链块</w:t>
             </w:r>
-            <w:proofErr w:type="gramEnd"/>
           </w:p>
         </w:tc>
       </w:tr>
@@ -10172,14 +10051,12 @@
             <w:pPr>
               <w:jc w:val="center"/>
             </w:pPr>
-            <w:proofErr w:type="spellStart"/>
             <w:r>
               <w:rPr>
                 <w:rFonts w:hint="eastAsia"/>
               </w:rPr>
               <w:t>NByte</w:t>
             </w:r>
-            <w:proofErr w:type="spellEnd"/>
           </w:p>
         </w:tc>
         <w:tc>
@@ -10485,14 +10362,12 @@
             <w:pPr>
               <w:jc w:val="center"/>
             </w:pPr>
-            <w:proofErr w:type="spellStart"/>
             <w:r>
               <w:rPr>
                 <w:rFonts w:hint="eastAsia"/>
               </w:rPr>
               <w:t>NByte</w:t>
             </w:r>
-            <w:proofErr w:type="spellEnd"/>
           </w:p>
         </w:tc>
         <w:tc>
@@ -10612,14 +10487,12 @@
               </w:rPr>
               <w:t>(29-N)</w:t>
             </w:r>
-            <w:proofErr w:type="gramStart"/>
             <w:r>
               <w:rPr>
                 <w:rFonts w:hint="eastAsia"/>
               </w:rPr>
               <w:t>个</w:t>
             </w:r>
-            <w:proofErr w:type="gramEnd"/>
             <w:r>
               <w:rPr>
                 <w:rFonts w:hint="eastAsia"/>
@@ -10635,7 +10508,7 @@
       <w:pPr>
         <w:pStyle w:val="3"/>
       </w:pPr>
-      <w:bookmarkStart w:id="17" w:name="_Toc472969466"/>
+      <w:bookmarkStart w:id="16" w:name="_Toc472969466"/>
       <w:r>
         <w:rPr>
           <w:rFonts w:hint="eastAsia"/>
@@ -10648,28 +10521,14 @@
         </w:rPr>
         <w:t>应答块</w:t>
       </w:r>
-      <w:bookmarkEnd w:id="17"/>
+      <w:bookmarkEnd w:id="16"/>
     </w:p>
     <w:p>
       <w:r>
         <w:rPr>
           <w:rFonts w:hint="eastAsia"/>
         </w:rPr>
-        <w:t>应答</w:t>
-      </w:r>
-      <w:proofErr w:type="gramStart"/>
-      <w:r>
-        <w:rPr>
-          <w:rFonts w:hint="eastAsia"/>
-        </w:rPr>
-        <w:t>块用于</w:t>
-      </w:r>
-      <w:proofErr w:type="gramEnd"/>
-      <w:r>
-        <w:rPr>
-          <w:rFonts w:hint="eastAsia"/>
-        </w:rPr>
-        <w:t>对信息块的应答。</w:t>
+        <w:t>应答块用于对信息块的应答。</w:t>
       </w:r>
     </w:p>
     <w:tbl>
@@ -10889,16 +10748,8 @@
               <w:rPr>
                 <w:rFonts w:hint="eastAsia"/>
               </w:rPr>
-              <w:t>接收信息</w:t>
-            </w:r>
-            <w:proofErr w:type="gramStart"/>
-            <w:r>
-              <w:rPr>
-                <w:rFonts w:hint="eastAsia"/>
-              </w:rPr>
-              <w:t>块成功</w:t>
-            </w:r>
-            <w:proofErr w:type="gramEnd"/>
+              <w:t>接收信息块成功</w:t>
+            </w:r>
           </w:p>
         </w:tc>
       </w:tr>
@@ -11364,7 +11215,7 @@
       <w:pPr>
         <w:pStyle w:val="2"/>
       </w:pPr>
-      <w:bookmarkStart w:id="18" w:name="_Toc472969467"/>
+      <w:bookmarkStart w:id="17" w:name="_Toc472969467"/>
       <w:r>
         <w:rPr>
           <w:rFonts w:hint="eastAsia"/>
@@ -11377,13 +11228,13 @@
         </w:rPr>
         <w:t>网络层</w:t>
       </w:r>
-      <w:bookmarkEnd w:id="18"/>
+      <w:bookmarkEnd w:id="17"/>
     </w:p>
     <w:p>
       <w:pPr>
         <w:pStyle w:val="3"/>
       </w:pPr>
-      <w:bookmarkStart w:id="19" w:name="_Toc472969468"/>
+      <w:bookmarkStart w:id="18" w:name="_Toc472969468"/>
       <w:r>
         <w:rPr>
           <w:rFonts w:hint="eastAsia"/>
@@ -11396,14 +11247,9 @@
         </w:rPr>
         <w:t>网络节点定义</w:t>
       </w:r>
-      <w:bookmarkEnd w:id="19"/>
+      <w:bookmarkEnd w:id="18"/>
     </w:p>
     <w:p>
-      <w:pPr>
-        <w:rPr>
-          <w:rFonts w:hint="eastAsia"/>
-        </w:rPr>
-      </w:pPr>
       <w:r>
         <w:rPr>
           <w:rFonts w:hint="eastAsia"/>
@@ -11477,19 +11323,14 @@
       </w:pPr>
       <w:r>
         <w:object w:dxaOrig="2399" w:dyaOrig="5055">
-          <v:shape id="_x0000_i1032" type="#_x0000_t75" style="width:67.35pt;height:141.35pt" o:ole="">
+          <v:shape id="_x0000_i1029" type="#_x0000_t75" style="width:67.4pt;height:141.1pt" o:ole="">
             <v:imagedata r:id="rId17" o:title=""/>
           </v:shape>
-          <o:OLEObject Type="Embed" ProgID="Visio.Drawing.11" ShapeID="_x0000_i1032" DrawAspect="Content" ObjectID="_1546783753" r:id="rId18"/>
+          <o:OLEObject Type="Embed" ProgID="Visio.Drawing.11" ShapeID="_x0000_i1029" DrawAspect="Content" ObjectID="_1546791348" r:id="rId18"/>
         </w:object>
       </w:r>
     </w:p>
     <w:p>
-      <w:pPr>
-        <w:rPr>
-          <w:rFonts w:hint="eastAsia"/>
-        </w:rPr>
-      </w:pPr>
       <w:r>
         <w:rPr>
           <w:rFonts w:hint="eastAsia"/>
@@ -11597,85 +11438,6 @@
           <w:rFonts w:hint="eastAsia"/>
         </w:rPr>
         <w:t>两个相同但频点不同的通信模块，一个用于管理下属小区的节点，一个用于对上级顶节点通信。</w:t>
-      </w:r>
-    </w:p>
-    <w:p>
-      <w:pPr>
-        <w:jc w:val="center"/>
-        <w:rPr>
-          <w:rFonts w:hint="eastAsia"/>
-        </w:rPr>
-      </w:pPr>
-      <w:r>
-        <w:object w:dxaOrig="3704" w:dyaOrig="5055">
-          <v:shape id="_x0000_i1033" type="#_x0000_t75" style="width:102pt;height:139.35pt" o:ole="">
-            <v:imagedata r:id="rId19" o:title=""/>
-          </v:shape>
-          <o:OLEObject Type="Embed" ProgID="Visio.Drawing.11" ShapeID="_x0000_i1033" DrawAspect="Content" ObjectID="_1546783754" r:id="rId20"/>
-        </w:object>
-      </w:r>
-    </w:p>
-    <w:p/>
-    <w:p>
-      <w:pPr>
-        <w:rPr>
-          <w:rFonts w:hint="eastAsia"/>
-        </w:rPr>
-      </w:pPr>
-      <w:r>
-        <w:rPr>
-          <w:rFonts w:hint="eastAsia"/>
-        </w:rPr>
-        <w:lastRenderedPageBreak/>
-        <w:t>顶</w:t>
-      </w:r>
-      <w:r>
-        <w:rPr>
-          <w:rFonts w:hint="eastAsia"/>
-        </w:rPr>
-        <w:t>节点（</w:t>
-      </w:r>
-      <w:r>
-        <w:rPr>
-          <w:rFonts w:hint="eastAsia"/>
-        </w:rPr>
-        <w:t>Top Node</w:t>
-      </w:r>
-      <w:r>
-        <w:rPr>
-          <w:rFonts w:hint="eastAsia"/>
-        </w:rPr>
-        <w:t>，</w:t>
-      </w:r>
-      <w:r>
-        <w:rPr>
-          <w:rFonts w:hint="eastAsia"/>
-        </w:rPr>
-        <w:t>TN</w:t>
-      </w:r>
-      <w:r>
-        <w:rPr>
-          <w:rFonts w:hint="eastAsia"/>
-        </w:rPr>
-        <w:t>）是</w:t>
-      </w:r>
-      <w:r>
-        <w:rPr>
-          <w:rFonts w:hint="eastAsia"/>
-        </w:rPr>
-        <w:t>连接互联网或数据服务器传输数据，即具有物联网网关功能</w:t>
-      </w:r>
-      <w:r>
-        <w:rPr>
-          <w:rFonts w:hint="eastAsia"/>
-        </w:rPr>
-        <w:t>的节点</w:t>
-      </w:r>
-      <w:r>
-        <w:rPr>
-          <w:rFonts w:hint="eastAsia"/>
-        </w:rPr>
-        <w:t>。</w:t>
       </w:r>
     </w:p>
     <w:p>
@@ -11683,11 +11445,82 @@
         <w:jc w:val="center"/>
       </w:pPr>
       <w:r>
+        <w:object w:dxaOrig="3704" w:dyaOrig="5055">
+          <v:shape id="_x0000_i1030" type="#_x0000_t75" style="width:101.95pt;height:139.4pt" o:ole="">
+            <v:imagedata r:id="rId19" o:title=""/>
+          </v:shape>
+          <o:OLEObject Type="Embed" ProgID="Visio.Drawing.11" ShapeID="_x0000_i1030" DrawAspect="Content" ObjectID="_1546791349" r:id="rId20"/>
+        </w:object>
+      </w:r>
+    </w:p>
+    <w:p/>
+    <w:p>
+      <w:r>
+        <w:rPr>
+          <w:rFonts w:hint="eastAsia"/>
+        </w:rPr>
+        <w:lastRenderedPageBreak/>
+        <w:t>顶</w:t>
+      </w:r>
+      <w:r>
+        <w:rPr>
+          <w:rFonts w:hint="eastAsia"/>
+        </w:rPr>
+        <w:t>节点（</w:t>
+      </w:r>
+      <w:r>
+        <w:rPr>
+          <w:rFonts w:hint="eastAsia"/>
+        </w:rPr>
+        <w:t>Top Node</w:t>
+      </w:r>
+      <w:r>
+        <w:rPr>
+          <w:rFonts w:hint="eastAsia"/>
+        </w:rPr>
+        <w:t>，</w:t>
+      </w:r>
+      <w:r>
+        <w:rPr>
+          <w:rFonts w:hint="eastAsia"/>
+        </w:rPr>
+        <w:t>TN</w:t>
+      </w:r>
+      <w:r>
+        <w:rPr>
+          <w:rFonts w:hint="eastAsia"/>
+        </w:rPr>
+        <w:t>）是</w:t>
+      </w:r>
+      <w:r>
+        <w:rPr>
+          <w:rFonts w:hint="eastAsia"/>
+        </w:rPr>
+        <w:t>连接互联网或数据服务器传输数据，即具有物联网网关功能</w:t>
+      </w:r>
+      <w:r>
+        <w:rPr>
+          <w:rFonts w:hint="eastAsia"/>
+        </w:rPr>
+        <w:t>的节点</w:t>
+      </w:r>
+      <w:r>
+        <w:rPr>
+          <w:rFonts w:hint="eastAsia"/>
+        </w:rPr>
+        <w:t>。</w:t>
+      </w:r>
+    </w:p>
+    <w:p>
+      <w:pPr>
+        <w:jc w:val="center"/>
+      </w:pPr>
+      <w:r>
         <w:object w:dxaOrig="2399" w:dyaOrig="5055">
-          <v:shape id="_x0000_i1034" type="#_x0000_t75" style="width:71.35pt;height:151.35pt" o:ole="">
+          <v:shape id="_x0000_i1031" type="#_x0000_t75" style="width:71.4pt;height:151.5pt" o:ole="">
             <v:imagedata r:id="rId21" o:title=""/>
           </v:shape>
-          <o:OLEObject Type="Embed" ProgID="Visio.Drawing.11" ShapeID="_x0000_i1034" DrawAspect="Content" ObjectID="_1546783755" r:id="rId22"/>
+          <o:OLEObject Type="Embed" ProgID="Visio.Drawing.11" ShapeID="_x0000_i1031" DrawAspect="Content" ObjectID="_1546791350" r:id="rId22"/>
         </w:object>
       </w:r>
     </w:p>
@@ -11805,7 +11638,7 @@
       <w:pPr>
         <w:pStyle w:val="3"/>
       </w:pPr>
-      <w:bookmarkStart w:id="20" w:name="_Toc472969469"/>
+      <w:bookmarkStart w:id="19" w:name="_Toc472969469"/>
       <w:r>
         <w:rPr>
           <w:rFonts w:hint="eastAsia"/>
@@ -11818,7 +11651,7 @@
         </w:rPr>
         <w:t>网络拓扑</w:t>
       </w:r>
-      <w:bookmarkEnd w:id="20"/>
+      <w:bookmarkEnd w:id="19"/>
     </w:p>
     <w:p>
       <w:r>
@@ -11837,10 +11670,10 @@
     <w:p>
       <w:r>
         <w:object w:dxaOrig="11187" w:dyaOrig="3218">
-          <v:shape id="_x0000_i1029" type="#_x0000_t75" style="width:415.35pt;height:119.35pt" o:ole="">
+          <v:shape id="_x0000_i1032" type="#_x0000_t75" style="width:415.85pt;height:119.25pt" o:ole="">
             <v:imagedata r:id="rId23" o:title=""/>
           </v:shape>
-          <o:OLEObject Type="Embed" ProgID="Visio.Drawing.11" ShapeID="_x0000_i1029" DrawAspect="Content" ObjectID="_1546783756" r:id="rId24"/>
+          <o:OLEObject Type="Embed" ProgID="Visio.Drawing.11" ShapeID="_x0000_i1032" DrawAspect="Content" ObjectID="_1546791351" r:id="rId24"/>
         </w:object>
       </w:r>
     </w:p>
@@ -11848,10 +11681,10 @@
     <w:p>
       <w:r>
         <w:object w:dxaOrig="8824" w:dyaOrig="9334">
-          <v:shape id="_x0000_i1030" type="#_x0000_t75" style="width:415.35pt;height:438.65pt" o:ole="">
+          <v:shape id="_x0000_i1033" type="#_x0000_t75" style="width:415.3pt;height:438.9pt" o:ole="">
             <v:imagedata r:id="rId25" o:title=""/>
           </v:shape>
-          <o:OLEObject Type="Embed" ProgID="Visio.Drawing.11" ShapeID="_x0000_i1030" DrawAspect="Content" ObjectID="_1546783757" r:id="rId26"/>
+          <o:OLEObject Type="Embed" ProgID="Visio.Drawing.11" ShapeID="_x0000_i1033" DrawAspect="Content" ObjectID="_1546791352" r:id="rId26"/>
         </w:object>
       </w:r>
     </w:p>
@@ -11864,7 +11697,7 @@
       <w:pPr>
         <w:pStyle w:val="2"/>
       </w:pPr>
-      <w:bookmarkStart w:id="21" w:name="_Toc472969470"/>
+      <w:bookmarkStart w:id="20" w:name="_Toc472969470"/>
       <w:r>
         <w:rPr>
           <w:rFonts w:hint="eastAsia"/>
@@ -11877,7 +11710,7 @@
         </w:rPr>
         <w:t>应用层</w:t>
       </w:r>
-      <w:bookmarkEnd w:id="21"/>
+      <w:bookmarkEnd w:id="20"/>
     </w:p>
     <w:p/>
     <w:p>
@@ -11886,10 +11719,10 @@
       </w:pPr>
       <w:r>
         <w:object w:dxaOrig="8635" w:dyaOrig="10081">
-          <v:shape id="_x0000_i1031" type="#_x0000_t75" style="width:365.35pt;height:428.65pt" o:ole="">
+          <v:shape id="_x0000_i1034" type="#_x0000_t75" style="width:365.2pt;height:428.55pt" o:ole="">
             <v:imagedata r:id="rId27" o:title=""/>
           </v:shape>
-          <o:OLEObject Type="Embed" ProgID="Visio.Drawing.11" ShapeID="_x0000_i1031" DrawAspect="Content" ObjectID="_1546783758" r:id="rId28"/>
+          <o:OLEObject Type="Embed" ProgID="Visio.Drawing.11" ShapeID="_x0000_i1034" DrawAspect="Content" ObjectID="_1546791353" r:id="rId28"/>
         </w:object>
       </w:r>
     </w:p>
@@ -11897,9 +11730,9 @@
       <w:pPr>
         <w:pStyle w:val="2"/>
       </w:pPr>
-      <w:bookmarkStart w:id="22" w:name="_Toc472969471"/>
-      <w:bookmarkStart w:id="23" w:name="OLE_LINK3"/>
-      <w:bookmarkStart w:id="24" w:name="OLE_LINK4"/>
+      <w:bookmarkStart w:id="21" w:name="_Toc472969471"/>
+      <w:bookmarkStart w:id="22" w:name="OLE_LINK3"/>
+      <w:bookmarkStart w:id="23" w:name="OLE_LINK4"/>
       <w:r>
         <w:rPr>
           <w:rFonts w:hint="eastAsia"/>
@@ -11924,14 +11757,12 @@
         </w:rPr>
         <w:t>软件</w:t>
       </w:r>
-      <w:proofErr w:type="spellStart"/>
       <w:r>
         <w:rPr>
           <w:rFonts w:hint="eastAsia"/>
         </w:rPr>
         <w:t>NodeTool</w:t>
       </w:r>
-      <w:proofErr w:type="spellEnd"/>
       <w:r>
         <w:rPr>
           <w:rFonts w:hint="eastAsia"/>
@@ -11956,7 +11787,7 @@
         </w:rPr>
         <w:t>协议</w:t>
       </w:r>
-      <w:bookmarkEnd w:id="22"/>
+      <w:bookmarkEnd w:id="21"/>
     </w:p>
     <w:p>
       <w:pPr>
@@ -11964,9 +11795,9 @@
           <w:b/>
         </w:rPr>
       </w:pPr>
-      <w:bookmarkStart w:id="25" w:name="OLE_LINK2"/>
+      <w:bookmarkStart w:id="24" w:name="OLE_LINK2"/>
+      <w:bookmarkEnd w:id="22"/>
       <w:bookmarkEnd w:id="23"/>
-      <w:bookmarkEnd w:id="24"/>
       <w:r>
         <w:rPr>
           <w:rFonts w:hint="eastAsia"/>
@@ -12049,7 +11880,6 @@
             <w:pPr>
               <w:jc w:val="both"/>
             </w:pPr>
-            <w:proofErr w:type="spellStart"/>
             <w:r>
               <w:t>C</w:t>
             </w:r>
@@ -12059,7 +11889,6 @@
               </w:rPr>
               <w:t>md</w:t>
             </w:r>
-            <w:proofErr w:type="spellEnd"/>
           </w:p>
         </w:tc>
         <w:tc>
@@ -12178,7 +12007,7 @@
           </w:p>
         </w:tc>
       </w:tr>
-      <w:bookmarkEnd w:id="25"/>
+      <w:bookmarkEnd w:id="24"/>
     </w:tbl>
     <w:p>
       <w:pPr>
@@ -12275,7 +12104,6 @@
             <w:pPr>
               <w:jc w:val="both"/>
             </w:pPr>
-            <w:proofErr w:type="spellStart"/>
             <w:r>
               <w:t>C</w:t>
             </w:r>
@@ -12285,7 +12113,6 @@
               </w:rPr>
               <w:t>md</w:t>
             </w:r>
-            <w:proofErr w:type="spellEnd"/>
           </w:p>
         </w:tc>
         <w:tc>
@@ -12501,14 +12328,12 @@
             <w:pPr>
               <w:jc w:val="both"/>
             </w:pPr>
-            <w:proofErr w:type="spellStart"/>
             <w:r>
               <w:rPr>
                 <w:rFonts w:hint="eastAsia"/>
               </w:rPr>
               <w:t>Cmd</w:t>
             </w:r>
-            <w:proofErr w:type="spellEnd"/>
           </w:p>
         </w:tc>
         <w:tc>
@@ -13223,14 +13048,12 @@
             <w:pPr>
               <w:jc w:val="both"/>
             </w:pPr>
-            <w:proofErr w:type="spellStart"/>
             <w:r>
               <w:rPr>
                 <w:rFonts w:hint="eastAsia"/>
               </w:rPr>
               <w:t>Cmd</w:t>
             </w:r>
-            <w:proofErr w:type="spellEnd"/>
           </w:p>
         </w:tc>
         <w:tc>
@@ -13878,11 +13701,18 @@
         </w:rPr>
         <w:t>固件设计</w:t>
       </w:r>
+      <w:r>
+        <w:rPr>
+          <w:rFonts w:hint="eastAsia"/>
+        </w:rPr>
+        <w:t>思维导图</w:t>
+      </w:r>
+      <w:bookmarkStart w:id="25" w:name="_GoBack"/>
+      <w:bookmarkEnd w:id="25"/>
     </w:p>
     <w:p>
       <w:pPr>
         <w:rPr>
-          <w:rFonts w:hint="eastAsia"/>
           <w:b/>
         </w:rPr>
       </w:pPr>
@@ -13897,9 +13727,6 @@
     <w:p>
       <w:pPr>
         <w:jc w:val="center"/>
-        <w:rPr>
-          <w:rFonts w:hint="eastAsia"/>
-        </w:rPr>
       </w:pPr>
       <w:r>
         <w:rPr>
@@ -13959,7 +13786,6 @@
     <w:p>
       <w:pPr>
         <w:rPr>
-          <w:rFonts w:hint="eastAsia"/>
           <w:b/>
         </w:rPr>
       </w:pPr>
@@ -14037,7 +13863,6 @@
     <w:p>
       <w:pPr>
         <w:rPr>
-          <w:rFonts w:hint="eastAsia"/>
           <w:b/>
         </w:rPr>
       </w:pPr>
@@ -14112,7 +13937,6 @@
         </w:drawing>
       </w:r>
     </w:p>
-    <w:bookmarkEnd w:id="0"/>
     <w:p/>
     <w:sectPr>
       <w:pgSz w:w="11906" w:h="16838"/>
@@ -16003,7 +15827,7 @@
 </file>
 
 <file path=customXml/itemProps1.xml><?xml version="1.0" encoding="utf-8"?>
-<ds:datastoreItem xmlns:ds="http://schemas.openxmlformats.org/officeDocument/2006/customXml" ds:itemID="{958938E7-C5D4-4630-B7ED-9EBAE0F5C07F}">
+<ds:datastoreItem xmlns:ds="http://schemas.openxmlformats.org/officeDocument/2006/customXml" ds:itemID="{43166C73-D677-490A-9027-058BB82DAC44}">
   <ds:schemaRefs>
     <ds:schemaRef ds:uri="http://schemas.openxmlformats.org/officeDocument/2006/bibliography"/>
   </ds:schemaRefs>
